--- a/REVIEW 2 key answers.docx
+++ b/REVIEW 2 key answers.docx
@@ -3646,6 +3646,34 @@
           <w:lang w:val="en-US"/>
         </w:rPr>
       </w:pPr>
+    </w:p>
+    <w:p>
+      <w:pPr>
+        <w:spacing w:after="200" w:line="276" w:lineRule="auto"/>
+        <w:jc w:val="both"/>
+        <w:rPr>
+          <w:rFonts w:ascii="Arial" w:eastAsia="Arial" w:hAnsi="Arial" w:cs="Arial"/>
+          <w:b/>
+          <w:sz w:val="24"/>
+          <w:szCs w:val="24"/>
+          <w:lang w:val="en-US"/>
+        </w:rPr>
+      </w:pPr>
+    </w:p>
+    <w:p>
+      <w:pPr>
+        <w:spacing w:after="200" w:line="276" w:lineRule="auto"/>
+        <w:jc w:val="both"/>
+        <w:rPr>
+          <w:rFonts w:ascii="Arial" w:eastAsia="Arial" w:hAnsi="Arial" w:cs="Arial"/>
+          <w:b/>
+          <w:sz w:val="24"/>
+          <w:szCs w:val="24"/>
+          <w:lang w:val="en-US"/>
+        </w:rPr>
+      </w:pPr>
+      <w:bookmarkStart w:id="0" w:name="_GoBack"/>
+      <w:bookmarkEnd w:id="0"/>
       <w:r>
         <w:rPr>
           <w:rFonts w:ascii="Arial" w:eastAsia="Arial" w:hAnsi="Arial" w:cs="Arial"/>
@@ -4172,6 +4200,7 @@
           <w:szCs w:val="24"/>
           <w:lang w:val="en-US"/>
         </w:rPr>
+        <w:lastRenderedPageBreak/>
         <w:t xml:space="preserve">d) I haven't dedicated myself to my course,_ SO  I guess I won't pass it. </w:t>
       </w:r>
     </w:p>
@@ -4224,7 +4253,6 @@
           <w:szCs w:val="24"/>
           <w:lang w:val="en-US"/>
         </w:rPr>
-        <w:lastRenderedPageBreak/>
         <w:t xml:space="preserve">08. VOCABULARY - Complete the sentences with the correct word. </w:t>
       </w:r>
     </w:p>
@@ -5139,6 +5167,7 @@
           <w:szCs w:val="24"/>
           <w:lang w:val="en-US"/>
         </w:rPr>
+        <w:lastRenderedPageBreak/>
         <w:t>Affirmative sentences</w:t>
       </w:r>
       <w:r>
@@ -5225,756 +5254,756 @@
           <w:szCs w:val="24"/>
           <w:lang w:val="en-US"/>
         </w:rPr>
+        <w:t>Ex: Brian shouldn’t drink so much soda.</w:t>
+      </w:r>
+    </w:p>
+    <w:p>
+      <w:pPr>
+        <w:spacing w:line="360" w:lineRule="auto"/>
+        <w:jc w:val="both"/>
+        <w:rPr>
+          <w:rFonts w:ascii="Arial" w:eastAsia="Arial" w:hAnsi="Arial" w:cs="Arial"/>
+          <w:bCs/>
+          <w:sz w:val="24"/>
+          <w:szCs w:val="24"/>
+          <w:lang w:val="en-US"/>
+        </w:rPr>
+      </w:pPr>
+      <w:r>
+        <w:rPr>
+          <w:rFonts w:ascii="Arial" w:eastAsia="Arial" w:hAnsi="Arial" w:cs="Arial"/>
+          <w:bCs/>
+          <w:sz w:val="24"/>
+          <w:szCs w:val="24"/>
+          <w:lang w:val="en-US"/>
+        </w:rPr>
+        <w:t>Interrogative sentences</w:t>
+      </w:r>
+      <w:r>
+        <w:rPr>
+          <w:rFonts w:ascii="Arial" w:eastAsia="Arial" w:hAnsi="Arial" w:cs="Arial"/>
+          <w:bCs/>
+          <w:sz w:val="24"/>
+          <w:szCs w:val="24"/>
+          <w:lang w:val="en-US"/>
+        </w:rPr>
+        <w:t>:</w:t>
+      </w:r>
+      <w:r>
+        <w:rPr>
+          <w:rFonts w:ascii="Arial" w:eastAsia="Arial" w:hAnsi="Arial" w:cs="Arial"/>
+          <w:bCs/>
+          <w:sz w:val="24"/>
+          <w:szCs w:val="24"/>
+          <w:lang w:val="en-US"/>
+        </w:rPr>
+        <w:t xml:space="preserve"> Should + base form</w:t>
+      </w:r>
+      <w:r>
+        <w:rPr>
+          <w:rFonts w:ascii="Arial" w:eastAsia="Arial" w:hAnsi="Arial" w:cs="Arial"/>
+          <w:bCs/>
+          <w:sz w:val="24"/>
+          <w:szCs w:val="24"/>
+          <w:lang w:val="en-US"/>
+        </w:rPr>
+        <w:t>?</w:t>
+      </w:r>
+      <w:r>
+        <w:rPr>
+          <w:rFonts w:ascii="Arial" w:eastAsia="Arial" w:hAnsi="Arial" w:cs="Arial"/>
+          <w:bCs/>
+          <w:sz w:val="24"/>
+          <w:szCs w:val="24"/>
+          <w:lang w:val="en-US"/>
+        </w:rPr>
+        <w:t xml:space="preserve"> </w:t>
+      </w:r>
+    </w:p>
+    <w:p>
+      <w:pPr>
+        <w:spacing w:line="360" w:lineRule="auto"/>
+        <w:jc w:val="both"/>
+        <w:rPr>
+          <w:rFonts w:ascii="Arial" w:eastAsia="Arial" w:hAnsi="Arial" w:cs="Arial"/>
+          <w:bCs/>
+          <w:sz w:val="24"/>
+          <w:szCs w:val="24"/>
+          <w:lang w:val="en-US"/>
+        </w:rPr>
+      </w:pPr>
+      <w:r>
+        <w:rPr>
+          <w:rFonts w:ascii="Arial" w:eastAsia="Arial" w:hAnsi="Arial" w:cs="Arial"/>
+          <w:bCs/>
+          <w:sz w:val="24"/>
+          <w:szCs w:val="24"/>
+          <w:lang w:val="en-US"/>
+        </w:rPr>
+        <w:t>Ex: What should I do</w:t>
+      </w:r>
+      <w:r>
+        <w:rPr>
+          <w:rFonts w:ascii="Arial" w:eastAsia="Arial" w:hAnsi="Arial" w:cs="Arial"/>
+          <w:bCs/>
+          <w:sz w:val="24"/>
+          <w:szCs w:val="24"/>
+          <w:lang w:val="en-US"/>
+        </w:rPr>
+        <w:t>?</w:t>
+      </w:r>
+      <w:r>
+        <w:rPr>
+          <w:rFonts w:ascii="Arial" w:eastAsia="Arial" w:hAnsi="Arial" w:cs="Arial"/>
+          <w:bCs/>
+          <w:sz w:val="24"/>
+          <w:szCs w:val="24"/>
+          <w:lang w:val="en-US"/>
+        </w:rPr>
+        <w:t>\ Should I say I’m sorry</w:t>
+      </w:r>
+      <w:r>
+        <w:rPr>
+          <w:rFonts w:ascii="Arial" w:eastAsia="Arial" w:hAnsi="Arial" w:cs="Arial"/>
+          <w:bCs/>
+          <w:sz w:val="24"/>
+          <w:szCs w:val="24"/>
+          <w:lang w:val="en-US"/>
+        </w:rPr>
+        <w:t>?</w:t>
+      </w:r>
+    </w:p>
+    <w:p>
+      <w:pPr>
+        <w:spacing w:line="360" w:lineRule="auto"/>
+        <w:jc w:val="both"/>
+        <w:rPr>
+          <w:rFonts w:ascii="Arial" w:eastAsia="Arial" w:hAnsi="Arial" w:cs="Arial"/>
+          <w:b/>
+          <w:sz w:val="24"/>
+          <w:szCs w:val="24"/>
+          <w:lang w:val="en-US"/>
+        </w:rPr>
+      </w:pPr>
+    </w:p>
+    <w:p>
+      <w:pPr>
+        <w:spacing w:line="360" w:lineRule="auto"/>
+        <w:jc w:val="both"/>
+        <w:rPr>
+          <w:rFonts w:ascii="Arial" w:eastAsia="Arial" w:hAnsi="Arial" w:cs="Arial"/>
+          <w:b/>
+          <w:sz w:val="24"/>
+          <w:szCs w:val="24"/>
+          <w:lang w:val="en-US"/>
+        </w:rPr>
+      </w:pPr>
+      <w:r>
+        <w:rPr>
+          <w:rFonts w:ascii="Arial" w:eastAsia="Arial" w:hAnsi="Arial" w:cs="Arial"/>
+          <w:b/>
+          <w:sz w:val="24"/>
+          <w:szCs w:val="24"/>
+          <w:lang w:val="en-US"/>
+        </w:rPr>
+        <w:t>10. Complete the sentences. Use should \ shouldn't \ ought to</w:t>
+      </w:r>
+      <w:r>
+        <w:rPr>
+          <w:rFonts w:ascii="Arial" w:eastAsia="Arial" w:hAnsi="Arial" w:cs="Arial"/>
+          <w:b/>
+          <w:sz w:val="24"/>
+          <w:szCs w:val="24"/>
+          <w:lang w:val="en-US"/>
+        </w:rPr>
+        <w:t>.</w:t>
+      </w:r>
+      <w:r>
+        <w:rPr>
+          <w:rFonts w:ascii="Arial" w:eastAsia="Arial" w:hAnsi="Arial" w:cs="Arial"/>
+          <w:b/>
+          <w:sz w:val="24"/>
+          <w:szCs w:val="24"/>
+          <w:lang w:val="en-US"/>
+        </w:rPr>
+        <w:t>+ one of the verbs</w:t>
+      </w:r>
+      <w:r>
+        <w:rPr>
+          <w:rFonts w:ascii="Arial" w:eastAsia="Arial" w:hAnsi="Arial" w:cs="Arial"/>
+          <w:b/>
+          <w:sz w:val="24"/>
+          <w:szCs w:val="24"/>
+          <w:lang w:val="en-US"/>
+        </w:rPr>
+        <w:t>:</w:t>
+      </w:r>
+      <w:r>
+        <w:rPr>
+          <w:rFonts w:ascii="Arial" w:eastAsia="Arial" w:hAnsi="Arial" w:cs="Arial"/>
+          <w:b/>
+          <w:sz w:val="24"/>
+          <w:szCs w:val="24"/>
+          <w:lang w:val="en-US"/>
+        </w:rPr>
+        <w:t xml:space="preserve"> read - look- do - go - use - speak </w:t>
+      </w:r>
+    </w:p>
+    <w:p>
+      <w:pPr>
+        <w:spacing w:line="360" w:lineRule="auto"/>
+        <w:jc w:val="both"/>
+        <w:rPr>
+          <w:rFonts w:ascii="Arial" w:eastAsia="Arial" w:hAnsi="Arial" w:cs="Arial"/>
+          <w:sz w:val="24"/>
+          <w:szCs w:val="24"/>
+          <w:lang w:val="en-US"/>
+        </w:rPr>
+      </w:pPr>
+      <w:r>
+        <w:rPr>
+          <w:rFonts w:ascii="Arial" w:eastAsia="Arial" w:hAnsi="Arial" w:cs="Arial"/>
+          <w:sz w:val="24"/>
+          <w:szCs w:val="24"/>
+          <w:lang w:val="en-US"/>
+        </w:rPr>
+        <w:t xml:space="preserve">a) When you play tennis you </w:t>
+      </w:r>
+      <w:r>
+        <w:rPr>
+          <w:rFonts w:ascii="Arial" w:eastAsia="Arial" w:hAnsi="Arial" w:cs="Arial"/>
+          <w:sz w:val="24"/>
+          <w:szCs w:val="24"/>
+          <w:u w:val="single"/>
+          <w:lang w:val="en-US"/>
+        </w:rPr>
+        <w:t xml:space="preserve">_Should \ ought to look </w:t>
+      </w:r>
+      <w:r>
+        <w:rPr>
+          <w:rFonts w:ascii="Arial" w:eastAsia="Arial" w:hAnsi="Arial" w:cs="Arial"/>
+          <w:sz w:val="24"/>
+          <w:szCs w:val="24"/>
+          <w:lang w:val="en-US"/>
+        </w:rPr>
+        <w:t>at the ball</w:t>
+      </w:r>
+    </w:p>
+    <w:p>
+      <w:pPr>
+        <w:spacing w:line="360" w:lineRule="auto"/>
+        <w:jc w:val="both"/>
+        <w:rPr>
+          <w:rFonts w:ascii="Arial" w:eastAsia="Arial" w:hAnsi="Arial" w:cs="Arial"/>
+          <w:sz w:val="24"/>
+          <w:szCs w:val="24"/>
+          <w:lang w:val="en-US"/>
+        </w:rPr>
+      </w:pPr>
+      <w:r>
+        <w:rPr>
+          <w:rFonts w:ascii="Arial" w:eastAsia="Arial" w:hAnsi="Arial" w:cs="Arial"/>
+          <w:sz w:val="24"/>
+          <w:szCs w:val="24"/>
+          <w:lang w:val="en-US"/>
+        </w:rPr>
+        <w:t xml:space="preserve">b)  You look tired. You </w:t>
+      </w:r>
+      <w:r>
+        <w:rPr>
+          <w:rFonts w:ascii="Arial" w:eastAsia="Arial" w:hAnsi="Arial" w:cs="Arial"/>
+          <w:sz w:val="24"/>
+          <w:szCs w:val="24"/>
+          <w:u w:val="single"/>
+          <w:lang w:val="en-US"/>
+        </w:rPr>
+        <w:t xml:space="preserve">_Should \ ought to go </w:t>
+      </w:r>
+      <w:r>
+        <w:rPr>
+          <w:rFonts w:ascii="Arial" w:eastAsia="Arial" w:hAnsi="Arial" w:cs="Arial"/>
+          <w:sz w:val="24"/>
+          <w:szCs w:val="24"/>
+          <w:lang w:val="en-US"/>
+        </w:rPr>
+        <w:t>to bed</w:t>
+      </w:r>
+      <w:r>
+        <w:rPr>
+          <w:rFonts w:ascii="Arial" w:eastAsia="Arial" w:hAnsi="Arial" w:cs="Arial"/>
+          <w:sz w:val="24"/>
+          <w:szCs w:val="24"/>
+          <w:lang w:val="en-US"/>
+        </w:rPr>
+        <w:t>.</w:t>
+      </w:r>
+    </w:p>
+    <w:p>
+      <w:pPr>
+        <w:spacing w:line="360" w:lineRule="auto"/>
+        <w:jc w:val="both"/>
+        <w:rPr>
+          <w:rFonts w:ascii="Arial" w:eastAsia="Arial" w:hAnsi="Arial" w:cs="Arial"/>
+          <w:sz w:val="24"/>
+          <w:szCs w:val="24"/>
+          <w:lang w:val="en-US"/>
+        </w:rPr>
+      </w:pPr>
+      <w:r>
+        <w:rPr>
+          <w:rFonts w:ascii="Arial" w:eastAsia="Arial" w:hAnsi="Arial" w:cs="Arial"/>
+          <w:sz w:val="24"/>
+          <w:szCs w:val="24"/>
+          <w:lang w:val="en-US"/>
+        </w:rPr>
+        <w:t>c) I'm so stressed. What</w:t>
+      </w:r>
+      <w:r>
+        <w:rPr>
+          <w:rFonts w:ascii="Arial" w:eastAsia="Arial" w:hAnsi="Arial" w:cs="Arial"/>
+          <w:sz w:val="24"/>
+          <w:szCs w:val="24"/>
+          <w:u w:val="single"/>
+          <w:lang w:val="en-US"/>
+        </w:rPr>
+        <w:t xml:space="preserve"> should I do</w:t>
+      </w:r>
+      <w:r>
+        <w:rPr>
+          <w:rFonts w:ascii="Arial" w:eastAsia="Arial" w:hAnsi="Arial" w:cs="Arial"/>
+          <w:sz w:val="24"/>
+          <w:szCs w:val="24"/>
+          <w:u w:val="single"/>
+          <w:lang w:val="en-US"/>
+        </w:rPr>
+        <w:t>?</w:t>
+      </w:r>
+    </w:p>
+    <w:p>
+      <w:pPr>
+        <w:spacing w:line="360" w:lineRule="auto"/>
+        <w:jc w:val="both"/>
+        <w:rPr>
+          <w:rFonts w:ascii="Arial" w:eastAsia="Arial" w:hAnsi="Arial" w:cs="Arial"/>
+          <w:sz w:val="24"/>
+          <w:szCs w:val="24"/>
+          <w:lang w:val="en-US"/>
+        </w:rPr>
+      </w:pPr>
+      <w:r>
+        <w:rPr>
+          <w:rFonts w:ascii="Arial" w:eastAsia="Arial" w:hAnsi="Arial" w:cs="Arial"/>
+          <w:sz w:val="24"/>
+          <w:szCs w:val="24"/>
+          <w:lang w:val="en-US"/>
+        </w:rPr>
+        <w:t xml:space="preserve">d) You </w:t>
+      </w:r>
+      <w:r>
+        <w:rPr>
+          <w:rFonts w:ascii="Arial" w:eastAsia="Arial" w:hAnsi="Arial" w:cs="Arial"/>
+          <w:sz w:val="24"/>
+          <w:szCs w:val="24"/>
+          <w:u w:val="single"/>
+          <w:lang w:val="en-US"/>
+        </w:rPr>
+        <w:t xml:space="preserve">_shouldn’t use </w:t>
+      </w:r>
+      <w:r>
+        <w:rPr>
+          <w:rFonts w:ascii="Arial" w:eastAsia="Arial" w:hAnsi="Arial" w:cs="Arial"/>
+          <w:sz w:val="24"/>
+          <w:szCs w:val="24"/>
+          <w:lang w:val="en-US"/>
+        </w:rPr>
+        <w:t>your cell phone while  driving</w:t>
+      </w:r>
+      <w:r>
+        <w:rPr>
+          <w:rFonts w:ascii="Arial" w:eastAsia="Arial" w:hAnsi="Arial" w:cs="Arial"/>
+          <w:sz w:val="24"/>
+          <w:szCs w:val="24"/>
+          <w:lang w:val="en-US"/>
+        </w:rPr>
+        <w:t>.</w:t>
+      </w:r>
+    </w:p>
+    <w:p>
+      <w:pPr>
+        <w:spacing w:line="360" w:lineRule="auto"/>
+        <w:jc w:val="both"/>
+        <w:rPr>
+          <w:rFonts w:ascii="Arial" w:eastAsia="Arial" w:hAnsi="Arial" w:cs="Arial"/>
+          <w:sz w:val="24"/>
+          <w:szCs w:val="24"/>
+          <w:lang w:val="en-US"/>
+        </w:rPr>
+      </w:pPr>
+      <w:r>
+        <w:rPr>
+          <w:rFonts w:ascii="Arial" w:eastAsia="Arial" w:hAnsi="Arial" w:cs="Arial"/>
+          <w:sz w:val="24"/>
+          <w:szCs w:val="24"/>
+          <w:lang w:val="en-US"/>
+        </w:rPr>
+        <w:t>e) It's a nice book</w:t>
+      </w:r>
+      <w:r>
+        <w:rPr>
+          <w:rFonts w:ascii="Arial" w:eastAsia="Arial" w:hAnsi="Arial" w:cs="Arial"/>
+          <w:sz w:val="24"/>
+          <w:szCs w:val="24"/>
+          <w:lang w:val="en-US"/>
+        </w:rPr>
+        <w:t>.</w:t>
+      </w:r>
+      <w:r>
+        <w:rPr>
+          <w:rFonts w:ascii="Arial" w:eastAsia="Arial" w:hAnsi="Arial" w:cs="Arial"/>
+          <w:sz w:val="24"/>
+          <w:szCs w:val="24"/>
+          <w:lang w:val="en-US"/>
+        </w:rPr>
+        <w:t xml:space="preserve"> You </w:t>
+      </w:r>
+      <w:r>
+        <w:rPr>
+          <w:rFonts w:ascii="Arial" w:eastAsia="Arial" w:hAnsi="Arial" w:cs="Arial"/>
+          <w:sz w:val="24"/>
+          <w:szCs w:val="24"/>
+          <w:u w:val="single"/>
+          <w:lang w:val="en-US"/>
+        </w:rPr>
+        <w:t xml:space="preserve">__should \ ought to read </w:t>
+      </w:r>
+      <w:r>
+        <w:rPr>
+          <w:rFonts w:ascii="Arial" w:eastAsia="Arial" w:hAnsi="Arial" w:cs="Arial"/>
+          <w:sz w:val="24"/>
+          <w:szCs w:val="24"/>
+          <w:lang w:val="en-US"/>
+        </w:rPr>
+        <w:t xml:space="preserve">it. </w:t>
+      </w:r>
+    </w:p>
+    <w:p>
+      <w:pPr>
+        <w:spacing w:line="360" w:lineRule="auto"/>
+        <w:jc w:val="both"/>
+        <w:rPr>
+          <w:rFonts w:ascii="Arial" w:eastAsia="Arial" w:hAnsi="Arial" w:cs="Arial"/>
+          <w:sz w:val="24"/>
+          <w:szCs w:val="24"/>
+          <w:lang w:val="en-US"/>
+        </w:rPr>
+      </w:pPr>
+      <w:r>
+        <w:rPr>
+          <w:rFonts w:ascii="Arial" w:eastAsia="Arial" w:hAnsi="Arial" w:cs="Arial"/>
+          <w:sz w:val="24"/>
+          <w:szCs w:val="24"/>
+          <w:lang w:val="en-US"/>
+        </w:rPr>
+        <w:t>f) _</w:t>
+      </w:r>
+      <w:r>
+        <w:rPr>
+          <w:rFonts w:ascii="Arial" w:eastAsia="Arial" w:hAnsi="Arial" w:cs="Arial"/>
+          <w:sz w:val="24"/>
+          <w:szCs w:val="24"/>
+          <w:u w:val="single"/>
+          <w:lang w:val="en-US"/>
+        </w:rPr>
+        <w:t>Should</w:t>
+      </w:r>
+      <w:r>
+        <w:rPr>
+          <w:rFonts w:ascii="Arial" w:eastAsia="Arial" w:hAnsi="Arial" w:cs="Arial"/>
+          <w:sz w:val="24"/>
+          <w:szCs w:val="24"/>
+          <w:lang w:val="en-US"/>
+        </w:rPr>
+        <w:t xml:space="preserve">  I </w:t>
+      </w:r>
+      <w:r>
+        <w:rPr>
+          <w:rFonts w:ascii="Arial" w:eastAsia="Arial" w:hAnsi="Arial" w:cs="Arial"/>
+          <w:sz w:val="24"/>
+          <w:szCs w:val="24"/>
+          <w:u w:val="single"/>
+          <w:lang w:val="en-US"/>
+        </w:rPr>
+        <w:t xml:space="preserve">  speak </w:t>
+      </w:r>
+      <w:r>
+        <w:rPr>
+          <w:rFonts w:ascii="Arial" w:eastAsia="Arial" w:hAnsi="Arial" w:cs="Arial"/>
+          <w:sz w:val="24"/>
+          <w:szCs w:val="24"/>
+          <w:lang w:val="en-US"/>
+        </w:rPr>
+        <w:t xml:space="preserve"> more English in class</w:t>
+      </w:r>
+      <w:r>
+        <w:rPr>
+          <w:rFonts w:ascii="Arial" w:eastAsia="Arial" w:hAnsi="Arial" w:cs="Arial"/>
+          <w:sz w:val="24"/>
+          <w:szCs w:val="24"/>
+          <w:lang w:val="en-US"/>
+        </w:rPr>
+        <w:t>?</w:t>
+      </w:r>
+    </w:p>
+    <w:p>
+      <w:pPr>
+        <w:spacing w:line="360" w:lineRule="auto"/>
+        <w:jc w:val="both"/>
+        <w:rPr>
+          <w:rFonts w:ascii="Arial" w:eastAsia="Arial" w:hAnsi="Arial" w:cs="Arial"/>
+          <w:sz w:val="24"/>
+          <w:szCs w:val="24"/>
+          <w:lang w:val="en-US"/>
+        </w:rPr>
+      </w:pPr>
+      <w:r>
+        <w:rPr>
+          <w:rFonts w:ascii="Arial" w:eastAsia="Arial" w:hAnsi="Arial" w:cs="Arial"/>
+          <w:b/>
+          <w:sz w:val="24"/>
+          <w:szCs w:val="24"/>
+          <w:lang w:val="en-US"/>
+        </w:rPr>
+        <w:t>11. Correct the following sentences.</w:t>
+      </w:r>
+    </w:p>
+    <w:p>
+      <w:pPr>
+        <w:spacing w:line="360" w:lineRule="auto"/>
+        <w:jc w:val="both"/>
+        <w:rPr>
+          <w:rFonts w:ascii="Arial" w:eastAsia="Arial" w:hAnsi="Arial" w:cs="Arial"/>
+          <w:sz w:val="24"/>
+          <w:szCs w:val="24"/>
+          <w:lang w:val="en-US"/>
+        </w:rPr>
+      </w:pPr>
+      <w:r>
+        <w:rPr>
+          <w:rFonts w:ascii="Arial" w:eastAsia="Arial" w:hAnsi="Arial" w:cs="Arial"/>
+          <w:sz w:val="24"/>
+          <w:szCs w:val="24"/>
+          <w:lang w:val="en-US"/>
+        </w:rPr>
+        <w:t>a) She should to  open the windows. It's very hot in here.</w:t>
+      </w:r>
+    </w:p>
+    <w:p>
+      <w:pPr>
+        <w:spacing w:line="360" w:lineRule="auto"/>
+        <w:jc w:val="both"/>
+        <w:rPr>
+          <w:rFonts w:ascii="Arial" w:eastAsia="Arial" w:hAnsi="Arial" w:cs="Arial"/>
+          <w:sz w:val="24"/>
+          <w:szCs w:val="24"/>
+          <w:u w:val="single"/>
+          <w:lang w:val="en-US"/>
+        </w:rPr>
+      </w:pPr>
+      <w:r>
+        <w:rPr>
+          <w:rFonts w:ascii="Arial" w:eastAsia="Arial" w:hAnsi="Arial" w:cs="Arial"/>
+          <w:sz w:val="24"/>
+          <w:szCs w:val="24"/>
+          <w:u w:val="single"/>
+          <w:lang w:val="en-US"/>
+        </w:rPr>
+        <w:t>- She should open ……..</w:t>
+      </w:r>
+    </w:p>
+    <w:p>
+      <w:pPr>
+        <w:spacing w:line="360" w:lineRule="auto"/>
+        <w:jc w:val="both"/>
+        <w:rPr>
+          <w:rFonts w:ascii="Arial" w:eastAsia="Arial" w:hAnsi="Arial" w:cs="Arial"/>
+          <w:sz w:val="24"/>
+          <w:szCs w:val="24"/>
+          <w:lang w:val="en-US"/>
+        </w:rPr>
+      </w:pPr>
+      <w:r>
+        <w:rPr>
+          <w:rFonts w:ascii="Arial" w:eastAsia="Arial" w:hAnsi="Arial" w:cs="Arial"/>
+          <w:sz w:val="24"/>
+          <w:szCs w:val="24"/>
+          <w:lang w:val="en-US"/>
+        </w:rPr>
+        <w:t>b) You ought practice your English.</w:t>
+      </w:r>
+    </w:p>
+    <w:p>
+      <w:pPr>
+        <w:spacing w:line="360" w:lineRule="auto"/>
+        <w:jc w:val="both"/>
+        <w:rPr>
+          <w:rFonts w:ascii="Arial" w:eastAsia="Arial" w:hAnsi="Arial" w:cs="Arial"/>
+          <w:sz w:val="24"/>
+          <w:szCs w:val="24"/>
+          <w:u w:val="single"/>
+          <w:lang w:val="en-US"/>
+        </w:rPr>
+      </w:pPr>
+      <w:r>
+        <w:rPr>
+          <w:rFonts w:ascii="Arial" w:eastAsia="Arial" w:hAnsi="Arial" w:cs="Arial"/>
+          <w:sz w:val="24"/>
+          <w:szCs w:val="24"/>
+          <w:u w:val="single"/>
+          <w:lang w:val="en-US"/>
+        </w:rPr>
+        <w:t xml:space="preserve">- You ought to practice your English </w:t>
+      </w:r>
+    </w:p>
+    <w:p>
+      <w:pPr>
+        <w:spacing w:line="360" w:lineRule="auto"/>
+        <w:jc w:val="both"/>
+        <w:rPr>
+          <w:rFonts w:ascii="Arial" w:eastAsia="Arial" w:hAnsi="Arial" w:cs="Arial"/>
+          <w:sz w:val="24"/>
+          <w:szCs w:val="24"/>
+          <w:lang w:val="en-US"/>
+        </w:rPr>
+      </w:pPr>
+      <w:r>
+        <w:rPr>
+          <w:rFonts w:ascii="Arial" w:eastAsia="Arial" w:hAnsi="Arial" w:cs="Arial"/>
+          <w:sz w:val="24"/>
+          <w:szCs w:val="24"/>
+          <w:lang w:val="en-US"/>
+        </w:rPr>
+        <w:t xml:space="preserve">c) He shoulds always tell the truth. </w:t>
+      </w:r>
+    </w:p>
+    <w:p>
+      <w:pPr>
+        <w:spacing w:line="360" w:lineRule="auto"/>
+        <w:jc w:val="both"/>
+        <w:rPr>
+          <w:rFonts w:ascii="Arial" w:eastAsia="Arial" w:hAnsi="Arial" w:cs="Arial"/>
+          <w:sz w:val="24"/>
+          <w:szCs w:val="24"/>
+          <w:u w:val="single"/>
+          <w:lang w:val="en-US"/>
+        </w:rPr>
+      </w:pPr>
+      <w:r>
+        <w:rPr>
+          <w:rFonts w:ascii="Arial" w:eastAsia="Arial" w:hAnsi="Arial" w:cs="Arial"/>
+          <w:sz w:val="24"/>
+          <w:szCs w:val="24"/>
+          <w:u w:val="single"/>
+          <w:lang w:val="en-US"/>
+        </w:rPr>
+        <w:t>He should always tell the truth</w:t>
+      </w:r>
+    </w:p>
+    <w:p>
+      <w:pPr>
+        <w:spacing w:line="360" w:lineRule="auto"/>
+        <w:jc w:val="both"/>
+        <w:rPr>
+          <w:rFonts w:ascii="Arial" w:eastAsia="Arial" w:hAnsi="Arial" w:cs="Arial"/>
+          <w:sz w:val="24"/>
+          <w:szCs w:val="24"/>
+          <w:lang w:val="en-US"/>
+        </w:rPr>
+      </w:pPr>
+      <w:r>
+        <w:rPr>
+          <w:rFonts w:ascii="Arial" w:eastAsia="Arial" w:hAnsi="Arial" w:cs="Arial"/>
+          <w:sz w:val="24"/>
+          <w:szCs w:val="24"/>
+          <w:lang w:val="en-US"/>
+        </w:rPr>
+        <w:t>d) Should Ana takes a language course?</w:t>
+      </w:r>
+    </w:p>
+    <w:p>
+      <w:pPr>
+        <w:spacing w:line="360" w:lineRule="auto"/>
+        <w:jc w:val="both"/>
+        <w:rPr>
+          <w:rFonts w:ascii="Arial" w:eastAsia="Arial" w:hAnsi="Arial" w:cs="Arial"/>
+          <w:sz w:val="24"/>
+          <w:szCs w:val="24"/>
+          <w:u w:val="single"/>
+          <w:lang w:val="en-US"/>
+        </w:rPr>
+      </w:pPr>
+      <w:r>
+        <w:rPr>
+          <w:rFonts w:ascii="Arial" w:eastAsia="Arial" w:hAnsi="Arial" w:cs="Arial"/>
+          <w:sz w:val="24"/>
+          <w:szCs w:val="24"/>
+          <w:u w:val="single"/>
+          <w:lang w:val="en-US"/>
+        </w:rPr>
+        <w:t>Should Ana take a language course</w:t>
+      </w:r>
+      <w:r>
+        <w:rPr>
+          <w:rFonts w:ascii="Arial" w:eastAsia="Arial" w:hAnsi="Arial" w:cs="Arial"/>
+          <w:sz w:val="24"/>
+          <w:szCs w:val="24"/>
+          <w:u w:val="single"/>
+          <w:lang w:val="en-US"/>
+        </w:rPr>
+        <w:t>?</w:t>
+      </w:r>
+    </w:p>
+    <w:p>
+      <w:pPr>
+        <w:spacing w:line="360" w:lineRule="auto"/>
+        <w:jc w:val="both"/>
+        <w:rPr>
+          <w:rFonts w:ascii="Arial" w:eastAsia="Arial" w:hAnsi="Arial" w:cs="Arial"/>
+          <w:sz w:val="24"/>
+          <w:szCs w:val="24"/>
+          <w:lang w:val="en-US"/>
+        </w:rPr>
+      </w:pPr>
+      <w:r>
+        <w:rPr>
+          <w:rFonts w:ascii="Arial" w:eastAsia="Arial" w:hAnsi="Arial" w:cs="Arial"/>
+          <w:sz w:val="24"/>
+          <w:szCs w:val="24"/>
+          <w:lang w:val="en-US"/>
+        </w:rPr>
+        <w:t>e) He ought to doesn’t disobey his parents.</w:t>
+      </w:r>
+    </w:p>
+    <w:p>
+      <w:pPr>
+        <w:spacing w:line="360" w:lineRule="auto"/>
+        <w:jc w:val="both"/>
+        <w:rPr>
+          <w:rFonts w:ascii="Arial" w:eastAsia="Arial" w:hAnsi="Arial" w:cs="Arial"/>
+          <w:sz w:val="24"/>
+          <w:szCs w:val="24"/>
+          <w:u w:val="single"/>
+          <w:lang w:val="en-US"/>
+        </w:rPr>
+      </w:pPr>
+      <w:r>
+        <w:rPr>
+          <w:rFonts w:ascii="Arial" w:eastAsia="Arial" w:hAnsi="Arial" w:cs="Arial"/>
+          <w:sz w:val="24"/>
+          <w:szCs w:val="24"/>
+          <w:u w:val="single"/>
+          <w:lang w:val="en-US"/>
+        </w:rPr>
         <w:lastRenderedPageBreak/>
-        <w:t>Ex: Brian shouldn’t drink so much soda.</w:t>
-      </w:r>
-    </w:p>
-    <w:p>
-      <w:pPr>
-        <w:spacing w:line="360" w:lineRule="auto"/>
-        <w:jc w:val="both"/>
-        <w:rPr>
-          <w:rFonts w:ascii="Arial" w:eastAsia="Arial" w:hAnsi="Arial" w:cs="Arial"/>
-          <w:bCs/>
-          <w:sz w:val="24"/>
-          <w:szCs w:val="24"/>
-          <w:lang w:val="en-US"/>
-        </w:rPr>
-      </w:pPr>
-      <w:r>
-        <w:rPr>
-          <w:rFonts w:ascii="Arial" w:eastAsia="Arial" w:hAnsi="Arial" w:cs="Arial"/>
-          <w:bCs/>
-          <w:sz w:val="24"/>
-          <w:szCs w:val="24"/>
-          <w:lang w:val="en-US"/>
-        </w:rPr>
-        <w:t>Interrogative sentences</w:t>
-      </w:r>
-      <w:r>
-        <w:rPr>
-          <w:rFonts w:ascii="Arial" w:eastAsia="Arial" w:hAnsi="Arial" w:cs="Arial"/>
-          <w:bCs/>
-          <w:sz w:val="24"/>
-          <w:szCs w:val="24"/>
-          <w:lang w:val="en-US"/>
-        </w:rPr>
-        <w:t>:</w:t>
-      </w:r>
-      <w:r>
-        <w:rPr>
-          <w:rFonts w:ascii="Arial" w:eastAsia="Arial" w:hAnsi="Arial" w:cs="Arial"/>
-          <w:bCs/>
-          <w:sz w:val="24"/>
-          <w:szCs w:val="24"/>
-          <w:lang w:val="en-US"/>
-        </w:rPr>
-        <w:t xml:space="preserve"> Should + base form</w:t>
-      </w:r>
-      <w:r>
-        <w:rPr>
-          <w:rFonts w:ascii="Arial" w:eastAsia="Arial" w:hAnsi="Arial" w:cs="Arial"/>
-          <w:bCs/>
-          <w:sz w:val="24"/>
-          <w:szCs w:val="24"/>
-          <w:lang w:val="en-US"/>
-        </w:rPr>
-        <w:t>?</w:t>
-      </w:r>
-      <w:r>
-        <w:rPr>
-          <w:rFonts w:ascii="Arial" w:eastAsia="Arial" w:hAnsi="Arial" w:cs="Arial"/>
-          <w:bCs/>
-          <w:sz w:val="24"/>
-          <w:szCs w:val="24"/>
-          <w:lang w:val="en-US"/>
-        </w:rPr>
-        <w:t xml:space="preserve"> </w:t>
-      </w:r>
-    </w:p>
-    <w:p>
-      <w:pPr>
-        <w:spacing w:line="360" w:lineRule="auto"/>
-        <w:jc w:val="both"/>
-        <w:rPr>
-          <w:rFonts w:ascii="Arial" w:eastAsia="Arial" w:hAnsi="Arial" w:cs="Arial"/>
-          <w:bCs/>
-          <w:sz w:val="24"/>
-          <w:szCs w:val="24"/>
-          <w:lang w:val="en-US"/>
-        </w:rPr>
-      </w:pPr>
-      <w:r>
-        <w:rPr>
-          <w:rFonts w:ascii="Arial" w:eastAsia="Arial" w:hAnsi="Arial" w:cs="Arial"/>
-          <w:bCs/>
-          <w:sz w:val="24"/>
-          <w:szCs w:val="24"/>
-          <w:lang w:val="en-US"/>
-        </w:rPr>
-        <w:t>Ex: What should I do</w:t>
-      </w:r>
-      <w:r>
-        <w:rPr>
-          <w:rFonts w:ascii="Arial" w:eastAsia="Arial" w:hAnsi="Arial" w:cs="Arial"/>
-          <w:bCs/>
-          <w:sz w:val="24"/>
-          <w:szCs w:val="24"/>
-          <w:lang w:val="en-US"/>
-        </w:rPr>
-        <w:t>?</w:t>
-      </w:r>
-      <w:r>
-        <w:rPr>
-          <w:rFonts w:ascii="Arial" w:eastAsia="Arial" w:hAnsi="Arial" w:cs="Arial"/>
-          <w:bCs/>
-          <w:sz w:val="24"/>
-          <w:szCs w:val="24"/>
-          <w:lang w:val="en-US"/>
-        </w:rPr>
-        <w:t>\ Should I say I’m sorry</w:t>
-      </w:r>
-      <w:r>
-        <w:rPr>
-          <w:rFonts w:ascii="Arial" w:eastAsia="Arial" w:hAnsi="Arial" w:cs="Arial"/>
-          <w:bCs/>
-          <w:sz w:val="24"/>
-          <w:szCs w:val="24"/>
-          <w:lang w:val="en-US"/>
-        </w:rPr>
-        <w:t>?</w:t>
-      </w:r>
-    </w:p>
-    <w:p>
-      <w:pPr>
-        <w:spacing w:line="360" w:lineRule="auto"/>
-        <w:jc w:val="both"/>
-        <w:rPr>
-          <w:rFonts w:ascii="Arial" w:eastAsia="Arial" w:hAnsi="Arial" w:cs="Arial"/>
-          <w:b/>
-          <w:sz w:val="24"/>
-          <w:szCs w:val="24"/>
-          <w:lang w:val="en-US"/>
-        </w:rPr>
-      </w:pPr>
-    </w:p>
-    <w:p>
-      <w:pPr>
-        <w:spacing w:line="360" w:lineRule="auto"/>
-        <w:jc w:val="both"/>
-        <w:rPr>
-          <w:rFonts w:ascii="Arial" w:eastAsia="Arial" w:hAnsi="Arial" w:cs="Arial"/>
-          <w:b/>
-          <w:sz w:val="24"/>
-          <w:szCs w:val="24"/>
-          <w:lang w:val="en-US"/>
-        </w:rPr>
-      </w:pPr>
-      <w:r>
-        <w:rPr>
-          <w:rFonts w:ascii="Arial" w:eastAsia="Arial" w:hAnsi="Arial" w:cs="Arial"/>
-          <w:b/>
-          <w:sz w:val="24"/>
-          <w:szCs w:val="24"/>
-          <w:lang w:val="en-US"/>
-        </w:rPr>
-        <w:t>10. Complete the sentences. Use should \ shouldn't \ ought to</w:t>
-      </w:r>
-      <w:r>
-        <w:rPr>
-          <w:rFonts w:ascii="Arial" w:eastAsia="Arial" w:hAnsi="Arial" w:cs="Arial"/>
-          <w:b/>
-          <w:sz w:val="24"/>
-          <w:szCs w:val="24"/>
-          <w:lang w:val="en-US"/>
-        </w:rPr>
-        <w:t>.</w:t>
-      </w:r>
-      <w:r>
-        <w:rPr>
-          <w:rFonts w:ascii="Arial" w:eastAsia="Arial" w:hAnsi="Arial" w:cs="Arial"/>
-          <w:b/>
-          <w:sz w:val="24"/>
-          <w:szCs w:val="24"/>
-          <w:lang w:val="en-US"/>
-        </w:rPr>
-        <w:t>+ one of the verbs</w:t>
-      </w:r>
-      <w:r>
-        <w:rPr>
-          <w:rFonts w:ascii="Arial" w:eastAsia="Arial" w:hAnsi="Arial" w:cs="Arial"/>
-          <w:b/>
-          <w:sz w:val="24"/>
-          <w:szCs w:val="24"/>
-          <w:lang w:val="en-US"/>
-        </w:rPr>
-        <w:t>:</w:t>
-      </w:r>
-      <w:r>
-        <w:rPr>
-          <w:rFonts w:ascii="Arial" w:eastAsia="Arial" w:hAnsi="Arial" w:cs="Arial"/>
-          <w:b/>
-          <w:sz w:val="24"/>
-          <w:szCs w:val="24"/>
-          <w:lang w:val="en-US"/>
-        </w:rPr>
-        <w:t xml:space="preserve"> read - look- do - go - use - speak </w:t>
-      </w:r>
-    </w:p>
-    <w:p>
-      <w:pPr>
-        <w:spacing w:line="360" w:lineRule="auto"/>
-        <w:jc w:val="both"/>
-        <w:rPr>
-          <w:rFonts w:ascii="Arial" w:eastAsia="Arial" w:hAnsi="Arial" w:cs="Arial"/>
-          <w:sz w:val="24"/>
-          <w:szCs w:val="24"/>
-          <w:lang w:val="en-US"/>
-        </w:rPr>
-      </w:pPr>
-      <w:r>
-        <w:rPr>
-          <w:rFonts w:ascii="Arial" w:eastAsia="Arial" w:hAnsi="Arial" w:cs="Arial"/>
-          <w:sz w:val="24"/>
-          <w:szCs w:val="24"/>
-          <w:lang w:val="en-US"/>
-        </w:rPr>
-        <w:t xml:space="preserve">a) When you play tennis you </w:t>
-      </w:r>
-      <w:r>
-        <w:rPr>
-          <w:rFonts w:ascii="Arial" w:eastAsia="Arial" w:hAnsi="Arial" w:cs="Arial"/>
-          <w:sz w:val="24"/>
-          <w:szCs w:val="24"/>
-          <w:u w:val="single"/>
-          <w:lang w:val="en-US"/>
-        </w:rPr>
-        <w:t xml:space="preserve">_Should \ ought to look </w:t>
-      </w:r>
-      <w:r>
-        <w:rPr>
-          <w:rFonts w:ascii="Arial" w:eastAsia="Arial" w:hAnsi="Arial" w:cs="Arial"/>
-          <w:sz w:val="24"/>
-          <w:szCs w:val="24"/>
-          <w:lang w:val="en-US"/>
-        </w:rPr>
-        <w:t>at the ball</w:t>
-      </w:r>
-    </w:p>
-    <w:p>
-      <w:pPr>
-        <w:spacing w:line="360" w:lineRule="auto"/>
-        <w:jc w:val="both"/>
-        <w:rPr>
-          <w:rFonts w:ascii="Arial" w:eastAsia="Arial" w:hAnsi="Arial" w:cs="Arial"/>
-          <w:sz w:val="24"/>
-          <w:szCs w:val="24"/>
-          <w:lang w:val="en-US"/>
-        </w:rPr>
-      </w:pPr>
-      <w:r>
-        <w:rPr>
-          <w:rFonts w:ascii="Arial" w:eastAsia="Arial" w:hAnsi="Arial" w:cs="Arial"/>
-          <w:sz w:val="24"/>
-          <w:szCs w:val="24"/>
-          <w:lang w:val="en-US"/>
-        </w:rPr>
-        <w:t xml:space="preserve">b)  You look tired. You </w:t>
-      </w:r>
-      <w:r>
-        <w:rPr>
-          <w:rFonts w:ascii="Arial" w:eastAsia="Arial" w:hAnsi="Arial" w:cs="Arial"/>
-          <w:sz w:val="24"/>
-          <w:szCs w:val="24"/>
-          <w:u w:val="single"/>
-          <w:lang w:val="en-US"/>
-        </w:rPr>
-        <w:t xml:space="preserve">_Should \ ought to go </w:t>
-      </w:r>
-      <w:r>
-        <w:rPr>
-          <w:rFonts w:ascii="Arial" w:eastAsia="Arial" w:hAnsi="Arial" w:cs="Arial"/>
-          <w:sz w:val="24"/>
-          <w:szCs w:val="24"/>
-          <w:lang w:val="en-US"/>
-        </w:rPr>
-        <w:t>to bed</w:t>
-      </w:r>
-      <w:r>
-        <w:rPr>
-          <w:rFonts w:ascii="Arial" w:eastAsia="Arial" w:hAnsi="Arial" w:cs="Arial"/>
-          <w:sz w:val="24"/>
-          <w:szCs w:val="24"/>
-          <w:lang w:val="en-US"/>
-        </w:rPr>
-        <w:t>.</w:t>
-      </w:r>
-    </w:p>
-    <w:p>
-      <w:pPr>
-        <w:spacing w:line="360" w:lineRule="auto"/>
-        <w:jc w:val="both"/>
-        <w:rPr>
-          <w:rFonts w:ascii="Arial" w:eastAsia="Arial" w:hAnsi="Arial" w:cs="Arial"/>
-          <w:sz w:val="24"/>
-          <w:szCs w:val="24"/>
-          <w:lang w:val="en-US"/>
-        </w:rPr>
-      </w:pPr>
-      <w:r>
-        <w:rPr>
-          <w:rFonts w:ascii="Arial" w:eastAsia="Arial" w:hAnsi="Arial" w:cs="Arial"/>
-          <w:sz w:val="24"/>
-          <w:szCs w:val="24"/>
-          <w:lang w:val="en-US"/>
-        </w:rPr>
-        <w:t>c) I'm so stressed. What</w:t>
-      </w:r>
-      <w:r>
-        <w:rPr>
-          <w:rFonts w:ascii="Arial" w:eastAsia="Arial" w:hAnsi="Arial" w:cs="Arial"/>
-          <w:sz w:val="24"/>
-          <w:szCs w:val="24"/>
-          <w:u w:val="single"/>
-          <w:lang w:val="en-US"/>
-        </w:rPr>
-        <w:t xml:space="preserve"> should I do</w:t>
-      </w:r>
-      <w:r>
-        <w:rPr>
-          <w:rFonts w:ascii="Arial" w:eastAsia="Arial" w:hAnsi="Arial" w:cs="Arial"/>
-          <w:sz w:val="24"/>
-          <w:szCs w:val="24"/>
-          <w:u w:val="single"/>
-          <w:lang w:val="en-US"/>
-        </w:rPr>
-        <w:t>?</w:t>
-      </w:r>
-    </w:p>
-    <w:p>
-      <w:pPr>
-        <w:spacing w:line="360" w:lineRule="auto"/>
-        <w:jc w:val="both"/>
-        <w:rPr>
-          <w:rFonts w:ascii="Arial" w:eastAsia="Arial" w:hAnsi="Arial" w:cs="Arial"/>
-          <w:sz w:val="24"/>
-          <w:szCs w:val="24"/>
-          <w:lang w:val="en-US"/>
-        </w:rPr>
-      </w:pPr>
-      <w:r>
-        <w:rPr>
-          <w:rFonts w:ascii="Arial" w:eastAsia="Arial" w:hAnsi="Arial" w:cs="Arial"/>
-          <w:sz w:val="24"/>
-          <w:szCs w:val="24"/>
-          <w:lang w:val="en-US"/>
-        </w:rPr>
-        <w:t xml:space="preserve">d) You </w:t>
-      </w:r>
-      <w:r>
-        <w:rPr>
-          <w:rFonts w:ascii="Arial" w:eastAsia="Arial" w:hAnsi="Arial" w:cs="Arial"/>
-          <w:sz w:val="24"/>
-          <w:szCs w:val="24"/>
-          <w:u w:val="single"/>
-          <w:lang w:val="en-US"/>
-        </w:rPr>
-        <w:t xml:space="preserve">_shouldn’t use </w:t>
-      </w:r>
-      <w:r>
-        <w:rPr>
-          <w:rFonts w:ascii="Arial" w:eastAsia="Arial" w:hAnsi="Arial" w:cs="Arial"/>
-          <w:sz w:val="24"/>
-          <w:szCs w:val="24"/>
-          <w:lang w:val="en-US"/>
-        </w:rPr>
-        <w:t>your cell phone while  driving</w:t>
-      </w:r>
-      <w:r>
-        <w:rPr>
-          <w:rFonts w:ascii="Arial" w:eastAsia="Arial" w:hAnsi="Arial" w:cs="Arial"/>
-          <w:sz w:val="24"/>
-          <w:szCs w:val="24"/>
-          <w:lang w:val="en-US"/>
-        </w:rPr>
-        <w:t>.</w:t>
-      </w:r>
-    </w:p>
-    <w:p>
-      <w:pPr>
-        <w:spacing w:line="360" w:lineRule="auto"/>
-        <w:jc w:val="both"/>
-        <w:rPr>
-          <w:rFonts w:ascii="Arial" w:eastAsia="Arial" w:hAnsi="Arial" w:cs="Arial"/>
-          <w:sz w:val="24"/>
-          <w:szCs w:val="24"/>
-          <w:lang w:val="en-US"/>
-        </w:rPr>
-      </w:pPr>
-      <w:r>
-        <w:rPr>
-          <w:rFonts w:ascii="Arial" w:eastAsia="Arial" w:hAnsi="Arial" w:cs="Arial"/>
-          <w:sz w:val="24"/>
-          <w:szCs w:val="24"/>
-          <w:lang w:val="en-US"/>
-        </w:rPr>
-        <w:t>e) It's a nice book</w:t>
-      </w:r>
-      <w:r>
-        <w:rPr>
-          <w:rFonts w:ascii="Arial" w:eastAsia="Arial" w:hAnsi="Arial" w:cs="Arial"/>
-          <w:sz w:val="24"/>
-          <w:szCs w:val="24"/>
-          <w:lang w:val="en-US"/>
-        </w:rPr>
-        <w:t>.</w:t>
-      </w:r>
-      <w:r>
-        <w:rPr>
-          <w:rFonts w:ascii="Arial" w:eastAsia="Arial" w:hAnsi="Arial" w:cs="Arial"/>
-          <w:sz w:val="24"/>
-          <w:szCs w:val="24"/>
-          <w:lang w:val="en-US"/>
-        </w:rPr>
-        <w:t xml:space="preserve"> You </w:t>
-      </w:r>
-      <w:r>
-        <w:rPr>
-          <w:rFonts w:ascii="Arial" w:eastAsia="Arial" w:hAnsi="Arial" w:cs="Arial"/>
-          <w:sz w:val="24"/>
-          <w:szCs w:val="24"/>
-          <w:u w:val="single"/>
-          <w:lang w:val="en-US"/>
-        </w:rPr>
-        <w:t xml:space="preserve">__should \ ought to read </w:t>
-      </w:r>
-      <w:r>
-        <w:rPr>
-          <w:rFonts w:ascii="Arial" w:eastAsia="Arial" w:hAnsi="Arial" w:cs="Arial"/>
-          <w:sz w:val="24"/>
-          <w:szCs w:val="24"/>
-          <w:lang w:val="en-US"/>
-        </w:rPr>
-        <w:t xml:space="preserve">it. </w:t>
-      </w:r>
-    </w:p>
-    <w:p>
-      <w:pPr>
-        <w:spacing w:line="360" w:lineRule="auto"/>
-        <w:jc w:val="both"/>
-        <w:rPr>
-          <w:rFonts w:ascii="Arial" w:eastAsia="Arial" w:hAnsi="Arial" w:cs="Arial"/>
-          <w:sz w:val="24"/>
-          <w:szCs w:val="24"/>
-          <w:lang w:val="en-US"/>
-        </w:rPr>
-      </w:pPr>
-      <w:r>
-        <w:rPr>
-          <w:rFonts w:ascii="Arial" w:eastAsia="Arial" w:hAnsi="Arial" w:cs="Arial"/>
-          <w:sz w:val="24"/>
-          <w:szCs w:val="24"/>
-          <w:lang w:val="en-US"/>
-        </w:rPr>
-        <w:t>f) _</w:t>
-      </w:r>
-      <w:r>
-        <w:rPr>
-          <w:rFonts w:ascii="Arial" w:eastAsia="Arial" w:hAnsi="Arial" w:cs="Arial"/>
-          <w:sz w:val="24"/>
-          <w:szCs w:val="24"/>
-          <w:u w:val="single"/>
-          <w:lang w:val="en-US"/>
-        </w:rPr>
-        <w:t>Should</w:t>
-      </w:r>
-      <w:r>
-        <w:rPr>
-          <w:rFonts w:ascii="Arial" w:eastAsia="Arial" w:hAnsi="Arial" w:cs="Arial"/>
-          <w:sz w:val="24"/>
-          <w:szCs w:val="24"/>
-          <w:lang w:val="en-US"/>
-        </w:rPr>
-        <w:t xml:space="preserve">  I </w:t>
-      </w:r>
-      <w:r>
-        <w:rPr>
-          <w:rFonts w:ascii="Arial" w:eastAsia="Arial" w:hAnsi="Arial" w:cs="Arial"/>
-          <w:sz w:val="24"/>
-          <w:szCs w:val="24"/>
-          <w:u w:val="single"/>
-          <w:lang w:val="en-US"/>
-        </w:rPr>
-        <w:t xml:space="preserve">  speak </w:t>
-      </w:r>
-      <w:r>
-        <w:rPr>
-          <w:rFonts w:ascii="Arial" w:eastAsia="Arial" w:hAnsi="Arial" w:cs="Arial"/>
-          <w:sz w:val="24"/>
-          <w:szCs w:val="24"/>
-          <w:lang w:val="en-US"/>
-        </w:rPr>
-        <w:t xml:space="preserve"> more English in class</w:t>
-      </w:r>
-      <w:r>
-        <w:rPr>
-          <w:rFonts w:ascii="Arial" w:eastAsia="Arial" w:hAnsi="Arial" w:cs="Arial"/>
-          <w:sz w:val="24"/>
-          <w:szCs w:val="24"/>
-          <w:lang w:val="en-US"/>
-        </w:rPr>
-        <w:t>?</w:t>
-      </w:r>
-    </w:p>
-    <w:p>
-      <w:pPr>
-        <w:spacing w:line="360" w:lineRule="auto"/>
-        <w:jc w:val="both"/>
-        <w:rPr>
-          <w:rFonts w:ascii="Arial" w:eastAsia="Arial" w:hAnsi="Arial" w:cs="Arial"/>
-          <w:sz w:val="24"/>
-          <w:szCs w:val="24"/>
-          <w:lang w:val="en-US"/>
-        </w:rPr>
-      </w:pPr>
-      <w:r>
-        <w:rPr>
-          <w:rFonts w:ascii="Arial" w:eastAsia="Arial" w:hAnsi="Arial" w:cs="Arial"/>
-          <w:b/>
-          <w:sz w:val="24"/>
-          <w:szCs w:val="24"/>
-          <w:lang w:val="en-US"/>
-        </w:rPr>
-        <w:t>11. Correct the following sentences.</w:t>
-      </w:r>
-    </w:p>
-    <w:p>
-      <w:pPr>
-        <w:spacing w:line="360" w:lineRule="auto"/>
-        <w:jc w:val="both"/>
-        <w:rPr>
-          <w:rFonts w:ascii="Arial" w:eastAsia="Arial" w:hAnsi="Arial" w:cs="Arial"/>
-          <w:sz w:val="24"/>
-          <w:szCs w:val="24"/>
-          <w:lang w:val="en-US"/>
-        </w:rPr>
-      </w:pPr>
-      <w:r>
-        <w:rPr>
-          <w:rFonts w:ascii="Arial" w:eastAsia="Arial" w:hAnsi="Arial" w:cs="Arial"/>
-          <w:sz w:val="24"/>
-          <w:szCs w:val="24"/>
-          <w:lang w:val="en-US"/>
-        </w:rPr>
-        <w:t>a) She should to  open the windows. It's very hot in here.</w:t>
-      </w:r>
-    </w:p>
-    <w:p>
-      <w:pPr>
-        <w:spacing w:line="360" w:lineRule="auto"/>
-        <w:jc w:val="both"/>
-        <w:rPr>
-          <w:rFonts w:ascii="Arial" w:eastAsia="Arial" w:hAnsi="Arial" w:cs="Arial"/>
-          <w:sz w:val="24"/>
-          <w:szCs w:val="24"/>
-          <w:u w:val="single"/>
-          <w:lang w:val="en-US"/>
-        </w:rPr>
-      </w:pPr>
-      <w:r>
-        <w:rPr>
-          <w:rFonts w:ascii="Arial" w:eastAsia="Arial" w:hAnsi="Arial" w:cs="Arial"/>
-          <w:sz w:val="24"/>
-          <w:szCs w:val="24"/>
-          <w:u w:val="single"/>
-          <w:lang w:val="en-US"/>
-        </w:rPr>
-        <w:t>- She should open ……..</w:t>
-      </w:r>
-    </w:p>
-    <w:p>
-      <w:pPr>
-        <w:spacing w:line="360" w:lineRule="auto"/>
-        <w:jc w:val="both"/>
-        <w:rPr>
-          <w:rFonts w:ascii="Arial" w:eastAsia="Arial" w:hAnsi="Arial" w:cs="Arial"/>
-          <w:sz w:val="24"/>
-          <w:szCs w:val="24"/>
-          <w:lang w:val="en-US"/>
-        </w:rPr>
-      </w:pPr>
-      <w:r>
-        <w:rPr>
-          <w:rFonts w:ascii="Arial" w:eastAsia="Arial" w:hAnsi="Arial" w:cs="Arial"/>
-          <w:sz w:val="24"/>
-          <w:szCs w:val="24"/>
-          <w:lang w:val="en-US"/>
-        </w:rPr>
-        <w:t>b) You ought practice your English.</w:t>
-      </w:r>
-    </w:p>
-    <w:p>
-      <w:pPr>
-        <w:spacing w:line="360" w:lineRule="auto"/>
-        <w:jc w:val="both"/>
-        <w:rPr>
-          <w:rFonts w:ascii="Arial" w:eastAsia="Arial" w:hAnsi="Arial" w:cs="Arial"/>
-          <w:sz w:val="24"/>
-          <w:szCs w:val="24"/>
-          <w:u w:val="single"/>
-          <w:lang w:val="en-US"/>
-        </w:rPr>
-      </w:pPr>
-      <w:r>
-        <w:rPr>
-          <w:rFonts w:ascii="Arial" w:eastAsia="Arial" w:hAnsi="Arial" w:cs="Arial"/>
-          <w:sz w:val="24"/>
-          <w:szCs w:val="24"/>
-          <w:u w:val="single"/>
-          <w:lang w:val="en-US"/>
-        </w:rPr>
-        <w:t xml:space="preserve">- You ought to practice your English </w:t>
-      </w:r>
-    </w:p>
-    <w:p>
-      <w:pPr>
-        <w:spacing w:line="360" w:lineRule="auto"/>
-        <w:jc w:val="both"/>
-        <w:rPr>
-          <w:rFonts w:ascii="Arial" w:eastAsia="Arial" w:hAnsi="Arial" w:cs="Arial"/>
-          <w:sz w:val="24"/>
-          <w:szCs w:val="24"/>
-          <w:lang w:val="en-US"/>
-        </w:rPr>
-      </w:pPr>
-      <w:r>
-        <w:rPr>
-          <w:rFonts w:ascii="Arial" w:eastAsia="Arial" w:hAnsi="Arial" w:cs="Arial"/>
-          <w:sz w:val="24"/>
-          <w:szCs w:val="24"/>
-          <w:lang w:val="en-US"/>
-        </w:rPr>
-        <w:t xml:space="preserve">c) He shoulds always tell the truth. </w:t>
-      </w:r>
-    </w:p>
-    <w:p>
-      <w:pPr>
-        <w:spacing w:line="360" w:lineRule="auto"/>
-        <w:jc w:val="both"/>
-        <w:rPr>
-          <w:rFonts w:ascii="Arial" w:eastAsia="Arial" w:hAnsi="Arial" w:cs="Arial"/>
-          <w:sz w:val="24"/>
-          <w:szCs w:val="24"/>
-          <w:u w:val="single"/>
-          <w:lang w:val="en-US"/>
-        </w:rPr>
-      </w:pPr>
-      <w:r>
-        <w:rPr>
-          <w:rFonts w:ascii="Arial" w:eastAsia="Arial" w:hAnsi="Arial" w:cs="Arial"/>
-          <w:sz w:val="24"/>
-          <w:szCs w:val="24"/>
-          <w:u w:val="single"/>
-          <w:lang w:val="en-US"/>
-        </w:rPr>
-        <w:t>He should always tell the truth</w:t>
-      </w:r>
-    </w:p>
-    <w:p>
-      <w:pPr>
-        <w:spacing w:line="360" w:lineRule="auto"/>
-        <w:jc w:val="both"/>
-        <w:rPr>
-          <w:rFonts w:ascii="Arial" w:eastAsia="Arial" w:hAnsi="Arial" w:cs="Arial"/>
-          <w:sz w:val="24"/>
-          <w:szCs w:val="24"/>
-          <w:lang w:val="en-US"/>
-        </w:rPr>
-      </w:pPr>
-      <w:r>
-        <w:rPr>
-          <w:rFonts w:ascii="Arial" w:eastAsia="Arial" w:hAnsi="Arial" w:cs="Arial"/>
-          <w:sz w:val="24"/>
-          <w:szCs w:val="24"/>
-          <w:lang w:val="en-US"/>
-        </w:rPr>
-        <w:t>d) Should Ana takes a language course?</w:t>
-      </w:r>
-    </w:p>
-    <w:p>
-      <w:pPr>
-        <w:spacing w:line="360" w:lineRule="auto"/>
-        <w:jc w:val="both"/>
-        <w:rPr>
-          <w:rFonts w:ascii="Arial" w:eastAsia="Arial" w:hAnsi="Arial" w:cs="Arial"/>
-          <w:sz w:val="24"/>
-          <w:szCs w:val="24"/>
-          <w:u w:val="single"/>
-          <w:lang w:val="en-US"/>
-        </w:rPr>
-      </w:pPr>
-      <w:r>
-        <w:rPr>
-          <w:rFonts w:ascii="Arial" w:eastAsia="Arial" w:hAnsi="Arial" w:cs="Arial"/>
-          <w:sz w:val="24"/>
-          <w:szCs w:val="24"/>
-          <w:u w:val="single"/>
-          <w:lang w:val="en-US"/>
-        </w:rPr>
-        <w:t>Should Ana take a language course</w:t>
-      </w:r>
-      <w:r>
-        <w:rPr>
-          <w:rFonts w:ascii="Arial" w:eastAsia="Arial" w:hAnsi="Arial" w:cs="Arial"/>
-          <w:sz w:val="24"/>
-          <w:szCs w:val="24"/>
-          <w:u w:val="single"/>
-          <w:lang w:val="en-US"/>
-        </w:rPr>
-        <w:t>?</w:t>
-      </w:r>
-    </w:p>
-    <w:p>
-      <w:pPr>
-        <w:spacing w:line="360" w:lineRule="auto"/>
-        <w:jc w:val="both"/>
-        <w:rPr>
-          <w:rFonts w:ascii="Arial" w:eastAsia="Arial" w:hAnsi="Arial" w:cs="Arial"/>
-          <w:sz w:val="24"/>
-          <w:szCs w:val="24"/>
-          <w:lang w:val="en-US"/>
-        </w:rPr>
-      </w:pPr>
-      <w:r>
-        <w:rPr>
-          <w:rFonts w:ascii="Arial" w:eastAsia="Arial" w:hAnsi="Arial" w:cs="Arial"/>
-          <w:sz w:val="24"/>
-          <w:szCs w:val="24"/>
-          <w:lang w:val="en-US"/>
-        </w:rPr>
-        <w:t>e) He ought to doesn’t disobey his parents.</w:t>
-      </w:r>
-    </w:p>
-    <w:p>
-      <w:pPr>
-        <w:spacing w:line="360" w:lineRule="auto"/>
-        <w:jc w:val="both"/>
-        <w:rPr>
-          <w:rFonts w:ascii="Arial" w:eastAsia="Arial" w:hAnsi="Arial" w:cs="Arial"/>
-          <w:sz w:val="24"/>
-          <w:szCs w:val="24"/>
-          <w:u w:val="single"/>
-          <w:lang w:val="en-US"/>
-        </w:rPr>
-      </w:pPr>
-      <w:r>
-        <w:rPr>
-          <w:rFonts w:ascii="Arial" w:eastAsia="Arial" w:hAnsi="Arial" w:cs="Arial"/>
-          <w:sz w:val="24"/>
-          <w:szCs w:val="24"/>
-          <w:u w:val="single"/>
-          <w:lang w:val="en-US"/>
-        </w:rPr>
         <w:t>He shouldn’t disobey his parents.</w:t>
       </w:r>
     </w:p>
@@ -6023,7 +6052,6 @@
           <w:szCs w:val="24"/>
           <w:lang w:val="en-US"/>
         </w:rPr>
-        <w:lastRenderedPageBreak/>
         <w:t xml:space="preserve">12.VOCABULARY- OBJECTS IN A HOUSE </w:t>
       </w:r>
     </w:p>
@@ -7072,6 +7100,7 @@
           <w:szCs w:val="24"/>
           <w:lang w:val="en-US"/>
         </w:rPr>
+        <w:lastRenderedPageBreak/>
         <w:t>c) another bike \ need to \ I \ buy</w:t>
       </w:r>
       <w:r>
@@ -7181,7 +7210,6 @@
           <w:szCs w:val="24"/>
           <w:lang w:val="en-US"/>
         </w:rPr>
-        <w:lastRenderedPageBreak/>
         <w:t xml:space="preserve">She </w:t>
       </w:r>
       <w:r>
@@ -7804,7 +7832,6 @@
           <w:szCs w:val="24"/>
           <w:lang w:val="en-US"/>
         </w:rPr>
-        <w:lastRenderedPageBreak/>
         <w:t xml:space="preserve">15. VOCABULARY - PHRASAL VERBS </w:t>
       </w:r>
     </w:p>
@@ -8363,8 +8390,6 @@
           <w:lang w:val="en-US"/>
         </w:rPr>
       </w:pPr>
-      <w:bookmarkStart w:id="0" w:name="_GoBack"/>
-      <w:bookmarkEnd w:id="0"/>
     </w:p>
     <w:p>
       <w:pPr>
@@ -9639,7 +9664,7 @@
   <a:extraClrSchemeLst/>
   <a:extLst>
     <a:ext uri="{05A4C25C-085E-4340-85A3-A5531E510DB2}">
-      <thm15:themeFamily xmlns:thm15="http://schemas.microsoft.com/office/thememl/2012/main" xmlns="" name="Office Theme" id="{62F939B6-93AF-4DB8-9C6B-D6C7DFDC589F}" vid="{4A3C46E8-61CC-4603-A589-7422A47A8E4A}"/>
+      <thm15:themeFamily xmlns="" xmlns:thm15="http://schemas.microsoft.com/office/thememl/2012/main" name="Office Theme" id="{62F939B6-93AF-4DB8-9C6B-D6C7DFDC589F}" vid="{4A3C46E8-61CC-4603-A589-7422A47A8E4A}"/>
     </a:ext>
   </a:extLst>
 </a:theme>

--- a/REVIEW 2 key answers.docx
+++ b/REVIEW 2 key answers.docx
@@ -3327,6 +3327,19 @@
         <w:jc w:val="both"/>
         <w:rPr>
           <w:rFonts w:ascii="Arial" w:eastAsia="Arial" w:hAnsi="Arial" w:cs="Arial"/>
+          <w:b/>
+          <w:sz w:val="24"/>
+          <w:szCs w:val="24"/>
+          <w:lang w:val="en-US"/>
+        </w:rPr>
+      </w:pPr>
+    </w:p>
+    <w:p>
+      <w:pPr>
+        <w:spacing w:after="200" w:line="276" w:lineRule="auto"/>
+        <w:jc w:val="both"/>
+        <w:rPr>
+          <w:rFonts w:ascii="Arial" w:eastAsia="Arial" w:hAnsi="Arial" w:cs="Arial"/>
           <w:sz w:val="24"/>
           <w:szCs w:val="24"/>
           <w:lang w:val="en-US"/>
@@ -3659,14 +3672,585 @@
           <w:lang w:val="en-US"/>
         </w:rPr>
       </w:pPr>
-    </w:p>
-    <w:p>
-      <w:pPr>
-        <w:spacing w:after="200" w:line="276" w:lineRule="auto"/>
-        <w:jc w:val="both"/>
-        <w:rPr>
-          <w:rFonts w:ascii="Arial" w:eastAsia="Arial" w:hAnsi="Arial" w:cs="Arial"/>
-          <w:b/>
+      <w:r>
+        <w:rPr>
+          <w:rFonts w:ascii="Arial" w:eastAsia="Arial" w:hAnsi="Arial" w:cs="Arial"/>
+          <w:b/>
+          <w:sz w:val="24"/>
+          <w:szCs w:val="24"/>
+          <w:lang w:val="en-US"/>
+        </w:rPr>
+        <w:t>07. Complete with - but - so - because- or -and</w:t>
+      </w:r>
+      <w:r>
+        <w:rPr>
+          <w:rFonts w:ascii="Arial" w:eastAsia="Arial" w:hAnsi="Arial" w:cs="Arial"/>
+          <w:b/>
+          <w:sz w:val="24"/>
+          <w:szCs w:val="24"/>
+          <w:lang w:val="en-US"/>
+        </w:rPr>
+        <w:t>.</w:t>
+      </w:r>
+    </w:p>
+    <w:p>
+      <w:pPr>
+        <w:spacing w:after="200" w:line="276" w:lineRule="auto"/>
+        <w:jc w:val="both"/>
+        <w:rPr>
+          <w:rFonts w:ascii="Arial" w:eastAsia="Arial" w:hAnsi="Arial" w:cs="Arial"/>
+          <w:b/>
+          <w:sz w:val="24"/>
+          <w:szCs w:val="24"/>
+          <w:lang w:val="en-US"/>
+        </w:rPr>
+      </w:pPr>
+      <w:r>
+        <w:rPr>
+          <w:rFonts w:ascii="Arial" w:eastAsia="Arial" w:hAnsi="Arial" w:cs="Arial"/>
+          <w:b/>
+          <w:sz w:val="24"/>
+          <w:szCs w:val="24"/>
+          <w:lang w:val="en-US"/>
+        </w:rPr>
+        <w:t>BUT</w:t>
+      </w:r>
+      <w:r>
+        <w:rPr>
+          <w:rFonts w:ascii="Arial" w:eastAsia="Arial" w:hAnsi="Arial" w:cs="Arial"/>
+          <w:b/>
+          <w:sz w:val="24"/>
+          <w:szCs w:val="24"/>
+          <w:lang w:val="en-US"/>
+        </w:rPr>
+        <w:t>:</w:t>
+      </w:r>
+      <w:r>
+        <w:rPr>
+          <w:rFonts w:ascii="Arial" w:eastAsia="Arial" w:hAnsi="Arial" w:cs="Arial"/>
+          <w:b/>
+          <w:sz w:val="24"/>
+          <w:szCs w:val="24"/>
+          <w:lang w:val="en-US"/>
+        </w:rPr>
+        <w:t xml:space="preserve"> CONTRASTING IDEAS </w:t>
+      </w:r>
+    </w:p>
+    <w:p>
+      <w:pPr>
+        <w:spacing w:after="200" w:line="276" w:lineRule="auto"/>
+        <w:jc w:val="both"/>
+        <w:rPr>
+          <w:rFonts w:ascii="Arial" w:eastAsia="Arial" w:hAnsi="Arial" w:cs="Arial"/>
+          <w:bCs/>
+          <w:sz w:val="24"/>
+          <w:szCs w:val="24"/>
+          <w:lang w:val="en-US"/>
+        </w:rPr>
+      </w:pPr>
+      <w:r>
+        <w:rPr>
+          <w:rFonts w:ascii="Arial" w:eastAsia="Arial" w:hAnsi="Arial" w:cs="Arial"/>
+          <w:bCs/>
+          <w:sz w:val="24"/>
+          <w:szCs w:val="24"/>
+          <w:lang w:val="en-US"/>
+        </w:rPr>
+        <w:t xml:space="preserve">Ex: I was so interested in getting that job, but they gave it to another person. </w:t>
+      </w:r>
+    </w:p>
+    <w:p>
+      <w:pPr>
+        <w:spacing w:after="200" w:line="276" w:lineRule="auto"/>
+        <w:jc w:val="both"/>
+        <w:rPr>
+          <w:rFonts w:ascii="Arial" w:eastAsia="Arial" w:hAnsi="Arial" w:cs="Arial"/>
+          <w:bCs/>
+          <w:sz w:val="24"/>
+          <w:szCs w:val="24"/>
+          <w:lang w:val="en-US"/>
+        </w:rPr>
+      </w:pPr>
+      <w:r>
+        <w:rPr>
+          <w:rFonts w:ascii="Arial" w:eastAsia="Arial" w:hAnsi="Arial" w:cs="Arial"/>
+          <w:bCs/>
+          <w:sz w:val="24"/>
+          <w:szCs w:val="24"/>
+          <w:lang w:val="en-US"/>
+        </w:rPr>
+        <w:t>So</w:t>
+      </w:r>
+      <w:r>
+        <w:rPr>
+          <w:rFonts w:ascii="Arial" w:eastAsia="Arial" w:hAnsi="Arial" w:cs="Arial"/>
+          <w:bCs/>
+          <w:sz w:val="24"/>
+          <w:szCs w:val="24"/>
+          <w:lang w:val="en-US"/>
+        </w:rPr>
+        <w:t>:</w:t>
+      </w:r>
+      <w:r>
+        <w:rPr>
+          <w:rFonts w:ascii="Arial" w:eastAsia="Arial" w:hAnsi="Arial" w:cs="Arial"/>
+          <w:bCs/>
+          <w:sz w:val="24"/>
+          <w:szCs w:val="24"/>
+          <w:lang w:val="en-US"/>
+        </w:rPr>
+        <w:t xml:space="preserve"> RESULT </w:t>
+      </w:r>
+    </w:p>
+    <w:p>
+      <w:pPr>
+        <w:spacing w:after="200" w:line="276" w:lineRule="auto"/>
+        <w:jc w:val="both"/>
+        <w:rPr>
+          <w:rFonts w:ascii="Arial" w:eastAsia="Arial" w:hAnsi="Arial" w:cs="Arial"/>
+          <w:bCs/>
+          <w:sz w:val="24"/>
+          <w:szCs w:val="24"/>
+          <w:lang w:val="en-US"/>
+        </w:rPr>
+      </w:pPr>
+      <w:r>
+        <w:rPr>
+          <w:rFonts w:ascii="Arial" w:eastAsia="Arial" w:hAnsi="Arial" w:cs="Arial"/>
+          <w:bCs/>
+          <w:sz w:val="24"/>
+          <w:szCs w:val="24"/>
+          <w:lang w:val="en-US"/>
+        </w:rPr>
+        <w:t>Ex: He needed help, so I offered a hand</w:t>
+      </w:r>
+      <w:r>
+        <w:rPr>
+          <w:rFonts w:ascii="Arial" w:eastAsia="Arial" w:hAnsi="Arial" w:cs="Arial"/>
+          <w:bCs/>
+          <w:sz w:val="24"/>
+          <w:szCs w:val="24"/>
+          <w:lang w:val="en-US"/>
+        </w:rPr>
+        <w:t>.</w:t>
+      </w:r>
+      <w:r>
+        <w:rPr>
+          <w:rFonts w:ascii="Arial" w:eastAsia="Arial" w:hAnsi="Arial" w:cs="Arial"/>
+          <w:bCs/>
+          <w:sz w:val="24"/>
+          <w:szCs w:val="24"/>
+          <w:lang w:val="en-US"/>
+        </w:rPr>
+        <w:t xml:space="preserve"> </w:t>
+      </w:r>
+    </w:p>
+    <w:p>
+      <w:pPr>
+        <w:spacing w:after="200" w:line="276" w:lineRule="auto"/>
+        <w:jc w:val="both"/>
+        <w:rPr>
+          <w:rFonts w:ascii="Arial" w:eastAsia="Arial" w:hAnsi="Arial" w:cs="Arial"/>
+          <w:bCs/>
+          <w:sz w:val="24"/>
+          <w:szCs w:val="24"/>
+          <w:lang w:val="en-US"/>
+        </w:rPr>
+      </w:pPr>
+      <w:r>
+        <w:rPr>
+          <w:rFonts w:ascii="Arial" w:eastAsia="Arial" w:hAnsi="Arial" w:cs="Arial"/>
+          <w:bCs/>
+          <w:sz w:val="24"/>
+          <w:szCs w:val="24"/>
+          <w:lang w:val="en-US"/>
+        </w:rPr>
+        <w:t>BECAUSE</w:t>
+      </w:r>
+      <w:r>
+        <w:rPr>
+          <w:rFonts w:ascii="Arial" w:eastAsia="Arial" w:hAnsi="Arial" w:cs="Arial"/>
+          <w:bCs/>
+          <w:sz w:val="24"/>
+          <w:szCs w:val="24"/>
+          <w:lang w:val="en-US"/>
+        </w:rPr>
+        <w:t>:</w:t>
+      </w:r>
+      <w:r>
+        <w:rPr>
+          <w:rFonts w:ascii="Arial" w:eastAsia="Arial" w:hAnsi="Arial" w:cs="Arial"/>
+          <w:bCs/>
+          <w:sz w:val="24"/>
+          <w:szCs w:val="24"/>
+          <w:lang w:val="en-US"/>
+        </w:rPr>
+        <w:t xml:space="preserve"> REASON.</w:t>
+      </w:r>
+    </w:p>
+    <w:p>
+      <w:pPr>
+        <w:spacing w:after="200" w:line="276" w:lineRule="auto"/>
+        <w:jc w:val="both"/>
+        <w:rPr>
+          <w:rFonts w:ascii="Arial" w:eastAsia="Arial" w:hAnsi="Arial" w:cs="Arial"/>
+          <w:bCs/>
+          <w:sz w:val="24"/>
+          <w:szCs w:val="24"/>
+          <w:lang w:val="en-US"/>
+        </w:rPr>
+      </w:pPr>
+      <w:r>
+        <w:rPr>
+          <w:rFonts w:ascii="Arial" w:eastAsia="Arial" w:hAnsi="Arial" w:cs="Arial"/>
+          <w:bCs/>
+          <w:sz w:val="24"/>
+          <w:szCs w:val="24"/>
+          <w:lang w:val="en-US"/>
+        </w:rPr>
+        <w:t>Ex: I offered him a hand because he needed help.</w:t>
+      </w:r>
+    </w:p>
+    <w:p>
+      <w:pPr>
+        <w:spacing w:after="200" w:line="276" w:lineRule="auto"/>
+        <w:jc w:val="both"/>
+        <w:rPr>
+          <w:rFonts w:ascii="Arial" w:eastAsia="Arial" w:hAnsi="Arial" w:cs="Arial"/>
+          <w:bCs/>
+          <w:sz w:val="24"/>
+          <w:szCs w:val="24"/>
+          <w:lang w:val="en-US"/>
+        </w:rPr>
+      </w:pPr>
+      <w:r>
+        <w:rPr>
+          <w:rFonts w:ascii="Arial" w:eastAsia="Arial" w:hAnsi="Arial" w:cs="Arial"/>
+          <w:bCs/>
+          <w:sz w:val="24"/>
+          <w:szCs w:val="24"/>
+          <w:lang w:val="en-US"/>
+        </w:rPr>
+        <w:t>Or</w:t>
+      </w:r>
+      <w:r>
+        <w:rPr>
+          <w:rFonts w:ascii="Arial" w:eastAsia="Arial" w:hAnsi="Arial" w:cs="Arial"/>
+          <w:bCs/>
+          <w:sz w:val="24"/>
+          <w:szCs w:val="24"/>
+          <w:lang w:val="en-US"/>
+        </w:rPr>
+        <w:t>:</w:t>
+      </w:r>
+      <w:r>
+        <w:rPr>
+          <w:rFonts w:ascii="Arial" w:eastAsia="Arial" w:hAnsi="Arial" w:cs="Arial"/>
+          <w:bCs/>
+          <w:sz w:val="24"/>
+          <w:szCs w:val="24"/>
+          <w:lang w:val="en-US"/>
+        </w:rPr>
+        <w:t xml:space="preserve"> OPTIONS </w:t>
+      </w:r>
+    </w:p>
+    <w:p>
+      <w:pPr>
+        <w:spacing w:after="200" w:line="276" w:lineRule="auto"/>
+        <w:jc w:val="both"/>
+        <w:rPr>
+          <w:rFonts w:ascii="Arial" w:eastAsia="Arial" w:hAnsi="Arial" w:cs="Arial"/>
+          <w:bCs/>
+          <w:sz w:val="24"/>
+          <w:szCs w:val="24"/>
+          <w:lang w:val="en-US"/>
+        </w:rPr>
+      </w:pPr>
+      <w:r>
+        <w:rPr>
+          <w:rFonts w:ascii="Arial" w:eastAsia="Arial" w:hAnsi="Arial" w:cs="Arial"/>
+          <w:bCs/>
+          <w:sz w:val="24"/>
+          <w:szCs w:val="24"/>
+          <w:lang w:val="en-US"/>
+        </w:rPr>
+        <w:t>Ex</w:t>
+      </w:r>
+      <w:r>
+        <w:rPr>
+          <w:rFonts w:ascii="Arial" w:eastAsia="Arial" w:hAnsi="Arial" w:cs="Arial"/>
+          <w:bCs/>
+          <w:sz w:val="24"/>
+          <w:szCs w:val="24"/>
+          <w:lang w:val="en-US"/>
+        </w:rPr>
+        <w:t>:</w:t>
+      </w:r>
+      <w:r>
+        <w:rPr>
+          <w:rFonts w:ascii="Arial" w:eastAsia="Arial" w:hAnsi="Arial" w:cs="Arial"/>
+          <w:bCs/>
+          <w:sz w:val="24"/>
+          <w:szCs w:val="24"/>
+          <w:lang w:val="en-US"/>
+        </w:rPr>
+        <w:t xml:space="preserve"> We can go to Chile or we can visit Peru. </w:t>
+      </w:r>
+    </w:p>
+    <w:p>
+      <w:pPr>
+        <w:spacing w:after="200" w:line="276" w:lineRule="auto"/>
+        <w:jc w:val="both"/>
+        <w:rPr>
+          <w:rFonts w:ascii="Arial" w:eastAsia="Arial" w:hAnsi="Arial" w:cs="Arial"/>
+          <w:bCs/>
+          <w:sz w:val="24"/>
+          <w:szCs w:val="24"/>
+          <w:lang w:val="en-US"/>
+        </w:rPr>
+      </w:pPr>
+      <w:r>
+        <w:rPr>
+          <w:rFonts w:ascii="Arial" w:eastAsia="Arial" w:hAnsi="Arial" w:cs="Arial"/>
+          <w:bCs/>
+          <w:sz w:val="24"/>
+          <w:szCs w:val="24"/>
+          <w:lang w:val="en-US"/>
+        </w:rPr>
+        <w:t>AND</w:t>
+      </w:r>
+      <w:r>
+        <w:rPr>
+          <w:rFonts w:ascii="Arial" w:eastAsia="Arial" w:hAnsi="Arial" w:cs="Arial"/>
+          <w:bCs/>
+          <w:sz w:val="24"/>
+          <w:szCs w:val="24"/>
+          <w:lang w:val="en-US"/>
+        </w:rPr>
+        <w:t>:</w:t>
+      </w:r>
+      <w:r>
+        <w:rPr>
+          <w:rFonts w:ascii="Arial" w:eastAsia="Arial" w:hAnsi="Arial" w:cs="Arial"/>
+          <w:bCs/>
+          <w:sz w:val="24"/>
+          <w:szCs w:val="24"/>
+          <w:lang w:val="en-US"/>
+        </w:rPr>
+        <w:t xml:space="preserve"> ADD INFORMATION </w:t>
+      </w:r>
+    </w:p>
+    <w:p>
+      <w:pPr>
+        <w:spacing w:after="200" w:line="276" w:lineRule="auto"/>
+        <w:jc w:val="both"/>
+        <w:rPr>
+          <w:rFonts w:ascii="Arial" w:eastAsia="Arial" w:hAnsi="Arial" w:cs="Arial"/>
+          <w:bCs/>
+          <w:sz w:val="24"/>
+          <w:szCs w:val="24"/>
+          <w:lang w:val="en-US"/>
+        </w:rPr>
+      </w:pPr>
+      <w:r>
+        <w:rPr>
+          <w:rFonts w:ascii="Arial" w:eastAsia="Arial" w:hAnsi="Arial" w:cs="Arial"/>
+          <w:bCs/>
+          <w:sz w:val="24"/>
+          <w:szCs w:val="24"/>
+          <w:lang w:val="en-US"/>
+        </w:rPr>
+        <w:t>Ex: He is an outstanding professional and a great human being.</w:t>
+      </w:r>
+    </w:p>
+    <w:p>
+      <w:pPr>
+        <w:spacing w:after="200" w:line="276" w:lineRule="auto"/>
+        <w:jc w:val="both"/>
+        <w:rPr>
+          <w:rFonts w:ascii="Arial" w:eastAsia="Arial" w:hAnsi="Arial" w:cs="Arial"/>
+          <w:sz w:val="24"/>
+          <w:szCs w:val="24"/>
+          <w:lang w:val="en-US"/>
+        </w:rPr>
+      </w:pPr>
+      <w:r>
+        <w:rPr>
+          <w:rFonts w:ascii="Arial" w:eastAsia="Arial" w:hAnsi="Arial" w:cs="Arial"/>
+          <w:sz w:val="24"/>
+          <w:szCs w:val="24"/>
+          <w:lang w:val="en-US"/>
+        </w:rPr>
+        <w:t xml:space="preserve">a) </w:t>
+      </w:r>
+      <w:r>
+        <w:rPr>
+          <w:rFonts w:ascii="Arial" w:eastAsia="Arial" w:hAnsi="Arial" w:cs="Arial"/>
+          <w:sz w:val="24"/>
+          <w:szCs w:val="24"/>
+          <w:lang w:val="en-US"/>
+        </w:rPr>
+        <w:t>I have</w:t>
+      </w:r>
+      <w:r>
+        <w:rPr>
+          <w:rFonts w:ascii="Arial" w:eastAsia="Arial" w:hAnsi="Arial" w:cs="Arial"/>
+          <w:sz w:val="24"/>
+          <w:szCs w:val="24"/>
+          <w:lang w:val="en-US"/>
+        </w:rPr>
+        <w:t xml:space="preserve"> stopped smoking  BECAUSE it was affecting my health. </w:t>
+      </w:r>
+    </w:p>
+    <w:p>
+      <w:pPr>
+        <w:spacing w:after="200" w:line="276" w:lineRule="auto"/>
+        <w:jc w:val="both"/>
+        <w:rPr>
+          <w:rFonts w:ascii="Arial" w:eastAsia="Arial" w:hAnsi="Arial" w:cs="Arial"/>
+          <w:sz w:val="24"/>
+          <w:szCs w:val="24"/>
+          <w:lang w:val="en-US"/>
+        </w:rPr>
+      </w:pPr>
+      <w:r>
+        <w:rPr>
+          <w:rFonts w:ascii="Arial" w:eastAsia="Arial" w:hAnsi="Arial" w:cs="Arial"/>
+          <w:sz w:val="24"/>
+          <w:szCs w:val="24"/>
+          <w:lang w:val="en-US"/>
+        </w:rPr>
+        <w:t xml:space="preserve">b) </w:t>
+      </w:r>
+      <w:r>
+        <w:rPr>
+          <w:rFonts w:ascii="Arial" w:eastAsia="Arial" w:hAnsi="Arial" w:cs="Arial"/>
+          <w:sz w:val="24"/>
+          <w:szCs w:val="24"/>
+          <w:lang w:val="en-US"/>
+        </w:rPr>
+        <w:t>I have</w:t>
+      </w:r>
+      <w:r>
+        <w:rPr>
+          <w:rFonts w:ascii="Arial" w:eastAsia="Arial" w:hAnsi="Arial" w:cs="Arial"/>
+          <w:sz w:val="24"/>
+          <w:szCs w:val="24"/>
+          <w:lang w:val="en-US"/>
+        </w:rPr>
+        <w:t xml:space="preserve"> made up my mind. I'm going to start exercising AND planning my life better.</w:t>
+      </w:r>
+    </w:p>
+    <w:p>
+      <w:pPr>
+        <w:spacing w:after="200" w:line="276" w:lineRule="auto"/>
+        <w:jc w:val="both"/>
+        <w:rPr>
+          <w:rFonts w:ascii="Arial" w:eastAsia="Arial" w:hAnsi="Arial" w:cs="Arial"/>
+          <w:sz w:val="24"/>
+          <w:szCs w:val="24"/>
+          <w:lang w:val="en-US"/>
+        </w:rPr>
+      </w:pPr>
+      <w:r>
+        <w:rPr>
+          <w:rFonts w:ascii="Arial" w:eastAsia="Arial" w:hAnsi="Arial" w:cs="Arial"/>
+          <w:sz w:val="24"/>
+          <w:szCs w:val="24"/>
+          <w:lang w:val="en-US"/>
+        </w:rPr>
+        <w:t xml:space="preserve">c) </w:t>
+      </w:r>
+      <w:r>
+        <w:rPr>
+          <w:rFonts w:ascii="Arial" w:eastAsia="Arial" w:hAnsi="Arial" w:cs="Arial"/>
+          <w:sz w:val="24"/>
+          <w:szCs w:val="24"/>
+          <w:lang w:val="en-US"/>
+        </w:rPr>
+        <w:t>I have</w:t>
+      </w:r>
+      <w:r>
+        <w:rPr>
+          <w:rFonts w:ascii="Arial" w:eastAsia="Arial" w:hAnsi="Arial" w:cs="Arial"/>
+          <w:sz w:val="24"/>
+          <w:szCs w:val="24"/>
+          <w:lang w:val="en-US"/>
+        </w:rPr>
+        <w:t xml:space="preserve"> started to do my work project , BUT  I don't think I'll finish it on time. </w:t>
+      </w:r>
+    </w:p>
+    <w:p>
+      <w:pPr>
+        <w:spacing w:after="200" w:line="276" w:lineRule="auto"/>
+        <w:jc w:val="both"/>
+        <w:rPr>
+          <w:rFonts w:ascii="Arial" w:eastAsia="Arial" w:hAnsi="Arial" w:cs="Arial"/>
+          <w:sz w:val="24"/>
+          <w:szCs w:val="24"/>
+          <w:lang w:val="en-US"/>
+        </w:rPr>
+      </w:pPr>
+      <w:r>
+        <w:rPr>
+          <w:rFonts w:ascii="Arial" w:eastAsia="Arial" w:hAnsi="Arial" w:cs="Arial"/>
+          <w:sz w:val="24"/>
+          <w:szCs w:val="24"/>
+          <w:lang w:val="en-US"/>
+        </w:rPr>
+        <w:lastRenderedPageBreak/>
+        <w:t xml:space="preserve">d) I haven't dedicated myself to my course,_ SO  I guess I won't pass it. </w:t>
+      </w:r>
+    </w:p>
+    <w:p>
+      <w:pPr>
+        <w:spacing w:after="200" w:line="276" w:lineRule="auto"/>
+        <w:jc w:val="both"/>
+        <w:rPr>
+          <w:rFonts w:ascii="Arial" w:eastAsia="Arial" w:hAnsi="Arial" w:cs="Arial"/>
+          <w:sz w:val="24"/>
+          <w:szCs w:val="24"/>
+          <w:lang w:val="en-US"/>
+        </w:rPr>
+      </w:pPr>
+      <w:r>
+        <w:rPr>
+          <w:rFonts w:ascii="Arial" w:eastAsia="Arial" w:hAnsi="Arial" w:cs="Arial"/>
+          <w:sz w:val="24"/>
+          <w:szCs w:val="24"/>
+          <w:lang w:val="en-US"/>
+        </w:rPr>
+        <w:t>e) Ana decided to rent a new apartment OR buy a new house</w:t>
+      </w:r>
+      <w:r>
+        <w:rPr>
+          <w:rFonts w:ascii="Arial" w:eastAsia="Arial" w:hAnsi="Arial" w:cs="Arial"/>
+          <w:sz w:val="24"/>
+          <w:szCs w:val="24"/>
+          <w:lang w:val="en-US"/>
+        </w:rPr>
+        <w:t>.</w:t>
+      </w:r>
+    </w:p>
+    <w:p>
+      <w:pPr>
+        <w:spacing w:after="200" w:line="276" w:lineRule="auto"/>
+        <w:jc w:val="both"/>
+        <w:rPr>
+          <w:rFonts w:ascii="Arial" w:eastAsia="Arial" w:hAnsi="Arial" w:cs="Arial"/>
+          <w:b/>
+          <w:sz w:val="24"/>
+          <w:szCs w:val="24"/>
+          <w:lang w:val="en-US"/>
+        </w:rPr>
+      </w:pPr>
+    </w:p>
+    <w:p>
+      <w:pPr>
+        <w:spacing w:after="200" w:line="276" w:lineRule="auto"/>
+        <w:jc w:val="both"/>
+        <w:rPr>
+          <w:rFonts w:ascii="Arial" w:eastAsia="Arial" w:hAnsi="Arial" w:cs="Arial"/>
           <w:sz w:val="24"/>
           <w:szCs w:val="24"/>
           <w:lang w:val="en-US"/>
@@ -3674,577 +4258,6 @@
       </w:pPr>
       <w:bookmarkStart w:id="0" w:name="_GoBack"/>
       <w:bookmarkEnd w:id="0"/>
-      <w:r>
-        <w:rPr>
-          <w:rFonts w:ascii="Arial" w:eastAsia="Arial" w:hAnsi="Arial" w:cs="Arial"/>
-          <w:b/>
-          <w:sz w:val="24"/>
-          <w:szCs w:val="24"/>
-          <w:lang w:val="en-US"/>
-        </w:rPr>
-        <w:t>07. Complete with - but - so - because- or -and</w:t>
-      </w:r>
-      <w:r>
-        <w:rPr>
-          <w:rFonts w:ascii="Arial" w:eastAsia="Arial" w:hAnsi="Arial" w:cs="Arial"/>
-          <w:b/>
-          <w:sz w:val="24"/>
-          <w:szCs w:val="24"/>
-          <w:lang w:val="en-US"/>
-        </w:rPr>
-        <w:t>.</w:t>
-      </w:r>
-    </w:p>
-    <w:p>
-      <w:pPr>
-        <w:spacing w:after="200" w:line="276" w:lineRule="auto"/>
-        <w:jc w:val="both"/>
-        <w:rPr>
-          <w:rFonts w:ascii="Arial" w:eastAsia="Arial" w:hAnsi="Arial" w:cs="Arial"/>
-          <w:b/>
-          <w:sz w:val="24"/>
-          <w:szCs w:val="24"/>
-          <w:lang w:val="en-US"/>
-        </w:rPr>
-      </w:pPr>
-      <w:r>
-        <w:rPr>
-          <w:rFonts w:ascii="Arial" w:eastAsia="Arial" w:hAnsi="Arial" w:cs="Arial"/>
-          <w:b/>
-          <w:sz w:val="24"/>
-          <w:szCs w:val="24"/>
-          <w:lang w:val="en-US"/>
-        </w:rPr>
-        <w:t>BUT</w:t>
-      </w:r>
-      <w:r>
-        <w:rPr>
-          <w:rFonts w:ascii="Arial" w:eastAsia="Arial" w:hAnsi="Arial" w:cs="Arial"/>
-          <w:b/>
-          <w:sz w:val="24"/>
-          <w:szCs w:val="24"/>
-          <w:lang w:val="en-US"/>
-        </w:rPr>
-        <w:t>:</w:t>
-      </w:r>
-      <w:r>
-        <w:rPr>
-          <w:rFonts w:ascii="Arial" w:eastAsia="Arial" w:hAnsi="Arial" w:cs="Arial"/>
-          <w:b/>
-          <w:sz w:val="24"/>
-          <w:szCs w:val="24"/>
-          <w:lang w:val="en-US"/>
-        </w:rPr>
-        <w:t xml:space="preserve"> CONTRASTING IDEAS </w:t>
-      </w:r>
-    </w:p>
-    <w:p>
-      <w:pPr>
-        <w:spacing w:after="200" w:line="276" w:lineRule="auto"/>
-        <w:jc w:val="both"/>
-        <w:rPr>
-          <w:rFonts w:ascii="Arial" w:eastAsia="Arial" w:hAnsi="Arial" w:cs="Arial"/>
-          <w:bCs/>
-          <w:sz w:val="24"/>
-          <w:szCs w:val="24"/>
-          <w:lang w:val="en-US"/>
-        </w:rPr>
-      </w:pPr>
-      <w:r>
-        <w:rPr>
-          <w:rFonts w:ascii="Arial" w:eastAsia="Arial" w:hAnsi="Arial" w:cs="Arial"/>
-          <w:bCs/>
-          <w:sz w:val="24"/>
-          <w:szCs w:val="24"/>
-          <w:lang w:val="en-US"/>
-        </w:rPr>
-        <w:t xml:space="preserve">Ex: I was so interested in getting that job, but they gave it to another person. </w:t>
-      </w:r>
-    </w:p>
-    <w:p>
-      <w:pPr>
-        <w:spacing w:after="200" w:line="276" w:lineRule="auto"/>
-        <w:jc w:val="both"/>
-        <w:rPr>
-          <w:rFonts w:ascii="Arial" w:eastAsia="Arial" w:hAnsi="Arial" w:cs="Arial"/>
-          <w:bCs/>
-          <w:sz w:val="24"/>
-          <w:szCs w:val="24"/>
-          <w:lang w:val="en-US"/>
-        </w:rPr>
-      </w:pPr>
-      <w:r>
-        <w:rPr>
-          <w:rFonts w:ascii="Arial" w:eastAsia="Arial" w:hAnsi="Arial" w:cs="Arial"/>
-          <w:bCs/>
-          <w:sz w:val="24"/>
-          <w:szCs w:val="24"/>
-          <w:lang w:val="en-US"/>
-        </w:rPr>
-        <w:t>So</w:t>
-      </w:r>
-      <w:r>
-        <w:rPr>
-          <w:rFonts w:ascii="Arial" w:eastAsia="Arial" w:hAnsi="Arial" w:cs="Arial"/>
-          <w:bCs/>
-          <w:sz w:val="24"/>
-          <w:szCs w:val="24"/>
-          <w:lang w:val="en-US"/>
-        </w:rPr>
-        <w:t>:</w:t>
-      </w:r>
-      <w:r>
-        <w:rPr>
-          <w:rFonts w:ascii="Arial" w:eastAsia="Arial" w:hAnsi="Arial" w:cs="Arial"/>
-          <w:bCs/>
-          <w:sz w:val="24"/>
-          <w:szCs w:val="24"/>
-          <w:lang w:val="en-US"/>
-        </w:rPr>
-        <w:t xml:space="preserve"> RESULT </w:t>
-      </w:r>
-    </w:p>
-    <w:p>
-      <w:pPr>
-        <w:spacing w:after="200" w:line="276" w:lineRule="auto"/>
-        <w:jc w:val="both"/>
-        <w:rPr>
-          <w:rFonts w:ascii="Arial" w:eastAsia="Arial" w:hAnsi="Arial" w:cs="Arial"/>
-          <w:bCs/>
-          <w:sz w:val="24"/>
-          <w:szCs w:val="24"/>
-          <w:lang w:val="en-US"/>
-        </w:rPr>
-      </w:pPr>
-      <w:r>
-        <w:rPr>
-          <w:rFonts w:ascii="Arial" w:eastAsia="Arial" w:hAnsi="Arial" w:cs="Arial"/>
-          <w:bCs/>
-          <w:sz w:val="24"/>
-          <w:szCs w:val="24"/>
-          <w:lang w:val="en-US"/>
-        </w:rPr>
-        <w:t>Ex: He needed help, so I offered a hand</w:t>
-      </w:r>
-      <w:r>
-        <w:rPr>
-          <w:rFonts w:ascii="Arial" w:eastAsia="Arial" w:hAnsi="Arial" w:cs="Arial"/>
-          <w:bCs/>
-          <w:sz w:val="24"/>
-          <w:szCs w:val="24"/>
-          <w:lang w:val="en-US"/>
-        </w:rPr>
-        <w:t>.</w:t>
-      </w:r>
-      <w:r>
-        <w:rPr>
-          <w:rFonts w:ascii="Arial" w:eastAsia="Arial" w:hAnsi="Arial" w:cs="Arial"/>
-          <w:bCs/>
-          <w:sz w:val="24"/>
-          <w:szCs w:val="24"/>
-          <w:lang w:val="en-US"/>
-        </w:rPr>
-        <w:t xml:space="preserve"> </w:t>
-      </w:r>
-    </w:p>
-    <w:p>
-      <w:pPr>
-        <w:spacing w:after="200" w:line="276" w:lineRule="auto"/>
-        <w:jc w:val="both"/>
-        <w:rPr>
-          <w:rFonts w:ascii="Arial" w:eastAsia="Arial" w:hAnsi="Arial" w:cs="Arial"/>
-          <w:bCs/>
-          <w:sz w:val="24"/>
-          <w:szCs w:val="24"/>
-          <w:lang w:val="en-US"/>
-        </w:rPr>
-      </w:pPr>
-      <w:r>
-        <w:rPr>
-          <w:rFonts w:ascii="Arial" w:eastAsia="Arial" w:hAnsi="Arial" w:cs="Arial"/>
-          <w:bCs/>
-          <w:sz w:val="24"/>
-          <w:szCs w:val="24"/>
-          <w:lang w:val="en-US"/>
-        </w:rPr>
-        <w:t>BECAUSE</w:t>
-      </w:r>
-      <w:r>
-        <w:rPr>
-          <w:rFonts w:ascii="Arial" w:eastAsia="Arial" w:hAnsi="Arial" w:cs="Arial"/>
-          <w:bCs/>
-          <w:sz w:val="24"/>
-          <w:szCs w:val="24"/>
-          <w:lang w:val="en-US"/>
-        </w:rPr>
-        <w:t>:</w:t>
-      </w:r>
-      <w:r>
-        <w:rPr>
-          <w:rFonts w:ascii="Arial" w:eastAsia="Arial" w:hAnsi="Arial" w:cs="Arial"/>
-          <w:bCs/>
-          <w:sz w:val="24"/>
-          <w:szCs w:val="24"/>
-          <w:lang w:val="en-US"/>
-        </w:rPr>
-        <w:t xml:space="preserve"> REASON.</w:t>
-      </w:r>
-    </w:p>
-    <w:p>
-      <w:pPr>
-        <w:spacing w:after="200" w:line="276" w:lineRule="auto"/>
-        <w:jc w:val="both"/>
-        <w:rPr>
-          <w:rFonts w:ascii="Arial" w:eastAsia="Arial" w:hAnsi="Arial" w:cs="Arial"/>
-          <w:bCs/>
-          <w:sz w:val="24"/>
-          <w:szCs w:val="24"/>
-          <w:lang w:val="en-US"/>
-        </w:rPr>
-      </w:pPr>
-      <w:r>
-        <w:rPr>
-          <w:rFonts w:ascii="Arial" w:eastAsia="Arial" w:hAnsi="Arial" w:cs="Arial"/>
-          <w:bCs/>
-          <w:sz w:val="24"/>
-          <w:szCs w:val="24"/>
-          <w:lang w:val="en-US"/>
-        </w:rPr>
-        <w:t>Ex: I offered him a hand because he needed help.</w:t>
-      </w:r>
-    </w:p>
-    <w:p>
-      <w:pPr>
-        <w:spacing w:after="200" w:line="276" w:lineRule="auto"/>
-        <w:jc w:val="both"/>
-        <w:rPr>
-          <w:rFonts w:ascii="Arial" w:eastAsia="Arial" w:hAnsi="Arial" w:cs="Arial"/>
-          <w:bCs/>
-          <w:sz w:val="24"/>
-          <w:szCs w:val="24"/>
-          <w:lang w:val="en-US"/>
-        </w:rPr>
-      </w:pPr>
-      <w:r>
-        <w:rPr>
-          <w:rFonts w:ascii="Arial" w:eastAsia="Arial" w:hAnsi="Arial" w:cs="Arial"/>
-          <w:bCs/>
-          <w:sz w:val="24"/>
-          <w:szCs w:val="24"/>
-          <w:lang w:val="en-US"/>
-        </w:rPr>
-        <w:t>Or</w:t>
-      </w:r>
-      <w:r>
-        <w:rPr>
-          <w:rFonts w:ascii="Arial" w:eastAsia="Arial" w:hAnsi="Arial" w:cs="Arial"/>
-          <w:bCs/>
-          <w:sz w:val="24"/>
-          <w:szCs w:val="24"/>
-          <w:lang w:val="en-US"/>
-        </w:rPr>
-        <w:t>:</w:t>
-      </w:r>
-      <w:r>
-        <w:rPr>
-          <w:rFonts w:ascii="Arial" w:eastAsia="Arial" w:hAnsi="Arial" w:cs="Arial"/>
-          <w:bCs/>
-          <w:sz w:val="24"/>
-          <w:szCs w:val="24"/>
-          <w:lang w:val="en-US"/>
-        </w:rPr>
-        <w:t xml:space="preserve"> OPTIONS </w:t>
-      </w:r>
-    </w:p>
-    <w:p>
-      <w:pPr>
-        <w:spacing w:after="200" w:line="276" w:lineRule="auto"/>
-        <w:jc w:val="both"/>
-        <w:rPr>
-          <w:rFonts w:ascii="Arial" w:eastAsia="Arial" w:hAnsi="Arial" w:cs="Arial"/>
-          <w:bCs/>
-          <w:sz w:val="24"/>
-          <w:szCs w:val="24"/>
-          <w:lang w:val="en-US"/>
-        </w:rPr>
-      </w:pPr>
-      <w:r>
-        <w:rPr>
-          <w:rFonts w:ascii="Arial" w:eastAsia="Arial" w:hAnsi="Arial" w:cs="Arial"/>
-          <w:bCs/>
-          <w:sz w:val="24"/>
-          <w:szCs w:val="24"/>
-          <w:lang w:val="en-US"/>
-        </w:rPr>
-        <w:t>Ex</w:t>
-      </w:r>
-      <w:r>
-        <w:rPr>
-          <w:rFonts w:ascii="Arial" w:eastAsia="Arial" w:hAnsi="Arial" w:cs="Arial"/>
-          <w:bCs/>
-          <w:sz w:val="24"/>
-          <w:szCs w:val="24"/>
-          <w:lang w:val="en-US"/>
-        </w:rPr>
-        <w:t>:</w:t>
-      </w:r>
-      <w:r>
-        <w:rPr>
-          <w:rFonts w:ascii="Arial" w:eastAsia="Arial" w:hAnsi="Arial" w:cs="Arial"/>
-          <w:bCs/>
-          <w:sz w:val="24"/>
-          <w:szCs w:val="24"/>
-          <w:lang w:val="en-US"/>
-        </w:rPr>
-        <w:t xml:space="preserve"> We can go to Chile or we can visit Peru. </w:t>
-      </w:r>
-    </w:p>
-    <w:p>
-      <w:pPr>
-        <w:spacing w:after="200" w:line="276" w:lineRule="auto"/>
-        <w:jc w:val="both"/>
-        <w:rPr>
-          <w:rFonts w:ascii="Arial" w:eastAsia="Arial" w:hAnsi="Arial" w:cs="Arial"/>
-          <w:bCs/>
-          <w:sz w:val="24"/>
-          <w:szCs w:val="24"/>
-          <w:lang w:val="en-US"/>
-        </w:rPr>
-      </w:pPr>
-      <w:r>
-        <w:rPr>
-          <w:rFonts w:ascii="Arial" w:eastAsia="Arial" w:hAnsi="Arial" w:cs="Arial"/>
-          <w:bCs/>
-          <w:sz w:val="24"/>
-          <w:szCs w:val="24"/>
-          <w:lang w:val="en-US"/>
-        </w:rPr>
-        <w:t>AND</w:t>
-      </w:r>
-      <w:r>
-        <w:rPr>
-          <w:rFonts w:ascii="Arial" w:eastAsia="Arial" w:hAnsi="Arial" w:cs="Arial"/>
-          <w:bCs/>
-          <w:sz w:val="24"/>
-          <w:szCs w:val="24"/>
-          <w:lang w:val="en-US"/>
-        </w:rPr>
-        <w:t>:</w:t>
-      </w:r>
-      <w:r>
-        <w:rPr>
-          <w:rFonts w:ascii="Arial" w:eastAsia="Arial" w:hAnsi="Arial" w:cs="Arial"/>
-          <w:bCs/>
-          <w:sz w:val="24"/>
-          <w:szCs w:val="24"/>
-          <w:lang w:val="en-US"/>
-        </w:rPr>
-        <w:t xml:space="preserve"> ADD INFORMATION </w:t>
-      </w:r>
-    </w:p>
-    <w:p>
-      <w:pPr>
-        <w:spacing w:after="200" w:line="276" w:lineRule="auto"/>
-        <w:jc w:val="both"/>
-        <w:rPr>
-          <w:rFonts w:ascii="Arial" w:eastAsia="Arial" w:hAnsi="Arial" w:cs="Arial"/>
-          <w:bCs/>
-          <w:sz w:val="24"/>
-          <w:szCs w:val="24"/>
-          <w:lang w:val="en-US"/>
-        </w:rPr>
-      </w:pPr>
-      <w:r>
-        <w:rPr>
-          <w:rFonts w:ascii="Arial" w:eastAsia="Arial" w:hAnsi="Arial" w:cs="Arial"/>
-          <w:bCs/>
-          <w:sz w:val="24"/>
-          <w:szCs w:val="24"/>
-          <w:lang w:val="en-US"/>
-        </w:rPr>
-        <w:t>Ex: He is an outstanding professional and a great human being.</w:t>
-      </w:r>
-    </w:p>
-    <w:p>
-      <w:pPr>
-        <w:spacing w:after="200" w:line="276" w:lineRule="auto"/>
-        <w:jc w:val="both"/>
-        <w:rPr>
-          <w:rFonts w:ascii="Arial" w:eastAsia="Arial" w:hAnsi="Arial" w:cs="Arial"/>
-          <w:sz w:val="24"/>
-          <w:szCs w:val="24"/>
-          <w:lang w:val="en-US"/>
-        </w:rPr>
-      </w:pPr>
-      <w:r>
-        <w:rPr>
-          <w:rFonts w:ascii="Arial" w:eastAsia="Arial" w:hAnsi="Arial" w:cs="Arial"/>
-          <w:sz w:val="24"/>
-          <w:szCs w:val="24"/>
-          <w:lang w:val="en-US"/>
-        </w:rPr>
-        <w:t xml:space="preserve">a) </w:t>
-      </w:r>
-      <w:r>
-        <w:rPr>
-          <w:rFonts w:ascii="Arial" w:eastAsia="Arial" w:hAnsi="Arial" w:cs="Arial"/>
-          <w:sz w:val="24"/>
-          <w:szCs w:val="24"/>
-          <w:lang w:val="en-US"/>
-        </w:rPr>
-        <w:t>I have</w:t>
-      </w:r>
-      <w:r>
-        <w:rPr>
-          <w:rFonts w:ascii="Arial" w:eastAsia="Arial" w:hAnsi="Arial" w:cs="Arial"/>
-          <w:sz w:val="24"/>
-          <w:szCs w:val="24"/>
-          <w:lang w:val="en-US"/>
-        </w:rPr>
-        <w:t xml:space="preserve"> stopped smoking  BECAUSE it was affecting my health. </w:t>
-      </w:r>
-    </w:p>
-    <w:p>
-      <w:pPr>
-        <w:spacing w:after="200" w:line="276" w:lineRule="auto"/>
-        <w:jc w:val="both"/>
-        <w:rPr>
-          <w:rFonts w:ascii="Arial" w:eastAsia="Arial" w:hAnsi="Arial" w:cs="Arial"/>
-          <w:sz w:val="24"/>
-          <w:szCs w:val="24"/>
-          <w:lang w:val="en-US"/>
-        </w:rPr>
-      </w:pPr>
-      <w:r>
-        <w:rPr>
-          <w:rFonts w:ascii="Arial" w:eastAsia="Arial" w:hAnsi="Arial" w:cs="Arial"/>
-          <w:sz w:val="24"/>
-          <w:szCs w:val="24"/>
-          <w:lang w:val="en-US"/>
-        </w:rPr>
-        <w:t xml:space="preserve">b) </w:t>
-      </w:r>
-      <w:r>
-        <w:rPr>
-          <w:rFonts w:ascii="Arial" w:eastAsia="Arial" w:hAnsi="Arial" w:cs="Arial"/>
-          <w:sz w:val="24"/>
-          <w:szCs w:val="24"/>
-          <w:lang w:val="en-US"/>
-        </w:rPr>
-        <w:t>I have</w:t>
-      </w:r>
-      <w:r>
-        <w:rPr>
-          <w:rFonts w:ascii="Arial" w:eastAsia="Arial" w:hAnsi="Arial" w:cs="Arial"/>
-          <w:sz w:val="24"/>
-          <w:szCs w:val="24"/>
-          <w:lang w:val="en-US"/>
-        </w:rPr>
-        <w:t xml:space="preserve"> made up my mind. I'm going to start exercising AND planning my life better.</w:t>
-      </w:r>
-    </w:p>
-    <w:p>
-      <w:pPr>
-        <w:spacing w:after="200" w:line="276" w:lineRule="auto"/>
-        <w:jc w:val="both"/>
-        <w:rPr>
-          <w:rFonts w:ascii="Arial" w:eastAsia="Arial" w:hAnsi="Arial" w:cs="Arial"/>
-          <w:sz w:val="24"/>
-          <w:szCs w:val="24"/>
-          <w:lang w:val="en-US"/>
-        </w:rPr>
-      </w:pPr>
-      <w:r>
-        <w:rPr>
-          <w:rFonts w:ascii="Arial" w:eastAsia="Arial" w:hAnsi="Arial" w:cs="Arial"/>
-          <w:sz w:val="24"/>
-          <w:szCs w:val="24"/>
-          <w:lang w:val="en-US"/>
-        </w:rPr>
-        <w:t xml:space="preserve">c) </w:t>
-      </w:r>
-      <w:r>
-        <w:rPr>
-          <w:rFonts w:ascii="Arial" w:eastAsia="Arial" w:hAnsi="Arial" w:cs="Arial"/>
-          <w:sz w:val="24"/>
-          <w:szCs w:val="24"/>
-          <w:lang w:val="en-US"/>
-        </w:rPr>
-        <w:t>I have</w:t>
-      </w:r>
-      <w:r>
-        <w:rPr>
-          <w:rFonts w:ascii="Arial" w:eastAsia="Arial" w:hAnsi="Arial" w:cs="Arial"/>
-          <w:sz w:val="24"/>
-          <w:szCs w:val="24"/>
-          <w:lang w:val="en-US"/>
-        </w:rPr>
-        <w:t xml:space="preserve"> started to do my work project , BUT  I don't think I'll finish it on time. </w:t>
-      </w:r>
-    </w:p>
-    <w:p>
-      <w:pPr>
-        <w:spacing w:after="200" w:line="276" w:lineRule="auto"/>
-        <w:jc w:val="both"/>
-        <w:rPr>
-          <w:rFonts w:ascii="Arial" w:eastAsia="Arial" w:hAnsi="Arial" w:cs="Arial"/>
-          <w:sz w:val="24"/>
-          <w:szCs w:val="24"/>
-          <w:lang w:val="en-US"/>
-        </w:rPr>
-      </w:pPr>
-      <w:r>
-        <w:rPr>
-          <w:rFonts w:ascii="Arial" w:eastAsia="Arial" w:hAnsi="Arial" w:cs="Arial"/>
-          <w:sz w:val="24"/>
-          <w:szCs w:val="24"/>
-          <w:lang w:val="en-US"/>
-        </w:rPr>
-        <w:lastRenderedPageBreak/>
-        <w:t xml:space="preserve">d) I haven't dedicated myself to my course,_ SO  I guess I won't pass it. </w:t>
-      </w:r>
-    </w:p>
-    <w:p>
-      <w:pPr>
-        <w:spacing w:after="200" w:line="276" w:lineRule="auto"/>
-        <w:jc w:val="both"/>
-        <w:rPr>
-          <w:rFonts w:ascii="Arial" w:eastAsia="Arial" w:hAnsi="Arial" w:cs="Arial"/>
-          <w:sz w:val="24"/>
-          <w:szCs w:val="24"/>
-          <w:lang w:val="en-US"/>
-        </w:rPr>
-      </w:pPr>
-      <w:r>
-        <w:rPr>
-          <w:rFonts w:ascii="Arial" w:eastAsia="Arial" w:hAnsi="Arial" w:cs="Arial"/>
-          <w:sz w:val="24"/>
-          <w:szCs w:val="24"/>
-          <w:lang w:val="en-US"/>
-        </w:rPr>
-        <w:t>e) Ana decided to rent a new apartment OR buy a new house</w:t>
-      </w:r>
-      <w:r>
-        <w:rPr>
-          <w:rFonts w:ascii="Arial" w:eastAsia="Arial" w:hAnsi="Arial" w:cs="Arial"/>
-          <w:sz w:val="24"/>
-          <w:szCs w:val="24"/>
-          <w:lang w:val="en-US"/>
-        </w:rPr>
-        <w:t>.</w:t>
-      </w:r>
-    </w:p>
-    <w:p>
-      <w:pPr>
-        <w:spacing w:after="200" w:line="276" w:lineRule="auto"/>
-        <w:jc w:val="both"/>
-        <w:rPr>
-          <w:rFonts w:ascii="Arial" w:eastAsia="Arial" w:hAnsi="Arial" w:cs="Arial"/>
-          <w:sz w:val="24"/>
-          <w:szCs w:val="24"/>
-          <w:lang w:val="en-US"/>
-        </w:rPr>
-      </w:pPr>
       <w:r>
         <w:rPr>
           <w:rFonts w:ascii="Arial" w:eastAsia="Arial" w:hAnsi="Arial" w:cs="Arial"/>
@@ -9664,7 +9677,7 @@
   <a:extraClrSchemeLst/>
   <a:extLst>
     <a:ext uri="{05A4C25C-085E-4340-85A3-A5531E510DB2}">
-      <thm15:themeFamily xmlns="" xmlns:thm15="http://schemas.microsoft.com/office/thememl/2012/main" name="Office Theme" id="{62F939B6-93AF-4DB8-9C6B-D6C7DFDC589F}" vid="{4A3C46E8-61CC-4603-A589-7422A47A8E4A}"/>
+      <thm15:themeFamily xmlns:thm15="http://schemas.microsoft.com/office/thememl/2012/main" xmlns="" name="Office Theme" id="{62F939B6-93AF-4DB8-9C6B-D6C7DFDC589F}" vid="{4A3C46E8-61CC-4603-A589-7422A47A8E4A}"/>
     </a:ext>
   </a:extLst>
 </a:theme>

--- a/REVIEW 2 key answers.docx
+++ b/REVIEW 2 key answers.docx
@@ -631,6 +631,15 @@
         </w:rPr>
         <w:t xml:space="preserve"> </w:t>
       </w:r>
+      <w:r>
+        <w:rPr>
+          <w:rFonts w:ascii="Arial" w:eastAsia="Arial" w:hAnsi="Arial" w:cs="Arial"/>
+          <w:sz w:val="24"/>
+          <w:szCs w:val="24"/>
+          <w:lang w:val="en-US"/>
+        </w:rPr>
+        <w:t>– não tem data exata</w:t>
+      </w:r>
     </w:p>
     <w:p>
       <w:pPr>
@@ -2983,7 +2992,28 @@
           <w:szCs w:val="24"/>
           <w:lang w:val="en-US"/>
         </w:rPr>
-        <w:t xml:space="preserve">05. Put the words in the correct order to form questions about LIFE EXPERIENCES </w:t>
+        <w:t xml:space="preserve">05. Put the words in the correct order to form questions about </w:t>
+      </w:r>
+      <w:r>
+        <w:rPr>
+          <w:rFonts w:ascii="Arial" w:eastAsia="Arial" w:hAnsi="Arial" w:cs="Arial"/>
+          <w:b/>
+          <w:sz w:val="24"/>
+          <w:szCs w:val="24"/>
+          <w:highlight w:val="yellow"/>
+          <w:lang w:val="en-US"/>
+        </w:rPr>
+        <w:t>LIFE EXPERIENCES</w:t>
+      </w:r>
+      <w:r>
+        <w:rPr>
+          <w:rFonts w:ascii="Arial" w:eastAsia="Arial" w:hAnsi="Arial" w:cs="Arial"/>
+          <w:b/>
+          <w:sz w:val="24"/>
+          <w:szCs w:val="24"/>
+          <w:lang w:val="en-US"/>
+        </w:rPr>
+        <w:t xml:space="preserve"> </w:t>
       </w:r>
       <w:r>
         <w:rPr>
@@ -3530,6 +3560,54 @@
           <w:szCs w:val="24"/>
           <w:lang w:val="en-US"/>
         </w:rPr>
+        <w:t xml:space="preserve"> </w:t>
+      </w:r>
+      <w:r>
+        <w:rPr>
+          <w:rFonts w:ascii="Arial" w:eastAsia="Arial" w:hAnsi="Arial" w:cs="Arial"/>
+          <w:sz w:val="24"/>
+          <w:szCs w:val="24"/>
+          <w:lang w:val="en-US"/>
+        </w:rPr>
+        <w:t>I have</w:t>
+      </w:r>
+      <w:r>
+        <w:rPr>
+          <w:rFonts w:ascii="Arial" w:eastAsia="Arial" w:hAnsi="Arial" w:cs="Arial"/>
+          <w:sz w:val="24"/>
+          <w:szCs w:val="24"/>
+          <w:lang w:val="en-US"/>
+        </w:rPr>
+        <w:t xml:space="preserve"> never been so EMBARRASSED before. </w:t>
+      </w:r>
+    </w:p>
+    <w:p>
+      <w:pPr>
+        <w:spacing w:after="200" w:line="276" w:lineRule="auto"/>
+        <w:jc w:val="both"/>
+        <w:rPr>
+          <w:rFonts w:ascii="Arial" w:eastAsia="Arial" w:hAnsi="Arial" w:cs="Arial"/>
+          <w:sz w:val="24"/>
+          <w:szCs w:val="24"/>
+          <w:lang w:val="en-US"/>
+        </w:rPr>
+      </w:pPr>
+      <w:r>
+        <w:rPr>
+          <w:rFonts w:ascii="Arial" w:eastAsia="Arial" w:hAnsi="Arial" w:cs="Arial"/>
+          <w:sz w:val="24"/>
+          <w:szCs w:val="24"/>
+          <w:lang w:val="en-US"/>
+        </w:rPr>
+        <w:t>d) Tonight I'm going to meet my father's new girlfriend. I'm going to feel UNCOMFORTABLE</w:t>
+      </w:r>
+      <w:r>
+        <w:rPr>
+          <w:rFonts w:ascii="Arial" w:eastAsia="Arial" w:hAnsi="Arial" w:cs="Arial"/>
+          <w:sz w:val="24"/>
+          <w:szCs w:val="24"/>
+          <w:lang w:val="en-US"/>
+        </w:rPr>
         <w:t>.</w:t>
       </w:r>
       <w:r>
@@ -3541,6 +3619,600 @@
         </w:rPr>
         <w:t xml:space="preserve"> </w:t>
       </w:r>
+    </w:p>
+    <w:p>
+      <w:pPr>
+        <w:spacing w:after="200" w:line="276" w:lineRule="auto"/>
+        <w:jc w:val="both"/>
+        <w:rPr>
+          <w:rFonts w:ascii="Arial" w:eastAsia="Arial" w:hAnsi="Arial" w:cs="Arial"/>
+          <w:sz w:val="24"/>
+          <w:szCs w:val="24"/>
+          <w:lang w:val="en-US"/>
+        </w:rPr>
+      </w:pPr>
+      <w:r>
+        <w:rPr>
+          <w:rFonts w:ascii="Arial" w:eastAsia="Arial" w:hAnsi="Arial" w:cs="Arial"/>
+          <w:sz w:val="24"/>
+          <w:szCs w:val="24"/>
+          <w:lang w:val="en-US"/>
+        </w:rPr>
+        <w:t>e) I studied so hard</w:t>
+      </w:r>
+      <w:r>
+        <w:rPr>
+          <w:rFonts w:ascii="Arial" w:eastAsia="Arial" w:hAnsi="Arial" w:cs="Arial"/>
+          <w:sz w:val="24"/>
+          <w:szCs w:val="24"/>
+          <w:lang w:val="en-US"/>
+        </w:rPr>
+        <w:t>, but I got a low grade</w:t>
+      </w:r>
+      <w:r>
+        <w:rPr>
+          <w:rFonts w:ascii="Arial" w:eastAsia="Arial" w:hAnsi="Arial" w:cs="Arial"/>
+          <w:sz w:val="24"/>
+          <w:szCs w:val="24"/>
+          <w:lang w:val="en-US"/>
+        </w:rPr>
+        <w:t>.</w:t>
+      </w:r>
+      <w:r>
+        <w:rPr>
+          <w:rFonts w:ascii="Arial" w:eastAsia="Arial" w:hAnsi="Arial" w:cs="Arial"/>
+          <w:sz w:val="24"/>
+          <w:szCs w:val="24"/>
+          <w:lang w:val="en-US"/>
+        </w:rPr>
+        <w:t xml:space="preserve"> I'm very DISAPPOINTED</w:t>
+      </w:r>
+      <w:r>
+        <w:rPr>
+          <w:rFonts w:ascii="Arial" w:eastAsia="Arial" w:hAnsi="Arial" w:cs="Arial"/>
+          <w:sz w:val="24"/>
+          <w:szCs w:val="24"/>
+          <w:lang w:val="en-US"/>
+        </w:rPr>
+        <w:t>.</w:t>
+      </w:r>
+    </w:p>
+    <w:p>
+      <w:pPr>
+        <w:spacing w:after="200" w:line="276" w:lineRule="auto"/>
+        <w:jc w:val="both"/>
+        <w:rPr>
+          <w:rFonts w:ascii="Arial" w:eastAsia="Arial" w:hAnsi="Arial" w:cs="Arial"/>
+          <w:b/>
+          <w:sz w:val="24"/>
+          <w:szCs w:val="24"/>
+          <w:lang w:val="en-US"/>
+        </w:rPr>
+      </w:pPr>
+    </w:p>
+    <w:p>
+      <w:pPr>
+        <w:spacing w:after="200" w:line="276" w:lineRule="auto"/>
+        <w:jc w:val="both"/>
+        <w:rPr>
+          <w:rFonts w:ascii="Arial" w:eastAsia="Arial" w:hAnsi="Arial" w:cs="Arial"/>
+          <w:b/>
+          <w:sz w:val="24"/>
+          <w:szCs w:val="24"/>
+          <w:lang w:val="en-US"/>
+        </w:rPr>
+      </w:pPr>
+      <w:r>
+        <w:rPr>
+          <w:rFonts w:ascii="Arial" w:eastAsia="Arial" w:hAnsi="Arial" w:cs="Arial"/>
+          <w:b/>
+          <w:sz w:val="24"/>
+          <w:szCs w:val="24"/>
+          <w:lang w:val="en-US"/>
+        </w:rPr>
+        <w:t xml:space="preserve">07. Complete with </w:t>
+      </w:r>
+      <w:r>
+        <w:rPr>
+          <w:rFonts w:ascii="Arial" w:eastAsia="Arial" w:hAnsi="Arial" w:cs="Arial"/>
+          <w:b/>
+          <w:sz w:val="24"/>
+          <w:szCs w:val="24"/>
+          <w:lang w:val="en-US"/>
+        </w:rPr>
+        <w:t xml:space="preserve"> </w:t>
+      </w:r>
+      <w:r>
+        <w:rPr>
+          <w:rFonts w:ascii="Arial" w:eastAsia="Arial" w:hAnsi="Arial" w:cs="Arial"/>
+          <w:b/>
+          <w:sz w:val="24"/>
+          <w:szCs w:val="24"/>
+          <w:u w:val="single"/>
+          <w:lang w:val="en-US"/>
+        </w:rPr>
+        <w:t>but - so - because- or -and</w:t>
+      </w:r>
+      <w:r>
+        <w:rPr>
+          <w:rFonts w:ascii="Arial" w:eastAsia="Arial" w:hAnsi="Arial" w:cs="Arial"/>
+          <w:b/>
+          <w:sz w:val="24"/>
+          <w:szCs w:val="24"/>
+          <w:lang w:val="en-US"/>
+        </w:rPr>
+        <w:t>.</w:t>
+      </w:r>
+    </w:p>
+    <w:p>
+      <w:pPr>
+        <w:spacing w:after="200" w:line="276" w:lineRule="auto"/>
+        <w:jc w:val="both"/>
+        <w:rPr>
+          <w:rFonts w:ascii="Arial" w:eastAsia="Arial" w:hAnsi="Arial" w:cs="Arial"/>
+          <w:b/>
+          <w:sz w:val="24"/>
+          <w:szCs w:val="24"/>
+          <w:lang w:val="en-US"/>
+        </w:rPr>
+      </w:pPr>
+      <w:r>
+        <w:rPr>
+          <w:rFonts w:ascii="Arial" w:eastAsia="Arial" w:hAnsi="Arial" w:cs="Arial"/>
+          <w:b/>
+          <w:sz w:val="24"/>
+          <w:szCs w:val="24"/>
+          <w:lang w:val="en-US"/>
+        </w:rPr>
+        <w:t>BUT</w:t>
+      </w:r>
+      <w:r>
+        <w:rPr>
+          <w:rFonts w:ascii="Arial" w:eastAsia="Arial" w:hAnsi="Arial" w:cs="Arial"/>
+          <w:b/>
+          <w:sz w:val="24"/>
+          <w:szCs w:val="24"/>
+          <w:lang w:val="en-US"/>
+        </w:rPr>
+        <w:t>:</w:t>
+      </w:r>
+      <w:r>
+        <w:rPr>
+          <w:rFonts w:ascii="Arial" w:eastAsia="Arial" w:hAnsi="Arial" w:cs="Arial"/>
+          <w:b/>
+          <w:sz w:val="24"/>
+          <w:szCs w:val="24"/>
+          <w:lang w:val="en-US"/>
+        </w:rPr>
+        <w:t xml:space="preserve"> CONTRASTING IDEAS </w:t>
+      </w:r>
+    </w:p>
+    <w:p>
+      <w:pPr>
+        <w:spacing w:after="200" w:line="276" w:lineRule="auto"/>
+        <w:jc w:val="both"/>
+        <w:rPr>
+          <w:rFonts w:ascii="Arial" w:eastAsia="Arial" w:hAnsi="Arial" w:cs="Arial"/>
+          <w:bCs/>
+          <w:sz w:val="24"/>
+          <w:szCs w:val="24"/>
+          <w:lang w:val="en-US"/>
+        </w:rPr>
+      </w:pPr>
+      <w:r>
+        <w:rPr>
+          <w:rFonts w:ascii="Arial" w:eastAsia="Arial" w:hAnsi="Arial" w:cs="Arial"/>
+          <w:bCs/>
+          <w:sz w:val="24"/>
+          <w:szCs w:val="24"/>
+          <w:lang w:val="en-US"/>
+        </w:rPr>
+        <w:t xml:space="preserve">Ex: I was so interested in getting that job, but they gave it to another person. </w:t>
+      </w:r>
+    </w:p>
+    <w:p>
+      <w:pPr>
+        <w:spacing w:after="200" w:line="276" w:lineRule="auto"/>
+        <w:jc w:val="both"/>
+        <w:rPr>
+          <w:rFonts w:ascii="Arial" w:eastAsia="Arial" w:hAnsi="Arial" w:cs="Arial"/>
+          <w:bCs/>
+          <w:sz w:val="24"/>
+          <w:szCs w:val="24"/>
+          <w:lang w:val="en-US"/>
+        </w:rPr>
+      </w:pPr>
+    </w:p>
+    <w:p>
+      <w:pPr>
+        <w:spacing w:after="200" w:line="276" w:lineRule="auto"/>
+        <w:jc w:val="both"/>
+        <w:rPr>
+          <w:rFonts w:ascii="Arial" w:eastAsia="Arial" w:hAnsi="Arial" w:cs="Arial"/>
+          <w:b/>
+          <w:sz w:val="24"/>
+          <w:szCs w:val="24"/>
+          <w:lang w:val="en-US"/>
+        </w:rPr>
+      </w:pPr>
+      <w:r>
+        <w:rPr>
+          <w:rFonts w:ascii="Arial" w:eastAsia="Arial" w:hAnsi="Arial" w:cs="Arial"/>
+          <w:b/>
+          <w:sz w:val="24"/>
+          <w:szCs w:val="24"/>
+          <w:lang w:val="en-US"/>
+        </w:rPr>
+        <w:t>So</w:t>
+      </w:r>
+      <w:r>
+        <w:rPr>
+          <w:rFonts w:ascii="Arial" w:eastAsia="Arial" w:hAnsi="Arial" w:cs="Arial"/>
+          <w:b/>
+          <w:sz w:val="24"/>
+          <w:szCs w:val="24"/>
+          <w:lang w:val="en-US"/>
+        </w:rPr>
+        <w:t>:</w:t>
+      </w:r>
+      <w:r>
+        <w:rPr>
+          <w:rFonts w:ascii="Arial" w:eastAsia="Arial" w:hAnsi="Arial" w:cs="Arial"/>
+          <w:b/>
+          <w:sz w:val="24"/>
+          <w:szCs w:val="24"/>
+          <w:lang w:val="en-US"/>
+        </w:rPr>
+        <w:t xml:space="preserve"> RESULT </w:t>
+      </w:r>
+    </w:p>
+    <w:p>
+      <w:pPr>
+        <w:spacing w:after="200" w:line="276" w:lineRule="auto"/>
+        <w:jc w:val="both"/>
+        <w:rPr>
+          <w:rFonts w:ascii="Arial" w:eastAsia="Arial" w:hAnsi="Arial" w:cs="Arial"/>
+          <w:bCs/>
+          <w:sz w:val="24"/>
+          <w:szCs w:val="24"/>
+          <w:lang w:val="en-US"/>
+        </w:rPr>
+      </w:pPr>
+      <w:r>
+        <w:rPr>
+          <w:rFonts w:ascii="Arial" w:eastAsia="Arial" w:hAnsi="Arial" w:cs="Arial"/>
+          <w:bCs/>
+          <w:sz w:val="24"/>
+          <w:szCs w:val="24"/>
+          <w:lang w:val="en-US"/>
+        </w:rPr>
+        <w:t>Ex: He needed help, so I offered a hand</w:t>
+      </w:r>
+      <w:r>
+        <w:rPr>
+          <w:rFonts w:ascii="Arial" w:eastAsia="Arial" w:hAnsi="Arial" w:cs="Arial"/>
+          <w:bCs/>
+          <w:sz w:val="24"/>
+          <w:szCs w:val="24"/>
+          <w:lang w:val="en-US"/>
+        </w:rPr>
+        <w:t>.</w:t>
+      </w:r>
+      <w:r>
+        <w:rPr>
+          <w:rFonts w:ascii="Arial" w:eastAsia="Arial" w:hAnsi="Arial" w:cs="Arial"/>
+          <w:bCs/>
+          <w:sz w:val="24"/>
+          <w:szCs w:val="24"/>
+          <w:lang w:val="en-US"/>
+        </w:rPr>
+        <w:t xml:space="preserve"> </w:t>
+      </w:r>
+    </w:p>
+    <w:p>
+      <w:pPr>
+        <w:spacing w:after="0" w:line="240" w:lineRule="auto"/>
+        <w:jc w:val="both"/>
+        <w:rPr>
+          <w:rFonts w:ascii="Arial" w:eastAsia="Arial" w:hAnsi="Arial" w:cs="Arial"/>
+          <w:b/>
+          <w:sz w:val="24"/>
+          <w:szCs w:val="24"/>
+          <w:lang w:val="en-US"/>
+        </w:rPr>
+      </w:pPr>
+    </w:p>
+    <w:p>
+      <w:pPr>
+        <w:spacing w:after="200" w:line="276" w:lineRule="auto"/>
+        <w:jc w:val="both"/>
+        <w:rPr>
+          <w:rFonts w:ascii="Arial" w:eastAsia="Arial" w:hAnsi="Arial" w:cs="Arial"/>
+          <w:b/>
+          <w:sz w:val="24"/>
+          <w:szCs w:val="24"/>
+          <w:lang w:val="en-US"/>
+        </w:rPr>
+      </w:pPr>
+      <w:r>
+        <w:rPr>
+          <w:rFonts w:ascii="Arial" w:eastAsia="Arial" w:hAnsi="Arial" w:cs="Arial"/>
+          <w:b/>
+          <w:sz w:val="24"/>
+          <w:szCs w:val="24"/>
+          <w:lang w:val="en-US"/>
+        </w:rPr>
+        <w:t>BECAUSE</w:t>
+      </w:r>
+      <w:r>
+        <w:rPr>
+          <w:rFonts w:ascii="Arial" w:eastAsia="Arial" w:hAnsi="Arial" w:cs="Arial"/>
+          <w:b/>
+          <w:sz w:val="24"/>
+          <w:szCs w:val="24"/>
+          <w:lang w:val="en-US"/>
+        </w:rPr>
+        <w:t>:</w:t>
+      </w:r>
+      <w:r>
+        <w:rPr>
+          <w:rFonts w:ascii="Arial" w:eastAsia="Arial" w:hAnsi="Arial" w:cs="Arial"/>
+          <w:b/>
+          <w:sz w:val="24"/>
+          <w:szCs w:val="24"/>
+          <w:lang w:val="en-US"/>
+        </w:rPr>
+        <w:t xml:space="preserve"> REASON.</w:t>
+      </w:r>
+    </w:p>
+    <w:p>
+      <w:pPr>
+        <w:spacing w:after="200" w:line="276" w:lineRule="auto"/>
+        <w:jc w:val="both"/>
+        <w:rPr>
+          <w:rFonts w:ascii="Arial" w:eastAsia="Arial" w:hAnsi="Arial" w:cs="Arial"/>
+          <w:bCs/>
+          <w:sz w:val="24"/>
+          <w:szCs w:val="24"/>
+          <w:lang w:val="en-US"/>
+        </w:rPr>
+      </w:pPr>
+      <w:r>
+        <w:rPr>
+          <w:rFonts w:ascii="Arial" w:eastAsia="Arial" w:hAnsi="Arial" w:cs="Arial"/>
+          <w:bCs/>
+          <w:sz w:val="24"/>
+          <w:szCs w:val="24"/>
+          <w:lang w:val="en-US"/>
+        </w:rPr>
+        <w:t>Ex: I offered him a hand because he needed help.</w:t>
+      </w:r>
+    </w:p>
+    <w:p>
+      <w:pPr>
+        <w:spacing w:after="0" w:line="240" w:lineRule="auto"/>
+        <w:jc w:val="both"/>
+        <w:rPr>
+          <w:rFonts w:ascii="Arial" w:eastAsia="Arial" w:hAnsi="Arial" w:cs="Arial"/>
+          <w:bCs/>
+          <w:sz w:val="24"/>
+          <w:szCs w:val="24"/>
+          <w:lang w:val="en-US"/>
+        </w:rPr>
+      </w:pPr>
+    </w:p>
+    <w:p>
+      <w:pPr>
+        <w:spacing w:after="200" w:line="276" w:lineRule="auto"/>
+        <w:jc w:val="both"/>
+        <w:rPr>
+          <w:rFonts w:ascii="Arial" w:eastAsia="Arial" w:hAnsi="Arial" w:cs="Arial"/>
+          <w:b/>
+          <w:sz w:val="24"/>
+          <w:szCs w:val="24"/>
+          <w:lang w:val="en-US"/>
+        </w:rPr>
+      </w:pPr>
+      <w:r>
+        <w:rPr>
+          <w:rFonts w:ascii="Arial" w:eastAsia="Arial" w:hAnsi="Arial" w:cs="Arial"/>
+          <w:b/>
+          <w:sz w:val="24"/>
+          <w:szCs w:val="24"/>
+          <w:lang w:val="en-US"/>
+        </w:rPr>
+        <w:t>Or</w:t>
+      </w:r>
+      <w:r>
+        <w:rPr>
+          <w:rFonts w:ascii="Arial" w:eastAsia="Arial" w:hAnsi="Arial" w:cs="Arial"/>
+          <w:b/>
+          <w:sz w:val="24"/>
+          <w:szCs w:val="24"/>
+          <w:lang w:val="en-US"/>
+        </w:rPr>
+        <w:t>:</w:t>
+      </w:r>
+      <w:r>
+        <w:rPr>
+          <w:rFonts w:ascii="Arial" w:eastAsia="Arial" w:hAnsi="Arial" w:cs="Arial"/>
+          <w:b/>
+          <w:sz w:val="24"/>
+          <w:szCs w:val="24"/>
+          <w:lang w:val="en-US"/>
+        </w:rPr>
+        <w:t xml:space="preserve"> OPTIONS </w:t>
+      </w:r>
+    </w:p>
+    <w:p>
+      <w:pPr>
+        <w:spacing w:after="200" w:line="276" w:lineRule="auto"/>
+        <w:jc w:val="both"/>
+        <w:rPr>
+          <w:rFonts w:ascii="Arial" w:eastAsia="Arial" w:hAnsi="Arial" w:cs="Arial"/>
+          <w:bCs/>
+          <w:sz w:val="24"/>
+          <w:szCs w:val="24"/>
+          <w:lang w:val="en-US"/>
+        </w:rPr>
+      </w:pPr>
+      <w:r>
+        <w:rPr>
+          <w:rFonts w:ascii="Arial" w:eastAsia="Arial" w:hAnsi="Arial" w:cs="Arial"/>
+          <w:bCs/>
+          <w:sz w:val="24"/>
+          <w:szCs w:val="24"/>
+          <w:lang w:val="en-US"/>
+        </w:rPr>
+        <w:t>Ex</w:t>
+      </w:r>
+      <w:r>
+        <w:rPr>
+          <w:rFonts w:ascii="Arial" w:eastAsia="Arial" w:hAnsi="Arial" w:cs="Arial"/>
+          <w:bCs/>
+          <w:sz w:val="24"/>
+          <w:szCs w:val="24"/>
+          <w:lang w:val="en-US"/>
+        </w:rPr>
+        <w:t>:</w:t>
+      </w:r>
+      <w:r>
+        <w:rPr>
+          <w:rFonts w:ascii="Arial" w:eastAsia="Arial" w:hAnsi="Arial" w:cs="Arial"/>
+          <w:bCs/>
+          <w:sz w:val="24"/>
+          <w:szCs w:val="24"/>
+          <w:lang w:val="en-US"/>
+        </w:rPr>
+        <w:t xml:space="preserve"> We can go to Chile or we can visit Peru. </w:t>
+      </w:r>
+    </w:p>
+    <w:p>
+      <w:pPr>
+        <w:spacing w:after="0" w:line="240" w:lineRule="auto"/>
+        <w:jc w:val="both"/>
+        <w:rPr>
+          <w:rFonts w:ascii="Arial" w:eastAsia="Arial" w:hAnsi="Arial" w:cs="Arial"/>
+          <w:bCs/>
+          <w:sz w:val="24"/>
+          <w:szCs w:val="24"/>
+          <w:lang w:val="en-US"/>
+        </w:rPr>
+      </w:pPr>
+    </w:p>
+    <w:p>
+      <w:pPr>
+        <w:spacing w:after="200" w:line="276" w:lineRule="auto"/>
+        <w:jc w:val="both"/>
+        <w:rPr>
+          <w:rFonts w:ascii="Arial" w:eastAsia="Arial" w:hAnsi="Arial" w:cs="Arial"/>
+          <w:b/>
+          <w:sz w:val="24"/>
+          <w:szCs w:val="24"/>
+          <w:lang w:val="en-US"/>
+        </w:rPr>
+      </w:pPr>
+      <w:r>
+        <w:rPr>
+          <w:rFonts w:ascii="Arial" w:eastAsia="Arial" w:hAnsi="Arial" w:cs="Arial"/>
+          <w:b/>
+          <w:sz w:val="24"/>
+          <w:szCs w:val="24"/>
+          <w:lang w:val="en-US"/>
+        </w:rPr>
+        <w:t>AND</w:t>
+      </w:r>
+      <w:r>
+        <w:rPr>
+          <w:rFonts w:ascii="Arial" w:eastAsia="Arial" w:hAnsi="Arial" w:cs="Arial"/>
+          <w:b/>
+          <w:sz w:val="24"/>
+          <w:szCs w:val="24"/>
+          <w:lang w:val="en-US"/>
+        </w:rPr>
+        <w:t>:</w:t>
+      </w:r>
+      <w:r>
+        <w:rPr>
+          <w:rFonts w:ascii="Arial" w:eastAsia="Arial" w:hAnsi="Arial" w:cs="Arial"/>
+          <w:b/>
+          <w:sz w:val="24"/>
+          <w:szCs w:val="24"/>
+          <w:lang w:val="en-US"/>
+        </w:rPr>
+        <w:t xml:space="preserve"> ADD INFORMATION </w:t>
+      </w:r>
+    </w:p>
+    <w:p>
+      <w:pPr>
+        <w:spacing w:after="200" w:line="276" w:lineRule="auto"/>
+        <w:jc w:val="both"/>
+        <w:rPr>
+          <w:rFonts w:ascii="Arial" w:eastAsia="Arial" w:hAnsi="Arial" w:cs="Arial"/>
+          <w:bCs/>
+          <w:sz w:val="24"/>
+          <w:szCs w:val="24"/>
+          <w:lang w:val="en-US"/>
+        </w:rPr>
+      </w:pPr>
+      <w:r>
+        <w:rPr>
+          <w:rFonts w:ascii="Arial" w:eastAsia="Arial" w:hAnsi="Arial" w:cs="Arial"/>
+          <w:bCs/>
+          <w:sz w:val="24"/>
+          <w:szCs w:val="24"/>
+          <w:lang w:val="en-US"/>
+        </w:rPr>
+        <w:t>Ex: He is an outstanding professional and a great human being.</w:t>
+      </w:r>
+    </w:p>
+    <w:p>
+      <w:pPr>
+        <w:spacing w:after="200" w:line="276" w:lineRule="auto"/>
+        <w:jc w:val="both"/>
+        <w:rPr>
+          <w:rFonts w:ascii="Arial" w:eastAsia="Arial" w:hAnsi="Arial" w:cs="Arial"/>
+          <w:bCs/>
+          <w:sz w:val="24"/>
+          <w:szCs w:val="24"/>
+          <w:lang w:val="en-US"/>
+        </w:rPr>
+      </w:pPr>
+    </w:p>
+    <w:p>
+      <w:pPr>
+        <w:spacing w:after="200" w:line="276" w:lineRule="auto"/>
+        <w:jc w:val="both"/>
+        <w:rPr>
+          <w:rFonts w:ascii="Arial" w:eastAsia="Arial" w:hAnsi="Arial" w:cs="Arial"/>
+          <w:bCs/>
+          <w:sz w:val="24"/>
+          <w:szCs w:val="24"/>
+          <w:lang w:val="en-US"/>
+        </w:rPr>
+      </w:pPr>
+    </w:p>
+    <w:p>
+      <w:pPr>
+        <w:spacing w:after="200" w:line="276" w:lineRule="auto"/>
+        <w:jc w:val="both"/>
+        <w:rPr>
+          <w:rFonts w:ascii="Arial" w:eastAsia="Arial" w:hAnsi="Arial" w:cs="Arial"/>
+          <w:sz w:val="24"/>
+          <w:szCs w:val="24"/>
+          <w:lang w:val="en-US"/>
+        </w:rPr>
+      </w:pPr>
+      <w:r>
+        <w:rPr>
+          <w:rFonts w:ascii="Arial" w:eastAsia="Arial" w:hAnsi="Arial" w:cs="Arial"/>
+          <w:sz w:val="24"/>
+          <w:szCs w:val="24"/>
+          <w:lang w:val="en-US"/>
+        </w:rPr>
+        <w:lastRenderedPageBreak/>
+        <w:t xml:space="preserve">a) </w:t>
+      </w:r>
       <w:r>
         <w:rPr>
           <w:rFonts w:ascii="Arial" w:eastAsia="Arial" w:hAnsi="Arial" w:cs="Arial"/>
@@ -3557,28 +4229,145 @@
           <w:szCs w:val="24"/>
           <w:lang w:val="en-US"/>
         </w:rPr>
-        <w:t xml:space="preserve"> never been so EMBARRASSED before. </w:t>
-      </w:r>
-    </w:p>
-    <w:p>
-      <w:pPr>
-        <w:spacing w:after="200" w:line="276" w:lineRule="auto"/>
-        <w:jc w:val="both"/>
-        <w:rPr>
-          <w:rFonts w:ascii="Arial" w:eastAsia="Arial" w:hAnsi="Arial" w:cs="Arial"/>
-          <w:sz w:val="24"/>
-          <w:szCs w:val="24"/>
-          <w:lang w:val="en-US"/>
-        </w:rPr>
-      </w:pPr>
-      <w:r>
-        <w:rPr>
-          <w:rFonts w:ascii="Arial" w:eastAsia="Arial" w:hAnsi="Arial" w:cs="Arial"/>
-          <w:sz w:val="24"/>
-          <w:szCs w:val="24"/>
-          <w:lang w:val="en-US"/>
-        </w:rPr>
-        <w:t>d) Tonight I'm going to meet my father's new girlfriend. I'm going to feel UNCOMFORTABLE</w:t>
+        <w:t xml:space="preserve"> stopped smoking  BECAUSE it was affecting my health. </w:t>
+      </w:r>
+    </w:p>
+    <w:p>
+      <w:pPr>
+        <w:spacing w:after="200" w:line="276" w:lineRule="auto"/>
+        <w:jc w:val="both"/>
+        <w:rPr>
+          <w:rFonts w:ascii="Arial" w:eastAsia="Arial" w:hAnsi="Arial" w:cs="Arial"/>
+          <w:sz w:val="24"/>
+          <w:szCs w:val="24"/>
+          <w:lang w:val="en-US"/>
+        </w:rPr>
+      </w:pPr>
+      <w:r>
+        <w:rPr>
+          <w:rFonts w:ascii="Arial" w:eastAsia="Arial" w:hAnsi="Arial" w:cs="Arial"/>
+          <w:sz w:val="24"/>
+          <w:szCs w:val="24"/>
+          <w:lang w:val="en-US"/>
+        </w:rPr>
+        <w:t xml:space="preserve">b) </w:t>
+      </w:r>
+      <w:r>
+        <w:rPr>
+          <w:rFonts w:ascii="Arial" w:eastAsia="Arial" w:hAnsi="Arial" w:cs="Arial"/>
+          <w:sz w:val="24"/>
+          <w:szCs w:val="24"/>
+          <w:lang w:val="en-US"/>
+        </w:rPr>
+        <w:t>I have</w:t>
+      </w:r>
+      <w:r>
+        <w:rPr>
+          <w:rFonts w:ascii="Arial" w:eastAsia="Arial" w:hAnsi="Arial" w:cs="Arial"/>
+          <w:sz w:val="24"/>
+          <w:szCs w:val="24"/>
+          <w:lang w:val="en-US"/>
+        </w:rPr>
+        <w:t xml:space="preserve"> made up my mind. I'm going to start exercising AND planning my life better.</w:t>
+      </w:r>
+    </w:p>
+    <w:p>
+      <w:pPr>
+        <w:spacing w:after="200" w:line="276" w:lineRule="auto"/>
+        <w:jc w:val="both"/>
+        <w:rPr>
+          <w:rFonts w:ascii="Arial" w:eastAsia="Arial" w:hAnsi="Arial" w:cs="Arial"/>
+          <w:sz w:val="24"/>
+          <w:szCs w:val="24"/>
+          <w:lang w:val="en-US"/>
+        </w:rPr>
+      </w:pPr>
+      <w:r>
+        <w:rPr>
+          <w:rFonts w:ascii="Arial" w:eastAsia="Arial" w:hAnsi="Arial" w:cs="Arial"/>
+          <w:sz w:val="24"/>
+          <w:szCs w:val="24"/>
+          <w:lang w:val="en-US"/>
+        </w:rPr>
+        <w:t xml:space="preserve">c) </w:t>
+      </w:r>
+      <w:r>
+        <w:rPr>
+          <w:rFonts w:ascii="Arial" w:eastAsia="Arial" w:hAnsi="Arial" w:cs="Arial"/>
+          <w:sz w:val="24"/>
+          <w:szCs w:val="24"/>
+          <w:lang w:val="en-US"/>
+        </w:rPr>
+        <w:t>I have</w:t>
+      </w:r>
+      <w:r>
+        <w:rPr>
+          <w:rFonts w:ascii="Arial" w:eastAsia="Arial" w:hAnsi="Arial" w:cs="Arial"/>
+          <w:sz w:val="24"/>
+          <w:szCs w:val="24"/>
+          <w:lang w:val="en-US"/>
+        </w:rPr>
+        <w:t xml:space="preserve"> started to do my work project , BUT  I don't think I'll finish it on time. </w:t>
+      </w:r>
+    </w:p>
+    <w:p>
+      <w:pPr>
+        <w:spacing w:after="200" w:line="276" w:lineRule="auto"/>
+        <w:jc w:val="both"/>
+        <w:rPr>
+          <w:rFonts w:ascii="Arial" w:eastAsia="Arial" w:hAnsi="Arial" w:cs="Arial"/>
+          <w:sz w:val="24"/>
+          <w:szCs w:val="24"/>
+          <w:lang w:val="en-US"/>
+        </w:rPr>
+      </w:pPr>
+      <w:r>
+        <w:rPr>
+          <w:rFonts w:ascii="Arial" w:eastAsia="Arial" w:hAnsi="Arial" w:cs="Arial"/>
+          <w:sz w:val="24"/>
+          <w:szCs w:val="24"/>
+          <w:lang w:val="en-US"/>
+        </w:rPr>
+        <w:t xml:space="preserve">d) I haven't </w:t>
+      </w:r>
+      <w:r>
+        <w:rPr>
+          <w:rFonts w:ascii="Arial" w:eastAsia="Arial" w:hAnsi="Arial" w:cs="Arial"/>
+          <w:sz w:val="24"/>
+          <w:szCs w:val="24"/>
+          <w:lang w:val="en-US"/>
+        </w:rPr>
+        <w:t xml:space="preserve">dedicated myself to my course, </w:t>
+      </w:r>
+      <w:r>
+        <w:rPr>
+          <w:rFonts w:ascii="Arial" w:eastAsia="Arial" w:hAnsi="Arial" w:cs="Arial"/>
+          <w:sz w:val="24"/>
+          <w:szCs w:val="24"/>
+          <w:lang w:val="en-US"/>
+        </w:rPr>
+        <w:t xml:space="preserve">SO  I guess I won't pass it. </w:t>
+      </w:r>
+    </w:p>
+    <w:p>
+      <w:pPr>
+        <w:spacing w:after="200" w:line="276" w:lineRule="auto"/>
+        <w:jc w:val="both"/>
+        <w:rPr>
+          <w:rFonts w:ascii="Arial" w:eastAsia="Arial" w:hAnsi="Arial" w:cs="Arial"/>
+          <w:sz w:val="24"/>
+          <w:szCs w:val="24"/>
+          <w:lang w:val="en-US"/>
+        </w:rPr>
+      </w:pPr>
+      <w:r>
+        <w:rPr>
+          <w:rFonts w:ascii="Arial" w:eastAsia="Arial" w:hAnsi="Arial" w:cs="Arial"/>
+          <w:sz w:val="24"/>
+          <w:szCs w:val="24"/>
+          <w:lang w:val="en-US"/>
+        </w:rPr>
+        <w:t>e) Ana decided to rent a new apartment OR buy a new house</w:t>
       </w:r>
       <w:r>
         <w:rPr>
@@ -3589,6 +4378,352 @@
         </w:rPr>
         <w:t>.</w:t>
       </w:r>
+    </w:p>
+    <w:p>
+      <w:pPr>
+        <w:spacing w:after="200" w:line="276" w:lineRule="auto"/>
+        <w:jc w:val="both"/>
+        <w:rPr>
+          <w:rFonts w:ascii="Arial" w:eastAsia="Arial" w:hAnsi="Arial" w:cs="Arial"/>
+          <w:b/>
+          <w:sz w:val="24"/>
+          <w:szCs w:val="24"/>
+          <w:lang w:val="en-US"/>
+        </w:rPr>
+      </w:pPr>
+    </w:p>
+    <w:p>
+      <w:pPr>
+        <w:spacing w:after="200" w:line="276" w:lineRule="auto"/>
+        <w:jc w:val="both"/>
+        <w:rPr>
+          <w:rFonts w:ascii="Arial" w:eastAsia="Arial" w:hAnsi="Arial" w:cs="Arial"/>
+          <w:sz w:val="24"/>
+          <w:szCs w:val="24"/>
+          <w:lang w:val="en-US"/>
+        </w:rPr>
+      </w:pPr>
+      <w:r>
+        <w:rPr>
+          <w:rFonts w:ascii="Arial" w:eastAsia="Arial" w:hAnsi="Arial" w:cs="Arial"/>
+          <w:b/>
+          <w:sz w:val="24"/>
+          <w:szCs w:val="24"/>
+          <w:lang w:val="en-US"/>
+        </w:rPr>
+        <w:t xml:space="preserve">08. VOCABULARY - Complete the sentences with the correct word. </w:t>
+      </w:r>
+    </w:p>
+    <w:p>
+      <w:pPr>
+        <w:spacing w:line="360" w:lineRule="auto"/>
+        <w:jc w:val="both"/>
+        <w:rPr>
+          <w:rFonts w:ascii="Arial" w:eastAsia="Arial" w:hAnsi="Arial" w:cs="Arial"/>
+          <w:sz w:val="24"/>
+          <w:szCs w:val="24"/>
+          <w:lang w:val="en-US"/>
+        </w:rPr>
+      </w:pPr>
+      <w:r>
+        <w:rPr>
+          <w:rFonts w:ascii="Arial" w:eastAsia="Arial" w:hAnsi="Arial" w:cs="Arial"/>
+          <w:sz w:val="24"/>
+          <w:szCs w:val="24"/>
+          <w:lang w:val="en-US"/>
+        </w:rPr>
+        <w:t>a) I love Coldplay songs they are very _______</w:t>
+      </w:r>
+    </w:p>
+    <w:p>
+      <w:pPr>
+        <w:spacing w:line="360" w:lineRule="auto"/>
+        <w:jc w:val="both"/>
+        <w:rPr>
+          <w:rFonts w:ascii="Arial" w:eastAsia="Arial" w:hAnsi="Arial" w:cs="Arial"/>
+          <w:sz w:val="24"/>
+          <w:szCs w:val="24"/>
+          <w:lang w:val="en-US"/>
+        </w:rPr>
+      </w:pPr>
+      <w:r>
+        <w:rPr>
+          <w:rFonts w:ascii="Arial" w:eastAsia="Arial" w:hAnsi="Arial" w:cs="Arial"/>
+          <w:sz w:val="24"/>
+          <w:szCs w:val="24"/>
+          <w:lang w:val="en-US"/>
+        </w:rPr>
+        <w:t>_</w:t>
+      </w:r>
+      <w:r>
+        <w:rPr>
+          <w:rFonts w:ascii="Arial" w:eastAsia="Arial" w:hAnsi="Arial" w:cs="Arial"/>
+          <w:sz w:val="24"/>
+          <w:szCs w:val="24"/>
+          <w:lang w:val="en-US"/>
+        </w:rPr>
+        <w:t>(</w:t>
+      </w:r>
+      <w:r>
+        <w:rPr>
+          <w:rFonts w:ascii="Arial" w:eastAsia="Arial" w:hAnsi="Arial" w:cs="Arial"/>
+          <w:sz w:val="24"/>
+          <w:szCs w:val="24"/>
+          <w:u w:val="single"/>
+          <w:lang w:val="en-US"/>
+        </w:rPr>
+        <w:t>expressive</w:t>
+      </w:r>
+      <w:r>
+        <w:rPr>
+          <w:rFonts w:ascii="Arial" w:eastAsia="Arial" w:hAnsi="Arial" w:cs="Arial"/>
+          <w:sz w:val="24"/>
+          <w:szCs w:val="24"/>
+          <w:lang w:val="en-US"/>
+        </w:rPr>
+        <w:t xml:space="preserve"> \ tiring)</w:t>
+      </w:r>
+      <w:r>
+        <w:rPr>
+          <w:rFonts w:ascii="Arial" w:eastAsia="Arial" w:hAnsi="Arial" w:cs="Arial"/>
+          <w:sz w:val="24"/>
+          <w:szCs w:val="24"/>
+          <w:lang w:val="en-US"/>
+        </w:rPr>
+        <w:t>.</w:t>
+      </w:r>
+    </w:p>
+    <w:p>
+      <w:pPr>
+        <w:spacing w:line="360" w:lineRule="auto"/>
+        <w:jc w:val="both"/>
+        <w:rPr>
+          <w:rFonts w:ascii="Arial" w:eastAsia="Arial" w:hAnsi="Arial" w:cs="Arial"/>
+          <w:sz w:val="24"/>
+          <w:szCs w:val="24"/>
+          <w:lang w:val="en-US"/>
+        </w:rPr>
+      </w:pPr>
+      <w:r>
+        <w:rPr>
+          <w:rFonts w:ascii="Arial" w:eastAsia="Arial" w:hAnsi="Arial" w:cs="Arial"/>
+          <w:sz w:val="24"/>
+          <w:szCs w:val="24"/>
+          <w:lang w:val="en-US"/>
+        </w:rPr>
+        <w:t xml:space="preserve">b) Electronic music is _____ </w:t>
+      </w:r>
+      <w:r>
+        <w:rPr>
+          <w:rFonts w:ascii="Arial" w:eastAsia="Arial" w:hAnsi="Arial" w:cs="Arial"/>
+          <w:sz w:val="24"/>
+          <w:szCs w:val="24"/>
+          <w:lang w:val="en-US"/>
+        </w:rPr>
+        <w:t>(</w:t>
+      </w:r>
+      <w:r>
+        <w:rPr>
+          <w:rFonts w:ascii="Arial" w:eastAsia="Arial" w:hAnsi="Arial" w:cs="Arial"/>
+          <w:sz w:val="24"/>
+          <w:szCs w:val="24"/>
+          <w:lang w:val="en-US"/>
+        </w:rPr>
+        <w:t xml:space="preserve">old-fashioned \ </w:t>
+      </w:r>
+      <w:r>
+        <w:rPr>
+          <w:rFonts w:ascii="Arial" w:eastAsia="Arial" w:hAnsi="Arial" w:cs="Arial"/>
+          <w:sz w:val="24"/>
+          <w:szCs w:val="24"/>
+          <w:u w:val="single"/>
+          <w:lang w:val="en-US"/>
+        </w:rPr>
+        <w:t>good for dancing</w:t>
+      </w:r>
+      <w:r>
+        <w:rPr>
+          <w:rFonts w:ascii="Arial" w:eastAsia="Arial" w:hAnsi="Arial" w:cs="Arial"/>
+          <w:sz w:val="24"/>
+          <w:szCs w:val="24"/>
+          <w:lang w:val="en-US"/>
+        </w:rPr>
+        <w:t xml:space="preserve">) </w:t>
+      </w:r>
+    </w:p>
+    <w:p>
+      <w:pPr>
+        <w:spacing w:line="360" w:lineRule="auto"/>
+        <w:jc w:val="both"/>
+        <w:rPr>
+          <w:rFonts w:ascii="Arial" w:eastAsia="Arial" w:hAnsi="Arial" w:cs="Arial"/>
+          <w:sz w:val="24"/>
+          <w:szCs w:val="24"/>
+          <w:lang w:val="en-US"/>
+        </w:rPr>
+      </w:pPr>
+      <w:r>
+        <w:rPr>
+          <w:rFonts w:ascii="Arial" w:eastAsia="Arial" w:hAnsi="Arial" w:cs="Arial"/>
+          <w:sz w:val="24"/>
+          <w:szCs w:val="24"/>
+          <w:lang w:val="en-US"/>
+        </w:rPr>
+        <w:t>c) I can’t get that song out of my head</w:t>
+      </w:r>
+      <w:r>
+        <w:rPr>
+          <w:rFonts w:ascii="Arial" w:eastAsia="Arial" w:hAnsi="Arial" w:cs="Arial"/>
+          <w:sz w:val="24"/>
+          <w:szCs w:val="24"/>
+          <w:lang w:val="en-US"/>
+        </w:rPr>
+        <w:t>.</w:t>
+      </w:r>
+      <w:r>
+        <w:rPr>
+          <w:rFonts w:ascii="Arial" w:eastAsia="Arial" w:hAnsi="Arial" w:cs="Arial"/>
+          <w:sz w:val="24"/>
+          <w:szCs w:val="24"/>
+          <w:lang w:val="en-US"/>
+        </w:rPr>
+        <w:t xml:space="preserve"> It’s very _______ (repetitive \ </w:t>
+      </w:r>
+      <w:r>
+        <w:rPr>
+          <w:rFonts w:ascii="Arial" w:eastAsia="Arial" w:hAnsi="Arial" w:cs="Arial"/>
+          <w:sz w:val="24"/>
+          <w:szCs w:val="24"/>
+          <w:u w:val="single"/>
+          <w:lang w:val="en-US"/>
+        </w:rPr>
+        <w:t>catchy</w:t>
+      </w:r>
+      <w:r>
+        <w:rPr>
+          <w:rFonts w:ascii="Arial" w:eastAsia="Arial" w:hAnsi="Arial" w:cs="Arial"/>
+          <w:sz w:val="24"/>
+          <w:szCs w:val="24"/>
+          <w:lang w:val="en-US"/>
+        </w:rPr>
+        <w:t xml:space="preserve">) </w:t>
+      </w:r>
+    </w:p>
+    <w:p>
+      <w:pPr>
+        <w:spacing w:line="360" w:lineRule="auto"/>
+        <w:jc w:val="both"/>
+        <w:rPr>
+          <w:rFonts w:ascii="Arial" w:eastAsia="Arial" w:hAnsi="Arial" w:cs="Arial"/>
+          <w:sz w:val="24"/>
+          <w:szCs w:val="24"/>
+          <w:lang w:val="en-US"/>
+        </w:rPr>
+      </w:pPr>
+      <w:r>
+        <w:rPr>
+          <w:rFonts w:ascii="Arial" w:eastAsia="Arial" w:hAnsi="Arial" w:cs="Arial"/>
+          <w:sz w:val="24"/>
+          <w:szCs w:val="24"/>
+          <w:lang w:val="en-US"/>
+        </w:rPr>
+        <w:t xml:space="preserve">d) I always listen to classical music it’s very ______ </w:t>
+      </w:r>
+      <w:r>
+        <w:rPr>
+          <w:rFonts w:ascii="Arial" w:eastAsia="Arial" w:hAnsi="Arial" w:cs="Arial"/>
+          <w:sz w:val="24"/>
+          <w:szCs w:val="24"/>
+          <w:lang w:val="en-US"/>
+        </w:rPr>
+        <w:t>(</w:t>
+      </w:r>
+      <w:r>
+        <w:rPr>
+          <w:rFonts w:ascii="Arial" w:eastAsia="Arial" w:hAnsi="Arial" w:cs="Arial"/>
+          <w:sz w:val="24"/>
+          <w:szCs w:val="24"/>
+          <w:u w:val="single"/>
+          <w:lang w:val="en-US"/>
+        </w:rPr>
+        <w:t>relaxing</w:t>
+      </w:r>
+      <w:r>
+        <w:rPr>
+          <w:rFonts w:ascii="Arial" w:eastAsia="Arial" w:hAnsi="Arial" w:cs="Arial"/>
+          <w:sz w:val="24"/>
+          <w:szCs w:val="24"/>
+          <w:lang w:val="en-US"/>
+        </w:rPr>
+        <w:t xml:space="preserve"> \ boring) </w:t>
+      </w:r>
+    </w:p>
+    <w:p>
+      <w:pPr>
+        <w:spacing w:line="360" w:lineRule="auto"/>
+        <w:jc w:val="both"/>
+        <w:rPr>
+          <w:rFonts w:ascii="Arial" w:eastAsia="Arial" w:hAnsi="Arial" w:cs="Arial"/>
+          <w:sz w:val="24"/>
+          <w:szCs w:val="24"/>
+          <w:lang w:val="en-US"/>
+        </w:rPr>
+      </w:pPr>
+      <w:r>
+        <w:rPr>
+          <w:rFonts w:ascii="Arial" w:eastAsia="Arial" w:hAnsi="Arial" w:cs="Arial"/>
+          <w:sz w:val="24"/>
+          <w:szCs w:val="24"/>
+          <w:lang w:val="en-US"/>
+        </w:rPr>
+        <w:t>e) M</w:t>
+      </w:r>
+      <w:r>
+        <w:rPr>
+          <w:rFonts w:ascii="Arial" w:eastAsia="Arial" w:hAnsi="Arial" w:cs="Arial"/>
+          <w:sz w:val="24"/>
+          <w:szCs w:val="24"/>
+          <w:lang w:val="en-US"/>
+        </w:rPr>
+        <w:t xml:space="preserve">y favorite music genre is _______ </w:t>
+      </w:r>
+      <w:r>
+        <w:rPr>
+          <w:rFonts w:ascii="Arial" w:eastAsia="Arial" w:hAnsi="Arial" w:cs="Arial"/>
+          <w:sz w:val="24"/>
+          <w:szCs w:val="24"/>
+          <w:lang w:val="en-US"/>
+        </w:rPr>
+        <w:t>(</w:t>
+      </w:r>
+      <w:r>
+        <w:rPr>
+          <w:rFonts w:ascii="Arial" w:eastAsia="Arial" w:hAnsi="Arial" w:cs="Arial"/>
+          <w:sz w:val="24"/>
+          <w:szCs w:val="24"/>
+          <w:lang w:val="en-US"/>
+        </w:rPr>
+        <w:t xml:space="preserve">Alicia keys \ </w:t>
+      </w:r>
+      <w:r>
+        <w:rPr>
+          <w:rFonts w:ascii="Arial" w:eastAsia="Arial" w:hAnsi="Arial" w:cs="Arial"/>
+          <w:sz w:val="24"/>
+          <w:szCs w:val="24"/>
+          <w:u w:val="single"/>
+          <w:lang w:val="en-US"/>
+        </w:rPr>
+        <w:t>R&amp;B</w:t>
+      </w:r>
+      <w:r>
+        <w:rPr>
+          <w:rFonts w:ascii="Arial" w:eastAsia="Arial" w:hAnsi="Arial" w:cs="Arial"/>
+          <w:sz w:val="24"/>
+          <w:szCs w:val="24"/>
+          <w:lang w:val="en-US"/>
+        </w:rPr>
+        <w:t>)</w:t>
+      </w:r>
       <w:r>
         <w:rPr>
           <w:rFonts w:ascii="Arial" w:eastAsia="Arial" w:hAnsi="Arial" w:cs="Arial"/>
@@ -3601,676 +4736,6 @@
     </w:p>
     <w:p>
       <w:pPr>
-        <w:spacing w:after="200" w:line="276" w:lineRule="auto"/>
-        <w:jc w:val="both"/>
-        <w:rPr>
-          <w:rFonts w:ascii="Arial" w:eastAsia="Arial" w:hAnsi="Arial" w:cs="Arial"/>
-          <w:sz w:val="24"/>
-          <w:szCs w:val="24"/>
-          <w:lang w:val="en-US"/>
-        </w:rPr>
-      </w:pPr>
-      <w:r>
-        <w:rPr>
-          <w:rFonts w:ascii="Arial" w:eastAsia="Arial" w:hAnsi="Arial" w:cs="Arial"/>
-          <w:sz w:val="24"/>
-          <w:szCs w:val="24"/>
-          <w:lang w:val="en-US"/>
-        </w:rPr>
-        <w:t>e) I studied so hard , but I got a low grade</w:t>
-      </w:r>
-      <w:r>
-        <w:rPr>
-          <w:rFonts w:ascii="Arial" w:eastAsia="Arial" w:hAnsi="Arial" w:cs="Arial"/>
-          <w:sz w:val="24"/>
-          <w:szCs w:val="24"/>
-          <w:lang w:val="en-US"/>
-        </w:rPr>
-        <w:t>.</w:t>
-      </w:r>
-      <w:r>
-        <w:rPr>
-          <w:rFonts w:ascii="Arial" w:eastAsia="Arial" w:hAnsi="Arial" w:cs="Arial"/>
-          <w:sz w:val="24"/>
-          <w:szCs w:val="24"/>
-          <w:lang w:val="en-US"/>
-        </w:rPr>
-        <w:t xml:space="preserve"> I'm very DISAPPOINTED</w:t>
-      </w:r>
-      <w:r>
-        <w:rPr>
-          <w:rFonts w:ascii="Arial" w:eastAsia="Arial" w:hAnsi="Arial" w:cs="Arial"/>
-          <w:sz w:val="24"/>
-          <w:szCs w:val="24"/>
-          <w:lang w:val="en-US"/>
-        </w:rPr>
-        <w:t>.</w:t>
-      </w:r>
-    </w:p>
-    <w:p>
-      <w:pPr>
-        <w:spacing w:after="200" w:line="276" w:lineRule="auto"/>
-        <w:jc w:val="both"/>
-        <w:rPr>
-          <w:rFonts w:ascii="Arial" w:eastAsia="Arial" w:hAnsi="Arial" w:cs="Arial"/>
-          <w:b/>
-          <w:sz w:val="24"/>
-          <w:szCs w:val="24"/>
-          <w:lang w:val="en-US"/>
-        </w:rPr>
-      </w:pPr>
-    </w:p>
-    <w:p>
-      <w:pPr>
-        <w:spacing w:after="200" w:line="276" w:lineRule="auto"/>
-        <w:jc w:val="both"/>
-        <w:rPr>
-          <w:rFonts w:ascii="Arial" w:eastAsia="Arial" w:hAnsi="Arial" w:cs="Arial"/>
-          <w:b/>
-          <w:sz w:val="24"/>
-          <w:szCs w:val="24"/>
-          <w:lang w:val="en-US"/>
-        </w:rPr>
-      </w:pPr>
-      <w:r>
-        <w:rPr>
-          <w:rFonts w:ascii="Arial" w:eastAsia="Arial" w:hAnsi="Arial" w:cs="Arial"/>
-          <w:b/>
-          <w:sz w:val="24"/>
-          <w:szCs w:val="24"/>
-          <w:lang w:val="en-US"/>
-        </w:rPr>
-        <w:t>07. Complete with - but - so - because- or -and</w:t>
-      </w:r>
-      <w:r>
-        <w:rPr>
-          <w:rFonts w:ascii="Arial" w:eastAsia="Arial" w:hAnsi="Arial" w:cs="Arial"/>
-          <w:b/>
-          <w:sz w:val="24"/>
-          <w:szCs w:val="24"/>
-          <w:lang w:val="en-US"/>
-        </w:rPr>
-        <w:t>.</w:t>
-      </w:r>
-    </w:p>
-    <w:p>
-      <w:pPr>
-        <w:spacing w:after="200" w:line="276" w:lineRule="auto"/>
-        <w:jc w:val="both"/>
-        <w:rPr>
-          <w:rFonts w:ascii="Arial" w:eastAsia="Arial" w:hAnsi="Arial" w:cs="Arial"/>
-          <w:b/>
-          <w:sz w:val="24"/>
-          <w:szCs w:val="24"/>
-          <w:lang w:val="en-US"/>
-        </w:rPr>
-      </w:pPr>
-      <w:r>
-        <w:rPr>
-          <w:rFonts w:ascii="Arial" w:eastAsia="Arial" w:hAnsi="Arial" w:cs="Arial"/>
-          <w:b/>
-          <w:sz w:val="24"/>
-          <w:szCs w:val="24"/>
-          <w:lang w:val="en-US"/>
-        </w:rPr>
-        <w:t>BUT</w:t>
-      </w:r>
-      <w:r>
-        <w:rPr>
-          <w:rFonts w:ascii="Arial" w:eastAsia="Arial" w:hAnsi="Arial" w:cs="Arial"/>
-          <w:b/>
-          <w:sz w:val="24"/>
-          <w:szCs w:val="24"/>
-          <w:lang w:val="en-US"/>
-        </w:rPr>
-        <w:t>:</w:t>
-      </w:r>
-      <w:r>
-        <w:rPr>
-          <w:rFonts w:ascii="Arial" w:eastAsia="Arial" w:hAnsi="Arial" w:cs="Arial"/>
-          <w:b/>
-          <w:sz w:val="24"/>
-          <w:szCs w:val="24"/>
-          <w:lang w:val="en-US"/>
-        </w:rPr>
-        <w:t xml:space="preserve"> CONTRASTING IDEAS </w:t>
-      </w:r>
-    </w:p>
-    <w:p>
-      <w:pPr>
-        <w:spacing w:after="200" w:line="276" w:lineRule="auto"/>
-        <w:jc w:val="both"/>
-        <w:rPr>
-          <w:rFonts w:ascii="Arial" w:eastAsia="Arial" w:hAnsi="Arial" w:cs="Arial"/>
-          <w:bCs/>
-          <w:sz w:val="24"/>
-          <w:szCs w:val="24"/>
-          <w:lang w:val="en-US"/>
-        </w:rPr>
-      </w:pPr>
-      <w:r>
-        <w:rPr>
-          <w:rFonts w:ascii="Arial" w:eastAsia="Arial" w:hAnsi="Arial" w:cs="Arial"/>
-          <w:bCs/>
-          <w:sz w:val="24"/>
-          <w:szCs w:val="24"/>
-          <w:lang w:val="en-US"/>
-        </w:rPr>
-        <w:t xml:space="preserve">Ex: I was so interested in getting that job, but they gave it to another person. </w:t>
-      </w:r>
-    </w:p>
-    <w:p>
-      <w:pPr>
-        <w:spacing w:after="200" w:line="276" w:lineRule="auto"/>
-        <w:jc w:val="both"/>
-        <w:rPr>
-          <w:rFonts w:ascii="Arial" w:eastAsia="Arial" w:hAnsi="Arial" w:cs="Arial"/>
-          <w:bCs/>
-          <w:sz w:val="24"/>
-          <w:szCs w:val="24"/>
-          <w:lang w:val="en-US"/>
-        </w:rPr>
-      </w:pPr>
-      <w:r>
-        <w:rPr>
-          <w:rFonts w:ascii="Arial" w:eastAsia="Arial" w:hAnsi="Arial" w:cs="Arial"/>
-          <w:bCs/>
-          <w:sz w:val="24"/>
-          <w:szCs w:val="24"/>
-          <w:lang w:val="en-US"/>
-        </w:rPr>
-        <w:t>So</w:t>
-      </w:r>
-      <w:r>
-        <w:rPr>
-          <w:rFonts w:ascii="Arial" w:eastAsia="Arial" w:hAnsi="Arial" w:cs="Arial"/>
-          <w:bCs/>
-          <w:sz w:val="24"/>
-          <w:szCs w:val="24"/>
-          <w:lang w:val="en-US"/>
-        </w:rPr>
-        <w:t>:</w:t>
-      </w:r>
-      <w:r>
-        <w:rPr>
-          <w:rFonts w:ascii="Arial" w:eastAsia="Arial" w:hAnsi="Arial" w:cs="Arial"/>
-          <w:bCs/>
-          <w:sz w:val="24"/>
-          <w:szCs w:val="24"/>
-          <w:lang w:val="en-US"/>
-        </w:rPr>
-        <w:t xml:space="preserve"> RESULT </w:t>
-      </w:r>
-    </w:p>
-    <w:p>
-      <w:pPr>
-        <w:spacing w:after="200" w:line="276" w:lineRule="auto"/>
-        <w:jc w:val="both"/>
-        <w:rPr>
-          <w:rFonts w:ascii="Arial" w:eastAsia="Arial" w:hAnsi="Arial" w:cs="Arial"/>
-          <w:bCs/>
-          <w:sz w:val="24"/>
-          <w:szCs w:val="24"/>
-          <w:lang w:val="en-US"/>
-        </w:rPr>
-      </w:pPr>
-      <w:r>
-        <w:rPr>
-          <w:rFonts w:ascii="Arial" w:eastAsia="Arial" w:hAnsi="Arial" w:cs="Arial"/>
-          <w:bCs/>
-          <w:sz w:val="24"/>
-          <w:szCs w:val="24"/>
-          <w:lang w:val="en-US"/>
-        </w:rPr>
-        <w:t>Ex: He needed help, so I offered a hand</w:t>
-      </w:r>
-      <w:r>
-        <w:rPr>
-          <w:rFonts w:ascii="Arial" w:eastAsia="Arial" w:hAnsi="Arial" w:cs="Arial"/>
-          <w:bCs/>
-          <w:sz w:val="24"/>
-          <w:szCs w:val="24"/>
-          <w:lang w:val="en-US"/>
-        </w:rPr>
-        <w:t>.</w:t>
-      </w:r>
-      <w:r>
-        <w:rPr>
-          <w:rFonts w:ascii="Arial" w:eastAsia="Arial" w:hAnsi="Arial" w:cs="Arial"/>
-          <w:bCs/>
-          <w:sz w:val="24"/>
-          <w:szCs w:val="24"/>
-          <w:lang w:val="en-US"/>
-        </w:rPr>
-        <w:t xml:space="preserve"> </w:t>
-      </w:r>
-    </w:p>
-    <w:p>
-      <w:pPr>
-        <w:spacing w:after="200" w:line="276" w:lineRule="auto"/>
-        <w:jc w:val="both"/>
-        <w:rPr>
-          <w:rFonts w:ascii="Arial" w:eastAsia="Arial" w:hAnsi="Arial" w:cs="Arial"/>
-          <w:bCs/>
-          <w:sz w:val="24"/>
-          <w:szCs w:val="24"/>
-          <w:lang w:val="en-US"/>
-        </w:rPr>
-      </w:pPr>
-      <w:r>
-        <w:rPr>
-          <w:rFonts w:ascii="Arial" w:eastAsia="Arial" w:hAnsi="Arial" w:cs="Arial"/>
-          <w:bCs/>
-          <w:sz w:val="24"/>
-          <w:szCs w:val="24"/>
-          <w:lang w:val="en-US"/>
-        </w:rPr>
-        <w:t>BECAUSE</w:t>
-      </w:r>
-      <w:r>
-        <w:rPr>
-          <w:rFonts w:ascii="Arial" w:eastAsia="Arial" w:hAnsi="Arial" w:cs="Arial"/>
-          <w:bCs/>
-          <w:sz w:val="24"/>
-          <w:szCs w:val="24"/>
-          <w:lang w:val="en-US"/>
-        </w:rPr>
-        <w:t>:</w:t>
-      </w:r>
-      <w:r>
-        <w:rPr>
-          <w:rFonts w:ascii="Arial" w:eastAsia="Arial" w:hAnsi="Arial" w:cs="Arial"/>
-          <w:bCs/>
-          <w:sz w:val="24"/>
-          <w:szCs w:val="24"/>
-          <w:lang w:val="en-US"/>
-        </w:rPr>
-        <w:t xml:space="preserve"> REASON.</w:t>
-      </w:r>
-    </w:p>
-    <w:p>
-      <w:pPr>
-        <w:spacing w:after="200" w:line="276" w:lineRule="auto"/>
-        <w:jc w:val="both"/>
-        <w:rPr>
-          <w:rFonts w:ascii="Arial" w:eastAsia="Arial" w:hAnsi="Arial" w:cs="Arial"/>
-          <w:bCs/>
-          <w:sz w:val="24"/>
-          <w:szCs w:val="24"/>
-          <w:lang w:val="en-US"/>
-        </w:rPr>
-      </w:pPr>
-      <w:r>
-        <w:rPr>
-          <w:rFonts w:ascii="Arial" w:eastAsia="Arial" w:hAnsi="Arial" w:cs="Arial"/>
-          <w:bCs/>
-          <w:sz w:val="24"/>
-          <w:szCs w:val="24"/>
-          <w:lang w:val="en-US"/>
-        </w:rPr>
-        <w:t>Ex: I offered him a hand because he needed help.</w:t>
-      </w:r>
-    </w:p>
-    <w:p>
-      <w:pPr>
-        <w:spacing w:after="200" w:line="276" w:lineRule="auto"/>
-        <w:jc w:val="both"/>
-        <w:rPr>
-          <w:rFonts w:ascii="Arial" w:eastAsia="Arial" w:hAnsi="Arial" w:cs="Arial"/>
-          <w:bCs/>
-          <w:sz w:val="24"/>
-          <w:szCs w:val="24"/>
-          <w:lang w:val="en-US"/>
-        </w:rPr>
-      </w:pPr>
-      <w:r>
-        <w:rPr>
-          <w:rFonts w:ascii="Arial" w:eastAsia="Arial" w:hAnsi="Arial" w:cs="Arial"/>
-          <w:bCs/>
-          <w:sz w:val="24"/>
-          <w:szCs w:val="24"/>
-          <w:lang w:val="en-US"/>
-        </w:rPr>
-        <w:t>Or</w:t>
-      </w:r>
-      <w:r>
-        <w:rPr>
-          <w:rFonts w:ascii="Arial" w:eastAsia="Arial" w:hAnsi="Arial" w:cs="Arial"/>
-          <w:bCs/>
-          <w:sz w:val="24"/>
-          <w:szCs w:val="24"/>
-          <w:lang w:val="en-US"/>
-        </w:rPr>
-        <w:t>:</w:t>
-      </w:r>
-      <w:r>
-        <w:rPr>
-          <w:rFonts w:ascii="Arial" w:eastAsia="Arial" w:hAnsi="Arial" w:cs="Arial"/>
-          <w:bCs/>
-          <w:sz w:val="24"/>
-          <w:szCs w:val="24"/>
-          <w:lang w:val="en-US"/>
-        </w:rPr>
-        <w:t xml:space="preserve"> OPTIONS </w:t>
-      </w:r>
-    </w:p>
-    <w:p>
-      <w:pPr>
-        <w:spacing w:after="200" w:line="276" w:lineRule="auto"/>
-        <w:jc w:val="both"/>
-        <w:rPr>
-          <w:rFonts w:ascii="Arial" w:eastAsia="Arial" w:hAnsi="Arial" w:cs="Arial"/>
-          <w:bCs/>
-          <w:sz w:val="24"/>
-          <w:szCs w:val="24"/>
-          <w:lang w:val="en-US"/>
-        </w:rPr>
-      </w:pPr>
-      <w:r>
-        <w:rPr>
-          <w:rFonts w:ascii="Arial" w:eastAsia="Arial" w:hAnsi="Arial" w:cs="Arial"/>
-          <w:bCs/>
-          <w:sz w:val="24"/>
-          <w:szCs w:val="24"/>
-          <w:lang w:val="en-US"/>
-        </w:rPr>
-        <w:t>Ex</w:t>
-      </w:r>
-      <w:r>
-        <w:rPr>
-          <w:rFonts w:ascii="Arial" w:eastAsia="Arial" w:hAnsi="Arial" w:cs="Arial"/>
-          <w:bCs/>
-          <w:sz w:val="24"/>
-          <w:szCs w:val="24"/>
-          <w:lang w:val="en-US"/>
-        </w:rPr>
-        <w:t>:</w:t>
-      </w:r>
-      <w:r>
-        <w:rPr>
-          <w:rFonts w:ascii="Arial" w:eastAsia="Arial" w:hAnsi="Arial" w:cs="Arial"/>
-          <w:bCs/>
-          <w:sz w:val="24"/>
-          <w:szCs w:val="24"/>
-          <w:lang w:val="en-US"/>
-        </w:rPr>
-        <w:t xml:space="preserve"> We can go to Chile or we can visit Peru. </w:t>
-      </w:r>
-    </w:p>
-    <w:p>
-      <w:pPr>
-        <w:spacing w:after="200" w:line="276" w:lineRule="auto"/>
-        <w:jc w:val="both"/>
-        <w:rPr>
-          <w:rFonts w:ascii="Arial" w:eastAsia="Arial" w:hAnsi="Arial" w:cs="Arial"/>
-          <w:bCs/>
-          <w:sz w:val="24"/>
-          <w:szCs w:val="24"/>
-          <w:lang w:val="en-US"/>
-        </w:rPr>
-      </w:pPr>
-      <w:r>
-        <w:rPr>
-          <w:rFonts w:ascii="Arial" w:eastAsia="Arial" w:hAnsi="Arial" w:cs="Arial"/>
-          <w:bCs/>
-          <w:sz w:val="24"/>
-          <w:szCs w:val="24"/>
-          <w:lang w:val="en-US"/>
-        </w:rPr>
-        <w:t>AND</w:t>
-      </w:r>
-      <w:r>
-        <w:rPr>
-          <w:rFonts w:ascii="Arial" w:eastAsia="Arial" w:hAnsi="Arial" w:cs="Arial"/>
-          <w:bCs/>
-          <w:sz w:val="24"/>
-          <w:szCs w:val="24"/>
-          <w:lang w:val="en-US"/>
-        </w:rPr>
-        <w:t>:</w:t>
-      </w:r>
-      <w:r>
-        <w:rPr>
-          <w:rFonts w:ascii="Arial" w:eastAsia="Arial" w:hAnsi="Arial" w:cs="Arial"/>
-          <w:bCs/>
-          <w:sz w:val="24"/>
-          <w:szCs w:val="24"/>
-          <w:lang w:val="en-US"/>
-        </w:rPr>
-        <w:t xml:space="preserve"> ADD INFORMATION </w:t>
-      </w:r>
-    </w:p>
-    <w:p>
-      <w:pPr>
-        <w:spacing w:after="200" w:line="276" w:lineRule="auto"/>
-        <w:jc w:val="both"/>
-        <w:rPr>
-          <w:rFonts w:ascii="Arial" w:eastAsia="Arial" w:hAnsi="Arial" w:cs="Arial"/>
-          <w:bCs/>
-          <w:sz w:val="24"/>
-          <w:szCs w:val="24"/>
-          <w:lang w:val="en-US"/>
-        </w:rPr>
-      </w:pPr>
-      <w:r>
-        <w:rPr>
-          <w:rFonts w:ascii="Arial" w:eastAsia="Arial" w:hAnsi="Arial" w:cs="Arial"/>
-          <w:bCs/>
-          <w:sz w:val="24"/>
-          <w:szCs w:val="24"/>
-          <w:lang w:val="en-US"/>
-        </w:rPr>
-        <w:t>Ex: He is an outstanding professional and a great human being.</w:t>
-      </w:r>
-    </w:p>
-    <w:p>
-      <w:pPr>
-        <w:spacing w:after="200" w:line="276" w:lineRule="auto"/>
-        <w:jc w:val="both"/>
-        <w:rPr>
-          <w:rFonts w:ascii="Arial" w:eastAsia="Arial" w:hAnsi="Arial" w:cs="Arial"/>
-          <w:sz w:val="24"/>
-          <w:szCs w:val="24"/>
-          <w:lang w:val="en-US"/>
-        </w:rPr>
-      </w:pPr>
-      <w:r>
-        <w:rPr>
-          <w:rFonts w:ascii="Arial" w:eastAsia="Arial" w:hAnsi="Arial" w:cs="Arial"/>
-          <w:sz w:val="24"/>
-          <w:szCs w:val="24"/>
-          <w:lang w:val="en-US"/>
-        </w:rPr>
-        <w:t xml:space="preserve">a) </w:t>
-      </w:r>
-      <w:r>
-        <w:rPr>
-          <w:rFonts w:ascii="Arial" w:eastAsia="Arial" w:hAnsi="Arial" w:cs="Arial"/>
-          <w:sz w:val="24"/>
-          <w:szCs w:val="24"/>
-          <w:lang w:val="en-US"/>
-        </w:rPr>
-        <w:t>I have</w:t>
-      </w:r>
-      <w:r>
-        <w:rPr>
-          <w:rFonts w:ascii="Arial" w:eastAsia="Arial" w:hAnsi="Arial" w:cs="Arial"/>
-          <w:sz w:val="24"/>
-          <w:szCs w:val="24"/>
-          <w:lang w:val="en-US"/>
-        </w:rPr>
-        <w:t xml:space="preserve"> stopped smoking  BECAUSE it was affecting my health. </w:t>
-      </w:r>
-    </w:p>
-    <w:p>
-      <w:pPr>
-        <w:spacing w:after="200" w:line="276" w:lineRule="auto"/>
-        <w:jc w:val="both"/>
-        <w:rPr>
-          <w:rFonts w:ascii="Arial" w:eastAsia="Arial" w:hAnsi="Arial" w:cs="Arial"/>
-          <w:sz w:val="24"/>
-          <w:szCs w:val="24"/>
-          <w:lang w:val="en-US"/>
-        </w:rPr>
-      </w:pPr>
-      <w:r>
-        <w:rPr>
-          <w:rFonts w:ascii="Arial" w:eastAsia="Arial" w:hAnsi="Arial" w:cs="Arial"/>
-          <w:sz w:val="24"/>
-          <w:szCs w:val="24"/>
-          <w:lang w:val="en-US"/>
-        </w:rPr>
-        <w:t xml:space="preserve">b) </w:t>
-      </w:r>
-      <w:r>
-        <w:rPr>
-          <w:rFonts w:ascii="Arial" w:eastAsia="Arial" w:hAnsi="Arial" w:cs="Arial"/>
-          <w:sz w:val="24"/>
-          <w:szCs w:val="24"/>
-          <w:lang w:val="en-US"/>
-        </w:rPr>
-        <w:t>I have</w:t>
-      </w:r>
-      <w:r>
-        <w:rPr>
-          <w:rFonts w:ascii="Arial" w:eastAsia="Arial" w:hAnsi="Arial" w:cs="Arial"/>
-          <w:sz w:val="24"/>
-          <w:szCs w:val="24"/>
-          <w:lang w:val="en-US"/>
-        </w:rPr>
-        <w:t xml:space="preserve"> made up my mind. I'm going to start exercising AND planning my life better.</w:t>
-      </w:r>
-    </w:p>
-    <w:p>
-      <w:pPr>
-        <w:spacing w:after="200" w:line="276" w:lineRule="auto"/>
-        <w:jc w:val="both"/>
-        <w:rPr>
-          <w:rFonts w:ascii="Arial" w:eastAsia="Arial" w:hAnsi="Arial" w:cs="Arial"/>
-          <w:sz w:val="24"/>
-          <w:szCs w:val="24"/>
-          <w:lang w:val="en-US"/>
-        </w:rPr>
-      </w:pPr>
-      <w:r>
-        <w:rPr>
-          <w:rFonts w:ascii="Arial" w:eastAsia="Arial" w:hAnsi="Arial" w:cs="Arial"/>
-          <w:sz w:val="24"/>
-          <w:szCs w:val="24"/>
-          <w:lang w:val="en-US"/>
-        </w:rPr>
-        <w:t xml:space="preserve">c) </w:t>
-      </w:r>
-      <w:r>
-        <w:rPr>
-          <w:rFonts w:ascii="Arial" w:eastAsia="Arial" w:hAnsi="Arial" w:cs="Arial"/>
-          <w:sz w:val="24"/>
-          <w:szCs w:val="24"/>
-          <w:lang w:val="en-US"/>
-        </w:rPr>
-        <w:t>I have</w:t>
-      </w:r>
-      <w:r>
-        <w:rPr>
-          <w:rFonts w:ascii="Arial" w:eastAsia="Arial" w:hAnsi="Arial" w:cs="Arial"/>
-          <w:sz w:val="24"/>
-          <w:szCs w:val="24"/>
-          <w:lang w:val="en-US"/>
-        </w:rPr>
-        <w:t xml:space="preserve"> started to do my work project , BUT  I don't think I'll finish it on time. </w:t>
-      </w:r>
-    </w:p>
-    <w:p>
-      <w:pPr>
-        <w:spacing w:after="200" w:line="276" w:lineRule="auto"/>
-        <w:jc w:val="both"/>
-        <w:rPr>
-          <w:rFonts w:ascii="Arial" w:eastAsia="Arial" w:hAnsi="Arial" w:cs="Arial"/>
-          <w:sz w:val="24"/>
-          <w:szCs w:val="24"/>
-          <w:lang w:val="en-US"/>
-        </w:rPr>
-      </w:pPr>
-      <w:r>
-        <w:rPr>
-          <w:rFonts w:ascii="Arial" w:eastAsia="Arial" w:hAnsi="Arial" w:cs="Arial"/>
-          <w:sz w:val="24"/>
-          <w:szCs w:val="24"/>
-          <w:lang w:val="en-US"/>
-        </w:rPr>
-        <w:lastRenderedPageBreak/>
-        <w:t xml:space="preserve">d) I haven't dedicated myself to my course,_ SO  I guess I won't pass it. </w:t>
-      </w:r>
-    </w:p>
-    <w:p>
-      <w:pPr>
-        <w:spacing w:after="200" w:line="276" w:lineRule="auto"/>
-        <w:jc w:val="both"/>
-        <w:rPr>
-          <w:rFonts w:ascii="Arial" w:eastAsia="Arial" w:hAnsi="Arial" w:cs="Arial"/>
-          <w:sz w:val="24"/>
-          <w:szCs w:val="24"/>
-          <w:lang w:val="en-US"/>
-        </w:rPr>
-      </w:pPr>
-      <w:r>
-        <w:rPr>
-          <w:rFonts w:ascii="Arial" w:eastAsia="Arial" w:hAnsi="Arial" w:cs="Arial"/>
-          <w:sz w:val="24"/>
-          <w:szCs w:val="24"/>
-          <w:lang w:val="en-US"/>
-        </w:rPr>
-        <w:t>e) Ana decided to rent a new apartment OR buy a new house</w:t>
-      </w:r>
-      <w:r>
-        <w:rPr>
-          <w:rFonts w:ascii="Arial" w:eastAsia="Arial" w:hAnsi="Arial" w:cs="Arial"/>
-          <w:sz w:val="24"/>
-          <w:szCs w:val="24"/>
-          <w:lang w:val="en-US"/>
-        </w:rPr>
-        <w:t>.</w:t>
-      </w:r>
-    </w:p>
-    <w:p>
-      <w:pPr>
-        <w:spacing w:after="200" w:line="276" w:lineRule="auto"/>
-        <w:jc w:val="both"/>
-        <w:rPr>
-          <w:rFonts w:ascii="Arial" w:eastAsia="Arial" w:hAnsi="Arial" w:cs="Arial"/>
-          <w:b/>
-          <w:sz w:val="24"/>
-          <w:szCs w:val="24"/>
-          <w:lang w:val="en-US"/>
-        </w:rPr>
-      </w:pPr>
-    </w:p>
-    <w:p>
-      <w:pPr>
-        <w:spacing w:after="200" w:line="276" w:lineRule="auto"/>
-        <w:jc w:val="both"/>
-        <w:rPr>
-          <w:rFonts w:ascii="Arial" w:eastAsia="Arial" w:hAnsi="Arial" w:cs="Arial"/>
-          <w:sz w:val="24"/>
-          <w:szCs w:val="24"/>
-          <w:lang w:val="en-US"/>
-        </w:rPr>
-      </w:pPr>
-      <w:bookmarkStart w:id="0" w:name="_GoBack"/>
-      <w:bookmarkEnd w:id="0"/>
-      <w:r>
-        <w:rPr>
-          <w:rFonts w:ascii="Arial" w:eastAsia="Arial" w:hAnsi="Arial" w:cs="Arial"/>
-          <w:b/>
-          <w:sz w:val="24"/>
-          <w:szCs w:val="24"/>
-          <w:lang w:val="en-US"/>
-        </w:rPr>
-        <w:t xml:space="preserve">08. VOCABULARY - Complete the sentences with the correct word. </w:t>
-      </w:r>
-    </w:p>
-    <w:p>
-      <w:pPr>
         <w:spacing w:line="360" w:lineRule="auto"/>
         <w:jc w:val="both"/>
         <w:rPr>
@@ -4287,28 +4752,7 @@
           <w:szCs w:val="24"/>
           <w:lang w:val="en-US"/>
         </w:rPr>
-        <w:t>a) I love Coldplay songs they are very _______</w:t>
-      </w:r>
-    </w:p>
-    <w:p>
-      <w:pPr>
-        <w:spacing w:line="360" w:lineRule="auto"/>
-        <w:jc w:val="both"/>
-        <w:rPr>
-          <w:rFonts w:ascii="Arial" w:eastAsia="Arial" w:hAnsi="Arial" w:cs="Arial"/>
-          <w:sz w:val="24"/>
-          <w:szCs w:val="24"/>
-          <w:lang w:val="en-US"/>
-        </w:rPr>
-      </w:pPr>
-      <w:r>
-        <w:rPr>
-          <w:rFonts w:ascii="Arial" w:eastAsia="Arial" w:hAnsi="Arial" w:cs="Arial"/>
-          <w:sz w:val="24"/>
-          <w:szCs w:val="24"/>
-          <w:lang w:val="en-US"/>
-        </w:rPr>
-        <w:t>_</w:t>
+        <w:t>f) A music style that the singer talks in rhyme is _______</w:t>
       </w:r>
       <w:r>
         <w:rPr>
@@ -4324,231 +4768,19 @@
           <w:rFonts w:ascii="Arial" w:eastAsia="Arial" w:hAnsi="Arial" w:cs="Arial"/>
           <w:sz w:val="24"/>
           <w:szCs w:val="24"/>
-          <w:lang w:val="en-US"/>
-        </w:rPr>
-        <w:t>expressive \ tiring)</w:t>
-      </w:r>
-      <w:r>
-        <w:rPr>
-          <w:rFonts w:ascii="Arial" w:eastAsia="Arial" w:hAnsi="Arial" w:cs="Arial"/>
-          <w:sz w:val="24"/>
-          <w:szCs w:val="24"/>
-          <w:lang w:val="en-US"/>
-        </w:rPr>
-        <w:t>.</w:t>
-      </w:r>
-    </w:p>
-    <w:p>
-      <w:pPr>
-        <w:spacing w:line="360" w:lineRule="auto"/>
-        <w:jc w:val="both"/>
-        <w:rPr>
-          <w:rFonts w:ascii="Arial" w:eastAsia="Arial" w:hAnsi="Arial" w:cs="Arial"/>
-          <w:sz w:val="24"/>
-          <w:szCs w:val="24"/>
-          <w:lang w:val="en-US"/>
-        </w:rPr>
-      </w:pPr>
-      <w:r>
-        <w:rPr>
-          <w:rFonts w:ascii="Arial" w:eastAsia="Arial" w:hAnsi="Arial" w:cs="Arial"/>
-          <w:sz w:val="24"/>
-          <w:szCs w:val="24"/>
-          <w:lang w:val="en-US"/>
-        </w:rPr>
-        <w:t xml:space="preserve">b) Electronic music is _____ </w:t>
-      </w:r>
-      <w:r>
-        <w:rPr>
-          <w:rFonts w:ascii="Arial" w:eastAsia="Arial" w:hAnsi="Arial" w:cs="Arial"/>
-          <w:sz w:val="24"/>
-          <w:szCs w:val="24"/>
-          <w:lang w:val="en-US"/>
-        </w:rPr>
-        <w:t>(</w:t>
-      </w:r>
-      <w:r>
-        <w:rPr>
-          <w:rFonts w:ascii="Arial" w:eastAsia="Arial" w:hAnsi="Arial" w:cs="Arial"/>
-          <w:sz w:val="24"/>
-          <w:szCs w:val="24"/>
-          <w:lang w:val="en-US"/>
-        </w:rPr>
-        <w:t xml:space="preserve">old-fashioned \ good for dancing) </w:t>
-      </w:r>
-    </w:p>
-    <w:p>
-      <w:pPr>
-        <w:spacing w:line="360" w:lineRule="auto"/>
-        <w:jc w:val="both"/>
-        <w:rPr>
-          <w:rFonts w:ascii="Arial" w:eastAsia="Arial" w:hAnsi="Arial" w:cs="Arial"/>
-          <w:sz w:val="24"/>
-          <w:szCs w:val="24"/>
-          <w:lang w:val="en-US"/>
-        </w:rPr>
-      </w:pPr>
-      <w:r>
-        <w:rPr>
-          <w:rFonts w:ascii="Arial" w:eastAsia="Arial" w:hAnsi="Arial" w:cs="Arial"/>
-          <w:sz w:val="24"/>
-          <w:szCs w:val="24"/>
-          <w:lang w:val="en-US"/>
-        </w:rPr>
-        <w:t>c) I can’t get that song out of my head</w:t>
-      </w:r>
-      <w:r>
-        <w:rPr>
-          <w:rFonts w:ascii="Arial" w:eastAsia="Arial" w:hAnsi="Arial" w:cs="Arial"/>
-          <w:sz w:val="24"/>
-          <w:szCs w:val="24"/>
-          <w:lang w:val="en-US"/>
-        </w:rPr>
-        <w:t>.</w:t>
-      </w:r>
-      <w:r>
-        <w:rPr>
-          <w:rFonts w:ascii="Arial" w:eastAsia="Arial" w:hAnsi="Arial" w:cs="Arial"/>
-          <w:sz w:val="24"/>
-          <w:szCs w:val="24"/>
-          <w:lang w:val="en-US"/>
-        </w:rPr>
-        <w:t xml:space="preserve"> It’s very _______ (repetitive \ catchy) </w:t>
-      </w:r>
-    </w:p>
-    <w:p>
-      <w:pPr>
-        <w:spacing w:line="360" w:lineRule="auto"/>
-        <w:jc w:val="both"/>
-        <w:rPr>
-          <w:rFonts w:ascii="Arial" w:eastAsia="Arial" w:hAnsi="Arial" w:cs="Arial"/>
-          <w:sz w:val="24"/>
-          <w:szCs w:val="24"/>
-          <w:lang w:val="en-US"/>
-        </w:rPr>
-      </w:pPr>
-      <w:r>
-        <w:rPr>
-          <w:rFonts w:ascii="Arial" w:eastAsia="Arial" w:hAnsi="Arial" w:cs="Arial"/>
-          <w:sz w:val="24"/>
-          <w:szCs w:val="24"/>
-          <w:lang w:val="en-US"/>
-        </w:rPr>
-        <w:t xml:space="preserve">d) I always listen to classical music it’s very ______ </w:t>
-      </w:r>
-      <w:r>
-        <w:rPr>
-          <w:rFonts w:ascii="Arial" w:eastAsia="Arial" w:hAnsi="Arial" w:cs="Arial"/>
-          <w:sz w:val="24"/>
-          <w:szCs w:val="24"/>
-          <w:lang w:val="en-US"/>
-        </w:rPr>
-        <w:t>(</w:t>
-      </w:r>
-      <w:r>
-        <w:rPr>
-          <w:rFonts w:ascii="Arial" w:eastAsia="Arial" w:hAnsi="Arial" w:cs="Arial"/>
-          <w:sz w:val="24"/>
-          <w:szCs w:val="24"/>
-          <w:lang w:val="en-US"/>
-        </w:rPr>
-        <w:t xml:space="preserve">relaxing \ boring) </w:t>
-      </w:r>
-    </w:p>
-    <w:p>
-      <w:pPr>
-        <w:spacing w:line="360" w:lineRule="auto"/>
-        <w:jc w:val="both"/>
-        <w:rPr>
-          <w:rFonts w:ascii="Arial" w:eastAsia="Arial" w:hAnsi="Arial" w:cs="Arial"/>
-          <w:sz w:val="24"/>
-          <w:szCs w:val="24"/>
-          <w:lang w:val="en-US"/>
-        </w:rPr>
-      </w:pPr>
-      <w:r>
-        <w:rPr>
-          <w:rFonts w:ascii="Arial" w:eastAsia="Arial" w:hAnsi="Arial" w:cs="Arial"/>
-          <w:sz w:val="24"/>
-          <w:szCs w:val="24"/>
-          <w:lang w:val="en-US"/>
-        </w:rPr>
-        <w:t xml:space="preserve">e) my favorite music genre is _______ </w:t>
-      </w:r>
-      <w:r>
-        <w:rPr>
-          <w:rFonts w:ascii="Arial" w:eastAsia="Arial" w:hAnsi="Arial" w:cs="Arial"/>
-          <w:sz w:val="24"/>
-          <w:szCs w:val="24"/>
-          <w:lang w:val="en-US"/>
-        </w:rPr>
-        <w:t>(</w:t>
-      </w:r>
-      <w:r>
-        <w:rPr>
-          <w:rFonts w:ascii="Arial" w:eastAsia="Arial" w:hAnsi="Arial" w:cs="Arial"/>
-          <w:sz w:val="24"/>
-          <w:szCs w:val="24"/>
-          <w:lang w:val="en-US"/>
-        </w:rPr>
-        <w:t>Alicia keys \ R&amp;B</w:t>
-      </w:r>
-      <w:r>
-        <w:rPr>
-          <w:rFonts w:ascii="Arial" w:eastAsia="Arial" w:hAnsi="Arial" w:cs="Arial"/>
-          <w:sz w:val="24"/>
-          <w:szCs w:val="24"/>
-          <w:lang w:val="en-US"/>
-        </w:rPr>
-        <w:t>)</w:t>
-      </w:r>
-      <w:r>
-        <w:rPr>
-          <w:rFonts w:ascii="Arial" w:eastAsia="Arial" w:hAnsi="Arial" w:cs="Arial"/>
-          <w:sz w:val="24"/>
-          <w:szCs w:val="24"/>
-          <w:lang w:val="en-US"/>
-        </w:rPr>
-        <w:t xml:space="preserve"> </w:t>
-      </w:r>
-    </w:p>
-    <w:p>
-      <w:pPr>
-        <w:spacing w:line="360" w:lineRule="auto"/>
-        <w:jc w:val="both"/>
-        <w:rPr>
-          <w:rFonts w:ascii="Arial" w:eastAsia="Arial" w:hAnsi="Arial" w:cs="Arial"/>
-          <w:sz w:val="24"/>
-          <w:szCs w:val="24"/>
-          <w:lang w:val="en-US"/>
-        </w:rPr>
-      </w:pPr>
-      <w:r>
-        <w:rPr>
-          <w:rFonts w:ascii="Arial" w:eastAsia="Arial" w:hAnsi="Arial" w:cs="Arial"/>
-          <w:sz w:val="24"/>
-          <w:szCs w:val="24"/>
-          <w:lang w:val="en-US"/>
-        </w:rPr>
-        <w:t>f) A music style that the singer talks in rhyme is _______</w:t>
-      </w:r>
-      <w:r>
-        <w:rPr>
-          <w:rFonts w:ascii="Arial" w:eastAsia="Arial" w:hAnsi="Arial" w:cs="Arial"/>
-          <w:sz w:val="24"/>
-          <w:szCs w:val="24"/>
-          <w:lang w:val="en-US"/>
-        </w:rPr>
-        <w:t>(</w:t>
-      </w:r>
-      <w:r>
-        <w:rPr>
-          <w:rFonts w:ascii="Arial" w:eastAsia="Arial" w:hAnsi="Arial" w:cs="Arial"/>
-          <w:sz w:val="24"/>
-          <w:szCs w:val="24"/>
-          <w:lang w:val="en-US"/>
-        </w:rPr>
-        <w:t xml:space="preserve">rap \ gospel) </w:t>
+          <w:u w:val="single"/>
+          <w:lang w:val="en-US"/>
+        </w:rPr>
+        <w:t>rap</w:t>
+      </w:r>
+      <w:r>
+        <w:rPr>
+          <w:rFonts w:ascii="Arial" w:eastAsia="Arial" w:hAnsi="Arial" w:cs="Arial"/>
+          <w:sz w:val="24"/>
+          <w:szCs w:val="24"/>
+          <w:lang w:val="en-US"/>
+        </w:rPr>
+        <w:t xml:space="preserve"> \ gospel) </w:t>
       </w:r>
     </w:p>
     <w:p>
@@ -4960,7 +5192,25 @@
           <w:szCs w:val="24"/>
           <w:lang w:val="en-US"/>
         </w:rPr>
-        <w:t xml:space="preserve">Australia </w:t>
+        <w:t>Australia a month ago</w:t>
+      </w:r>
+      <w:r>
+        <w:rPr>
+          <w:rFonts w:ascii="Arial" w:eastAsia="Arial" w:hAnsi="Arial" w:cs="Arial"/>
+          <w:sz w:val="24"/>
+          <w:szCs w:val="24"/>
+          <w:lang w:val="en-US"/>
+        </w:rPr>
+        <w:t>.</w:t>
+      </w:r>
+      <w:r>
+        <w:rPr>
+          <w:rFonts w:ascii="Arial" w:eastAsia="Arial" w:hAnsi="Arial" w:cs="Arial"/>
+          <w:sz w:val="24"/>
+          <w:szCs w:val="24"/>
+          <w:lang w:val="en-US"/>
+        </w:rPr>
+        <w:t xml:space="preserve"> </w:t>
       </w:r>
     </w:p>
     <w:p>
@@ -4981,7 +5231,78 @@
           <w:szCs w:val="24"/>
           <w:lang w:val="en-US"/>
         </w:rPr>
-        <w:t xml:space="preserve">a month ago </w:t>
+        <w:t xml:space="preserve">e) I </w:t>
+      </w:r>
+      <w:r>
+        <w:rPr>
+          <w:rFonts w:ascii="Arial" w:eastAsia="Arial" w:hAnsi="Arial" w:cs="Arial"/>
+          <w:b/>
+          <w:i/>
+          <w:sz w:val="24"/>
+          <w:szCs w:val="24"/>
+          <w:lang w:val="en-US"/>
+        </w:rPr>
+        <w:t xml:space="preserve">worked \ </w:t>
+      </w:r>
+      <w:r>
+        <w:rPr>
+          <w:rFonts w:ascii="Arial" w:eastAsia="Arial" w:hAnsi="Arial" w:cs="Arial"/>
+          <w:b/>
+          <w:i/>
+          <w:sz w:val="24"/>
+          <w:szCs w:val="24"/>
+          <w:u w:val="single"/>
+          <w:lang w:val="en-US"/>
+        </w:rPr>
+        <w:t>have worked</w:t>
+      </w:r>
+      <w:r>
+        <w:rPr>
+          <w:rFonts w:ascii="Arial" w:eastAsia="Arial" w:hAnsi="Arial" w:cs="Arial"/>
+          <w:b/>
+          <w:i/>
+          <w:sz w:val="24"/>
+          <w:szCs w:val="24"/>
+          <w:lang w:val="en-US"/>
+        </w:rPr>
+        <w:t xml:space="preserve"> </w:t>
+      </w:r>
+      <w:r>
+        <w:rPr>
+          <w:rFonts w:ascii="Arial" w:eastAsia="Arial" w:hAnsi="Arial" w:cs="Arial"/>
+          <w:sz w:val="24"/>
+          <w:szCs w:val="24"/>
+          <w:lang w:val="en-US"/>
+        </w:rPr>
+        <w:t xml:space="preserve">here </w:t>
+      </w:r>
+      <w:r>
+        <w:rPr>
+          <w:rFonts w:ascii="Arial" w:eastAsia="Arial" w:hAnsi="Arial" w:cs="Arial"/>
+          <w:sz w:val="24"/>
+          <w:szCs w:val="24"/>
+          <w:u w:val="single"/>
+          <w:lang w:val="en-US"/>
+        </w:rPr>
+        <w:t>since</w:t>
+      </w:r>
+      <w:r>
+        <w:rPr>
+          <w:rFonts w:ascii="Arial" w:eastAsia="Arial" w:hAnsi="Arial" w:cs="Arial"/>
+          <w:sz w:val="24"/>
+          <w:szCs w:val="24"/>
+          <w:lang w:val="en-US"/>
+        </w:rPr>
+        <w:t xml:space="preserve"> 2015.</w:t>
+      </w:r>
+      <w:r>
+        <w:rPr>
+          <w:rFonts w:ascii="Arial" w:eastAsia="Arial" w:hAnsi="Arial" w:cs="Arial"/>
+          <w:sz w:val="24"/>
+          <w:szCs w:val="24"/>
+          <w:lang w:val="en-US"/>
+        </w:rPr>
+        <w:t xml:space="preserve"> </w:t>
       </w:r>
     </w:p>
     <w:p>
@@ -4990,63 +5311,1553 @@
         <w:jc w:val="both"/>
         <w:rPr>
           <w:rFonts w:ascii="Arial" w:eastAsia="Arial" w:hAnsi="Arial" w:cs="Arial"/>
-          <w:sz w:val="24"/>
-          <w:szCs w:val="24"/>
-          <w:lang w:val="en-US"/>
-        </w:rPr>
-      </w:pPr>
-      <w:r>
-        <w:rPr>
-          <w:rFonts w:ascii="Arial" w:eastAsia="Arial" w:hAnsi="Arial" w:cs="Arial"/>
-          <w:sz w:val="24"/>
-          <w:szCs w:val="24"/>
-          <w:lang w:val="en-US"/>
-        </w:rPr>
-        <w:t xml:space="preserve">e) I </w:t>
-      </w:r>
-      <w:r>
-        <w:rPr>
-          <w:rFonts w:ascii="Arial" w:eastAsia="Arial" w:hAnsi="Arial" w:cs="Arial"/>
-          <w:b/>
+          <w:b/>
+          <w:sz w:val="24"/>
+          <w:szCs w:val="24"/>
+          <w:lang w:val="en-US"/>
+        </w:rPr>
+      </w:pPr>
+    </w:p>
+    <w:p>
+      <w:pPr>
+        <w:spacing w:line="360" w:lineRule="auto"/>
+        <w:jc w:val="both"/>
+        <w:rPr>
+          <w:rFonts w:ascii="Arial" w:eastAsia="Arial" w:hAnsi="Arial" w:cs="Arial"/>
+          <w:b/>
+          <w:sz w:val="24"/>
+          <w:szCs w:val="24"/>
+          <w:lang w:val="en-US"/>
+        </w:rPr>
+      </w:pPr>
+    </w:p>
+    <w:p>
+      <w:pPr>
+        <w:spacing w:line="360" w:lineRule="auto"/>
+        <w:jc w:val="center"/>
+        <w:rPr>
+          <w:rFonts w:ascii="Arial" w:eastAsia="Arial" w:hAnsi="Arial" w:cs="Arial"/>
+          <w:b/>
+          <w:sz w:val="24"/>
+          <w:szCs w:val="24"/>
+          <w:lang w:val="en-US"/>
+        </w:rPr>
+      </w:pPr>
+      <w:r>
+        <w:rPr>
+          <w:rFonts w:ascii="Arial" w:eastAsia="Arial" w:hAnsi="Arial" w:cs="Arial"/>
+          <w:b/>
+          <w:sz w:val="24"/>
+          <w:szCs w:val="24"/>
+          <w:lang w:val="en-US"/>
+        </w:rPr>
+        <w:lastRenderedPageBreak/>
+        <w:t>MODAL VERBS + BASE FORM</w:t>
+      </w:r>
+    </w:p>
+    <w:p>
+      <w:pPr>
+        <w:spacing w:line="360" w:lineRule="auto"/>
+        <w:jc w:val="both"/>
+        <w:rPr>
+          <w:rFonts w:ascii="Arial" w:eastAsia="Arial" w:hAnsi="Arial" w:cs="Arial"/>
+          <w:b/>
+          <w:sz w:val="24"/>
+          <w:szCs w:val="24"/>
+          <w:lang w:val="en-US"/>
+        </w:rPr>
+      </w:pPr>
+      <w:r>
+        <w:rPr>
+          <w:rFonts w:ascii="Arial" w:eastAsia="Arial" w:hAnsi="Arial" w:cs="Arial"/>
+          <w:b/>
+          <w:sz w:val="24"/>
+          <w:szCs w:val="24"/>
+          <w:lang w:val="en-US"/>
+        </w:rPr>
+        <w:t xml:space="preserve">Should \ shouldn’t \ </w:t>
+      </w:r>
+      <w:r>
+        <w:rPr>
+          <w:rFonts w:ascii="Arial" w:eastAsia="Arial" w:hAnsi="Arial" w:cs="Arial"/>
+          <w:b/>
+          <w:sz w:val="24"/>
+          <w:szCs w:val="24"/>
+          <w:u w:val="single"/>
+          <w:lang w:val="en-US"/>
+        </w:rPr>
+        <w:t>ought to</w:t>
+      </w:r>
+      <w:r>
+        <w:rPr>
+          <w:rFonts w:ascii="Arial" w:eastAsia="Arial" w:hAnsi="Arial" w:cs="Arial"/>
+          <w:b/>
+          <w:sz w:val="24"/>
+          <w:szCs w:val="24"/>
+          <w:u w:val="single"/>
+          <w:lang w:val="en-US"/>
+        </w:rPr>
+        <w:t xml:space="preserve"> (apenas para afirmativo</w:t>
+      </w:r>
+      <w:r>
+        <w:rPr>
+          <w:rFonts w:ascii="Arial" w:eastAsia="Arial" w:hAnsi="Arial" w:cs="Arial"/>
+          <w:b/>
+          <w:sz w:val="24"/>
+          <w:szCs w:val="24"/>
+          <w:lang w:val="en-US"/>
+        </w:rPr>
+        <w:t>)</w:t>
+      </w:r>
+      <w:r>
+        <w:rPr>
+          <w:rFonts w:ascii="Arial" w:eastAsia="Arial" w:hAnsi="Arial" w:cs="Arial"/>
+          <w:b/>
+          <w:sz w:val="24"/>
+          <w:szCs w:val="24"/>
+          <w:lang w:val="en-US"/>
+        </w:rPr>
+        <w:t>:</w:t>
+      </w:r>
+      <w:r>
+        <w:rPr>
+          <w:rFonts w:ascii="Arial" w:eastAsia="Arial" w:hAnsi="Arial" w:cs="Arial"/>
+          <w:b/>
+          <w:sz w:val="24"/>
+          <w:szCs w:val="24"/>
+          <w:lang w:val="en-US"/>
+        </w:rPr>
+        <w:t xml:space="preserve"> they mean the same thing</w:t>
+      </w:r>
+      <w:r>
+        <w:rPr>
+          <w:rFonts w:ascii="Arial" w:eastAsia="Arial" w:hAnsi="Arial" w:cs="Arial"/>
+          <w:b/>
+          <w:sz w:val="24"/>
+          <w:szCs w:val="24"/>
+          <w:lang w:val="en-US"/>
+        </w:rPr>
+        <w:t>.</w:t>
+      </w:r>
+    </w:p>
+    <w:p>
+      <w:pPr>
+        <w:spacing w:line="360" w:lineRule="auto"/>
+        <w:jc w:val="both"/>
+        <w:rPr>
+          <w:rFonts w:ascii="Arial" w:eastAsia="Arial" w:hAnsi="Arial" w:cs="Arial"/>
+          <w:bCs/>
+          <w:sz w:val="24"/>
+          <w:szCs w:val="24"/>
+          <w:lang w:val="en-US"/>
+        </w:rPr>
+      </w:pPr>
+      <w:r>
+        <w:rPr>
+          <w:rFonts w:ascii="Arial" w:eastAsia="Arial" w:hAnsi="Arial" w:cs="Arial"/>
+          <w:bCs/>
+          <w:sz w:val="24"/>
+          <w:szCs w:val="24"/>
+          <w:lang w:val="en-US"/>
+        </w:rPr>
+        <w:t xml:space="preserve">We use them to give advice – suggestions – recommendations. </w:t>
+      </w:r>
+    </w:p>
+    <w:p>
+      <w:pPr>
+        <w:spacing w:line="360" w:lineRule="auto"/>
+        <w:jc w:val="both"/>
+        <w:rPr>
+          <w:rFonts w:ascii="Arial" w:eastAsia="Arial" w:hAnsi="Arial" w:cs="Arial"/>
+          <w:bCs/>
+          <w:sz w:val="24"/>
+          <w:szCs w:val="24"/>
+          <w:lang w:val="en-US"/>
+        </w:rPr>
+      </w:pPr>
+      <w:r>
+        <w:rPr>
+          <w:rFonts w:ascii="Arial" w:eastAsia="Arial" w:hAnsi="Arial" w:cs="Arial"/>
+          <w:bCs/>
+          <w:sz w:val="24"/>
+          <w:szCs w:val="24"/>
+          <w:lang w:val="en-US"/>
+        </w:rPr>
+        <w:t>Affirmative sentences</w:t>
+      </w:r>
+      <w:r>
+        <w:rPr>
+          <w:rFonts w:ascii="Arial" w:eastAsia="Arial" w:hAnsi="Arial" w:cs="Arial"/>
+          <w:bCs/>
+          <w:sz w:val="24"/>
+          <w:szCs w:val="24"/>
+          <w:lang w:val="en-US"/>
+        </w:rPr>
+        <w:t>:</w:t>
+      </w:r>
+      <w:r>
+        <w:rPr>
+          <w:rFonts w:ascii="Arial" w:eastAsia="Arial" w:hAnsi="Arial" w:cs="Arial"/>
+          <w:bCs/>
+          <w:sz w:val="24"/>
+          <w:szCs w:val="24"/>
+          <w:lang w:val="en-US"/>
+        </w:rPr>
+        <w:t xml:space="preserve"> should \ ought to + base form ex: You should \ ought to drink plenty of water.</w:t>
+      </w:r>
+    </w:p>
+    <w:p>
+      <w:pPr>
+        <w:spacing w:line="360" w:lineRule="auto"/>
+        <w:jc w:val="both"/>
+        <w:rPr>
+          <w:rFonts w:ascii="Arial" w:eastAsia="Arial" w:hAnsi="Arial" w:cs="Arial"/>
+          <w:bCs/>
+          <w:sz w:val="24"/>
+          <w:szCs w:val="24"/>
+          <w:lang w:val="en-US"/>
+        </w:rPr>
+      </w:pPr>
+      <w:r>
+        <w:rPr>
+          <w:rFonts w:ascii="Arial" w:eastAsia="Arial" w:hAnsi="Arial" w:cs="Arial"/>
+          <w:bCs/>
+          <w:sz w:val="24"/>
+          <w:szCs w:val="24"/>
+          <w:lang w:val="en-US"/>
+        </w:rPr>
+        <w:t>Negative sentences</w:t>
+      </w:r>
+      <w:r>
+        <w:rPr>
+          <w:rFonts w:ascii="Arial" w:eastAsia="Arial" w:hAnsi="Arial" w:cs="Arial"/>
+          <w:bCs/>
+          <w:sz w:val="24"/>
+          <w:szCs w:val="24"/>
+          <w:lang w:val="en-US"/>
+        </w:rPr>
+        <w:t>:</w:t>
+      </w:r>
+      <w:r>
+        <w:rPr>
+          <w:rFonts w:ascii="Arial" w:eastAsia="Arial" w:hAnsi="Arial" w:cs="Arial"/>
+          <w:bCs/>
+          <w:sz w:val="24"/>
+          <w:szCs w:val="24"/>
+          <w:lang w:val="en-US"/>
+        </w:rPr>
+        <w:t xml:space="preserve"> Shouldn’t + base form </w:t>
+      </w:r>
+    </w:p>
+    <w:p>
+      <w:pPr>
+        <w:spacing w:line="360" w:lineRule="auto"/>
+        <w:jc w:val="both"/>
+        <w:rPr>
+          <w:rFonts w:ascii="Arial" w:eastAsia="Arial" w:hAnsi="Arial" w:cs="Arial"/>
+          <w:bCs/>
+          <w:sz w:val="24"/>
+          <w:szCs w:val="24"/>
+          <w:lang w:val="en-US"/>
+        </w:rPr>
+      </w:pPr>
+      <w:r>
+        <w:rPr>
+          <w:rFonts w:ascii="Arial" w:eastAsia="Arial" w:hAnsi="Arial" w:cs="Arial"/>
+          <w:bCs/>
+          <w:sz w:val="24"/>
+          <w:szCs w:val="24"/>
+          <w:lang w:val="en-US"/>
+        </w:rPr>
+        <w:t>Ex: Brian shouldn’t drink so much soda.</w:t>
+      </w:r>
+    </w:p>
+    <w:p>
+      <w:pPr>
+        <w:spacing w:line="360" w:lineRule="auto"/>
+        <w:jc w:val="both"/>
+        <w:rPr>
+          <w:rFonts w:ascii="Arial" w:eastAsia="Arial" w:hAnsi="Arial" w:cs="Arial"/>
+          <w:bCs/>
+          <w:sz w:val="24"/>
+          <w:szCs w:val="24"/>
+          <w:lang w:val="en-US"/>
+        </w:rPr>
+      </w:pPr>
+      <w:r>
+        <w:rPr>
+          <w:rFonts w:ascii="Arial" w:eastAsia="Arial" w:hAnsi="Arial" w:cs="Arial"/>
+          <w:bCs/>
+          <w:sz w:val="24"/>
+          <w:szCs w:val="24"/>
+          <w:lang w:val="en-US"/>
+        </w:rPr>
+        <w:t>Interrogative sentences</w:t>
+      </w:r>
+      <w:r>
+        <w:rPr>
+          <w:rFonts w:ascii="Arial" w:eastAsia="Arial" w:hAnsi="Arial" w:cs="Arial"/>
+          <w:bCs/>
+          <w:sz w:val="24"/>
+          <w:szCs w:val="24"/>
+          <w:lang w:val="en-US"/>
+        </w:rPr>
+        <w:t>:</w:t>
+      </w:r>
+      <w:r>
+        <w:rPr>
+          <w:rFonts w:ascii="Arial" w:eastAsia="Arial" w:hAnsi="Arial" w:cs="Arial"/>
+          <w:bCs/>
+          <w:sz w:val="24"/>
+          <w:szCs w:val="24"/>
+          <w:lang w:val="en-US"/>
+        </w:rPr>
+        <w:t xml:space="preserve"> Should + base form</w:t>
+      </w:r>
+      <w:r>
+        <w:rPr>
+          <w:rFonts w:ascii="Arial" w:eastAsia="Arial" w:hAnsi="Arial" w:cs="Arial"/>
+          <w:bCs/>
+          <w:sz w:val="24"/>
+          <w:szCs w:val="24"/>
+          <w:lang w:val="en-US"/>
+        </w:rPr>
+        <w:t>?</w:t>
+      </w:r>
+      <w:r>
+        <w:rPr>
+          <w:rFonts w:ascii="Arial" w:eastAsia="Arial" w:hAnsi="Arial" w:cs="Arial"/>
+          <w:bCs/>
+          <w:sz w:val="24"/>
+          <w:szCs w:val="24"/>
+          <w:lang w:val="en-US"/>
+        </w:rPr>
+        <w:t xml:space="preserve"> </w:t>
+      </w:r>
+    </w:p>
+    <w:p>
+      <w:pPr>
+        <w:spacing w:line="360" w:lineRule="auto"/>
+        <w:jc w:val="both"/>
+        <w:rPr>
+          <w:rFonts w:ascii="Arial" w:eastAsia="Arial" w:hAnsi="Arial" w:cs="Arial"/>
+          <w:bCs/>
+          <w:sz w:val="24"/>
+          <w:szCs w:val="24"/>
+          <w:lang w:val="en-US"/>
+        </w:rPr>
+      </w:pPr>
+      <w:r>
+        <w:rPr>
+          <w:rFonts w:ascii="Arial" w:eastAsia="Arial" w:hAnsi="Arial" w:cs="Arial"/>
+          <w:bCs/>
+          <w:sz w:val="24"/>
+          <w:szCs w:val="24"/>
+          <w:lang w:val="en-US"/>
+        </w:rPr>
+        <w:t>Ex: What should I do</w:t>
+      </w:r>
+      <w:r>
+        <w:rPr>
+          <w:rFonts w:ascii="Arial" w:eastAsia="Arial" w:hAnsi="Arial" w:cs="Arial"/>
+          <w:bCs/>
+          <w:sz w:val="24"/>
+          <w:szCs w:val="24"/>
+          <w:lang w:val="en-US"/>
+        </w:rPr>
+        <w:t>?</w:t>
+      </w:r>
+      <w:r>
+        <w:rPr>
+          <w:rFonts w:ascii="Arial" w:eastAsia="Arial" w:hAnsi="Arial" w:cs="Arial"/>
+          <w:bCs/>
+          <w:sz w:val="24"/>
+          <w:szCs w:val="24"/>
+          <w:lang w:val="en-US"/>
+        </w:rPr>
+        <w:t>\ Should I say I’m sorry</w:t>
+      </w:r>
+      <w:r>
+        <w:rPr>
+          <w:rFonts w:ascii="Arial" w:eastAsia="Arial" w:hAnsi="Arial" w:cs="Arial"/>
+          <w:bCs/>
+          <w:sz w:val="24"/>
+          <w:szCs w:val="24"/>
+          <w:lang w:val="en-US"/>
+        </w:rPr>
+        <w:t>?</w:t>
+      </w:r>
+    </w:p>
+    <w:p>
+      <w:pPr>
+        <w:spacing w:line="360" w:lineRule="auto"/>
+        <w:jc w:val="both"/>
+        <w:rPr>
+          <w:rFonts w:ascii="Arial" w:eastAsia="Arial" w:hAnsi="Arial" w:cs="Arial"/>
+          <w:b/>
+          <w:sz w:val="24"/>
+          <w:szCs w:val="24"/>
+          <w:lang w:val="en-US"/>
+        </w:rPr>
+      </w:pPr>
+    </w:p>
+    <w:p>
+      <w:pPr>
+        <w:spacing w:line="360" w:lineRule="auto"/>
+        <w:jc w:val="both"/>
+        <w:rPr>
+          <w:rFonts w:ascii="Arial" w:eastAsia="Arial" w:hAnsi="Arial" w:cs="Arial"/>
+          <w:b/>
+          <w:sz w:val="24"/>
+          <w:szCs w:val="24"/>
+          <w:lang w:val="en-US"/>
+        </w:rPr>
+      </w:pPr>
+      <w:r>
+        <w:rPr>
+          <w:rFonts w:ascii="Arial" w:eastAsia="Arial" w:hAnsi="Arial" w:cs="Arial"/>
+          <w:b/>
+          <w:sz w:val="24"/>
+          <w:szCs w:val="24"/>
+          <w:lang w:val="en-US"/>
+        </w:rPr>
+        <w:t>10. Complete the sentences. Use should \ shouldn't \ ought to</w:t>
+      </w:r>
+      <w:r>
+        <w:rPr>
+          <w:rFonts w:ascii="Arial" w:eastAsia="Arial" w:hAnsi="Arial" w:cs="Arial"/>
+          <w:b/>
+          <w:sz w:val="24"/>
+          <w:szCs w:val="24"/>
+          <w:lang w:val="en-US"/>
+        </w:rPr>
+        <w:t>.</w:t>
+      </w:r>
+      <w:r>
+        <w:rPr>
+          <w:rFonts w:ascii="Arial" w:eastAsia="Arial" w:hAnsi="Arial" w:cs="Arial"/>
+          <w:b/>
+          <w:sz w:val="24"/>
+          <w:szCs w:val="24"/>
+          <w:lang w:val="en-US"/>
+        </w:rPr>
+        <w:t>+ one of the verbs</w:t>
+      </w:r>
+      <w:r>
+        <w:rPr>
+          <w:rFonts w:ascii="Arial" w:eastAsia="Arial" w:hAnsi="Arial" w:cs="Arial"/>
+          <w:b/>
+          <w:sz w:val="24"/>
+          <w:szCs w:val="24"/>
+          <w:lang w:val="en-US"/>
+        </w:rPr>
+        <w:t>:</w:t>
+      </w:r>
+      <w:r>
+        <w:rPr>
+          <w:rFonts w:ascii="Arial" w:eastAsia="Arial" w:hAnsi="Arial" w:cs="Arial"/>
+          <w:b/>
+          <w:sz w:val="24"/>
+          <w:szCs w:val="24"/>
+          <w:lang w:val="en-US"/>
+        </w:rPr>
+        <w:t xml:space="preserve"> read - look- do - go - use - speak </w:t>
+      </w:r>
+    </w:p>
+    <w:p>
+      <w:pPr>
+        <w:spacing w:line="360" w:lineRule="auto"/>
+        <w:jc w:val="both"/>
+        <w:rPr>
+          <w:rFonts w:ascii="Arial" w:eastAsia="Arial" w:hAnsi="Arial" w:cs="Arial"/>
+          <w:sz w:val="24"/>
+          <w:szCs w:val="24"/>
+          <w:lang w:val="en-US"/>
+        </w:rPr>
+      </w:pPr>
+      <w:r>
+        <w:rPr>
+          <w:rFonts w:ascii="Arial" w:eastAsia="Arial" w:hAnsi="Arial" w:cs="Arial"/>
+          <w:sz w:val="24"/>
+          <w:szCs w:val="24"/>
+          <w:lang w:val="en-US"/>
+        </w:rPr>
+        <w:t xml:space="preserve">a) When you play tennis you </w:t>
+      </w:r>
+      <w:r>
+        <w:rPr>
+          <w:rFonts w:ascii="Arial" w:eastAsia="Arial" w:hAnsi="Arial" w:cs="Arial"/>
+          <w:sz w:val="24"/>
+          <w:szCs w:val="24"/>
+          <w:u w:val="single"/>
+          <w:lang w:val="en-US"/>
+        </w:rPr>
+        <w:t xml:space="preserve">_Should \ ought to look </w:t>
+      </w:r>
+      <w:r>
+        <w:rPr>
+          <w:rFonts w:ascii="Arial" w:eastAsia="Arial" w:hAnsi="Arial" w:cs="Arial"/>
+          <w:sz w:val="24"/>
+          <w:szCs w:val="24"/>
+          <w:lang w:val="en-US"/>
+        </w:rPr>
+        <w:t>at the ball</w:t>
+      </w:r>
+    </w:p>
+    <w:p>
+      <w:pPr>
+        <w:spacing w:line="360" w:lineRule="auto"/>
+        <w:jc w:val="both"/>
+        <w:rPr>
+          <w:rFonts w:ascii="Arial" w:eastAsia="Arial" w:hAnsi="Arial" w:cs="Arial"/>
+          <w:sz w:val="24"/>
+          <w:szCs w:val="24"/>
+          <w:lang w:val="en-US"/>
+        </w:rPr>
+      </w:pPr>
+      <w:r>
+        <w:rPr>
+          <w:rFonts w:ascii="Arial" w:eastAsia="Arial" w:hAnsi="Arial" w:cs="Arial"/>
+          <w:sz w:val="24"/>
+          <w:szCs w:val="24"/>
+          <w:lang w:val="en-US"/>
+        </w:rPr>
+        <w:t xml:space="preserve">b)  You look tired. You </w:t>
+      </w:r>
+      <w:r>
+        <w:rPr>
+          <w:rFonts w:ascii="Arial" w:eastAsia="Arial" w:hAnsi="Arial" w:cs="Arial"/>
+          <w:sz w:val="24"/>
+          <w:szCs w:val="24"/>
+          <w:u w:val="single"/>
+          <w:lang w:val="en-US"/>
+        </w:rPr>
+        <w:t xml:space="preserve">_Should \ ought to go </w:t>
+      </w:r>
+      <w:r>
+        <w:rPr>
+          <w:rFonts w:ascii="Arial" w:eastAsia="Arial" w:hAnsi="Arial" w:cs="Arial"/>
+          <w:sz w:val="24"/>
+          <w:szCs w:val="24"/>
+          <w:lang w:val="en-US"/>
+        </w:rPr>
+        <w:t>to bed</w:t>
+      </w:r>
+      <w:r>
+        <w:rPr>
+          <w:rFonts w:ascii="Arial" w:eastAsia="Arial" w:hAnsi="Arial" w:cs="Arial"/>
+          <w:sz w:val="24"/>
+          <w:szCs w:val="24"/>
+          <w:lang w:val="en-US"/>
+        </w:rPr>
+        <w:t>.</w:t>
+      </w:r>
+    </w:p>
+    <w:p>
+      <w:pPr>
+        <w:spacing w:line="360" w:lineRule="auto"/>
+        <w:jc w:val="both"/>
+        <w:rPr>
+          <w:rFonts w:ascii="Arial" w:eastAsia="Arial" w:hAnsi="Arial" w:cs="Arial"/>
+          <w:sz w:val="24"/>
+          <w:szCs w:val="24"/>
+          <w:lang w:val="en-US"/>
+        </w:rPr>
+      </w:pPr>
+      <w:r>
+        <w:rPr>
+          <w:rFonts w:ascii="Arial" w:eastAsia="Arial" w:hAnsi="Arial" w:cs="Arial"/>
+          <w:sz w:val="24"/>
+          <w:szCs w:val="24"/>
+          <w:lang w:val="en-US"/>
+        </w:rPr>
+        <w:t>c) I'm so stressed. What</w:t>
+      </w:r>
+      <w:r>
+        <w:rPr>
+          <w:rFonts w:ascii="Arial" w:eastAsia="Arial" w:hAnsi="Arial" w:cs="Arial"/>
+          <w:sz w:val="24"/>
+          <w:szCs w:val="24"/>
+          <w:u w:val="single"/>
+          <w:lang w:val="en-US"/>
+        </w:rPr>
+        <w:t xml:space="preserve"> should I do</w:t>
+      </w:r>
+      <w:r>
+        <w:rPr>
+          <w:rFonts w:ascii="Arial" w:eastAsia="Arial" w:hAnsi="Arial" w:cs="Arial"/>
+          <w:sz w:val="24"/>
+          <w:szCs w:val="24"/>
+          <w:u w:val="single"/>
+          <w:lang w:val="en-US"/>
+        </w:rPr>
+        <w:t>?</w:t>
+      </w:r>
+    </w:p>
+    <w:p>
+      <w:pPr>
+        <w:spacing w:line="360" w:lineRule="auto"/>
+        <w:jc w:val="both"/>
+        <w:rPr>
+          <w:rFonts w:ascii="Arial" w:eastAsia="Arial" w:hAnsi="Arial" w:cs="Arial"/>
+          <w:sz w:val="24"/>
+          <w:szCs w:val="24"/>
+          <w:lang w:val="en-US"/>
+        </w:rPr>
+      </w:pPr>
+      <w:r>
+        <w:rPr>
+          <w:rFonts w:ascii="Arial" w:eastAsia="Arial" w:hAnsi="Arial" w:cs="Arial"/>
+          <w:sz w:val="24"/>
+          <w:szCs w:val="24"/>
+          <w:lang w:val="en-US"/>
+        </w:rPr>
+        <w:t xml:space="preserve">d) You </w:t>
+      </w:r>
+      <w:r>
+        <w:rPr>
+          <w:rFonts w:ascii="Arial" w:eastAsia="Arial" w:hAnsi="Arial" w:cs="Arial"/>
+          <w:sz w:val="24"/>
+          <w:szCs w:val="24"/>
+          <w:u w:val="single"/>
+          <w:lang w:val="en-US"/>
+        </w:rPr>
+        <w:t xml:space="preserve">shouldn’t use </w:t>
+      </w:r>
+      <w:r>
+        <w:rPr>
+          <w:rFonts w:ascii="Arial" w:eastAsia="Arial" w:hAnsi="Arial" w:cs="Arial"/>
+          <w:sz w:val="24"/>
+          <w:szCs w:val="24"/>
+          <w:lang w:val="en-US"/>
+        </w:rPr>
+        <w:t>your cell phone while  driving</w:t>
+      </w:r>
+      <w:r>
+        <w:rPr>
+          <w:rFonts w:ascii="Arial" w:eastAsia="Arial" w:hAnsi="Arial" w:cs="Arial"/>
+          <w:sz w:val="24"/>
+          <w:szCs w:val="24"/>
+          <w:lang w:val="en-US"/>
+        </w:rPr>
+        <w:t>.</w:t>
+      </w:r>
+    </w:p>
+    <w:p>
+      <w:pPr>
+        <w:spacing w:line="360" w:lineRule="auto"/>
+        <w:jc w:val="both"/>
+        <w:rPr>
+          <w:rFonts w:ascii="Arial" w:eastAsia="Arial" w:hAnsi="Arial" w:cs="Arial"/>
+          <w:sz w:val="24"/>
+          <w:szCs w:val="24"/>
+          <w:lang w:val="en-US"/>
+        </w:rPr>
+      </w:pPr>
+      <w:r>
+        <w:rPr>
+          <w:rFonts w:ascii="Arial" w:eastAsia="Arial" w:hAnsi="Arial" w:cs="Arial"/>
+          <w:sz w:val="24"/>
+          <w:szCs w:val="24"/>
+          <w:lang w:val="en-US"/>
+        </w:rPr>
+        <w:t>e) It's a nice book</w:t>
+      </w:r>
+      <w:r>
+        <w:rPr>
+          <w:rFonts w:ascii="Arial" w:eastAsia="Arial" w:hAnsi="Arial" w:cs="Arial"/>
+          <w:sz w:val="24"/>
+          <w:szCs w:val="24"/>
+          <w:lang w:val="en-US"/>
+        </w:rPr>
+        <w:t>.</w:t>
+      </w:r>
+      <w:r>
+        <w:rPr>
+          <w:rFonts w:ascii="Arial" w:eastAsia="Arial" w:hAnsi="Arial" w:cs="Arial"/>
+          <w:sz w:val="24"/>
+          <w:szCs w:val="24"/>
+          <w:lang w:val="en-US"/>
+        </w:rPr>
+        <w:t xml:space="preserve"> You </w:t>
+      </w:r>
+      <w:r>
+        <w:rPr>
+          <w:rFonts w:ascii="Arial" w:eastAsia="Arial" w:hAnsi="Arial" w:cs="Arial"/>
+          <w:sz w:val="24"/>
+          <w:szCs w:val="24"/>
+          <w:u w:val="single"/>
+          <w:lang w:val="en-US"/>
+        </w:rPr>
+        <w:t xml:space="preserve">__should \ ought to read </w:t>
+      </w:r>
+      <w:r>
+        <w:rPr>
+          <w:rFonts w:ascii="Arial" w:eastAsia="Arial" w:hAnsi="Arial" w:cs="Arial"/>
+          <w:sz w:val="24"/>
+          <w:szCs w:val="24"/>
+          <w:lang w:val="en-US"/>
+        </w:rPr>
+        <w:t xml:space="preserve">it. </w:t>
+      </w:r>
+    </w:p>
+    <w:p>
+      <w:pPr>
+        <w:spacing w:line="360" w:lineRule="auto"/>
+        <w:jc w:val="both"/>
+        <w:rPr>
+          <w:rFonts w:ascii="Arial" w:eastAsia="Arial" w:hAnsi="Arial" w:cs="Arial"/>
+          <w:sz w:val="24"/>
+          <w:szCs w:val="24"/>
+          <w:lang w:val="en-US"/>
+        </w:rPr>
+      </w:pPr>
+      <w:r>
+        <w:rPr>
+          <w:rFonts w:ascii="Arial" w:eastAsia="Arial" w:hAnsi="Arial" w:cs="Arial"/>
+          <w:sz w:val="24"/>
+          <w:szCs w:val="24"/>
+          <w:lang w:val="en-US"/>
+        </w:rPr>
+        <w:t>f) _</w:t>
+      </w:r>
+      <w:r>
+        <w:rPr>
+          <w:rFonts w:ascii="Arial" w:eastAsia="Arial" w:hAnsi="Arial" w:cs="Arial"/>
+          <w:sz w:val="24"/>
+          <w:szCs w:val="24"/>
+          <w:u w:val="single"/>
+          <w:lang w:val="en-US"/>
+        </w:rPr>
+        <w:t>Should</w:t>
+      </w:r>
+      <w:r>
+        <w:rPr>
+          <w:rFonts w:ascii="Arial" w:eastAsia="Arial" w:hAnsi="Arial" w:cs="Arial"/>
+          <w:sz w:val="24"/>
+          <w:szCs w:val="24"/>
+          <w:lang w:val="en-US"/>
+        </w:rPr>
+        <w:t xml:space="preserve">  I </w:t>
+      </w:r>
+      <w:r>
+        <w:rPr>
+          <w:rFonts w:ascii="Arial" w:eastAsia="Arial" w:hAnsi="Arial" w:cs="Arial"/>
+          <w:sz w:val="24"/>
+          <w:szCs w:val="24"/>
+          <w:u w:val="single"/>
+          <w:lang w:val="en-US"/>
+        </w:rPr>
+        <w:t xml:space="preserve">  speak </w:t>
+      </w:r>
+      <w:r>
+        <w:rPr>
+          <w:rFonts w:ascii="Arial" w:eastAsia="Arial" w:hAnsi="Arial" w:cs="Arial"/>
+          <w:sz w:val="24"/>
+          <w:szCs w:val="24"/>
+          <w:lang w:val="en-US"/>
+        </w:rPr>
+        <w:t xml:space="preserve"> more English in class</w:t>
+      </w:r>
+      <w:r>
+        <w:rPr>
+          <w:rFonts w:ascii="Arial" w:eastAsia="Arial" w:hAnsi="Arial" w:cs="Arial"/>
+          <w:sz w:val="24"/>
+          <w:szCs w:val="24"/>
+          <w:lang w:val="en-US"/>
+        </w:rPr>
+        <w:t>?</w:t>
+      </w:r>
+    </w:p>
+    <w:p>
+      <w:pPr>
+        <w:spacing w:line="360" w:lineRule="auto"/>
+        <w:jc w:val="both"/>
+        <w:rPr>
+          <w:rFonts w:ascii="Arial" w:eastAsia="Arial" w:hAnsi="Arial" w:cs="Arial"/>
+          <w:sz w:val="24"/>
+          <w:szCs w:val="24"/>
+          <w:lang w:val="en-US"/>
+        </w:rPr>
+      </w:pPr>
+    </w:p>
+    <w:p>
+      <w:pPr>
+        <w:spacing w:line="360" w:lineRule="auto"/>
+        <w:jc w:val="both"/>
+        <w:rPr>
+          <w:rFonts w:ascii="Arial" w:eastAsia="Arial" w:hAnsi="Arial" w:cs="Arial"/>
+          <w:sz w:val="24"/>
+          <w:szCs w:val="24"/>
+          <w:lang w:val="en-US"/>
+        </w:rPr>
+      </w:pPr>
+      <w:r>
+        <w:rPr>
+          <w:rFonts w:ascii="Arial" w:eastAsia="Arial" w:hAnsi="Arial" w:cs="Arial"/>
+          <w:b/>
+          <w:sz w:val="24"/>
+          <w:szCs w:val="24"/>
+          <w:lang w:val="en-US"/>
+        </w:rPr>
+        <w:t>11. Correct the following sentences.</w:t>
+      </w:r>
+    </w:p>
+    <w:p>
+      <w:pPr>
+        <w:spacing w:line="360" w:lineRule="auto"/>
+        <w:jc w:val="both"/>
+        <w:rPr>
+          <w:rFonts w:ascii="Arial" w:eastAsia="Arial" w:hAnsi="Arial" w:cs="Arial"/>
+          <w:sz w:val="24"/>
+          <w:szCs w:val="24"/>
+          <w:lang w:val="en-US"/>
+        </w:rPr>
+      </w:pPr>
+      <w:r>
+        <w:rPr>
+          <w:rFonts w:ascii="Arial" w:eastAsia="Arial" w:hAnsi="Arial" w:cs="Arial"/>
+          <w:sz w:val="24"/>
+          <w:szCs w:val="24"/>
+          <w:lang w:val="en-US"/>
+        </w:rPr>
+        <w:t xml:space="preserve">a) She should to </w:t>
+      </w:r>
+      <w:r>
+        <w:rPr>
+          <w:rFonts w:ascii="Arial" w:eastAsia="Arial" w:hAnsi="Arial" w:cs="Arial"/>
+          <w:sz w:val="24"/>
+          <w:szCs w:val="24"/>
+          <w:lang w:val="en-US"/>
+        </w:rPr>
+        <w:t>open the windows. It's very hot in here.</w:t>
+      </w:r>
+    </w:p>
+    <w:p>
+      <w:pPr>
+        <w:spacing w:line="360" w:lineRule="auto"/>
+        <w:jc w:val="both"/>
+        <w:rPr>
+          <w:rFonts w:ascii="Arial" w:eastAsia="Arial" w:hAnsi="Arial" w:cs="Arial"/>
+          <w:sz w:val="24"/>
+          <w:szCs w:val="24"/>
+          <w:u w:val="single"/>
+          <w:lang w:val="en-US"/>
+        </w:rPr>
+      </w:pPr>
+      <w:r>
+        <w:rPr>
+          <w:rFonts w:ascii="Arial" w:eastAsia="Arial" w:hAnsi="Arial" w:cs="Arial"/>
+          <w:sz w:val="24"/>
+          <w:szCs w:val="24"/>
+          <w:u w:val="single"/>
+          <w:lang w:val="en-US"/>
+        </w:rPr>
+        <w:t>- She should open ……..</w:t>
+      </w:r>
+    </w:p>
+    <w:p>
+      <w:pPr>
+        <w:spacing w:line="360" w:lineRule="auto"/>
+        <w:jc w:val="both"/>
+        <w:rPr>
+          <w:rFonts w:ascii="Arial" w:eastAsia="Arial" w:hAnsi="Arial" w:cs="Arial"/>
+          <w:sz w:val="24"/>
+          <w:szCs w:val="24"/>
+          <w:lang w:val="en-US"/>
+        </w:rPr>
+      </w:pPr>
+      <w:r>
+        <w:rPr>
+          <w:rFonts w:ascii="Arial" w:eastAsia="Arial" w:hAnsi="Arial" w:cs="Arial"/>
+          <w:sz w:val="24"/>
+          <w:szCs w:val="24"/>
+          <w:lang w:val="en-US"/>
+        </w:rPr>
+        <w:t>b) You ought practice your English.</w:t>
+      </w:r>
+    </w:p>
+    <w:p>
+      <w:pPr>
+        <w:spacing w:line="360" w:lineRule="auto"/>
+        <w:jc w:val="both"/>
+        <w:rPr>
+          <w:rFonts w:ascii="Arial" w:eastAsia="Arial" w:hAnsi="Arial" w:cs="Arial"/>
+          <w:sz w:val="24"/>
+          <w:szCs w:val="24"/>
+          <w:u w:val="single"/>
+          <w:lang w:val="en-US"/>
+        </w:rPr>
+      </w:pPr>
+      <w:r>
+        <w:rPr>
+          <w:rFonts w:ascii="Arial" w:eastAsia="Arial" w:hAnsi="Arial" w:cs="Arial"/>
+          <w:sz w:val="24"/>
+          <w:szCs w:val="24"/>
+          <w:u w:val="single"/>
+          <w:lang w:val="en-US"/>
+        </w:rPr>
+        <w:t xml:space="preserve">- You </w:t>
+      </w:r>
+      <w:r>
+        <w:rPr>
+          <w:rFonts w:ascii="Arial" w:eastAsia="Arial" w:hAnsi="Arial" w:cs="Arial"/>
+          <w:sz w:val="24"/>
+          <w:szCs w:val="24"/>
+          <w:highlight w:val="yellow"/>
+          <w:u w:val="single"/>
+          <w:lang w:val="en-US"/>
+        </w:rPr>
+        <w:t>ought to</w:t>
+      </w:r>
+      <w:r>
+        <w:rPr>
+          <w:rFonts w:ascii="Arial" w:eastAsia="Arial" w:hAnsi="Arial" w:cs="Arial"/>
+          <w:sz w:val="24"/>
+          <w:szCs w:val="24"/>
+          <w:u w:val="single"/>
+          <w:lang w:val="en-US"/>
+        </w:rPr>
+        <w:t xml:space="preserve"> practice your English </w:t>
+      </w:r>
+    </w:p>
+    <w:p>
+      <w:pPr>
+        <w:spacing w:line="360" w:lineRule="auto"/>
+        <w:jc w:val="both"/>
+        <w:rPr>
+          <w:rFonts w:ascii="Arial" w:eastAsia="Arial" w:hAnsi="Arial" w:cs="Arial"/>
+          <w:sz w:val="24"/>
+          <w:szCs w:val="24"/>
+          <w:lang w:val="en-US"/>
+        </w:rPr>
+      </w:pPr>
+      <w:r>
+        <w:rPr>
+          <w:rFonts w:ascii="Arial" w:eastAsia="Arial" w:hAnsi="Arial" w:cs="Arial"/>
+          <w:sz w:val="24"/>
+          <w:szCs w:val="24"/>
+          <w:lang w:val="en-US"/>
+        </w:rPr>
+        <w:lastRenderedPageBreak/>
+        <w:t xml:space="preserve">c) He shoulds always tell the truth. </w:t>
+      </w:r>
+    </w:p>
+    <w:p>
+      <w:pPr>
+        <w:spacing w:line="360" w:lineRule="auto"/>
+        <w:jc w:val="both"/>
+        <w:rPr>
+          <w:rFonts w:ascii="Arial" w:eastAsia="Arial" w:hAnsi="Arial" w:cs="Arial"/>
+          <w:sz w:val="24"/>
+          <w:szCs w:val="24"/>
+          <w:u w:val="single"/>
+          <w:lang w:val="en-US"/>
+        </w:rPr>
+      </w:pPr>
+      <w:r>
+        <w:rPr>
+          <w:rFonts w:ascii="Arial" w:eastAsia="Arial" w:hAnsi="Arial" w:cs="Arial"/>
+          <w:sz w:val="24"/>
+          <w:szCs w:val="24"/>
+          <w:u w:val="single"/>
+          <w:lang w:val="en-US"/>
+        </w:rPr>
+        <w:t>He should always tell the truth</w:t>
+      </w:r>
+    </w:p>
+    <w:p>
+      <w:pPr>
+        <w:spacing w:line="360" w:lineRule="auto"/>
+        <w:jc w:val="both"/>
+        <w:rPr>
+          <w:rFonts w:ascii="Arial" w:eastAsia="Arial" w:hAnsi="Arial" w:cs="Arial"/>
+          <w:sz w:val="24"/>
+          <w:szCs w:val="24"/>
+          <w:lang w:val="en-US"/>
+        </w:rPr>
+      </w:pPr>
+      <w:r>
+        <w:rPr>
+          <w:rFonts w:ascii="Arial" w:eastAsia="Arial" w:hAnsi="Arial" w:cs="Arial"/>
+          <w:sz w:val="24"/>
+          <w:szCs w:val="24"/>
+          <w:lang w:val="en-US"/>
+        </w:rPr>
+        <w:t>d) Should Ana takes a language course?</w:t>
+      </w:r>
+    </w:p>
+    <w:p>
+      <w:pPr>
+        <w:spacing w:line="360" w:lineRule="auto"/>
+        <w:jc w:val="both"/>
+        <w:rPr>
+          <w:rFonts w:ascii="Arial" w:eastAsia="Arial" w:hAnsi="Arial" w:cs="Arial"/>
+          <w:sz w:val="24"/>
+          <w:szCs w:val="24"/>
+          <w:u w:val="single"/>
+          <w:lang w:val="en-US"/>
+        </w:rPr>
+      </w:pPr>
+      <w:r>
+        <w:rPr>
+          <w:rFonts w:ascii="Arial" w:eastAsia="Arial" w:hAnsi="Arial" w:cs="Arial"/>
+          <w:sz w:val="24"/>
+          <w:szCs w:val="24"/>
+          <w:u w:val="single"/>
+          <w:lang w:val="en-US"/>
+        </w:rPr>
+        <w:t>Should Ana take a language course</w:t>
+      </w:r>
+      <w:r>
+        <w:rPr>
+          <w:rFonts w:ascii="Arial" w:eastAsia="Arial" w:hAnsi="Arial" w:cs="Arial"/>
+          <w:sz w:val="24"/>
+          <w:szCs w:val="24"/>
+          <w:u w:val="single"/>
+          <w:lang w:val="en-US"/>
+        </w:rPr>
+        <w:t>?</w:t>
+      </w:r>
+    </w:p>
+    <w:p>
+      <w:pPr>
+        <w:spacing w:line="360" w:lineRule="auto"/>
+        <w:jc w:val="both"/>
+        <w:rPr>
+          <w:rFonts w:ascii="Arial" w:eastAsia="Arial" w:hAnsi="Arial" w:cs="Arial"/>
+          <w:sz w:val="24"/>
+          <w:szCs w:val="24"/>
+          <w:lang w:val="en-US"/>
+        </w:rPr>
+      </w:pPr>
+      <w:r>
+        <w:rPr>
+          <w:rFonts w:ascii="Arial" w:eastAsia="Arial" w:hAnsi="Arial" w:cs="Arial"/>
+          <w:sz w:val="24"/>
+          <w:szCs w:val="24"/>
+          <w:lang w:val="en-US"/>
+        </w:rPr>
+        <w:t>e) He ought to doesn’t disobey his parents.</w:t>
+      </w:r>
+    </w:p>
+    <w:p>
+      <w:pPr>
+        <w:spacing w:line="360" w:lineRule="auto"/>
+        <w:jc w:val="both"/>
+        <w:rPr>
+          <w:rFonts w:ascii="Arial" w:eastAsia="Arial" w:hAnsi="Arial" w:cs="Arial"/>
+          <w:sz w:val="24"/>
+          <w:szCs w:val="24"/>
+          <w:u w:val="single"/>
+          <w:lang w:val="en-US"/>
+        </w:rPr>
+      </w:pPr>
+      <w:r>
+        <w:rPr>
+          <w:rFonts w:ascii="Arial" w:eastAsia="Arial" w:hAnsi="Arial" w:cs="Arial"/>
+          <w:sz w:val="24"/>
+          <w:szCs w:val="24"/>
+          <w:u w:val="single"/>
+          <w:lang w:val="en-US"/>
+        </w:rPr>
+        <w:t>He shouldn’t disobey his parents.</w:t>
+      </w:r>
+    </w:p>
+    <w:p>
+      <w:pPr>
+        <w:spacing w:after="200" w:line="276" w:lineRule="auto"/>
+        <w:jc w:val="both"/>
+        <w:rPr>
+          <w:rFonts w:ascii="Arial" w:eastAsia="Arial" w:hAnsi="Arial" w:cs="Arial"/>
+          <w:b/>
+          <w:sz w:val="24"/>
+          <w:szCs w:val="24"/>
+          <w:lang w:val="en-US"/>
+        </w:rPr>
+      </w:pPr>
+    </w:p>
+    <w:p>
+      <w:pPr>
+        <w:spacing w:after="200" w:line="276" w:lineRule="auto"/>
+        <w:jc w:val="both"/>
+        <w:rPr>
+          <w:rFonts w:ascii="Arial" w:eastAsia="Arial" w:hAnsi="Arial" w:cs="Arial"/>
+          <w:b/>
+          <w:sz w:val="24"/>
+          <w:szCs w:val="24"/>
+          <w:lang w:val="en-US"/>
+        </w:rPr>
+      </w:pPr>
+      <w:r>
+        <w:rPr>
+          <w:rFonts w:ascii="Arial" w:eastAsia="Arial" w:hAnsi="Arial" w:cs="Arial"/>
+          <w:b/>
+          <w:sz w:val="24"/>
+          <w:szCs w:val="24"/>
+          <w:lang w:val="en-US"/>
+        </w:rPr>
+        <w:t xml:space="preserve">12.VOCABULARY- OBJECTS IN A HOUSE </w:t>
+      </w:r>
+    </w:p>
+    <w:p>
+      <w:pPr>
+        <w:spacing w:line="360" w:lineRule="auto"/>
+        <w:jc w:val="both"/>
+        <w:rPr>
+          <w:rFonts w:ascii="Arial" w:eastAsia="Arial" w:hAnsi="Arial" w:cs="Arial"/>
+          <w:sz w:val="24"/>
+          <w:szCs w:val="24"/>
+          <w:lang w:val="en-US"/>
+        </w:rPr>
+      </w:pPr>
+      <w:r>
+        <w:rPr>
+          <w:rFonts w:ascii="Arial" w:eastAsia="Arial" w:hAnsi="Arial" w:cs="Arial"/>
+          <w:sz w:val="24"/>
+          <w:szCs w:val="24"/>
+          <w:lang w:val="en-US"/>
+        </w:rPr>
+        <w:t xml:space="preserve"> Objects in a house. Circle the correct options.</w:t>
+      </w:r>
+    </w:p>
+    <w:p>
+      <w:pPr>
+        <w:spacing w:line="360" w:lineRule="auto"/>
+        <w:jc w:val="both"/>
+        <w:rPr>
+          <w:rFonts w:ascii="Arial" w:eastAsia="Arial" w:hAnsi="Arial" w:cs="Arial"/>
+          <w:sz w:val="24"/>
+          <w:szCs w:val="24"/>
+          <w:lang w:val="en-US"/>
+        </w:rPr>
+      </w:pPr>
+      <w:r>
+        <w:rPr>
+          <w:rFonts w:ascii="Arial" w:eastAsia="Arial" w:hAnsi="Arial" w:cs="Arial"/>
+          <w:sz w:val="24"/>
+          <w:szCs w:val="24"/>
+          <w:lang w:val="en-US"/>
+        </w:rPr>
+        <w:t xml:space="preserve">a) In a </w:t>
+      </w:r>
+      <w:r>
+        <w:rPr>
+          <w:rFonts w:ascii="Arial" w:eastAsia="Arial" w:hAnsi="Arial" w:cs="Arial"/>
           <w:i/>
           <w:sz w:val="24"/>
           <w:szCs w:val="24"/>
-          <w:lang w:val="en-US"/>
-        </w:rPr>
-        <w:t xml:space="preserve">worked \ </w:t>
-      </w:r>
-      <w:r>
-        <w:rPr>
-          <w:rFonts w:ascii="Arial" w:eastAsia="Arial" w:hAnsi="Arial" w:cs="Arial"/>
-          <w:b/>
+          <w:u w:val="single"/>
+          <w:lang w:val="en-US"/>
+        </w:rPr>
+        <w:t>kitchen</w:t>
+      </w:r>
+      <w:r>
+        <w:rPr>
+          <w:rFonts w:ascii="Arial" w:eastAsia="Arial" w:hAnsi="Arial" w:cs="Arial"/>
+          <w:sz w:val="24"/>
+          <w:szCs w:val="24"/>
+          <w:lang w:val="en-US"/>
+        </w:rPr>
+        <w:t xml:space="preserve"> I can find (</w:t>
+      </w:r>
+      <w:r>
+        <w:rPr>
+          <w:rFonts w:ascii="Arial" w:eastAsia="Arial" w:hAnsi="Arial" w:cs="Arial"/>
+          <w:sz w:val="24"/>
+          <w:szCs w:val="24"/>
+          <w:u w:val="single"/>
+          <w:lang w:val="en-US"/>
+        </w:rPr>
+        <w:t>a sink</w:t>
+      </w:r>
+      <w:r>
+        <w:rPr>
+          <w:rFonts w:ascii="Arial" w:eastAsia="Arial" w:hAnsi="Arial" w:cs="Arial"/>
+          <w:sz w:val="24"/>
+          <w:szCs w:val="24"/>
+          <w:lang w:val="en-US"/>
+        </w:rPr>
+        <w:t xml:space="preserve"> \ a coffee table \</w:t>
+      </w:r>
+      <w:r>
+        <w:rPr>
+          <w:rFonts w:ascii="Arial" w:eastAsia="Arial" w:hAnsi="Arial" w:cs="Arial"/>
+          <w:sz w:val="24"/>
+          <w:szCs w:val="24"/>
+          <w:u w:val="single"/>
+          <w:lang w:val="en-US"/>
+        </w:rPr>
+        <w:t>a stove</w:t>
+      </w:r>
+      <w:r>
+        <w:rPr>
+          <w:rFonts w:ascii="Arial" w:eastAsia="Arial" w:hAnsi="Arial" w:cs="Arial"/>
+          <w:sz w:val="24"/>
+          <w:szCs w:val="24"/>
+          <w:lang w:val="en-US"/>
+        </w:rPr>
+        <w:t xml:space="preserve"> \</w:t>
+      </w:r>
+      <w:r>
+        <w:rPr>
+          <w:rFonts w:ascii="Arial" w:eastAsia="Arial" w:hAnsi="Arial" w:cs="Arial"/>
+          <w:sz w:val="24"/>
+          <w:szCs w:val="24"/>
+          <w:u w:val="single"/>
+          <w:lang w:val="en-US"/>
+        </w:rPr>
+        <w:t>cabinets</w:t>
+      </w:r>
+      <w:r>
+        <w:rPr>
+          <w:rFonts w:ascii="Arial" w:eastAsia="Arial" w:hAnsi="Arial" w:cs="Arial"/>
+          <w:sz w:val="24"/>
+          <w:szCs w:val="24"/>
+          <w:lang w:val="en-US"/>
+        </w:rPr>
+        <w:t>)</w:t>
+      </w:r>
+      <w:r>
+        <w:rPr>
+          <w:rFonts w:ascii="Arial" w:eastAsia="Arial" w:hAnsi="Arial" w:cs="Arial"/>
+          <w:sz w:val="24"/>
+          <w:szCs w:val="24"/>
+          <w:lang w:val="en-US"/>
+        </w:rPr>
+        <w:t xml:space="preserve"> </w:t>
+      </w:r>
+    </w:p>
+    <w:p>
+      <w:pPr>
+        <w:spacing w:line="360" w:lineRule="auto"/>
+        <w:jc w:val="both"/>
+        <w:rPr>
+          <w:rFonts w:ascii="Arial" w:eastAsia="Arial" w:hAnsi="Arial" w:cs="Arial"/>
+          <w:sz w:val="24"/>
+          <w:szCs w:val="24"/>
+          <w:lang w:val="en-US"/>
+        </w:rPr>
+      </w:pPr>
+      <w:r>
+        <w:rPr>
+          <w:rFonts w:ascii="Arial" w:eastAsia="Arial" w:hAnsi="Arial" w:cs="Arial"/>
+          <w:sz w:val="24"/>
+          <w:szCs w:val="24"/>
+          <w:lang w:val="en-US"/>
+        </w:rPr>
+        <w:t xml:space="preserve">b) In a </w:t>
+      </w:r>
+      <w:r>
+        <w:rPr>
+          <w:rFonts w:ascii="Arial" w:eastAsia="Arial" w:hAnsi="Arial" w:cs="Arial"/>
           <w:i/>
           <w:sz w:val="24"/>
           <w:szCs w:val="24"/>
           <w:u w:val="single"/>
           <w:lang w:val="en-US"/>
         </w:rPr>
-        <w:t>have worked</w:t>
-      </w:r>
-      <w:r>
-        <w:rPr>
-          <w:rFonts w:ascii="Arial" w:eastAsia="Arial" w:hAnsi="Arial" w:cs="Arial"/>
-          <w:b/>
+        <w:t>Living</w:t>
+      </w:r>
+      <w:r>
+        <w:rPr>
+          <w:rFonts w:ascii="Arial" w:eastAsia="Arial" w:hAnsi="Arial" w:cs="Arial"/>
+          <w:sz w:val="24"/>
+          <w:szCs w:val="24"/>
+          <w:lang w:val="en-US"/>
+        </w:rPr>
+        <w:t xml:space="preserve"> room I can find </w:t>
+      </w:r>
+      <w:r>
+        <w:rPr>
+          <w:rFonts w:ascii="Arial" w:eastAsia="Arial" w:hAnsi="Arial" w:cs="Arial"/>
+          <w:sz w:val="24"/>
+          <w:szCs w:val="24"/>
+          <w:u w:val="single"/>
+          <w:lang w:val="en-US"/>
+        </w:rPr>
+        <w:t>(</w:t>
+      </w:r>
+      <w:r>
+        <w:rPr>
+          <w:rFonts w:ascii="Arial" w:eastAsia="Arial" w:hAnsi="Arial" w:cs="Arial"/>
+          <w:sz w:val="24"/>
+          <w:szCs w:val="24"/>
+          <w:u w:val="single"/>
+          <w:lang w:val="en-US"/>
+        </w:rPr>
+        <w:t>a sofa</w:t>
+      </w:r>
+      <w:r>
+        <w:rPr>
+          <w:rFonts w:ascii="Arial" w:eastAsia="Arial" w:hAnsi="Arial" w:cs="Arial"/>
+          <w:sz w:val="24"/>
+          <w:szCs w:val="24"/>
+          <w:lang w:val="en-US"/>
+        </w:rPr>
+        <w:t xml:space="preserve"> \ </w:t>
+      </w:r>
+      <w:r>
+        <w:rPr>
+          <w:rFonts w:ascii="Arial" w:eastAsia="Arial" w:hAnsi="Arial" w:cs="Arial"/>
+          <w:sz w:val="24"/>
+          <w:szCs w:val="24"/>
+          <w:u w:val="single"/>
+          <w:lang w:val="en-US"/>
+        </w:rPr>
+        <w:t>an armchair</w:t>
+      </w:r>
+      <w:r>
+        <w:rPr>
+          <w:rFonts w:ascii="Arial" w:eastAsia="Arial" w:hAnsi="Arial" w:cs="Arial"/>
+          <w:sz w:val="24"/>
+          <w:szCs w:val="24"/>
+          <w:lang w:val="en-US"/>
+        </w:rPr>
+        <w:t xml:space="preserve"> \ </w:t>
+      </w:r>
+      <w:r>
+        <w:rPr>
+          <w:rFonts w:ascii="Arial" w:eastAsia="Arial" w:hAnsi="Arial" w:cs="Arial"/>
+          <w:sz w:val="24"/>
+          <w:szCs w:val="24"/>
+          <w:u w:val="single"/>
+          <w:lang w:val="en-US"/>
+        </w:rPr>
+        <w:t>a rug</w:t>
+      </w:r>
+      <w:r>
+        <w:rPr>
+          <w:rFonts w:ascii="Arial" w:eastAsia="Arial" w:hAnsi="Arial" w:cs="Arial"/>
+          <w:sz w:val="24"/>
+          <w:szCs w:val="24"/>
+          <w:lang w:val="en-US"/>
+        </w:rPr>
+        <w:t xml:space="preserve"> \ a dining chair) </w:t>
+      </w:r>
+    </w:p>
+    <w:p>
+      <w:pPr>
+        <w:spacing w:line="360" w:lineRule="auto"/>
+        <w:jc w:val="both"/>
+        <w:rPr>
+          <w:rFonts w:ascii="Arial" w:eastAsia="Arial" w:hAnsi="Arial" w:cs="Arial"/>
+          <w:sz w:val="24"/>
+          <w:szCs w:val="24"/>
+          <w:lang w:val="en-US"/>
+        </w:rPr>
+      </w:pPr>
+      <w:r>
+        <w:rPr>
+          <w:rFonts w:ascii="Arial" w:eastAsia="Arial" w:hAnsi="Arial" w:cs="Arial"/>
+          <w:sz w:val="24"/>
+          <w:szCs w:val="24"/>
+          <w:lang w:val="en-US"/>
+        </w:rPr>
+        <w:t xml:space="preserve">c) In a </w:t>
+      </w:r>
+      <w:r>
+        <w:rPr>
+          <w:rFonts w:ascii="Arial" w:eastAsia="Arial" w:hAnsi="Arial" w:cs="Arial"/>
           <w:i/>
           <w:sz w:val="24"/>
           <w:szCs w:val="24"/>
+          <w:u w:val="single"/>
+          <w:lang w:val="en-US"/>
+        </w:rPr>
+        <w:t>bathroom</w:t>
+      </w:r>
+      <w:r>
+        <w:rPr>
+          <w:rFonts w:ascii="Arial" w:eastAsia="Arial" w:hAnsi="Arial" w:cs="Arial"/>
+          <w:sz w:val="24"/>
+          <w:szCs w:val="24"/>
+          <w:lang w:val="en-US"/>
+        </w:rPr>
+        <w:t xml:space="preserve"> I can find </w:t>
+      </w:r>
+      <w:r>
+        <w:rPr>
+          <w:rFonts w:ascii="Arial" w:eastAsia="Arial" w:hAnsi="Arial" w:cs="Arial"/>
+          <w:sz w:val="24"/>
+          <w:szCs w:val="24"/>
+          <w:lang w:val="en-US"/>
+        </w:rPr>
+        <w:t>(</w:t>
+      </w:r>
+      <w:r>
+        <w:rPr>
+          <w:rFonts w:ascii="Arial" w:eastAsia="Arial" w:hAnsi="Arial" w:cs="Arial"/>
+          <w:sz w:val="24"/>
+          <w:szCs w:val="24"/>
+          <w:u w:val="single"/>
+          <w:lang w:val="en-US"/>
+        </w:rPr>
+        <w:t>a bathtub</w:t>
+      </w:r>
+      <w:r>
+        <w:rPr>
+          <w:rFonts w:ascii="Arial" w:eastAsia="Arial" w:hAnsi="Arial" w:cs="Arial"/>
+          <w:sz w:val="24"/>
+          <w:szCs w:val="24"/>
+          <w:lang w:val="en-US"/>
+        </w:rPr>
+        <w:t xml:space="preserve"> \ </w:t>
+      </w:r>
+      <w:r>
+        <w:rPr>
+          <w:rFonts w:ascii="Arial" w:eastAsia="Arial" w:hAnsi="Arial" w:cs="Arial"/>
+          <w:sz w:val="24"/>
+          <w:szCs w:val="24"/>
+          <w:u w:val="single"/>
+          <w:lang w:val="en-US"/>
+        </w:rPr>
+        <w:t>a toilet</w:t>
+      </w:r>
+      <w:r>
+        <w:rPr>
+          <w:rFonts w:ascii="Arial" w:eastAsia="Arial" w:hAnsi="Arial" w:cs="Arial"/>
+          <w:sz w:val="24"/>
+          <w:szCs w:val="24"/>
+          <w:lang w:val="en-US"/>
+        </w:rPr>
+        <w:t xml:space="preserve"> \ a dressing table \</w:t>
+      </w:r>
+      <w:r>
+        <w:rPr>
+          <w:rFonts w:ascii="Arial" w:eastAsia="Arial" w:hAnsi="Arial" w:cs="Arial"/>
+          <w:sz w:val="24"/>
+          <w:szCs w:val="24"/>
+          <w:u w:val="single"/>
+          <w:lang w:val="en-US"/>
+        </w:rPr>
+        <w:t>a mirror</w:t>
+      </w:r>
+      <w:r>
+        <w:rPr>
+          <w:rFonts w:ascii="Arial" w:eastAsia="Arial" w:hAnsi="Arial" w:cs="Arial"/>
+          <w:sz w:val="24"/>
+          <w:szCs w:val="24"/>
+          <w:lang w:val="en-US"/>
+        </w:rPr>
+        <w:t>)</w:t>
+      </w:r>
+    </w:p>
+    <w:p>
+      <w:pPr>
+        <w:spacing w:line="360" w:lineRule="auto"/>
+        <w:jc w:val="both"/>
+        <w:rPr>
+          <w:rFonts w:ascii="Arial" w:eastAsia="Arial" w:hAnsi="Arial" w:cs="Arial"/>
+          <w:sz w:val="24"/>
+          <w:szCs w:val="24"/>
+          <w:lang w:val="en-US"/>
+        </w:rPr>
+      </w:pPr>
+      <w:r>
+        <w:rPr>
+          <w:rFonts w:ascii="Arial" w:eastAsia="Arial" w:hAnsi="Arial" w:cs="Arial"/>
+          <w:sz w:val="24"/>
+          <w:szCs w:val="24"/>
+          <w:lang w:val="en-US"/>
+        </w:rPr>
+        <w:t xml:space="preserve">d) In a </w:t>
+      </w:r>
+      <w:r>
+        <w:rPr>
+          <w:rFonts w:ascii="Arial" w:eastAsia="Arial" w:hAnsi="Arial" w:cs="Arial"/>
+          <w:i/>
+          <w:sz w:val="24"/>
+          <w:szCs w:val="24"/>
+          <w:u w:val="single"/>
+          <w:lang w:val="en-US"/>
+        </w:rPr>
+        <w:t>bedroom</w:t>
+      </w:r>
+      <w:r>
+        <w:rPr>
+          <w:rFonts w:ascii="Arial" w:eastAsia="Arial" w:hAnsi="Arial" w:cs="Arial"/>
+          <w:sz w:val="24"/>
+          <w:szCs w:val="24"/>
+          <w:lang w:val="en-US"/>
+        </w:rPr>
+        <w:t xml:space="preserve"> I can find (</w:t>
+      </w:r>
+      <w:r>
+        <w:rPr>
+          <w:rFonts w:ascii="Arial" w:eastAsia="Arial" w:hAnsi="Arial" w:cs="Arial"/>
+          <w:sz w:val="24"/>
+          <w:szCs w:val="24"/>
+          <w:u w:val="single"/>
+          <w:lang w:val="en-US"/>
+        </w:rPr>
+        <w:t>a bed</w:t>
+      </w:r>
+      <w:r>
+        <w:rPr>
+          <w:rFonts w:ascii="Arial" w:eastAsia="Arial" w:hAnsi="Arial" w:cs="Arial"/>
+          <w:sz w:val="24"/>
+          <w:szCs w:val="24"/>
+          <w:lang w:val="en-US"/>
+        </w:rPr>
+        <w:t xml:space="preserve"> \ </w:t>
+      </w:r>
+      <w:r>
+        <w:rPr>
+          <w:rFonts w:ascii="Arial" w:eastAsia="Arial" w:hAnsi="Arial" w:cs="Arial"/>
+          <w:sz w:val="24"/>
+          <w:szCs w:val="24"/>
+          <w:u w:val="single"/>
+          <w:lang w:val="en-US"/>
+        </w:rPr>
+        <w:t>a closet</w:t>
+      </w:r>
+      <w:r>
+        <w:rPr>
+          <w:rFonts w:ascii="Arial" w:eastAsia="Arial" w:hAnsi="Arial" w:cs="Arial"/>
+          <w:sz w:val="24"/>
+          <w:szCs w:val="24"/>
+          <w:lang w:val="en-US"/>
+        </w:rPr>
+        <w:t xml:space="preserve"> \ a </w:t>
+      </w:r>
+      <w:r>
+        <w:rPr>
+          <w:rFonts w:ascii="Arial" w:eastAsia="Arial" w:hAnsi="Arial" w:cs="Arial"/>
+          <w:sz w:val="24"/>
+          <w:szCs w:val="24"/>
+          <w:u w:val="single"/>
+          <w:lang w:val="en-US"/>
+        </w:rPr>
+        <w:t>night stand</w:t>
+      </w:r>
+      <w:r>
+        <w:rPr>
+          <w:rFonts w:ascii="Arial" w:eastAsia="Arial" w:hAnsi="Arial" w:cs="Arial"/>
+          <w:sz w:val="24"/>
+          <w:szCs w:val="24"/>
+          <w:lang w:val="en-US"/>
+        </w:rPr>
+        <w:t xml:space="preserve"> \cabinets</w:t>
+      </w:r>
+      <w:r>
+        <w:rPr>
+          <w:rFonts w:ascii="Arial" w:eastAsia="Arial" w:hAnsi="Arial" w:cs="Arial"/>
+          <w:sz w:val="24"/>
+          <w:szCs w:val="24"/>
+          <w:lang w:val="en-US"/>
+        </w:rPr>
+        <w:t>)</w:t>
+      </w:r>
+      <w:r>
+        <w:rPr>
+          <w:rFonts w:ascii="Arial" w:eastAsia="Arial" w:hAnsi="Arial" w:cs="Arial"/>
+          <w:sz w:val="24"/>
+          <w:szCs w:val="24"/>
           <w:lang w:val="en-US"/>
         </w:rPr>
         <w:t xml:space="preserve"> </w:t>
       </w:r>
-      <w:r>
-        <w:rPr>
-          <w:rFonts w:ascii="Arial" w:eastAsia="Arial" w:hAnsi="Arial" w:cs="Arial"/>
-          <w:sz w:val="24"/>
-          <w:szCs w:val="24"/>
-          <w:lang w:val="en-US"/>
-        </w:rPr>
-        <w:t xml:space="preserve">here since 2015  </w:t>
-      </w:r>
     </w:p>
     <w:p>
       <w:pPr>
@@ -5054,12 +6865,115 @@
         <w:jc w:val="both"/>
         <w:rPr>
           <w:rFonts w:ascii="Arial" w:eastAsia="Arial" w:hAnsi="Arial" w:cs="Arial"/>
-          <w:b/>
-          <w:sz w:val="24"/>
-          <w:szCs w:val="24"/>
-          <w:lang w:val="en-US"/>
-        </w:rPr>
-      </w:pPr>
+          <w:sz w:val="24"/>
+          <w:szCs w:val="24"/>
+          <w:lang w:val="en-US"/>
+        </w:rPr>
+      </w:pPr>
+      <w:r>
+        <w:rPr>
+          <w:rFonts w:ascii="Arial" w:eastAsia="Arial" w:hAnsi="Arial" w:cs="Arial"/>
+          <w:sz w:val="24"/>
+          <w:szCs w:val="24"/>
+          <w:lang w:val="en-US"/>
+        </w:rPr>
+        <w:t xml:space="preserve">e) In a </w:t>
+      </w:r>
+      <w:r>
+        <w:rPr>
+          <w:rFonts w:ascii="Arial" w:eastAsia="Arial" w:hAnsi="Arial" w:cs="Arial"/>
+          <w:i/>
+          <w:sz w:val="24"/>
+          <w:szCs w:val="24"/>
+          <w:u w:val="single"/>
+          <w:lang w:val="en-US"/>
+        </w:rPr>
+        <w:t>dining</w:t>
+      </w:r>
+      <w:r>
+        <w:rPr>
+          <w:rFonts w:ascii="Arial" w:eastAsia="Arial" w:hAnsi="Arial" w:cs="Arial"/>
+          <w:sz w:val="24"/>
+          <w:szCs w:val="24"/>
+          <w:lang w:val="en-US"/>
+        </w:rPr>
+        <w:t xml:space="preserve"> </w:t>
+      </w:r>
+      <w:r>
+        <w:rPr>
+          <w:rFonts w:ascii="Arial" w:eastAsia="Arial" w:hAnsi="Arial" w:cs="Arial"/>
+          <w:i/>
+          <w:sz w:val="24"/>
+          <w:szCs w:val="24"/>
+          <w:u w:val="single"/>
+          <w:lang w:val="en-US"/>
+        </w:rPr>
+        <w:t>room</w:t>
+      </w:r>
+      <w:r>
+        <w:rPr>
+          <w:rFonts w:ascii="Arial" w:eastAsia="Arial" w:hAnsi="Arial" w:cs="Arial"/>
+          <w:sz w:val="24"/>
+          <w:szCs w:val="24"/>
+          <w:lang w:val="en-US"/>
+        </w:rPr>
+        <w:t xml:space="preserve"> I can find </w:t>
+      </w:r>
+      <w:r>
+        <w:rPr>
+          <w:rFonts w:ascii="Arial" w:eastAsia="Arial" w:hAnsi="Arial" w:cs="Arial"/>
+          <w:sz w:val="24"/>
+          <w:szCs w:val="24"/>
+          <w:lang w:val="en-US"/>
+        </w:rPr>
+        <w:t>(</w:t>
+      </w:r>
+      <w:r>
+        <w:rPr>
+          <w:rFonts w:ascii="Arial" w:eastAsia="Arial" w:hAnsi="Arial" w:cs="Arial"/>
+          <w:sz w:val="24"/>
+          <w:szCs w:val="24"/>
+          <w:lang w:val="en-US"/>
+        </w:rPr>
+        <w:t xml:space="preserve">a refrigerator \ a </w:t>
+      </w:r>
+      <w:r>
+        <w:rPr>
+          <w:rFonts w:ascii="Arial" w:eastAsia="Arial" w:hAnsi="Arial" w:cs="Arial"/>
+          <w:sz w:val="24"/>
+          <w:szCs w:val="24"/>
+          <w:u w:val="single"/>
+          <w:lang w:val="en-US"/>
+        </w:rPr>
+        <w:t>dinning table</w:t>
+      </w:r>
+      <w:r>
+        <w:rPr>
+          <w:rFonts w:ascii="Arial" w:eastAsia="Arial" w:hAnsi="Arial" w:cs="Arial"/>
+          <w:sz w:val="24"/>
+          <w:szCs w:val="24"/>
+          <w:lang w:val="en-US"/>
+        </w:rPr>
+        <w:t xml:space="preserve"> \ coffee table \ dressing table</w:t>
+      </w:r>
+      <w:r>
+        <w:rPr>
+          <w:rFonts w:ascii="Arial" w:eastAsia="Arial" w:hAnsi="Arial" w:cs="Arial"/>
+          <w:sz w:val="24"/>
+          <w:szCs w:val="24"/>
+          <w:lang w:val="en-US"/>
+        </w:rPr>
+        <w:t>)</w:t>
+      </w:r>
+      <w:r>
+        <w:rPr>
+          <w:rFonts w:ascii="Arial" w:eastAsia="Arial" w:hAnsi="Arial" w:cs="Arial"/>
+          <w:sz w:val="24"/>
+          <w:szCs w:val="24"/>
+          <w:lang w:val="en-US"/>
+        </w:rPr>
+        <w:t xml:space="preserve"> </w:t>
+      </w:r>
     </w:p>
     <w:p>
       <w:pPr>
@@ -5067,22 +6981,11 @@
         <w:jc w:val="both"/>
         <w:rPr>
           <w:rFonts w:ascii="Arial" w:eastAsia="Arial" w:hAnsi="Arial" w:cs="Arial"/>
-          <w:b/>
-          <w:sz w:val="24"/>
-          <w:szCs w:val="24"/>
-          <w:lang w:val="en-US"/>
-        </w:rPr>
-      </w:pPr>
-      <w:r>
-        <w:rPr>
-          <w:rFonts w:ascii="Arial" w:eastAsia="Arial" w:hAnsi="Arial" w:cs="Arial"/>
-          <w:b/>
-          <w:sz w:val="24"/>
-          <w:szCs w:val="24"/>
-          <w:lang w:val="en-US"/>
-        </w:rPr>
-        <w:t xml:space="preserve">MODAL VERBS + BASE FORM </w:t>
-      </w:r>
+          <w:sz w:val="24"/>
+          <w:szCs w:val="24"/>
+          <w:lang w:val="en-US"/>
+        </w:rPr>
+      </w:pPr>
     </w:p>
     <w:p>
       <w:pPr>
@@ -5090,26 +6993,23 @@
         <w:jc w:val="both"/>
         <w:rPr>
           <w:rFonts w:ascii="Arial" w:eastAsia="Arial" w:hAnsi="Arial" w:cs="Arial"/>
-          <w:b/>
-          <w:sz w:val="24"/>
-          <w:szCs w:val="24"/>
-          <w:lang w:val="en-US"/>
-        </w:rPr>
-      </w:pPr>
-      <w:r>
-        <w:rPr>
-          <w:rFonts w:ascii="Arial" w:eastAsia="Arial" w:hAnsi="Arial" w:cs="Arial"/>
-          <w:b/>
-          <w:sz w:val="24"/>
-          <w:szCs w:val="24"/>
-          <w:lang w:val="en-US"/>
-        </w:rPr>
-        <w:t>Should \ shouldn’t \ ought to</w:t>
-      </w:r>
-      <w:r>
-        <w:rPr>
-          <w:rFonts w:ascii="Arial" w:eastAsia="Arial" w:hAnsi="Arial" w:cs="Arial"/>
-          <w:b/>
+          <w:sz w:val="24"/>
+          <w:szCs w:val="24"/>
+          <w:lang w:val="en-US"/>
+        </w:rPr>
+      </w:pPr>
+      <w:r>
+        <w:rPr>
+          <w:rFonts w:ascii="Arial" w:eastAsia="Arial" w:hAnsi="Arial" w:cs="Arial"/>
+          <w:sz w:val="24"/>
+          <w:szCs w:val="24"/>
+          <w:lang w:val="en-US"/>
+        </w:rPr>
+        <w:t>Have to + base form</w:t>
+      </w:r>
+      <w:r>
+        <w:rPr>
+          <w:rFonts w:ascii="Arial" w:eastAsia="Arial" w:hAnsi="Arial" w:cs="Arial"/>
           <w:sz w:val="24"/>
           <w:szCs w:val="24"/>
           <w:lang w:val="en-US"/>
@@ -5119,23 +7019,51 @@
       <w:r>
         <w:rPr>
           <w:rFonts w:ascii="Arial" w:eastAsia="Arial" w:hAnsi="Arial" w:cs="Arial"/>
-          <w:b/>
-          <w:sz w:val="24"/>
-          <w:szCs w:val="24"/>
-          <w:lang w:val="en-US"/>
-        </w:rPr>
-        <w:t xml:space="preserve"> they mean the same thing</w:t>
-      </w:r>
-      <w:r>
-        <w:rPr>
-          <w:rFonts w:ascii="Arial" w:eastAsia="Arial" w:hAnsi="Arial" w:cs="Arial"/>
-          <w:b/>
+          <w:sz w:val="24"/>
+          <w:szCs w:val="24"/>
+          <w:lang w:val="en-US"/>
+        </w:rPr>
+        <w:t xml:space="preserve"> OBLIGATION </w:t>
+      </w:r>
+    </w:p>
+    <w:p>
+      <w:pPr>
+        <w:spacing w:line="360" w:lineRule="auto"/>
+        <w:jc w:val="both"/>
+        <w:rPr>
+          <w:rFonts w:ascii="Arial" w:eastAsia="Arial" w:hAnsi="Arial" w:cs="Arial"/>
+          <w:sz w:val="24"/>
+          <w:szCs w:val="24"/>
+          <w:lang w:val="en-US"/>
+        </w:rPr>
+      </w:pPr>
+      <w:r>
+        <w:rPr>
+          <w:rFonts w:ascii="Arial" w:eastAsia="Arial" w:hAnsi="Arial" w:cs="Arial"/>
+          <w:sz w:val="24"/>
+          <w:szCs w:val="24"/>
+          <w:lang w:val="en-US"/>
+        </w:rPr>
+        <w:t>I have to study for my test</w:t>
+      </w:r>
+      <w:r>
+        <w:rPr>
+          <w:rFonts w:ascii="Arial" w:eastAsia="Arial" w:hAnsi="Arial" w:cs="Arial"/>
           <w:sz w:val="24"/>
           <w:szCs w:val="24"/>
           <w:lang w:val="en-US"/>
         </w:rPr>
         <w:t>.</w:t>
       </w:r>
+      <w:r>
+        <w:rPr>
+          <w:rFonts w:ascii="Arial" w:eastAsia="Arial" w:hAnsi="Arial" w:cs="Arial"/>
+          <w:sz w:val="24"/>
+          <w:szCs w:val="24"/>
+          <w:lang w:val="en-US"/>
+        </w:rPr>
+        <w:t xml:space="preserve"> </w:t>
+      </w:r>
     </w:p>
     <w:p>
       <w:pPr>
@@ -5143,21 +7071,37 @@
         <w:jc w:val="both"/>
         <w:rPr>
           <w:rFonts w:ascii="Arial" w:eastAsia="Arial" w:hAnsi="Arial" w:cs="Arial"/>
-          <w:bCs/>
-          <w:sz w:val="24"/>
-          <w:szCs w:val="24"/>
-          <w:lang w:val="en-US"/>
-        </w:rPr>
-      </w:pPr>
-      <w:r>
-        <w:rPr>
-          <w:rFonts w:ascii="Arial" w:eastAsia="Arial" w:hAnsi="Arial" w:cs="Arial"/>
-          <w:bCs/>
-          <w:sz w:val="24"/>
-          <w:szCs w:val="24"/>
-          <w:lang w:val="en-US"/>
-        </w:rPr>
-        <w:t xml:space="preserve">We use them to give advice – suggestions – recommendations. </w:t>
+          <w:sz w:val="24"/>
+          <w:szCs w:val="24"/>
+          <w:lang w:val="en-US"/>
+        </w:rPr>
+      </w:pPr>
+      <w:r>
+        <w:rPr>
+          <w:rFonts w:ascii="Arial" w:eastAsia="Arial" w:hAnsi="Arial" w:cs="Arial"/>
+          <w:sz w:val="24"/>
+          <w:szCs w:val="24"/>
+          <w:lang w:val="en-US"/>
+        </w:rPr>
+        <w:t>Need to + base form</w:t>
+      </w:r>
+      <w:r>
+        <w:rPr>
+          <w:rFonts w:ascii="Arial" w:eastAsia="Arial" w:hAnsi="Arial" w:cs="Arial"/>
+          <w:sz w:val="24"/>
+          <w:szCs w:val="24"/>
+          <w:lang w:val="en-US"/>
+        </w:rPr>
+        <w:t>:</w:t>
+      </w:r>
+      <w:r>
+        <w:rPr>
+          <w:rFonts w:ascii="Arial" w:eastAsia="Arial" w:hAnsi="Arial" w:cs="Arial"/>
+          <w:sz w:val="24"/>
+          <w:szCs w:val="24"/>
+          <w:lang w:val="en-US"/>
+        </w:rPr>
+        <w:t xml:space="preserve"> NECESSITY </w:t>
       </w:r>
     </w:p>
     <w:p>
@@ -5166,321 +7110,19 @@
         <w:jc w:val="both"/>
         <w:rPr>
           <w:rFonts w:ascii="Arial" w:eastAsia="Arial" w:hAnsi="Arial" w:cs="Arial"/>
-          <w:bCs/>
-          <w:sz w:val="24"/>
-          <w:szCs w:val="24"/>
-          <w:lang w:val="en-US"/>
-        </w:rPr>
-      </w:pPr>
-      <w:r>
-        <w:rPr>
-          <w:rFonts w:ascii="Arial" w:eastAsia="Arial" w:hAnsi="Arial" w:cs="Arial"/>
-          <w:bCs/>
-          <w:sz w:val="24"/>
-          <w:szCs w:val="24"/>
-          <w:lang w:val="en-US"/>
-        </w:rPr>
-        <w:lastRenderedPageBreak/>
-        <w:t>Affirmative sentences</w:t>
-      </w:r>
-      <w:r>
-        <w:rPr>
-          <w:rFonts w:ascii="Arial" w:eastAsia="Arial" w:hAnsi="Arial" w:cs="Arial"/>
-          <w:bCs/>
-          <w:sz w:val="24"/>
-          <w:szCs w:val="24"/>
-          <w:lang w:val="en-US"/>
-        </w:rPr>
-        <w:t>:</w:t>
-      </w:r>
-      <w:r>
-        <w:rPr>
-          <w:rFonts w:ascii="Arial" w:eastAsia="Arial" w:hAnsi="Arial" w:cs="Arial"/>
-          <w:bCs/>
-          <w:sz w:val="24"/>
-          <w:szCs w:val="24"/>
-          <w:lang w:val="en-US"/>
-        </w:rPr>
-        <w:t xml:space="preserve"> should \ ought to + base form ex: You should \ ought to drink plenty of water.</w:t>
-      </w:r>
-    </w:p>
-    <w:p>
-      <w:pPr>
-        <w:spacing w:line="360" w:lineRule="auto"/>
-        <w:jc w:val="both"/>
-        <w:rPr>
-          <w:rFonts w:ascii="Arial" w:eastAsia="Arial" w:hAnsi="Arial" w:cs="Arial"/>
-          <w:bCs/>
-          <w:sz w:val="24"/>
-          <w:szCs w:val="24"/>
-          <w:lang w:val="en-US"/>
-        </w:rPr>
-      </w:pPr>
-      <w:r>
-        <w:rPr>
-          <w:rFonts w:ascii="Arial" w:eastAsia="Arial" w:hAnsi="Arial" w:cs="Arial"/>
-          <w:bCs/>
-          <w:sz w:val="24"/>
-          <w:szCs w:val="24"/>
-          <w:lang w:val="en-US"/>
-        </w:rPr>
-        <w:t>Negative sentences</w:t>
-      </w:r>
-      <w:r>
-        <w:rPr>
-          <w:rFonts w:ascii="Arial" w:eastAsia="Arial" w:hAnsi="Arial" w:cs="Arial"/>
-          <w:bCs/>
-          <w:sz w:val="24"/>
-          <w:szCs w:val="24"/>
-          <w:lang w:val="en-US"/>
-        </w:rPr>
-        <w:t>:</w:t>
-      </w:r>
-      <w:r>
-        <w:rPr>
-          <w:rFonts w:ascii="Arial" w:eastAsia="Arial" w:hAnsi="Arial" w:cs="Arial"/>
-          <w:bCs/>
-          <w:sz w:val="24"/>
-          <w:szCs w:val="24"/>
-          <w:lang w:val="en-US"/>
-        </w:rPr>
-        <w:t xml:space="preserve"> Shouldn’t + base form </w:t>
-      </w:r>
-    </w:p>
-    <w:p>
-      <w:pPr>
-        <w:spacing w:line="360" w:lineRule="auto"/>
-        <w:jc w:val="both"/>
-        <w:rPr>
-          <w:rFonts w:ascii="Arial" w:eastAsia="Arial" w:hAnsi="Arial" w:cs="Arial"/>
-          <w:bCs/>
-          <w:sz w:val="24"/>
-          <w:szCs w:val="24"/>
-          <w:lang w:val="en-US"/>
-        </w:rPr>
-      </w:pPr>
-      <w:r>
-        <w:rPr>
-          <w:rFonts w:ascii="Arial" w:eastAsia="Arial" w:hAnsi="Arial" w:cs="Arial"/>
-          <w:bCs/>
-          <w:sz w:val="24"/>
-          <w:szCs w:val="24"/>
-          <w:lang w:val="en-US"/>
-        </w:rPr>
-        <w:t>Ex: Brian shouldn’t drink so much soda.</w:t>
-      </w:r>
-    </w:p>
-    <w:p>
-      <w:pPr>
-        <w:spacing w:line="360" w:lineRule="auto"/>
-        <w:jc w:val="both"/>
-        <w:rPr>
-          <w:rFonts w:ascii="Arial" w:eastAsia="Arial" w:hAnsi="Arial" w:cs="Arial"/>
-          <w:bCs/>
-          <w:sz w:val="24"/>
-          <w:szCs w:val="24"/>
-          <w:lang w:val="en-US"/>
-        </w:rPr>
-      </w:pPr>
-      <w:r>
-        <w:rPr>
-          <w:rFonts w:ascii="Arial" w:eastAsia="Arial" w:hAnsi="Arial" w:cs="Arial"/>
-          <w:bCs/>
-          <w:sz w:val="24"/>
-          <w:szCs w:val="24"/>
-          <w:lang w:val="en-US"/>
-        </w:rPr>
-        <w:t>Interrogative sentences</w:t>
-      </w:r>
-      <w:r>
-        <w:rPr>
-          <w:rFonts w:ascii="Arial" w:eastAsia="Arial" w:hAnsi="Arial" w:cs="Arial"/>
-          <w:bCs/>
-          <w:sz w:val="24"/>
-          <w:szCs w:val="24"/>
-          <w:lang w:val="en-US"/>
-        </w:rPr>
-        <w:t>:</w:t>
-      </w:r>
-      <w:r>
-        <w:rPr>
-          <w:rFonts w:ascii="Arial" w:eastAsia="Arial" w:hAnsi="Arial" w:cs="Arial"/>
-          <w:bCs/>
-          <w:sz w:val="24"/>
-          <w:szCs w:val="24"/>
-          <w:lang w:val="en-US"/>
-        </w:rPr>
-        <w:t xml:space="preserve"> Should + base form</w:t>
-      </w:r>
-      <w:r>
-        <w:rPr>
-          <w:rFonts w:ascii="Arial" w:eastAsia="Arial" w:hAnsi="Arial" w:cs="Arial"/>
-          <w:bCs/>
-          <w:sz w:val="24"/>
-          <w:szCs w:val="24"/>
-          <w:lang w:val="en-US"/>
-        </w:rPr>
-        <w:t>?</w:t>
-      </w:r>
-      <w:r>
-        <w:rPr>
-          <w:rFonts w:ascii="Arial" w:eastAsia="Arial" w:hAnsi="Arial" w:cs="Arial"/>
-          <w:bCs/>
-          <w:sz w:val="24"/>
-          <w:szCs w:val="24"/>
-          <w:lang w:val="en-US"/>
-        </w:rPr>
-        <w:t xml:space="preserve"> </w:t>
-      </w:r>
-    </w:p>
-    <w:p>
-      <w:pPr>
-        <w:spacing w:line="360" w:lineRule="auto"/>
-        <w:jc w:val="both"/>
-        <w:rPr>
-          <w:rFonts w:ascii="Arial" w:eastAsia="Arial" w:hAnsi="Arial" w:cs="Arial"/>
-          <w:bCs/>
-          <w:sz w:val="24"/>
-          <w:szCs w:val="24"/>
-          <w:lang w:val="en-US"/>
-        </w:rPr>
-      </w:pPr>
-      <w:r>
-        <w:rPr>
-          <w:rFonts w:ascii="Arial" w:eastAsia="Arial" w:hAnsi="Arial" w:cs="Arial"/>
-          <w:bCs/>
-          <w:sz w:val="24"/>
-          <w:szCs w:val="24"/>
-          <w:lang w:val="en-US"/>
-        </w:rPr>
-        <w:t>Ex: What should I do</w:t>
-      </w:r>
-      <w:r>
-        <w:rPr>
-          <w:rFonts w:ascii="Arial" w:eastAsia="Arial" w:hAnsi="Arial" w:cs="Arial"/>
-          <w:bCs/>
-          <w:sz w:val="24"/>
-          <w:szCs w:val="24"/>
-          <w:lang w:val="en-US"/>
-        </w:rPr>
-        <w:t>?</w:t>
-      </w:r>
-      <w:r>
-        <w:rPr>
-          <w:rFonts w:ascii="Arial" w:eastAsia="Arial" w:hAnsi="Arial" w:cs="Arial"/>
-          <w:bCs/>
-          <w:sz w:val="24"/>
-          <w:szCs w:val="24"/>
-          <w:lang w:val="en-US"/>
-        </w:rPr>
-        <w:t>\ Should I say I’m sorry</w:t>
-      </w:r>
-      <w:r>
-        <w:rPr>
-          <w:rFonts w:ascii="Arial" w:eastAsia="Arial" w:hAnsi="Arial" w:cs="Arial"/>
-          <w:bCs/>
-          <w:sz w:val="24"/>
-          <w:szCs w:val="24"/>
-          <w:lang w:val="en-US"/>
-        </w:rPr>
-        <w:t>?</w:t>
-      </w:r>
-    </w:p>
-    <w:p>
-      <w:pPr>
-        <w:spacing w:line="360" w:lineRule="auto"/>
-        <w:jc w:val="both"/>
-        <w:rPr>
-          <w:rFonts w:ascii="Arial" w:eastAsia="Arial" w:hAnsi="Arial" w:cs="Arial"/>
-          <w:b/>
-          <w:sz w:val="24"/>
-          <w:szCs w:val="24"/>
-          <w:lang w:val="en-US"/>
-        </w:rPr>
-      </w:pPr>
-    </w:p>
-    <w:p>
-      <w:pPr>
-        <w:spacing w:line="360" w:lineRule="auto"/>
-        <w:jc w:val="both"/>
-        <w:rPr>
-          <w:rFonts w:ascii="Arial" w:eastAsia="Arial" w:hAnsi="Arial" w:cs="Arial"/>
-          <w:b/>
-          <w:sz w:val="24"/>
-          <w:szCs w:val="24"/>
-          <w:lang w:val="en-US"/>
-        </w:rPr>
-      </w:pPr>
-      <w:r>
-        <w:rPr>
-          <w:rFonts w:ascii="Arial" w:eastAsia="Arial" w:hAnsi="Arial" w:cs="Arial"/>
-          <w:b/>
-          <w:sz w:val="24"/>
-          <w:szCs w:val="24"/>
-          <w:lang w:val="en-US"/>
-        </w:rPr>
-        <w:t>10. Complete the sentences. Use should \ shouldn't \ ought to</w:t>
-      </w:r>
-      <w:r>
-        <w:rPr>
-          <w:rFonts w:ascii="Arial" w:eastAsia="Arial" w:hAnsi="Arial" w:cs="Arial"/>
-          <w:b/>
-          <w:sz w:val="24"/>
-          <w:szCs w:val="24"/>
-          <w:lang w:val="en-US"/>
-        </w:rPr>
-        <w:t>.</w:t>
-      </w:r>
-      <w:r>
-        <w:rPr>
-          <w:rFonts w:ascii="Arial" w:eastAsia="Arial" w:hAnsi="Arial" w:cs="Arial"/>
-          <w:b/>
-          <w:sz w:val="24"/>
-          <w:szCs w:val="24"/>
-          <w:lang w:val="en-US"/>
-        </w:rPr>
-        <w:t>+ one of the verbs</w:t>
-      </w:r>
-      <w:r>
-        <w:rPr>
-          <w:rFonts w:ascii="Arial" w:eastAsia="Arial" w:hAnsi="Arial" w:cs="Arial"/>
-          <w:b/>
-          <w:sz w:val="24"/>
-          <w:szCs w:val="24"/>
-          <w:lang w:val="en-US"/>
-        </w:rPr>
-        <w:t>:</w:t>
-      </w:r>
-      <w:r>
-        <w:rPr>
-          <w:rFonts w:ascii="Arial" w:eastAsia="Arial" w:hAnsi="Arial" w:cs="Arial"/>
-          <w:b/>
-          <w:sz w:val="24"/>
-          <w:szCs w:val="24"/>
-          <w:lang w:val="en-US"/>
-        </w:rPr>
-        <w:t xml:space="preserve"> read - look- do - go - use - speak </w:t>
-      </w:r>
-    </w:p>
-    <w:p>
-      <w:pPr>
-        <w:spacing w:line="360" w:lineRule="auto"/>
-        <w:jc w:val="both"/>
-        <w:rPr>
-          <w:rFonts w:ascii="Arial" w:eastAsia="Arial" w:hAnsi="Arial" w:cs="Arial"/>
-          <w:sz w:val="24"/>
-          <w:szCs w:val="24"/>
-          <w:lang w:val="en-US"/>
-        </w:rPr>
-      </w:pPr>
-      <w:r>
-        <w:rPr>
-          <w:rFonts w:ascii="Arial" w:eastAsia="Arial" w:hAnsi="Arial" w:cs="Arial"/>
-          <w:sz w:val="24"/>
-          <w:szCs w:val="24"/>
-          <w:lang w:val="en-US"/>
-        </w:rPr>
-        <w:t xml:space="preserve">a) When you play tennis you </w:t>
+          <w:sz w:val="24"/>
+          <w:szCs w:val="24"/>
+          <w:lang w:val="en-US"/>
+        </w:rPr>
+      </w:pPr>
+      <w:r>
+        <w:rPr>
+          <w:rFonts w:ascii="Arial" w:eastAsia="Arial" w:hAnsi="Arial" w:cs="Arial"/>
+          <w:sz w:val="24"/>
+          <w:szCs w:val="24"/>
+          <w:lang w:val="en-US"/>
+        </w:rPr>
+        <w:t xml:space="preserve">She </w:t>
       </w:r>
       <w:r>
         <w:rPr>
@@ -5490,1187 +7132,16 @@
           <w:u w:val="single"/>
           <w:lang w:val="en-US"/>
         </w:rPr>
-        <w:t xml:space="preserve">_Should \ ought to look </w:t>
-      </w:r>
-      <w:r>
-        <w:rPr>
-          <w:rFonts w:ascii="Arial" w:eastAsia="Arial" w:hAnsi="Arial" w:cs="Arial"/>
-          <w:sz w:val="24"/>
-          <w:szCs w:val="24"/>
-          <w:lang w:val="en-US"/>
-        </w:rPr>
-        <w:t>at the ball</w:t>
-      </w:r>
-    </w:p>
-    <w:p>
-      <w:pPr>
-        <w:spacing w:line="360" w:lineRule="auto"/>
-        <w:jc w:val="both"/>
-        <w:rPr>
-          <w:rFonts w:ascii="Arial" w:eastAsia="Arial" w:hAnsi="Arial" w:cs="Arial"/>
-          <w:sz w:val="24"/>
-          <w:szCs w:val="24"/>
-          <w:lang w:val="en-US"/>
-        </w:rPr>
-      </w:pPr>
-      <w:r>
-        <w:rPr>
-          <w:rFonts w:ascii="Arial" w:eastAsia="Arial" w:hAnsi="Arial" w:cs="Arial"/>
-          <w:sz w:val="24"/>
-          <w:szCs w:val="24"/>
-          <w:lang w:val="en-US"/>
-        </w:rPr>
-        <w:t xml:space="preserve">b)  You look tired. You </w:t>
-      </w:r>
-      <w:r>
-        <w:rPr>
-          <w:rFonts w:ascii="Arial" w:eastAsia="Arial" w:hAnsi="Arial" w:cs="Arial"/>
-          <w:sz w:val="24"/>
-          <w:szCs w:val="24"/>
-          <w:u w:val="single"/>
-          <w:lang w:val="en-US"/>
-        </w:rPr>
-        <w:t xml:space="preserve">_Should \ ought to go </w:t>
-      </w:r>
-      <w:r>
-        <w:rPr>
-          <w:rFonts w:ascii="Arial" w:eastAsia="Arial" w:hAnsi="Arial" w:cs="Arial"/>
-          <w:sz w:val="24"/>
-          <w:szCs w:val="24"/>
-          <w:lang w:val="en-US"/>
-        </w:rPr>
-        <w:t>to bed</w:t>
-      </w:r>
-      <w:r>
-        <w:rPr>
-          <w:rFonts w:ascii="Arial" w:eastAsia="Arial" w:hAnsi="Arial" w:cs="Arial"/>
-          <w:sz w:val="24"/>
-          <w:szCs w:val="24"/>
-          <w:lang w:val="en-US"/>
-        </w:rPr>
-        <w:t>.</w:t>
-      </w:r>
-    </w:p>
-    <w:p>
-      <w:pPr>
-        <w:spacing w:line="360" w:lineRule="auto"/>
-        <w:jc w:val="both"/>
-        <w:rPr>
-          <w:rFonts w:ascii="Arial" w:eastAsia="Arial" w:hAnsi="Arial" w:cs="Arial"/>
-          <w:sz w:val="24"/>
-          <w:szCs w:val="24"/>
-          <w:lang w:val="en-US"/>
-        </w:rPr>
-      </w:pPr>
-      <w:r>
-        <w:rPr>
-          <w:rFonts w:ascii="Arial" w:eastAsia="Arial" w:hAnsi="Arial" w:cs="Arial"/>
-          <w:sz w:val="24"/>
-          <w:szCs w:val="24"/>
-          <w:lang w:val="en-US"/>
-        </w:rPr>
-        <w:t>c) I'm so stressed. What</w:t>
-      </w:r>
-      <w:r>
-        <w:rPr>
-          <w:rFonts w:ascii="Arial" w:eastAsia="Arial" w:hAnsi="Arial" w:cs="Arial"/>
-          <w:sz w:val="24"/>
-          <w:szCs w:val="24"/>
-          <w:u w:val="single"/>
-          <w:lang w:val="en-US"/>
-        </w:rPr>
-        <w:t xml:space="preserve"> should I do</w:t>
-      </w:r>
-      <w:r>
-        <w:rPr>
-          <w:rFonts w:ascii="Arial" w:eastAsia="Arial" w:hAnsi="Arial" w:cs="Arial"/>
-          <w:sz w:val="24"/>
-          <w:szCs w:val="24"/>
-          <w:u w:val="single"/>
-          <w:lang w:val="en-US"/>
-        </w:rPr>
-        <w:t>?</w:t>
-      </w:r>
-    </w:p>
-    <w:p>
-      <w:pPr>
-        <w:spacing w:line="360" w:lineRule="auto"/>
-        <w:jc w:val="both"/>
-        <w:rPr>
-          <w:rFonts w:ascii="Arial" w:eastAsia="Arial" w:hAnsi="Arial" w:cs="Arial"/>
-          <w:sz w:val="24"/>
-          <w:szCs w:val="24"/>
-          <w:lang w:val="en-US"/>
-        </w:rPr>
-      </w:pPr>
-      <w:r>
-        <w:rPr>
-          <w:rFonts w:ascii="Arial" w:eastAsia="Arial" w:hAnsi="Arial" w:cs="Arial"/>
-          <w:sz w:val="24"/>
-          <w:szCs w:val="24"/>
-          <w:lang w:val="en-US"/>
-        </w:rPr>
-        <w:t xml:space="preserve">d) You </w:t>
-      </w:r>
-      <w:r>
-        <w:rPr>
-          <w:rFonts w:ascii="Arial" w:eastAsia="Arial" w:hAnsi="Arial" w:cs="Arial"/>
-          <w:sz w:val="24"/>
-          <w:szCs w:val="24"/>
-          <w:u w:val="single"/>
-          <w:lang w:val="en-US"/>
-        </w:rPr>
-        <w:t xml:space="preserve">_shouldn’t use </w:t>
-      </w:r>
-      <w:r>
-        <w:rPr>
-          <w:rFonts w:ascii="Arial" w:eastAsia="Arial" w:hAnsi="Arial" w:cs="Arial"/>
-          <w:sz w:val="24"/>
-          <w:szCs w:val="24"/>
-          <w:lang w:val="en-US"/>
-        </w:rPr>
-        <w:t>your cell phone while  driving</w:t>
-      </w:r>
-      <w:r>
-        <w:rPr>
-          <w:rFonts w:ascii="Arial" w:eastAsia="Arial" w:hAnsi="Arial" w:cs="Arial"/>
-          <w:sz w:val="24"/>
-          <w:szCs w:val="24"/>
-          <w:lang w:val="en-US"/>
-        </w:rPr>
-        <w:t>.</w:t>
-      </w:r>
-    </w:p>
-    <w:p>
-      <w:pPr>
-        <w:spacing w:line="360" w:lineRule="auto"/>
-        <w:jc w:val="both"/>
-        <w:rPr>
-          <w:rFonts w:ascii="Arial" w:eastAsia="Arial" w:hAnsi="Arial" w:cs="Arial"/>
-          <w:sz w:val="24"/>
-          <w:szCs w:val="24"/>
-          <w:lang w:val="en-US"/>
-        </w:rPr>
-      </w:pPr>
-      <w:r>
-        <w:rPr>
-          <w:rFonts w:ascii="Arial" w:eastAsia="Arial" w:hAnsi="Arial" w:cs="Arial"/>
-          <w:sz w:val="24"/>
-          <w:szCs w:val="24"/>
-          <w:lang w:val="en-US"/>
-        </w:rPr>
-        <w:t>e) It's a nice book</w:t>
-      </w:r>
-      <w:r>
-        <w:rPr>
-          <w:rFonts w:ascii="Arial" w:eastAsia="Arial" w:hAnsi="Arial" w:cs="Arial"/>
-          <w:sz w:val="24"/>
-          <w:szCs w:val="24"/>
-          <w:lang w:val="en-US"/>
-        </w:rPr>
-        <w:t>.</w:t>
-      </w:r>
-      <w:r>
-        <w:rPr>
-          <w:rFonts w:ascii="Arial" w:eastAsia="Arial" w:hAnsi="Arial" w:cs="Arial"/>
-          <w:sz w:val="24"/>
-          <w:szCs w:val="24"/>
-          <w:lang w:val="en-US"/>
-        </w:rPr>
-        <w:t xml:space="preserve"> You </w:t>
-      </w:r>
-      <w:r>
-        <w:rPr>
-          <w:rFonts w:ascii="Arial" w:eastAsia="Arial" w:hAnsi="Arial" w:cs="Arial"/>
-          <w:sz w:val="24"/>
-          <w:szCs w:val="24"/>
-          <w:u w:val="single"/>
-          <w:lang w:val="en-US"/>
-        </w:rPr>
-        <w:t xml:space="preserve">__should \ ought to read </w:t>
-      </w:r>
-      <w:r>
-        <w:rPr>
-          <w:rFonts w:ascii="Arial" w:eastAsia="Arial" w:hAnsi="Arial" w:cs="Arial"/>
-          <w:sz w:val="24"/>
-          <w:szCs w:val="24"/>
-          <w:lang w:val="en-US"/>
-        </w:rPr>
-        <w:t xml:space="preserve">it. </w:t>
-      </w:r>
-    </w:p>
-    <w:p>
-      <w:pPr>
-        <w:spacing w:line="360" w:lineRule="auto"/>
-        <w:jc w:val="both"/>
-        <w:rPr>
-          <w:rFonts w:ascii="Arial" w:eastAsia="Arial" w:hAnsi="Arial" w:cs="Arial"/>
-          <w:sz w:val="24"/>
-          <w:szCs w:val="24"/>
-          <w:lang w:val="en-US"/>
-        </w:rPr>
-      </w:pPr>
-      <w:r>
-        <w:rPr>
-          <w:rFonts w:ascii="Arial" w:eastAsia="Arial" w:hAnsi="Arial" w:cs="Arial"/>
-          <w:sz w:val="24"/>
-          <w:szCs w:val="24"/>
-          <w:lang w:val="en-US"/>
-        </w:rPr>
-        <w:t>f) _</w:t>
-      </w:r>
-      <w:r>
-        <w:rPr>
-          <w:rFonts w:ascii="Arial" w:eastAsia="Arial" w:hAnsi="Arial" w:cs="Arial"/>
-          <w:sz w:val="24"/>
-          <w:szCs w:val="24"/>
-          <w:u w:val="single"/>
-          <w:lang w:val="en-US"/>
-        </w:rPr>
-        <w:t>Should</w:t>
-      </w:r>
-      <w:r>
-        <w:rPr>
-          <w:rFonts w:ascii="Arial" w:eastAsia="Arial" w:hAnsi="Arial" w:cs="Arial"/>
-          <w:sz w:val="24"/>
-          <w:szCs w:val="24"/>
-          <w:lang w:val="en-US"/>
-        </w:rPr>
-        <w:t xml:space="preserve">  I </w:t>
-      </w:r>
-      <w:r>
-        <w:rPr>
-          <w:rFonts w:ascii="Arial" w:eastAsia="Arial" w:hAnsi="Arial" w:cs="Arial"/>
-          <w:sz w:val="24"/>
-          <w:szCs w:val="24"/>
-          <w:u w:val="single"/>
-          <w:lang w:val="en-US"/>
-        </w:rPr>
-        <w:t xml:space="preserve">  speak </w:t>
-      </w:r>
-      <w:r>
-        <w:rPr>
-          <w:rFonts w:ascii="Arial" w:eastAsia="Arial" w:hAnsi="Arial" w:cs="Arial"/>
-          <w:sz w:val="24"/>
-          <w:szCs w:val="24"/>
-          <w:lang w:val="en-US"/>
-        </w:rPr>
-        <w:t xml:space="preserve"> more English in class</w:t>
-      </w:r>
-      <w:r>
-        <w:rPr>
-          <w:rFonts w:ascii="Arial" w:eastAsia="Arial" w:hAnsi="Arial" w:cs="Arial"/>
-          <w:sz w:val="24"/>
-          <w:szCs w:val="24"/>
-          <w:lang w:val="en-US"/>
-        </w:rPr>
-        <w:t>?</w:t>
-      </w:r>
-    </w:p>
-    <w:p>
-      <w:pPr>
-        <w:spacing w:line="360" w:lineRule="auto"/>
-        <w:jc w:val="both"/>
-        <w:rPr>
-          <w:rFonts w:ascii="Arial" w:eastAsia="Arial" w:hAnsi="Arial" w:cs="Arial"/>
-          <w:sz w:val="24"/>
-          <w:szCs w:val="24"/>
-          <w:lang w:val="en-US"/>
-        </w:rPr>
-      </w:pPr>
-      <w:r>
-        <w:rPr>
-          <w:rFonts w:ascii="Arial" w:eastAsia="Arial" w:hAnsi="Arial" w:cs="Arial"/>
-          <w:b/>
-          <w:sz w:val="24"/>
-          <w:szCs w:val="24"/>
-          <w:lang w:val="en-US"/>
-        </w:rPr>
-        <w:t>11. Correct the following sentences.</w:t>
-      </w:r>
-    </w:p>
-    <w:p>
-      <w:pPr>
-        <w:spacing w:line="360" w:lineRule="auto"/>
-        <w:jc w:val="both"/>
-        <w:rPr>
-          <w:rFonts w:ascii="Arial" w:eastAsia="Arial" w:hAnsi="Arial" w:cs="Arial"/>
-          <w:sz w:val="24"/>
-          <w:szCs w:val="24"/>
-          <w:lang w:val="en-US"/>
-        </w:rPr>
-      </w:pPr>
-      <w:r>
-        <w:rPr>
-          <w:rFonts w:ascii="Arial" w:eastAsia="Arial" w:hAnsi="Arial" w:cs="Arial"/>
-          <w:sz w:val="24"/>
-          <w:szCs w:val="24"/>
-          <w:lang w:val="en-US"/>
-        </w:rPr>
-        <w:t>a) She should to  open the windows. It's very hot in here.</w:t>
-      </w:r>
-    </w:p>
-    <w:p>
-      <w:pPr>
-        <w:spacing w:line="360" w:lineRule="auto"/>
-        <w:jc w:val="both"/>
-        <w:rPr>
-          <w:rFonts w:ascii="Arial" w:eastAsia="Arial" w:hAnsi="Arial" w:cs="Arial"/>
-          <w:sz w:val="24"/>
-          <w:szCs w:val="24"/>
-          <w:u w:val="single"/>
-          <w:lang w:val="en-US"/>
-        </w:rPr>
-      </w:pPr>
-      <w:r>
-        <w:rPr>
-          <w:rFonts w:ascii="Arial" w:eastAsia="Arial" w:hAnsi="Arial" w:cs="Arial"/>
-          <w:sz w:val="24"/>
-          <w:szCs w:val="24"/>
-          <w:u w:val="single"/>
-          <w:lang w:val="en-US"/>
-        </w:rPr>
-        <w:t>- She should open ……..</w:t>
-      </w:r>
-    </w:p>
-    <w:p>
-      <w:pPr>
-        <w:spacing w:line="360" w:lineRule="auto"/>
-        <w:jc w:val="both"/>
-        <w:rPr>
-          <w:rFonts w:ascii="Arial" w:eastAsia="Arial" w:hAnsi="Arial" w:cs="Arial"/>
-          <w:sz w:val="24"/>
-          <w:szCs w:val="24"/>
-          <w:lang w:val="en-US"/>
-        </w:rPr>
-      </w:pPr>
-      <w:r>
-        <w:rPr>
-          <w:rFonts w:ascii="Arial" w:eastAsia="Arial" w:hAnsi="Arial" w:cs="Arial"/>
-          <w:sz w:val="24"/>
-          <w:szCs w:val="24"/>
-          <w:lang w:val="en-US"/>
-        </w:rPr>
-        <w:t>b) You ought practice your English.</w:t>
-      </w:r>
-    </w:p>
-    <w:p>
-      <w:pPr>
-        <w:spacing w:line="360" w:lineRule="auto"/>
-        <w:jc w:val="both"/>
-        <w:rPr>
-          <w:rFonts w:ascii="Arial" w:eastAsia="Arial" w:hAnsi="Arial" w:cs="Arial"/>
-          <w:sz w:val="24"/>
-          <w:szCs w:val="24"/>
-          <w:u w:val="single"/>
-          <w:lang w:val="en-US"/>
-        </w:rPr>
-      </w:pPr>
-      <w:r>
-        <w:rPr>
-          <w:rFonts w:ascii="Arial" w:eastAsia="Arial" w:hAnsi="Arial" w:cs="Arial"/>
-          <w:sz w:val="24"/>
-          <w:szCs w:val="24"/>
-          <w:u w:val="single"/>
-          <w:lang w:val="en-US"/>
-        </w:rPr>
-        <w:t xml:space="preserve">- You ought to practice your English </w:t>
-      </w:r>
-    </w:p>
-    <w:p>
-      <w:pPr>
-        <w:spacing w:line="360" w:lineRule="auto"/>
-        <w:jc w:val="both"/>
-        <w:rPr>
-          <w:rFonts w:ascii="Arial" w:eastAsia="Arial" w:hAnsi="Arial" w:cs="Arial"/>
-          <w:sz w:val="24"/>
-          <w:szCs w:val="24"/>
-          <w:lang w:val="en-US"/>
-        </w:rPr>
-      </w:pPr>
-      <w:r>
-        <w:rPr>
-          <w:rFonts w:ascii="Arial" w:eastAsia="Arial" w:hAnsi="Arial" w:cs="Arial"/>
-          <w:sz w:val="24"/>
-          <w:szCs w:val="24"/>
-          <w:lang w:val="en-US"/>
-        </w:rPr>
-        <w:t xml:space="preserve">c) He shoulds always tell the truth. </w:t>
-      </w:r>
-    </w:p>
-    <w:p>
-      <w:pPr>
-        <w:spacing w:line="360" w:lineRule="auto"/>
-        <w:jc w:val="both"/>
-        <w:rPr>
-          <w:rFonts w:ascii="Arial" w:eastAsia="Arial" w:hAnsi="Arial" w:cs="Arial"/>
-          <w:sz w:val="24"/>
-          <w:szCs w:val="24"/>
-          <w:u w:val="single"/>
-          <w:lang w:val="en-US"/>
-        </w:rPr>
-      </w:pPr>
-      <w:r>
-        <w:rPr>
-          <w:rFonts w:ascii="Arial" w:eastAsia="Arial" w:hAnsi="Arial" w:cs="Arial"/>
-          <w:sz w:val="24"/>
-          <w:szCs w:val="24"/>
-          <w:u w:val="single"/>
-          <w:lang w:val="en-US"/>
-        </w:rPr>
-        <w:t>He should always tell the truth</w:t>
-      </w:r>
-    </w:p>
-    <w:p>
-      <w:pPr>
-        <w:spacing w:line="360" w:lineRule="auto"/>
-        <w:jc w:val="both"/>
-        <w:rPr>
-          <w:rFonts w:ascii="Arial" w:eastAsia="Arial" w:hAnsi="Arial" w:cs="Arial"/>
-          <w:sz w:val="24"/>
-          <w:szCs w:val="24"/>
-          <w:lang w:val="en-US"/>
-        </w:rPr>
-      </w:pPr>
-      <w:r>
-        <w:rPr>
-          <w:rFonts w:ascii="Arial" w:eastAsia="Arial" w:hAnsi="Arial" w:cs="Arial"/>
-          <w:sz w:val="24"/>
-          <w:szCs w:val="24"/>
-          <w:lang w:val="en-US"/>
-        </w:rPr>
-        <w:t>d) Should Ana takes a language course?</w:t>
-      </w:r>
-    </w:p>
-    <w:p>
-      <w:pPr>
-        <w:spacing w:line="360" w:lineRule="auto"/>
-        <w:jc w:val="both"/>
-        <w:rPr>
-          <w:rFonts w:ascii="Arial" w:eastAsia="Arial" w:hAnsi="Arial" w:cs="Arial"/>
-          <w:sz w:val="24"/>
-          <w:szCs w:val="24"/>
-          <w:u w:val="single"/>
-          <w:lang w:val="en-US"/>
-        </w:rPr>
-      </w:pPr>
-      <w:r>
-        <w:rPr>
-          <w:rFonts w:ascii="Arial" w:eastAsia="Arial" w:hAnsi="Arial" w:cs="Arial"/>
-          <w:sz w:val="24"/>
-          <w:szCs w:val="24"/>
-          <w:u w:val="single"/>
-          <w:lang w:val="en-US"/>
-        </w:rPr>
-        <w:t>Should Ana take a language course</w:t>
-      </w:r>
-      <w:r>
-        <w:rPr>
-          <w:rFonts w:ascii="Arial" w:eastAsia="Arial" w:hAnsi="Arial" w:cs="Arial"/>
-          <w:sz w:val="24"/>
-          <w:szCs w:val="24"/>
-          <w:u w:val="single"/>
-          <w:lang w:val="en-US"/>
-        </w:rPr>
-        <w:t>?</w:t>
-      </w:r>
-    </w:p>
-    <w:p>
-      <w:pPr>
-        <w:spacing w:line="360" w:lineRule="auto"/>
-        <w:jc w:val="both"/>
-        <w:rPr>
-          <w:rFonts w:ascii="Arial" w:eastAsia="Arial" w:hAnsi="Arial" w:cs="Arial"/>
-          <w:sz w:val="24"/>
-          <w:szCs w:val="24"/>
-          <w:lang w:val="en-US"/>
-        </w:rPr>
-      </w:pPr>
-      <w:r>
-        <w:rPr>
-          <w:rFonts w:ascii="Arial" w:eastAsia="Arial" w:hAnsi="Arial" w:cs="Arial"/>
-          <w:sz w:val="24"/>
-          <w:szCs w:val="24"/>
-          <w:lang w:val="en-US"/>
-        </w:rPr>
-        <w:t>e) He ought to doesn’t disobey his parents.</w:t>
-      </w:r>
-    </w:p>
-    <w:p>
-      <w:pPr>
-        <w:spacing w:line="360" w:lineRule="auto"/>
-        <w:jc w:val="both"/>
-        <w:rPr>
-          <w:rFonts w:ascii="Arial" w:eastAsia="Arial" w:hAnsi="Arial" w:cs="Arial"/>
-          <w:sz w:val="24"/>
-          <w:szCs w:val="24"/>
-          <w:u w:val="single"/>
-          <w:lang w:val="en-US"/>
-        </w:rPr>
-      </w:pPr>
-      <w:r>
-        <w:rPr>
-          <w:rFonts w:ascii="Arial" w:eastAsia="Arial" w:hAnsi="Arial" w:cs="Arial"/>
-          <w:sz w:val="24"/>
-          <w:szCs w:val="24"/>
-          <w:u w:val="single"/>
-          <w:lang w:val="en-US"/>
-        </w:rPr>
-        <w:lastRenderedPageBreak/>
-        <w:t>He shouldn’t disobey his parents.</w:t>
-      </w:r>
-    </w:p>
-    <w:p>
-      <w:pPr>
-        <w:spacing w:line="360" w:lineRule="auto"/>
-        <w:jc w:val="both"/>
-        <w:rPr>
-          <w:rFonts w:ascii="Arial" w:eastAsia="Arial" w:hAnsi="Arial" w:cs="Arial"/>
-          <w:sz w:val="24"/>
-          <w:szCs w:val="24"/>
-          <w:lang w:val="en-US"/>
-        </w:rPr>
-      </w:pPr>
-    </w:p>
-    <w:p>
-      <w:pPr>
-        <w:spacing w:after="200" w:line="276" w:lineRule="auto"/>
-        <w:jc w:val="both"/>
-        <w:rPr>
-          <w:rFonts w:ascii="Arial" w:eastAsia="Arial" w:hAnsi="Arial" w:cs="Arial"/>
-          <w:b/>
-          <w:sz w:val="24"/>
-          <w:szCs w:val="24"/>
-          <w:lang w:val="en-US"/>
-        </w:rPr>
-      </w:pPr>
-    </w:p>
-    <w:p>
-      <w:pPr>
-        <w:spacing w:after="200" w:line="276" w:lineRule="auto"/>
-        <w:jc w:val="both"/>
-        <w:rPr>
-          <w:rFonts w:ascii="Arial" w:eastAsia="Arial" w:hAnsi="Arial" w:cs="Arial"/>
-          <w:b/>
-          <w:sz w:val="24"/>
-          <w:szCs w:val="24"/>
-          <w:lang w:val="en-US"/>
-        </w:rPr>
-      </w:pPr>
-      <w:r>
-        <w:rPr>
-          <w:rFonts w:ascii="Arial" w:eastAsia="Arial" w:hAnsi="Arial" w:cs="Arial"/>
-          <w:b/>
-          <w:sz w:val="24"/>
-          <w:szCs w:val="24"/>
-          <w:lang w:val="en-US"/>
-        </w:rPr>
-        <w:t xml:space="preserve">12.VOCABULARY- OBJECTS IN A HOUSE </w:t>
-      </w:r>
-    </w:p>
-    <w:p>
-      <w:pPr>
-        <w:spacing w:line="360" w:lineRule="auto"/>
-        <w:jc w:val="both"/>
-        <w:rPr>
-          <w:rFonts w:ascii="Arial" w:eastAsia="Arial" w:hAnsi="Arial" w:cs="Arial"/>
-          <w:sz w:val="24"/>
-          <w:szCs w:val="24"/>
-          <w:lang w:val="en-US"/>
-        </w:rPr>
-      </w:pPr>
-      <w:r>
-        <w:rPr>
-          <w:rFonts w:ascii="Arial" w:eastAsia="Arial" w:hAnsi="Arial" w:cs="Arial"/>
-          <w:sz w:val="24"/>
-          <w:szCs w:val="24"/>
-          <w:lang w:val="en-US"/>
-        </w:rPr>
-        <w:t xml:space="preserve"> Objects in a house. Circle the correct options.</w:t>
-      </w:r>
-    </w:p>
-    <w:p>
-      <w:pPr>
-        <w:spacing w:line="360" w:lineRule="auto"/>
-        <w:jc w:val="both"/>
-        <w:rPr>
-          <w:rFonts w:ascii="Arial" w:eastAsia="Arial" w:hAnsi="Arial" w:cs="Arial"/>
-          <w:sz w:val="24"/>
-          <w:szCs w:val="24"/>
-          <w:lang w:val="en-US"/>
-        </w:rPr>
-      </w:pPr>
-      <w:r>
-        <w:rPr>
-          <w:rFonts w:ascii="Arial" w:eastAsia="Arial" w:hAnsi="Arial" w:cs="Arial"/>
-          <w:sz w:val="24"/>
-          <w:szCs w:val="24"/>
-          <w:lang w:val="en-US"/>
-        </w:rPr>
-        <w:t>a) In a kitchen I can find (</w:t>
-      </w:r>
-      <w:r>
-        <w:rPr>
-          <w:rFonts w:ascii="Arial" w:eastAsia="Arial" w:hAnsi="Arial" w:cs="Arial"/>
-          <w:sz w:val="24"/>
-          <w:szCs w:val="24"/>
-          <w:u w:val="single"/>
-          <w:lang w:val="en-US"/>
-        </w:rPr>
-        <w:t>a sink</w:t>
-      </w:r>
-      <w:r>
-        <w:rPr>
-          <w:rFonts w:ascii="Arial" w:eastAsia="Arial" w:hAnsi="Arial" w:cs="Arial"/>
-          <w:sz w:val="24"/>
-          <w:szCs w:val="24"/>
-          <w:lang w:val="en-US"/>
-        </w:rPr>
-        <w:t xml:space="preserve"> \ a coffee table \</w:t>
-      </w:r>
-      <w:r>
-        <w:rPr>
-          <w:rFonts w:ascii="Arial" w:eastAsia="Arial" w:hAnsi="Arial" w:cs="Arial"/>
-          <w:sz w:val="24"/>
-          <w:szCs w:val="24"/>
-          <w:u w:val="single"/>
-          <w:lang w:val="en-US"/>
-        </w:rPr>
-        <w:t>a stove</w:t>
-      </w:r>
-      <w:r>
-        <w:rPr>
-          <w:rFonts w:ascii="Arial" w:eastAsia="Arial" w:hAnsi="Arial" w:cs="Arial"/>
-          <w:sz w:val="24"/>
-          <w:szCs w:val="24"/>
-          <w:lang w:val="en-US"/>
-        </w:rPr>
-        <w:t xml:space="preserve"> \</w:t>
-      </w:r>
-      <w:r>
-        <w:rPr>
-          <w:rFonts w:ascii="Arial" w:eastAsia="Arial" w:hAnsi="Arial" w:cs="Arial"/>
-          <w:sz w:val="24"/>
-          <w:szCs w:val="24"/>
-          <w:u w:val="single"/>
-          <w:lang w:val="en-US"/>
-        </w:rPr>
-        <w:t>cabinets</w:t>
-      </w:r>
-      <w:r>
-        <w:rPr>
-          <w:rFonts w:ascii="Arial" w:eastAsia="Arial" w:hAnsi="Arial" w:cs="Arial"/>
-          <w:sz w:val="24"/>
-          <w:szCs w:val="24"/>
-          <w:lang w:val="en-US"/>
-        </w:rPr>
-        <w:t>)</w:t>
-      </w:r>
-      <w:r>
-        <w:rPr>
-          <w:rFonts w:ascii="Arial" w:eastAsia="Arial" w:hAnsi="Arial" w:cs="Arial"/>
-          <w:sz w:val="24"/>
-          <w:szCs w:val="24"/>
-          <w:lang w:val="en-US"/>
-        </w:rPr>
-        <w:t xml:space="preserve"> </w:t>
-      </w:r>
-    </w:p>
-    <w:p>
-      <w:pPr>
-        <w:spacing w:line="360" w:lineRule="auto"/>
-        <w:jc w:val="both"/>
-        <w:rPr>
-          <w:rFonts w:ascii="Arial" w:eastAsia="Arial" w:hAnsi="Arial" w:cs="Arial"/>
-          <w:sz w:val="24"/>
-          <w:szCs w:val="24"/>
-          <w:lang w:val="en-US"/>
-        </w:rPr>
-      </w:pPr>
-      <w:r>
-        <w:rPr>
-          <w:rFonts w:ascii="Arial" w:eastAsia="Arial" w:hAnsi="Arial" w:cs="Arial"/>
-          <w:sz w:val="24"/>
-          <w:szCs w:val="24"/>
-          <w:lang w:val="en-US"/>
-        </w:rPr>
-        <w:t xml:space="preserve">b) In a Living room I can find </w:t>
-      </w:r>
-      <w:r>
-        <w:rPr>
-          <w:rFonts w:ascii="Arial" w:eastAsia="Arial" w:hAnsi="Arial" w:cs="Arial"/>
-          <w:sz w:val="24"/>
-          <w:szCs w:val="24"/>
-          <w:u w:val="single"/>
-          <w:lang w:val="en-US"/>
-        </w:rPr>
-        <w:t>(</w:t>
-      </w:r>
-      <w:r>
-        <w:rPr>
-          <w:rFonts w:ascii="Arial" w:eastAsia="Arial" w:hAnsi="Arial" w:cs="Arial"/>
-          <w:sz w:val="24"/>
-          <w:szCs w:val="24"/>
-          <w:u w:val="single"/>
-          <w:lang w:val="en-US"/>
-        </w:rPr>
-        <w:t>a sofa</w:t>
-      </w:r>
-      <w:r>
-        <w:rPr>
-          <w:rFonts w:ascii="Arial" w:eastAsia="Arial" w:hAnsi="Arial" w:cs="Arial"/>
-          <w:sz w:val="24"/>
-          <w:szCs w:val="24"/>
-          <w:lang w:val="en-US"/>
-        </w:rPr>
-        <w:t xml:space="preserve"> \ </w:t>
-      </w:r>
-      <w:r>
-        <w:rPr>
-          <w:rFonts w:ascii="Arial" w:eastAsia="Arial" w:hAnsi="Arial" w:cs="Arial"/>
-          <w:sz w:val="24"/>
-          <w:szCs w:val="24"/>
-          <w:u w:val="single"/>
-          <w:lang w:val="en-US"/>
-        </w:rPr>
-        <w:t>an armchair</w:t>
-      </w:r>
-      <w:r>
-        <w:rPr>
-          <w:rFonts w:ascii="Arial" w:eastAsia="Arial" w:hAnsi="Arial" w:cs="Arial"/>
-          <w:sz w:val="24"/>
-          <w:szCs w:val="24"/>
-          <w:lang w:val="en-US"/>
-        </w:rPr>
-        <w:t xml:space="preserve"> \ </w:t>
-      </w:r>
-      <w:r>
-        <w:rPr>
-          <w:rFonts w:ascii="Arial" w:eastAsia="Arial" w:hAnsi="Arial" w:cs="Arial"/>
-          <w:sz w:val="24"/>
-          <w:szCs w:val="24"/>
-          <w:u w:val="single"/>
-          <w:lang w:val="en-US"/>
-        </w:rPr>
-        <w:t>a rug</w:t>
-      </w:r>
-      <w:r>
-        <w:rPr>
-          <w:rFonts w:ascii="Arial" w:eastAsia="Arial" w:hAnsi="Arial" w:cs="Arial"/>
-          <w:sz w:val="24"/>
-          <w:szCs w:val="24"/>
-          <w:lang w:val="en-US"/>
-        </w:rPr>
-        <w:t xml:space="preserve"> \ a dining chair) </w:t>
-      </w:r>
-    </w:p>
-    <w:p>
-      <w:pPr>
-        <w:spacing w:line="360" w:lineRule="auto"/>
-        <w:jc w:val="both"/>
-        <w:rPr>
-          <w:rFonts w:ascii="Arial" w:eastAsia="Arial" w:hAnsi="Arial" w:cs="Arial"/>
-          <w:sz w:val="24"/>
-          <w:szCs w:val="24"/>
-          <w:lang w:val="en-US"/>
-        </w:rPr>
-      </w:pPr>
-      <w:r>
-        <w:rPr>
-          <w:rFonts w:ascii="Arial" w:eastAsia="Arial" w:hAnsi="Arial" w:cs="Arial"/>
-          <w:sz w:val="24"/>
-          <w:szCs w:val="24"/>
-          <w:lang w:val="en-US"/>
-        </w:rPr>
-        <w:t xml:space="preserve">c) In a bathroom I can find </w:t>
-      </w:r>
-      <w:r>
-        <w:rPr>
-          <w:rFonts w:ascii="Arial" w:eastAsia="Arial" w:hAnsi="Arial" w:cs="Arial"/>
-          <w:sz w:val="24"/>
-          <w:szCs w:val="24"/>
-          <w:lang w:val="en-US"/>
-        </w:rPr>
-        <w:t>(</w:t>
-      </w:r>
-      <w:r>
-        <w:rPr>
-          <w:rFonts w:ascii="Arial" w:eastAsia="Arial" w:hAnsi="Arial" w:cs="Arial"/>
-          <w:sz w:val="24"/>
-          <w:szCs w:val="24"/>
-          <w:u w:val="single"/>
-          <w:lang w:val="en-US"/>
-        </w:rPr>
-        <w:t>a bathtub</w:t>
-      </w:r>
-      <w:r>
-        <w:rPr>
-          <w:rFonts w:ascii="Arial" w:eastAsia="Arial" w:hAnsi="Arial" w:cs="Arial"/>
-          <w:sz w:val="24"/>
-          <w:szCs w:val="24"/>
-          <w:lang w:val="en-US"/>
-        </w:rPr>
-        <w:t xml:space="preserve"> \ </w:t>
-      </w:r>
-      <w:r>
-        <w:rPr>
-          <w:rFonts w:ascii="Arial" w:eastAsia="Arial" w:hAnsi="Arial" w:cs="Arial"/>
-          <w:sz w:val="24"/>
-          <w:szCs w:val="24"/>
-          <w:u w:val="single"/>
-          <w:lang w:val="en-US"/>
-        </w:rPr>
-        <w:t>a toilet</w:t>
-      </w:r>
-      <w:r>
-        <w:rPr>
-          <w:rFonts w:ascii="Arial" w:eastAsia="Arial" w:hAnsi="Arial" w:cs="Arial"/>
-          <w:sz w:val="24"/>
-          <w:szCs w:val="24"/>
-          <w:lang w:val="en-US"/>
-        </w:rPr>
-        <w:t xml:space="preserve"> \ a dressing table \</w:t>
-      </w:r>
-      <w:r>
-        <w:rPr>
-          <w:rFonts w:ascii="Arial" w:eastAsia="Arial" w:hAnsi="Arial" w:cs="Arial"/>
-          <w:sz w:val="24"/>
-          <w:szCs w:val="24"/>
-          <w:u w:val="single"/>
-          <w:lang w:val="en-US"/>
-        </w:rPr>
-        <w:t>a mirror</w:t>
-      </w:r>
-      <w:r>
-        <w:rPr>
-          <w:rFonts w:ascii="Arial" w:eastAsia="Arial" w:hAnsi="Arial" w:cs="Arial"/>
-          <w:sz w:val="24"/>
-          <w:szCs w:val="24"/>
-          <w:lang w:val="en-US"/>
-        </w:rPr>
-        <w:t>)</w:t>
-      </w:r>
-    </w:p>
-    <w:p>
-      <w:pPr>
-        <w:spacing w:line="360" w:lineRule="auto"/>
-        <w:jc w:val="both"/>
-        <w:rPr>
-          <w:rFonts w:ascii="Arial" w:eastAsia="Arial" w:hAnsi="Arial" w:cs="Arial"/>
-          <w:sz w:val="24"/>
-          <w:szCs w:val="24"/>
-          <w:lang w:val="en-US"/>
-        </w:rPr>
-      </w:pPr>
-      <w:r>
-        <w:rPr>
-          <w:rFonts w:ascii="Arial" w:eastAsia="Arial" w:hAnsi="Arial" w:cs="Arial"/>
-          <w:sz w:val="24"/>
-          <w:szCs w:val="24"/>
-          <w:lang w:val="en-US"/>
-        </w:rPr>
-        <w:t>d) In a bedroom I can find (</w:t>
-      </w:r>
-      <w:r>
-        <w:rPr>
-          <w:rFonts w:ascii="Arial" w:eastAsia="Arial" w:hAnsi="Arial" w:cs="Arial"/>
-          <w:sz w:val="24"/>
-          <w:szCs w:val="24"/>
-          <w:u w:val="single"/>
-          <w:lang w:val="en-US"/>
-        </w:rPr>
-        <w:t>a bed</w:t>
-      </w:r>
-      <w:r>
-        <w:rPr>
-          <w:rFonts w:ascii="Arial" w:eastAsia="Arial" w:hAnsi="Arial" w:cs="Arial"/>
-          <w:sz w:val="24"/>
-          <w:szCs w:val="24"/>
-          <w:lang w:val="en-US"/>
-        </w:rPr>
-        <w:t xml:space="preserve"> \ </w:t>
-      </w:r>
-      <w:r>
-        <w:rPr>
-          <w:rFonts w:ascii="Arial" w:eastAsia="Arial" w:hAnsi="Arial" w:cs="Arial"/>
-          <w:sz w:val="24"/>
-          <w:szCs w:val="24"/>
-          <w:u w:val="single"/>
-          <w:lang w:val="en-US"/>
-        </w:rPr>
-        <w:t>a closet</w:t>
-      </w:r>
-      <w:r>
-        <w:rPr>
-          <w:rFonts w:ascii="Arial" w:eastAsia="Arial" w:hAnsi="Arial" w:cs="Arial"/>
-          <w:sz w:val="24"/>
-          <w:szCs w:val="24"/>
-          <w:lang w:val="en-US"/>
-        </w:rPr>
-        <w:t xml:space="preserve"> \ a </w:t>
-      </w:r>
-      <w:r>
-        <w:rPr>
-          <w:rFonts w:ascii="Arial" w:eastAsia="Arial" w:hAnsi="Arial" w:cs="Arial"/>
-          <w:sz w:val="24"/>
-          <w:szCs w:val="24"/>
-          <w:u w:val="single"/>
-          <w:lang w:val="en-US"/>
-        </w:rPr>
-        <w:t>night stand</w:t>
-      </w:r>
-      <w:r>
-        <w:rPr>
-          <w:rFonts w:ascii="Arial" w:eastAsia="Arial" w:hAnsi="Arial" w:cs="Arial"/>
-          <w:sz w:val="24"/>
-          <w:szCs w:val="24"/>
-          <w:lang w:val="en-US"/>
-        </w:rPr>
-        <w:t xml:space="preserve"> \cabinets</w:t>
-      </w:r>
-      <w:r>
-        <w:rPr>
-          <w:rFonts w:ascii="Arial" w:eastAsia="Arial" w:hAnsi="Arial" w:cs="Arial"/>
-          <w:sz w:val="24"/>
-          <w:szCs w:val="24"/>
-          <w:lang w:val="en-US"/>
-        </w:rPr>
-        <w:t>)</w:t>
-      </w:r>
-      <w:r>
-        <w:rPr>
-          <w:rFonts w:ascii="Arial" w:eastAsia="Arial" w:hAnsi="Arial" w:cs="Arial"/>
-          <w:sz w:val="24"/>
-          <w:szCs w:val="24"/>
-          <w:lang w:val="en-US"/>
-        </w:rPr>
-        <w:t xml:space="preserve"> </w:t>
-      </w:r>
-    </w:p>
-    <w:p>
-      <w:pPr>
-        <w:spacing w:line="360" w:lineRule="auto"/>
-        <w:jc w:val="both"/>
-        <w:rPr>
-          <w:rFonts w:ascii="Arial" w:eastAsia="Arial" w:hAnsi="Arial" w:cs="Arial"/>
-          <w:sz w:val="24"/>
-          <w:szCs w:val="24"/>
-          <w:lang w:val="en-US"/>
-        </w:rPr>
-      </w:pPr>
-      <w:r>
-        <w:rPr>
-          <w:rFonts w:ascii="Arial" w:eastAsia="Arial" w:hAnsi="Arial" w:cs="Arial"/>
-          <w:sz w:val="24"/>
-          <w:szCs w:val="24"/>
-          <w:lang w:val="en-US"/>
-        </w:rPr>
-        <w:t xml:space="preserve">e) In a dining room I can find </w:t>
-      </w:r>
-      <w:r>
-        <w:rPr>
-          <w:rFonts w:ascii="Arial" w:eastAsia="Arial" w:hAnsi="Arial" w:cs="Arial"/>
-          <w:sz w:val="24"/>
-          <w:szCs w:val="24"/>
-          <w:lang w:val="en-US"/>
-        </w:rPr>
-        <w:t>(</w:t>
-      </w:r>
-      <w:r>
-        <w:rPr>
-          <w:rFonts w:ascii="Arial" w:eastAsia="Arial" w:hAnsi="Arial" w:cs="Arial"/>
-          <w:sz w:val="24"/>
-          <w:szCs w:val="24"/>
-          <w:lang w:val="en-US"/>
-        </w:rPr>
-        <w:t xml:space="preserve">a refrigerator \ a </w:t>
-      </w:r>
-      <w:r>
-        <w:rPr>
-          <w:rFonts w:ascii="Arial" w:eastAsia="Arial" w:hAnsi="Arial" w:cs="Arial"/>
-          <w:sz w:val="24"/>
-          <w:szCs w:val="24"/>
-          <w:u w:val="single"/>
-          <w:lang w:val="en-US"/>
-        </w:rPr>
-        <w:t>dinning table</w:t>
-      </w:r>
-      <w:r>
-        <w:rPr>
-          <w:rFonts w:ascii="Arial" w:eastAsia="Arial" w:hAnsi="Arial" w:cs="Arial"/>
-          <w:sz w:val="24"/>
-          <w:szCs w:val="24"/>
-          <w:lang w:val="en-US"/>
-        </w:rPr>
-        <w:t xml:space="preserve"> \ coffee table \ dressing table</w:t>
-      </w:r>
-      <w:r>
-        <w:rPr>
-          <w:rFonts w:ascii="Arial" w:eastAsia="Arial" w:hAnsi="Arial" w:cs="Arial"/>
-          <w:sz w:val="24"/>
-          <w:szCs w:val="24"/>
-          <w:lang w:val="en-US"/>
-        </w:rPr>
-        <w:t>)</w:t>
-      </w:r>
-      <w:r>
-        <w:rPr>
-          <w:rFonts w:ascii="Arial" w:eastAsia="Arial" w:hAnsi="Arial" w:cs="Arial"/>
-          <w:sz w:val="24"/>
-          <w:szCs w:val="24"/>
-          <w:lang w:val="en-US"/>
-        </w:rPr>
-        <w:t xml:space="preserve"> </w:t>
-      </w:r>
-    </w:p>
-    <w:p>
-      <w:pPr>
-        <w:spacing w:line="360" w:lineRule="auto"/>
-        <w:jc w:val="both"/>
-        <w:rPr>
-          <w:rFonts w:ascii="Arial" w:eastAsia="Arial" w:hAnsi="Arial" w:cs="Arial"/>
-          <w:sz w:val="24"/>
-          <w:szCs w:val="24"/>
-          <w:lang w:val="en-US"/>
-        </w:rPr>
-      </w:pPr>
-    </w:p>
-    <w:p>
-      <w:pPr>
-        <w:spacing w:line="360" w:lineRule="auto"/>
-        <w:jc w:val="both"/>
-        <w:rPr>
-          <w:rFonts w:ascii="Arial" w:eastAsia="Arial" w:hAnsi="Arial" w:cs="Arial"/>
-          <w:sz w:val="24"/>
-          <w:szCs w:val="24"/>
-          <w:lang w:val="en-US"/>
-        </w:rPr>
-      </w:pPr>
-      <w:r>
-        <w:rPr>
-          <w:rFonts w:ascii="Arial" w:eastAsia="Arial" w:hAnsi="Arial" w:cs="Arial"/>
-          <w:sz w:val="24"/>
-          <w:szCs w:val="24"/>
-          <w:lang w:val="en-US"/>
-        </w:rPr>
-        <w:t>Have to + base form</w:t>
-      </w:r>
-      <w:r>
-        <w:rPr>
-          <w:rFonts w:ascii="Arial" w:eastAsia="Arial" w:hAnsi="Arial" w:cs="Arial"/>
-          <w:sz w:val="24"/>
-          <w:szCs w:val="24"/>
-          <w:lang w:val="en-US"/>
-        </w:rPr>
-        <w:t>:</w:t>
-      </w:r>
-      <w:r>
-        <w:rPr>
-          <w:rFonts w:ascii="Arial" w:eastAsia="Arial" w:hAnsi="Arial" w:cs="Arial"/>
-          <w:sz w:val="24"/>
-          <w:szCs w:val="24"/>
-          <w:lang w:val="en-US"/>
-        </w:rPr>
-        <w:t xml:space="preserve"> OBLIGATION </w:t>
-      </w:r>
-    </w:p>
-    <w:p>
-      <w:pPr>
-        <w:spacing w:line="360" w:lineRule="auto"/>
-        <w:jc w:val="both"/>
-        <w:rPr>
-          <w:rFonts w:ascii="Arial" w:eastAsia="Arial" w:hAnsi="Arial" w:cs="Arial"/>
-          <w:sz w:val="24"/>
-          <w:szCs w:val="24"/>
-          <w:lang w:val="en-US"/>
-        </w:rPr>
-      </w:pPr>
-      <w:r>
-        <w:rPr>
-          <w:rFonts w:ascii="Arial" w:eastAsia="Arial" w:hAnsi="Arial" w:cs="Arial"/>
-          <w:sz w:val="24"/>
-          <w:szCs w:val="24"/>
-          <w:lang w:val="en-US"/>
-        </w:rPr>
-        <w:t>I have to study for my test</w:t>
-      </w:r>
-      <w:r>
-        <w:rPr>
-          <w:rFonts w:ascii="Arial" w:eastAsia="Arial" w:hAnsi="Arial" w:cs="Arial"/>
-          <w:sz w:val="24"/>
-          <w:szCs w:val="24"/>
-          <w:lang w:val="en-US"/>
-        </w:rPr>
-        <w:t>.</w:t>
-      </w:r>
-      <w:r>
-        <w:rPr>
-          <w:rFonts w:ascii="Arial" w:eastAsia="Arial" w:hAnsi="Arial" w:cs="Arial"/>
-          <w:sz w:val="24"/>
-          <w:szCs w:val="24"/>
-          <w:lang w:val="en-US"/>
-        </w:rPr>
-        <w:t xml:space="preserve"> </w:t>
-      </w:r>
-    </w:p>
-    <w:p>
-      <w:pPr>
-        <w:spacing w:line="360" w:lineRule="auto"/>
-        <w:jc w:val="both"/>
-        <w:rPr>
-          <w:rFonts w:ascii="Arial" w:eastAsia="Arial" w:hAnsi="Arial" w:cs="Arial"/>
-          <w:sz w:val="24"/>
-          <w:szCs w:val="24"/>
-          <w:lang w:val="en-US"/>
-        </w:rPr>
-      </w:pPr>
-      <w:r>
-        <w:rPr>
-          <w:rFonts w:ascii="Arial" w:eastAsia="Arial" w:hAnsi="Arial" w:cs="Arial"/>
-          <w:sz w:val="24"/>
-          <w:szCs w:val="24"/>
-          <w:lang w:val="en-US"/>
-        </w:rPr>
-        <w:t>Need to + base form</w:t>
-      </w:r>
-      <w:r>
-        <w:rPr>
-          <w:rFonts w:ascii="Arial" w:eastAsia="Arial" w:hAnsi="Arial" w:cs="Arial"/>
-          <w:sz w:val="24"/>
-          <w:szCs w:val="24"/>
-          <w:lang w:val="en-US"/>
-        </w:rPr>
-        <w:t>:</w:t>
-      </w:r>
-      <w:r>
-        <w:rPr>
-          <w:rFonts w:ascii="Arial" w:eastAsia="Arial" w:hAnsi="Arial" w:cs="Arial"/>
-          <w:sz w:val="24"/>
-          <w:szCs w:val="24"/>
-          <w:lang w:val="en-US"/>
-        </w:rPr>
-        <w:t xml:space="preserve"> NECESSITY </w:t>
-      </w:r>
-    </w:p>
-    <w:p>
-      <w:pPr>
-        <w:spacing w:line="360" w:lineRule="auto"/>
-        <w:jc w:val="both"/>
-        <w:rPr>
-          <w:rFonts w:ascii="Arial" w:eastAsia="Arial" w:hAnsi="Arial" w:cs="Arial"/>
-          <w:sz w:val="24"/>
-          <w:szCs w:val="24"/>
-          <w:lang w:val="en-US"/>
-        </w:rPr>
-      </w:pPr>
-      <w:r>
-        <w:rPr>
-          <w:rFonts w:ascii="Arial" w:eastAsia="Arial" w:hAnsi="Arial" w:cs="Arial"/>
-          <w:sz w:val="24"/>
-          <w:szCs w:val="24"/>
-          <w:lang w:val="en-US"/>
-        </w:rPr>
-        <w:t xml:space="preserve">She needs to buy a new pair of shoes. </w:t>
+        <w:t>needs</w:t>
+      </w:r>
+      <w:r>
+        <w:rPr>
+          <w:rFonts w:ascii="Arial" w:eastAsia="Arial" w:hAnsi="Arial" w:cs="Arial"/>
+          <w:sz w:val="24"/>
+          <w:szCs w:val="24"/>
+          <w:lang w:val="en-US"/>
+        </w:rPr>
+        <w:t xml:space="preserve"> to buy a new pair of shoes. </w:t>
       </w:r>
     </w:p>
     <w:p>
@@ -6681,22 +7152,23 @@
           <w:numId w:val="5"/>
         </w:numPr>
         <w:spacing w:line="360" w:lineRule="auto"/>
-        <w:jc w:val="both"/>
-        <w:rPr>
-          <w:rFonts w:ascii="Arial" w:eastAsia="Arial" w:hAnsi="Arial" w:cs="Arial"/>
-          <w:sz w:val="24"/>
-          <w:szCs w:val="24"/>
-          <w:lang w:val="en-US"/>
-        </w:rPr>
-      </w:pPr>
-      <w:r>
-        <w:rPr>
-          <w:rFonts w:ascii="Arial" w:eastAsia="Arial" w:hAnsi="Arial" w:cs="Arial"/>
-          <w:sz w:val="24"/>
-          <w:szCs w:val="24"/>
-          <w:lang w:val="en-US"/>
-        </w:rPr>
-        <w:t xml:space="preserve"> You have to conjugate them </w:t>
+        <w:ind w:left="284"/>
+        <w:jc w:val="both"/>
+        <w:rPr>
+          <w:rFonts w:ascii="Arial" w:eastAsia="Arial" w:hAnsi="Arial" w:cs="Arial"/>
+          <w:sz w:val="24"/>
+          <w:szCs w:val="24"/>
+          <w:lang w:val="en-US"/>
+        </w:rPr>
+      </w:pPr>
+      <w:r>
+        <w:rPr>
+          <w:rFonts w:ascii="Arial" w:eastAsia="Arial" w:hAnsi="Arial" w:cs="Arial"/>
+          <w:sz w:val="24"/>
+          <w:szCs w:val="24"/>
+          <w:lang w:val="en-US"/>
+        </w:rPr>
+        <w:t xml:space="preserve">You have to conjugate them </w:t>
       </w:r>
     </w:p>
     <w:p>
@@ -6707,6 +7179,7 @@
           <w:numId w:val="5"/>
         </w:numPr>
         <w:spacing w:line="360" w:lineRule="auto"/>
+        <w:ind w:left="284"/>
         <w:jc w:val="both"/>
         <w:rPr>
           <w:rFonts w:ascii="Arial" w:eastAsia="Arial" w:hAnsi="Arial" w:cs="Arial"/>
@@ -6761,6 +7234,7 @@
           <w:numId w:val="5"/>
         </w:numPr>
         <w:spacing w:line="360" w:lineRule="auto"/>
+        <w:ind w:left="284"/>
         <w:jc w:val="both"/>
         <w:rPr>
           <w:rFonts w:ascii="Arial" w:eastAsia="Arial" w:hAnsi="Arial" w:cs="Arial"/>
@@ -6814,6 +7288,7 @@
           <w:numId w:val="5"/>
         </w:numPr>
         <w:spacing w:line="360" w:lineRule="auto"/>
+        <w:ind w:left="284"/>
         <w:jc w:val="both"/>
         <w:rPr>
           <w:rFonts w:ascii="Arial" w:eastAsia="Arial" w:hAnsi="Arial" w:cs="Arial"/>
@@ -6894,14 +7369,28 @@
           <w:lang w:val="en-US"/>
         </w:rPr>
       </w:pPr>
-      <w:r>
-        <w:rPr>
-          <w:rFonts w:ascii="Arial" w:eastAsia="Arial" w:hAnsi="Arial" w:cs="Arial"/>
-          <w:b/>
-          <w:sz w:val="24"/>
-          <w:szCs w:val="24"/>
-          <w:lang w:val="en-US"/>
-        </w:rPr>
+    </w:p>
+    <w:p>
+      <w:pPr>
+        <w:spacing w:after="200" w:line="276" w:lineRule="auto"/>
+        <w:jc w:val="both"/>
+        <w:rPr>
+          <w:rFonts w:ascii="Arial" w:eastAsia="Arial" w:hAnsi="Arial" w:cs="Arial"/>
+          <w:b/>
+          <w:sz w:val="24"/>
+          <w:szCs w:val="24"/>
+          <w:lang w:val="en-US"/>
+        </w:rPr>
+      </w:pPr>
+      <w:r>
+        <w:rPr>
+          <w:rFonts w:ascii="Arial" w:eastAsia="Arial" w:hAnsi="Arial" w:cs="Arial"/>
+          <w:b/>
+          <w:sz w:val="24"/>
+          <w:szCs w:val="24"/>
+          <w:lang w:val="en-US"/>
+        </w:rPr>
+        <w:lastRenderedPageBreak/>
         <w:t>13. Put the words in the correct order</w:t>
       </w:r>
       <w:r>
@@ -6979,6 +7468,7 @@
     <w:p>
       <w:pPr>
         <w:spacing w:line="360" w:lineRule="auto"/>
+        <w:ind w:firstLine="708"/>
         <w:jc w:val="both"/>
         <w:rPr>
           <w:rFonts w:ascii="Arial" w:eastAsia="Arial" w:hAnsi="Arial" w:cs="Arial"/>
@@ -7049,6 +7539,7 @@
     <w:p>
       <w:pPr>
         <w:spacing w:line="360" w:lineRule="auto"/>
+        <w:ind w:firstLine="708"/>
         <w:jc w:val="both"/>
         <w:rPr>
           <w:rFonts w:ascii="Arial" w:eastAsia="Arial" w:hAnsi="Arial" w:cs="Arial"/>
@@ -7113,8 +7604,675 @@
           <w:szCs w:val="24"/>
           <w:lang w:val="en-US"/>
         </w:rPr>
+        <w:t>c) another bike \ need to \ I \ buy</w:t>
+      </w:r>
+      <w:r>
+        <w:rPr>
+          <w:rFonts w:ascii="Arial" w:eastAsia="Arial" w:hAnsi="Arial" w:cs="Arial"/>
+          <w:sz w:val="24"/>
+          <w:szCs w:val="24"/>
+          <w:lang w:val="en-US"/>
+        </w:rPr>
+        <w:t>.</w:t>
+      </w:r>
+    </w:p>
+    <w:p>
+      <w:pPr>
+        <w:spacing w:line="360" w:lineRule="auto"/>
+        <w:ind w:firstLine="708"/>
+        <w:jc w:val="both"/>
+        <w:rPr>
+          <w:rFonts w:ascii="Arial" w:eastAsia="Arial" w:hAnsi="Arial" w:cs="Arial"/>
+          <w:sz w:val="24"/>
+          <w:szCs w:val="24"/>
+          <w:lang w:val="en-US"/>
+        </w:rPr>
+      </w:pPr>
+      <w:r>
+        <w:rPr>
+          <w:rFonts w:ascii="Arial" w:eastAsia="Arial" w:hAnsi="Arial" w:cs="Arial"/>
+          <w:sz w:val="24"/>
+          <w:szCs w:val="24"/>
+          <w:lang w:val="en-US"/>
+        </w:rPr>
+        <w:t xml:space="preserve">I </w:t>
+      </w:r>
+      <w:r>
+        <w:rPr>
+          <w:rFonts w:ascii="Arial" w:eastAsia="Arial" w:hAnsi="Arial" w:cs="Arial"/>
+          <w:sz w:val="24"/>
+          <w:szCs w:val="24"/>
+          <w:u w:val="single"/>
+          <w:lang w:val="en-US"/>
+        </w:rPr>
+        <w:t>need to buy</w:t>
+      </w:r>
+      <w:r>
+        <w:rPr>
+          <w:rFonts w:ascii="Arial" w:eastAsia="Arial" w:hAnsi="Arial" w:cs="Arial"/>
+          <w:sz w:val="24"/>
+          <w:szCs w:val="24"/>
+          <w:lang w:val="en-US"/>
+        </w:rPr>
+        <w:t xml:space="preserve"> another bike</w:t>
+      </w:r>
+      <w:r>
+        <w:rPr>
+          <w:rFonts w:ascii="Arial" w:eastAsia="Arial" w:hAnsi="Arial" w:cs="Arial"/>
+          <w:sz w:val="24"/>
+          <w:szCs w:val="24"/>
+          <w:lang w:val="en-US"/>
+        </w:rPr>
+        <w:t>.</w:t>
+      </w:r>
+    </w:p>
+    <w:p>
+      <w:pPr>
+        <w:spacing w:line="360" w:lineRule="auto"/>
+        <w:jc w:val="both"/>
+        <w:rPr>
+          <w:rFonts w:ascii="Arial" w:eastAsia="Arial" w:hAnsi="Arial" w:cs="Arial"/>
+          <w:sz w:val="24"/>
+          <w:szCs w:val="24"/>
+          <w:lang w:val="en-US"/>
+        </w:rPr>
+      </w:pPr>
+      <w:r>
+        <w:rPr>
+          <w:rFonts w:ascii="Arial" w:eastAsia="Arial" w:hAnsi="Arial" w:cs="Arial"/>
+          <w:sz w:val="24"/>
+          <w:szCs w:val="24"/>
+          <w:lang w:val="en-US"/>
+        </w:rPr>
+        <w:t>d) doesn’t\ She \  need to  \ wash \ today \ her clothes</w:t>
+      </w:r>
+      <w:r>
+        <w:rPr>
+          <w:rFonts w:ascii="Arial" w:eastAsia="Arial" w:hAnsi="Arial" w:cs="Arial"/>
+          <w:sz w:val="24"/>
+          <w:szCs w:val="24"/>
+          <w:lang w:val="en-US"/>
+        </w:rPr>
+        <w:t>.</w:t>
+      </w:r>
+    </w:p>
+    <w:p>
+      <w:pPr>
+        <w:spacing w:line="360" w:lineRule="auto"/>
+        <w:ind w:firstLine="708"/>
+        <w:jc w:val="both"/>
+        <w:rPr>
+          <w:rFonts w:ascii="Arial" w:eastAsia="Arial" w:hAnsi="Arial" w:cs="Arial"/>
+          <w:sz w:val="24"/>
+          <w:szCs w:val="24"/>
+          <w:lang w:val="en-US"/>
+        </w:rPr>
+      </w:pPr>
+      <w:r>
+        <w:rPr>
+          <w:rFonts w:ascii="Arial" w:eastAsia="Arial" w:hAnsi="Arial" w:cs="Arial"/>
+          <w:sz w:val="24"/>
+          <w:szCs w:val="24"/>
+          <w:lang w:val="en-US"/>
+        </w:rPr>
+        <w:t xml:space="preserve">She </w:t>
+      </w:r>
+      <w:r>
+        <w:rPr>
+          <w:rFonts w:ascii="Arial" w:eastAsia="Arial" w:hAnsi="Arial" w:cs="Arial"/>
+          <w:sz w:val="24"/>
+          <w:szCs w:val="24"/>
+          <w:u w:val="single"/>
+          <w:lang w:val="en-US"/>
+        </w:rPr>
+        <w:t>doesn’t need to wash</w:t>
+      </w:r>
+      <w:r>
+        <w:rPr>
+          <w:rFonts w:ascii="Arial" w:eastAsia="Arial" w:hAnsi="Arial" w:cs="Arial"/>
+          <w:sz w:val="24"/>
+          <w:szCs w:val="24"/>
+          <w:lang w:val="en-US"/>
+        </w:rPr>
+        <w:t xml:space="preserve"> her clothes today.</w:t>
+      </w:r>
+    </w:p>
+    <w:p>
+      <w:pPr>
+        <w:spacing w:line="360" w:lineRule="auto"/>
+        <w:jc w:val="both"/>
+        <w:rPr>
+          <w:rFonts w:ascii="Arial" w:eastAsia="Arial" w:hAnsi="Arial" w:cs="Arial"/>
+          <w:sz w:val="24"/>
+          <w:szCs w:val="24"/>
+          <w:lang w:val="en-US"/>
+        </w:rPr>
+      </w:pPr>
+      <w:r>
+        <w:rPr>
+          <w:rFonts w:ascii="Arial" w:eastAsia="Arial" w:hAnsi="Arial" w:cs="Arial"/>
+          <w:sz w:val="24"/>
+          <w:szCs w:val="24"/>
+          <w:lang w:val="en-US"/>
+        </w:rPr>
+        <w:t>e) you \ do \ need to \ your mom \ help</w:t>
+      </w:r>
+      <w:r>
+        <w:rPr>
+          <w:rFonts w:ascii="Arial" w:eastAsia="Arial" w:hAnsi="Arial" w:cs="Arial"/>
+          <w:sz w:val="24"/>
+          <w:szCs w:val="24"/>
+          <w:lang w:val="en-US"/>
+        </w:rPr>
+        <w:t>?</w:t>
+      </w:r>
+    </w:p>
+    <w:p>
+      <w:pPr>
+        <w:spacing w:line="360" w:lineRule="auto"/>
+        <w:ind w:firstLine="708"/>
+        <w:jc w:val="both"/>
+        <w:rPr>
+          <w:rFonts w:ascii="Arial" w:eastAsia="Arial" w:hAnsi="Arial" w:cs="Arial"/>
+          <w:sz w:val="24"/>
+          <w:szCs w:val="24"/>
+          <w:lang w:val="en-US"/>
+        </w:rPr>
+      </w:pPr>
+      <w:r>
+        <w:rPr>
+          <w:rFonts w:ascii="Arial" w:eastAsia="Arial" w:hAnsi="Arial" w:cs="Arial"/>
+          <w:sz w:val="24"/>
+          <w:szCs w:val="24"/>
+          <w:lang w:val="en-US"/>
+        </w:rPr>
+        <w:t xml:space="preserve">Do you </w:t>
+      </w:r>
+      <w:r>
+        <w:rPr>
+          <w:rFonts w:ascii="Arial" w:eastAsia="Arial" w:hAnsi="Arial" w:cs="Arial"/>
+          <w:sz w:val="24"/>
+          <w:szCs w:val="24"/>
+          <w:u w:val="single"/>
+          <w:lang w:val="en-US"/>
+        </w:rPr>
+        <w:t>need to help</w:t>
+      </w:r>
+      <w:r>
+        <w:rPr>
+          <w:rFonts w:ascii="Arial" w:eastAsia="Arial" w:hAnsi="Arial" w:cs="Arial"/>
+          <w:sz w:val="24"/>
+          <w:szCs w:val="24"/>
+          <w:lang w:val="en-US"/>
+        </w:rPr>
+        <w:t xml:space="preserve"> your mom</w:t>
+      </w:r>
+      <w:r>
+        <w:rPr>
+          <w:rFonts w:ascii="Arial" w:eastAsia="Arial" w:hAnsi="Arial" w:cs="Arial"/>
+          <w:sz w:val="24"/>
+          <w:szCs w:val="24"/>
+          <w:lang w:val="en-US"/>
+        </w:rPr>
+        <w:t>?</w:t>
+      </w:r>
+    </w:p>
+    <w:p>
+      <w:pPr>
+        <w:spacing w:line="360" w:lineRule="auto"/>
+        <w:ind w:firstLine="708"/>
+        <w:jc w:val="both"/>
+        <w:rPr>
+          <w:rFonts w:ascii="Arial" w:eastAsia="Arial" w:hAnsi="Arial" w:cs="Arial"/>
+          <w:sz w:val="24"/>
+          <w:szCs w:val="24"/>
+          <w:lang w:val="en-US"/>
+        </w:rPr>
+      </w:pPr>
+      <w:r>
+        <w:rPr>
+          <w:rFonts w:ascii="Arial" w:eastAsia="Arial" w:hAnsi="Arial" w:cs="Arial"/>
+          <w:sz w:val="24"/>
+          <w:szCs w:val="24"/>
+          <w:lang w:val="en-US"/>
+        </w:rPr>
+        <w:t>Does Anna need to help her mom</w:t>
+      </w:r>
+      <w:r>
+        <w:rPr>
+          <w:rFonts w:ascii="Arial" w:eastAsia="Arial" w:hAnsi="Arial" w:cs="Arial"/>
+          <w:sz w:val="24"/>
+          <w:szCs w:val="24"/>
+          <w:lang w:val="en-US"/>
+        </w:rPr>
+        <w:t>?</w:t>
+      </w:r>
+    </w:p>
+    <w:p>
+      <w:pPr>
+        <w:spacing w:after="200" w:line="276" w:lineRule="auto"/>
+        <w:jc w:val="both"/>
+        <w:rPr>
+          <w:rFonts w:ascii="Arial" w:eastAsia="Arial" w:hAnsi="Arial" w:cs="Arial"/>
+          <w:b/>
+          <w:sz w:val="24"/>
+          <w:szCs w:val="24"/>
+          <w:lang w:val="en-US"/>
+        </w:rPr>
+      </w:pPr>
+    </w:p>
+    <w:p>
+      <w:pPr>
+        <w:spacing w:after="200" w:line="276" w:lineRule="auto"/>
+        <w:jc w:val="both"/>
+        <w:rPr>
+          <w:rFonts w:ascii="Arial" w:eastAsia="Arial" w:hAnsi="Arial" w:cs="Arial"/>
+          <w:b/>
+          <w:sz w:val="24"/>
+          <w:szCs w:val="24"/>
+          <w:lang w:val="en-US"/>
+        </w:rPr>
+      </w:pPr>
+      <w:r>
+        <w:rPr>
+          <w:rFonts w:ascii="Arial" w:eastAsia="Arial" w:hAnsi="Arial" w:cs="Arial"/>
+          <w:b/>
+          <w:sz w:val="24"/>
+          <w:szCs w:val="24"/>
+          <w:lang w:val="en-US"/>
+        </w:rPr>
+        <w:t>14. Complete the sentences with the comparative or superlative form of the adverbs in parentheses.</w:t>
+      </w:r>
+    </w:p>
+    <w:p>
+      <w:pPr>
+        <w:pStyle w:val="PargrafodaLista"/>
+        <w:numPr>
+          <w:ilvl w:val="0"/>
+          <w:numId w:val="8"/>
+        </w:numPr>
+        <w:spacing w:after="200" w:line="276" w:lineRule="auto"/>
+        <w:jc w:val="both"/>
+        <w:rPr>
+          <w:rFonts w:ascii="Arial" w:eastAsia="Arial" w:hAnsi="Arial" w:cs="Arial"/>
+          <w:b/>
+          <w:sz w:val="24"/>
+          <w:szCs w:val="24"/>
+          <w:lang w:val="en-US"/>
+        </w:rPr>
+      </w:pPr>
+      <w:r>
+        <w:rPr>
+          <w:rFonts w:ascii="Arial" w:eastAsia="Arial" w:hAnsi="Arial" w:cs="Arial"/>
+          <w:b/>
+          <w:sz w:val="24"/>
+          <w:szCs w:val="24"/>
+          <w:lang w:val="en-US"/>
+        </w:rPr>
+        <w:t xml:space="preserve">Regular adverbs – end LY </w:t>
+      </w:r>
+    </w:p>
+    <w:p>
+      <w:pPr>
+        <w:pStyle w:val="PargrafodaLista"/>
+        <w:numPr>
+          <w:ilvl w:val="0"/>
+          <w:numId w:val="8"/>
+        </w:numPr>
+        <w:spacing w:after="200" w:line="276" w:lineRule="auto"/>
+        <w:jc w:val="both"/>
+        <w:rPr>
+          <w:rFonts w:ascii="Arial" w:eastAsia="Arial" w:hAnsi="Arial" w:cs="Arial"/>
+          <w:b/>
+          <w:sz w:val="24"/>
+          <w:szCs w:val="24"/>
+          <w:lang w:val="en-US"/>
+        </w:rPr>
+      </w:pPr>
+      <w:r>
+        <w:rPr>
+          <w:rFonts w:ascii="Arial" w:eastAsia="Arial" w:hAnsi="Arial" w:cs="Arial"/>
+          <w:b/>
+          <w:sz w:val="24"/>
+          <w:szCs w:val="24"/>
+          <w:lang w:val="en-US"/>
+        </w:rPr>
+        <w:t>Comparative</w:t>
+      </w:r>
+      <w:r>
+        <w:rPr>
+          <w:rFonts w:ascii="Arial" w:eastAsia="Arial" w:hAnsi="Arial" w:cs="Arial"/>
+          <w:b/>
+          <w:sz w:val="24"/>
+          <w:szCs w:val="24"/>
+          <w:lang w:val="en-US"/>
+        </w:rPr>
+        <w:t>:</w:t>
+      </w:r>
+      <w:r>
+        <w:rPr>
+          <w:rFonts w:ascii="Arial" w:eastAsia="Arial" w:hAnsi="Arial" w:cs="Arial"/>
+          <w:b/>
+          <w:sz w:val="24"/>
+          <w:szCs w:val="24"/>
+          <w:lang w:val="en-US"/>
+        </w:rPr>
+        <w:t xml:space="preserve"> more \ less</w:t>
+      </w:r>
+    </w:p>
+    <w:p>
+      <w:pPr>
+        <w:pStyle w:val="PargrafodaLista"/>
+        <w:numPr>
+          <w:ilvl w:val="0"/>
+          <w:numId w:val="8"/>
+        </w:numPr>
+        <w:spacing w:after="200" w:line="276" w:lineRule="auto"/>
+        <w:jc w:val="both"/>
+        <w:rPr>
+          <w:rFonts w:ascii="Arial" w:eastAsia="Arial" w:hAnsi="Arial" w:cs="Arial"/>
+          <w:b/>
+          <w:sz w:val="24"/>
+          <w:szCs w:val="24"/>
+          <w:lang w:val="en-US"/>
+        </w:rPr>
+      </w:pPr>
+      <w:r>
+        <w:rPr>
+          <w:rFonts w:ascii="Arial" w:eastAsia="Arial" w:hAnsi="Arial" w:cs="Arial"/>
+          <w:b/>
+          <w:sz w:val="24"/>
+          <w:szCs w:val="24"/>
+          <w:lang w:val="en-US"/>
+        </w:rPr>
+        <w:t xml:space="preserve">More fluently \ less fluently </w:t>
+      </w:r>
+    </w:p>
+    <w:p>
+      <w:pPr>
+        <w:pStyle w:val="PargrafodaLista"/>
+        <w:numPr>
+          <w:ilvl w:val="0"/>
+          <w:numId w:val="8"/>
+        </w:numPr>
+        <w:spacing w:after="200" w:line="276" w:lineRule="auto"/>
+        <w:jc w:val="both"/>
+        <w:rPr>
+          <w:rFonts w:ascii="Arial" w:eastAsia="Arial" w:hAnsi="Arial" w:cs="Arial"/>
+          <w:b/>
+          <w:sz w:val="24"/>
+          <w:szCs w:val="24"/>
+          <w:lang w:val="en-US"/>
+        </w:rPr>
+      </w:pPr>
+      <w:r>
+        <w:rPr>
+          <w:rFonts w:ascii="Arial" w:eastAsia="Arial" w:hAnsi="Arial" w:cs="Arial"/>
+          <w:b/>
+          <w:sz w:val="24"/>
+          <w:szCs w:val="24"/>
+          <w:lang w:val="en-US"/>
+        </w:rPr>
+        <w:t>Superlative</w:t>
+      </w:r>
+      <w:r>
+        <w:rPr>
+          <w:rFonts w:ascii="Arial" w:eastAsia="Arial" w:hAnsi="Arial" w:cs="Arial"/>
+          <w:b/>
+          <w:sz w:val="24"/>
+          <w:szCs w:val="24"/>
+          <w:lang w:val="en-US"/>
+        </w:rPr>
+        <w:t>:</w:t>
+      </w:r>
+      <w:r>
+        <w:rPr>
+          <w:rFonts w:ascii="Arial" w:eastAsia="Arial" w:hAnsi="Arial" w:cs="Arial"/>
+          <w:b/>
+          <w:sz w:val="24"/>
+          <w:szCs w:val="24"/>
+          <w:lang w:val="en-US"/>
+        </w:rPr>
+        <w:t xml:space="preserve"> The most\ the least </w:t>
+      </w:r>
+    </w:p>
+    <w:p>
+      <w:pPr>
+        <w:pStyle w:val="PargrafodaLista"/>
+        <w:numPr>
+          <w:ilvl w:val="0"/>
+          <w:numId w:val="8"/>
+        </w:numPr>
+        <w:spacing w:after="200" w:line="276" w:lineRule="auto"/>
+        <w:jc w:val="both"/>
+        <w:rPr>
+          <w:rFonts w:ascii="Arial" w:eastAsia="Arial" w:hAnsi="Arial" w:cs="Arial"/>
+          <w:b/>
+          <w:sz w:val="24"/>
+          <w:szCs w:val="24"/>
+          <w:lang w:val="en-US"/>
+        </w:rPr>
+      </w:pPr>
+      <w:r>
+        <w:rPr>
+          <w:rFonts w:ascii="Arial" w:eastAsia="Arial" w:hAnsi="Arial" w:cs="Arial"/>
+          <w:b/>
+          <w:sz w:val="24"/>
+          <w:szCs w:val="24"/>
+          <w:lang w:val="en-US"/>
+        </w:rPr>
+        <w:t xml:space="preserve">The most fluently\ the least fluently </w:t>
+      </w:r>
+    </w:p>
+    <w:p>
+      <w:pPr>
+        <w:spacing w:line="360" w:lineRule="auto"/>
+        <w:jc w:val="both"/>
+        <w:rPr>
+          <w:rFonts w:ascii="Arial" w:eastAsia="Arial" w:hAnsi="Arial" w:cs="Arial"/>
+          <w:sz w:val="24"/>
+          <w:szCs w:val="24"/>
+          <w:lang w:val="en-US"/>
+        </w:rPr>
+      </w:pPr>
+      <w:r>
+        <w:rPr>
+          <w:rFonts w:ascii="Arial" w:eastAsia="Arial" w:hAnsi="Arial" w:cs="Arial"/>
+          <w:sz w:val="24"/>
+          <w:szCs w:val="24"/>
+          <w:lang w:val="en-US"/>
+        </w:rPr>
+        <w:t>a) My sister goes to the beach _MORE OFTEN than me. (often)</w:t>
+      </w:r>
+    </w:p>
+    <w:p>
+      <w:pPr>
+        <w:spacing w:line="360" w:lineRule="auto"/>
+        <w:jc w:val="both"/>
+        <w:rPr>
+          <w:rFonts w:ascii="Arial" w:eastAsia="Arial" w:hAnsi="Arial" w:cs="Arial"/>
+          <w:sz w:val="24"/>
+          <w:szCs w:val="24"/>
+          <w:lang w:val="en-US"/>
+        </w:rPr>
+      </w:pPr>
+      <w:r>
+        <w:rPr>
+          <w:rFonts w:ascii="Arial" w:eastAsia="Arial" w:hAnsi="Arial" w:cs="Arial"/>
+          <w:sz w:val="24"/>
+          <w:szCs w:val="24"/>
+          <w:lang w:val="en-US"/>
+        </w:rPr>
+        <w:t xml:space="preserve">b) My brothers and I all have to help with the housework. I usually finish last because I work _MORE SLOWLY  than them  (slowly) </w:t>
+      </w:r>
+    </w:p>
+    <w:p>
+      <w:pPr>
+        <w:spacing w:line="360" w:lineRule="auto"/>
+        <w:jc w:val="both"/>
+        <w:rPr>
+          <w:rFonts w:ascii="Arial" w:eastAsia="Arial" w:hAnsi="Arial" w:cs="Arial"/>
+          <w:sz w:val="24"/>
+          <w:szCs w:val="24"/>
+          <w:lang w:val="en-US"/>
+        </w:rPr>
+      </w:pPr>
+      <w:r>
+        <w:rPr>
+          <w:rFonts w:ascii="Arial" w:eastAsia="Arial" w:hAnsi="Arial" w:cs="Arial"/>
+          <w:sz w:val="24"/>
+          <w:szCs w:val="24"/>
+          <w:lang w:val="en-US"/>
+        </w:rPr>
+        <w:t xml:space="preserve">c) I don't like our new stove. It works _WORSE than the old one. (badly) </w:t>
+      </w:r>
+    </w:p>
+    <w:p>
+      <w:pPr>
+        <w:spacing w:line="360" w:lineRule="auto"/>
+        <w:jc w:val="both"/>
+        <w:rPr>
+          <w:rFonts w:ascii="Arial" w:eastAsia="Arial" w:hAnsi="Arial" w:cs="Arial"/>
+          <w:sz w:val="24"/>
+          <w:szCs w:val="24"/>
+          <w:lang w:val="en-US"/>
+        </w:rPr>
+      </w:pPr>
+      <w:r>
+        <w:rPr>
+          <w:rFonts w:ascii="Arial" w:eastAsia="Arial" w:hAnsi="Arial" w:cs="Arial"/>
+          <w:sz w:val="24"/>
+          <w:szCs w:val="24"/>
+          <w:lang w:val="en-US"/>
+        </w:rPr>
+        <w:t>d) Of all my friends, Ana cooks _THE BEST</w:t>
+      </w:r>
+      <w:r>
+        <w:rPr>
+          <w:rFonts w:ascii="Arial" w:eastAsia="Arial" w:hAnsi="Arial" w:cs="Arial"/>
+          <w:sz w:val="24"/>
+          <w:szCs w:val="24"/>
+          <w:lang w:val="en-US"/>
+        </w:rPr>
+        <w:t>.</w:t>
+      </w:r>
+      <w:r>
+        <w:rPr>
+          <w:rFonts w:ascii="Arial" w:eastAsia="Arial" w:hAnsi="Arial" w:cs="Arial"/>
+          <w:sz w:val="24"/>
+          <w:szCs w:val="24"/>
+          <w:lang w:val="en-US"/>
+        </w:rPr>
+        <w:t xml:space="preserve"> </w:t>
+      </w:r>
+      <w:r>
+        <w:rPr>
+          <w:rFonts w:ascii="Arial" w:eastAsia="Arial" w:hAnsi="Arial" w:cs="Arial"/>
+          <w:sz w:val="24"/>
+          <w:szCs w:val="24"/>
+          <w:lang w:val="en-US"/>
+        </w:rPr>
+        <w:t>(</w:t>
+      </w:r>
+      <w:r>
+        <w:rPr>
+          <w:rFonts w:ascii="Arial" w:eastAsia="Arial" w:hAnsi="Arial" w:cs="Arial"/>
+          <w:sz w:val="24"/>
+          <w:szCs w:val="24"/>
+          <w:lang w:val="en-US"/>
+        </w:rPr>
+        <w:t>well)</w:t>
+      </w:r>
+    </w:p>
+    <w:p>
+      <w:pPr>
+        <w:spacing w:line="360" w:lineRule="auto"/>
+        <w:jc w:val="both"/>
+        <w:rPr>
+          <w:rFonts w:ascii="Arial" w:eastAsia="Arial" w:hAnsi="Arial" w:cs="Arial"/>
+          <w:sz w:val="24"/>
+          <w:szCs w:val="24"/>
+          <w:lang w:val="en-US"/>
+        </w:rPr>
+      </w:pPr>
+      <w:r>
+        <w:rPr>
+          <w:rFonts w:ascii="Arial" w:eastAsia="Arial" w:hAnsi="Arial" w:cs="Arial"/>
+          <w:sz w:val="24"/>
+          <w:szCs w:val="24"/>
+          <w:lang w:val="en-US"/>
+        </w:rPr>
+        <w:t>e) Tom's bedroom is neater than mine because he cleans it MORE REGULARLY</w:t>
+      </w:r>
+      <w:r>
+        <w:rPr>
+          <w:rFonts w:ascii="Arial" w:eastAsia="Arial" w:hAnsi="Arial" w:cs="Arial"/>
+          <w:sz w:val="24"/>
+          <w:szCs w:val="24"/>
+          <w:lang w:val="en-US"/>
+        </w:rPr>
+        <w:t>.</w:t>
+      </w:r>
+      <w:r>
+        <w:rPr>
+          <w:rFonts w:ascii="Arial" w:eastAsia="Arial" w:hAnsi="Arial" w:cs="Arial"/>
+          <w:sz w:val="24"/>
+          <w:szCs w:val="24"/>
+          <w:lang w:val="en-US"/>
+        </w:rPr>
+        <w:t xml:space="preserve"> (regularly) </w:t>
+      </w:r>
+    </w:p>
+    <w:p>
+      <w:pPr>
+        <w:spacing w:line="360" w:lineRule="auto"/>
+        <w:jc w:val="both"/>
+        <w:rPr>
+          <w:rFonts w:ascii="Arial" w:eastAsia="Arial" w:hAnsi="Arial" w:cs="Arial"/>
+          <w:sz w:val="24"/>
+          <w:szCs w:val="24"/>
+          <w:lang w:val="en-US"/>
+        </w:rPr>
+      </w:pPr>
+      <w:r>
+        <w:rPr>
+          <w:rFonts w:ascii="Arial" w:eastAsia="Arial" w:hAnsi="Arial" w:cs="Arial"/>
+          <w:sz w:val="24"/>
+          <w:szCs w:val="24"/>
+          <w:lang w:val="en-US"/>
+        </w:rPr>
         <w:lastRenderedPageBreak/>
-        <w:t>c) another bike \ need to \ I \ buy</w:t>
+        <w:t xml:space="preserve">f) My mom plays music  MORE LOUDLY than me. (loudly) </w:t>
+      </w:r>
+    </w:p>
+    <w:p>
+      <w:pPr>
+        <w:spacing w:line="360" w:lineRule="auto"/>
+        <w:jc w:val="both"/>
+        <w:rPr>
+          <w:rFonts w:ascii="Arial" w:eastAsia="Arial" w:hAnsi="Arial" w:cs="Arial"/>
+          <w:sz w:val="24"/>
+          <w:szCs w:val="24"/>
+          <w:lang w:val="en-US"/>
+        </w:rPr>
+      </w:pPr>
+      <w:r>
+        <w:rPr>
+          <w:rFonts w:ascii="Arial" w:eastAsia="Arial" w:hAnsi="Arial" w:cs="Arial"/>
+          <w:sz w:val="24"/>
+          <w:szCs w:val="24"/>
+          <w:lang w:val="en-US"/>
+        </w:rPr>
+        <w:t>g) Peter is going to join a competition. In his class he runs _THE FASTEST  of all other st</w:t>
+      </w:r>
+      <w:r>
+        <w:rPr>
+          <w:rFonts w:ascii="Arial" w:eastAsia="Arial" w:hAnsi="Arial" w:cs="Arial"/>
+          <w:sz w:val="24"/>
+          <w:szCs w:val="24"/>
+          <w:lang w:val="en-US"/>
+        </w:rPr>
+        <w:t>udents</w:t>
       </w:r>
       <w:r>
         <w:rPr>
@@ -7125,6 +8283,33 @@
         </w:rPr>
         <w:t>.</w:t>
       </w:r>
+      <w:r>
+        <w:rPr>
+          <w:rFonts w:ascii="Arial" w:eastAsia="Arial" w:hAnsi="Arial" w:cs="Arial"/>
+          <w:sz w:val="24"/>
+          <w:szCs w:val="24"/>
+          <w:lang w:val="en-US"/>
+        </w:rPr>
+        <w:t xml:space="preserve"> </w:t>
+      </w:r>
+      <w:r>
+        <w:rPr>
+          <w:rFonts w:ascii="Arial" w:eastAsia="Arial" w:hAnsi="Arial" w:cs="Arial"/>
+          <w:sz w:val="24"/>
+          <w:szCs w:val="24"/>
+          <w:lang w:val="en-US"/>
+        </w:rPr>
+        <w:t xml:space="preserve">(fast) </w:t>
+      </w:r>
+      <w:r>
+        <w:rPr>
+          <w:rFonts w:ascii="Arial" w:eastAsia="Arial" w:hAnsi="Arial" w:cs="Arial"/>
+          <w:sz w:val="24"/>
+          <w:szCs w:val="24"/>
+          <w:lang w:val="en-US"/>
+        </w:rPr>
+        <w:t xml:space="preserve">faster </w:t>
+      </w:r>
     </w:p>
     <w:p>
       <w:pPr>
@@ -7132,38 +8317,281 @@
         <w:jc w:val="both"/>
         <w:rPr>
           <w:rFonts w:ascii="Arial" w:eastAsia="Arial" w:hAnsi="Arial" w:cs="Arial"/>
-          <w:sz w:val="24"/>
-          <w:szCs w:val="24"/>
-          <w:lang w:val="en-US"/>
-        </w:rPr>
-      </w:pPr>
-      <w:r>
-        <w:rPr>
-          <w:rFonts w:ascii="Arial" w:eastAsia="Arial" w:hAnsi="Arial" w:cs="Arial"/>
-          <w:sz w:val="24"/>
-          <w:szCs w:val="24"/>
-          <w:lang w:val="en-US"/>
-        </w:rPr>
-        <w:t xml:space="preserve">I </w:t>
-      </w:r>
-      <w:r>
-        <w:rPr>
-          <w:rFonts w:ascii="Arial" w:eastAsia="Arial" w:hAnsi="Arial" w:cs="Arial"/>
+          <w:b/>
+          <w:sz w:val="24"/>
+          <w:szCs w:val="24"/>
+          <w:lang w:val="en-US"/>
+        </w:rPr>
+      </w:pPr>
+    </w:p>
+    <w:p>
+      <w:pPr>
+        <w:spacing w:line="360" w:lineRule="auto"/>
+        <w:jc w:val="both"/>
+        <w:rPr>
+          <w:rFonts w:ascii="Arial" w:eastAsia="Arial" w:hAnsi="Arial" w:cs="Arial"/>
+          <w:b/>
+          <w:sz w:val="24"/>
+          <w:szCs w:val="24"/>
+          <w:lang w:val="en-US"/>
+        </w:rPr>
+      </w:pPr>
+      <w:r>
+        <w:rPr>
+          <w:rFonts w:ascii="Arial" w:eastAsia="Arial" w:hAnsi="Arial" w:cs="Arial"/>
+          <w:b/>
+          <w:sz w:val="24"/>
+          <w:szCs w:val="24"/>
+          <w:lang w:val="en-US"/>
+        </w:rPr>
+        <w:t xml:space="preserve">15. VOCABULARY - PHRASAL VERBS </w:t>
+      </w:r>
+    </w:p>
+    <w:p>
+      <w:pPr>
+        <w:spacing w:line="360" w:lineRule="auto"/>
+        <w:jc w:val="both"/>
+        <w:rPr>
+          <w:rFonts w:ascii="Arial" w:eastAsia="Arial" w:hAnsi="Arial" w:cs="Arial"/>
+          <w:b/>
+          <w:sz w:val="24"/>
+          <w:szCs w:val="24"/>
+          <w:lang w:val="en-US"/>
+        </w:rPr>
+      </w:pPr>
+      <w:r>
+        <w:rPr>
+          <w:rFonts w:ascii="Arial" w:eastAsia="Arial" w:hAnsi="Arial" w:cs="Arial"/>
+          <w:b/>
+          <w:sz w:val="24"/>
+          <w:szCs w:val="24"/>
+          <w:lang w:val="en-US"/>
+        </w:rPr>
+        <w:t xml:space="preserve">Transitive phrasal verbs </w:t>
+      </w:r>
+      <w:r>
+        <w:rPr>
+          <w:rFonts w:ascii="Arial" w:eastAsia="Arial" w:hAnsi="Arial" w:cs="Arial"/>
+          <w:b/>
+          <w:sz w:val="24"/>
+          <w:szCs w:val="24"/>
+          <w:lang w:val="en-US"/>
+        </w:rPr>
+        <w:t>(</w:t>
+      </w:r>
+      <w:r>
+        <w:rPr>
+          <w:rFonts w:ascii="Arial" w:eastAsia="Arial" w:hAnsi="Arial" w:cs="Arial"/>
+          <w:b/>
+          <w:sz w:val="24"/>
+          <w:szCs w:val="24"/>
+          <w:lang w:val="en-US"/>
+        </w:rPr>
+        <w:t>have an object</w:t>
+      </w:r>
+      <w:r>
+        <w:rPr>
+          <w:rFonts w:ascii="Arial" w:eastAsia="Arial" w:hAnsi="Arial" w:cs="Arial"/>
+          <w:b/>
+          <w:sz w:val="24"/>
+          <w:szCs w:val="24"/>
+          <w:lang w:val="en-US"/>
+        </w:rPr>
+        <w:t>)</w:t>
+      </w:r>
+    </w:p>
+    <w:p>
+      <w:pPr>
+        <w:spacing w:line="360" w:lineRule="auto"/>
+        <w:jc w:val="both"/>
+        <w:rPr>
+          <w:rFonts w:ascii="Arial" w:eastAsia="Arial" w:hAnsi="Arial" w:cs="Arial"/>
+          <w:b/>
+          <w:sz w:val="24"/>
+          <w:szCs w:val="24"/>
+          <w:lang w:val="en-US"/>
+        </w:rPr>
+      </w:pPr>
+      <w:r>
+        <w:rPr>
+          <w:rFonts w:ascii="Arial" w:eastAsia="Arial" w:hAnsi="Arial" w:cs="Arial"/>
+          <w:b/>
+          <w:sz w:val="24"/>
+          <w:szCs w:val="24"/>
+          <w:lang w:val="en-US"/>
+        </w:rPr>
+        <w:t>Separable</w:t>
+      </w:r>
+      <w:r>
+        <w:rPr>
+          <w:rFonts w:ascii="Arial" w:eastAsia="Arial" w:hAnsi="Arial" w:cs="Arial"/>
+          <w:b/>
+          <w:sz w:val="24"/>
+          <w:szCs w:val="24"/>
+          <w:lang w:val="en-US"/>
+        </w:rPr>
+        <w:t>:</w:t>
+      </w:r>
+      <w:r>
+        <w:rPr>
+          <w:rFonts w:ascii="Arial" w:eastAsia="Arial" w:hAnsi="Arial" w:cs="Arial"/>
+          <w:b/>
+          <w:sz w:val="24"/>
+          <w:szCs w:val="24"/>
+          <w:lang w:val="en-US"/>
+        </w:rPr>
+        <w:t xml:space="preserve"> Take </w:t>
+      </w:r>
+      <w:r>
+        <w:rPr>
+          <w:rFonts w:ascii="Arial" w:eastAsia="Arial" w:hAnsi="Arial" w:cs="Arial"/>
+          <w:b/>
           <w:sz w:val="24"/>
           <w:szCs w:val="24"/>
           <w:u w:val="single"/>
           <w:lang w:val="en-US"/>
         </w:rPr>
-        <w:t>need to buy</w:t>
-      </w:r>
-      <w:r>
-        <w:rPr>
-          <w:rFonts w:ascii="Arial" w:eastAsia="Arial" w:hAnsi="Arial" w:cs="Arial"/>
-          <w:sz w:val="24"/>
-          <w:szCs w:val="24"/>
-          <w:lang w:val="en-US"/>
-        </w:rPr>
-        <w:t xml:space="preserve"> another bike</w:t>
+        <w:t>the trash</w:t>
+      </w:r>
+      <w:r>
+        <w:rPr>
+          <w:rFonts w:ascii="Arial" w:eastAsia="Arial" w:hAnsi="Arial" w:cs="Arial"/>
+          <w:b/>
+          <w:sz w:val="24"/>
+          <w:szCs w:val="24"/>
+          <w:lang w:val="en-US"/>
+        </w:rPr>
+        <w:t xml:space="preserve"> out \ </w:t>
+      </w:r>
+    </w:p>
+    <w:p>
+      <w:pPr>
+        <w:spacing w:line="360" w:lineRule="auto"/>
+        <w:jc w:val="both"/>
+        <w:rPr>
+          <w:rFonts w:ascii="Arial" w:eastAsia="Arial" w:hAnsi="Arial" w:cs="Arial"/>
+          <w:b/>
+          <w:sz w:val="24"/>
+          <w:szCs w:val="24"/>
+          <w:lang w:val="en-US"/>
+        </w:rPr>
+      </w:pPr>
+      <w:r>
+        <w:rPr>
+          <w:rFonts w:ascii="Arial" w:eastAsia="Arial" w:hAnsi="Arial" w:cs="Arial"/>
+          <w:b/>
+          <w:sz w:val="24"/>
+          <w:szCs w:val="24"/>
+          <w:lang w:val="en-US"/>
+        </w:rPr>
+        <w:t xml:space="preserve">                   </w:t>
+      </w:r>
+      <w:r>
+        <w:rPr>
+          <w:rFonts w:ascii="Arial" w:eastAsia="Arial" w:hAnsi="Arial" w:cs="Arial"/>
+          <w:b/>
+          <w:sz w:val="24"/>
+          <w:szCs w:val="24"/>
+          <w:lang w:val="en-US"/>
+        </w:rPr>
+        <w:t xml:space="preserve">Take out </w:t>
+      </w:r>
+      <w:r>
+        <w:rPr>
+          <w:rFonts w:ascii="Arial" w:eastAsia="Arial" w:hAnsi="Arial" w:cs="Arial"/>
+          <w:b/>
+          <w:sz w:val="24"/>
+          <w:szCs w:val="24"/>
+          <w:u w:val="single"/>
+          <w:lang w:val="en-US"/>
+        </w:rPr>
+        <w:t>the trash</w:t>
+      </w:r>
+      <w:r>
+        <w:rPr>
+          <w:rFonts w:ascii="Arial" w:eastAsia="Arial" w:hAnsi="Arial" w:cs="Arial"/>
+          <w:b/>
+          <w:sz w:val="24"/>
+          <w:szCs w:val="24"/>
+          <w:lang w:val="en-US"/>
+        </w:rPr>
+        <w:t xml:space="preserve"> </w:t>
+      </w:r>
+    </w:p>
+    <w:p>
+      <w:pPr>
+        <w:spacing w:line="360" w:lineRule="auto"/>
+        <w:jc w:val="both"/>
+        <w:rPr>
+          <w:rFonts w:ascii="Arial" w:eastAsia="Arial" w:hAnsi="Arial" w:cs="Arial"/>
+          <w:b/>
+          <w:sz w:val="24"/>
+          <w:szCs w:val="24"/>
+          <w:lang w:val="en-US"/>
+        </w:rPr>
+      </w:pPr>
+      <w:r>
+        <w:rPr>
+          <w:rFonts w:ascii="Arial" w:eastAsia="Arial" w:hAnsi="Arial" w:cs="Arial"/>
+          <w:b/>
+          <w:sz w:val="24"/>
+          <w:szCs w:val="24"/>
+          <w:lang w:val="en-US"/>
+        </w:rPr>
+        <w:t xml:space="preserve">OBJECT PRONOUN </w:t>
+      </w:r>
+    </w:p>
+    <w:p>
+      <w:pPr>
+        <w:spacing w:line="360" w:lineRule="auto"/>
+        <w:jc w:val="both"/>
+        <w:rPr>
+          <w:rFonts w:ascii="Arial" w:eastAsia="Arial" w:hAnsi="Arial" w:cs="Arial"/>
+          <w:sz w:val="24"/>
+          <w:szCs w:val="24"/>
+          <w:lang w:val="en-US"/>
+        </w:rPr>
+      </w:pPr>
+      <w:r>
+        <w:rPr>
+          <w:rFonts w:ascii="Arial" w:eastAsia="Arial" w:hAnsi="Arial" w:cs="Arial"/>
+          <w:b/>
+          <w:sz w:val="24"/>
+          <w:szCs w:val="24"/>
+          <w:lang w:val="en-US"/>
+        </w:rPr>
+        <w:t xml:space="preserve">Take IT out </w:t>
+      </w:r>
+      <w:r>
+        <w:rPr>
+          <w:rFonts w:ascii="Arial" w:eastAsia="Arial" w:hAnsi="Arial" w:cs="Arial"/>
+          <w:b/>
+          <w:sz w:val="24"/>
+          <w:szCs w:val="24"/>
+          <w:lang w:val="en-US"/>
+        </w:rPr>
+        <w:t xml:space="preserve">\ </w:t>
+      </w:r>
+    </w:p>
+    <w:p>
+      <w:pPr>
+        <w:spacing w:line="360" w:lineRule="auto"/>
+        <w:jc w:val="both"/>
+        <w:rPr>
+          <w:rFonts w:ascii="Arial" w:eastAsia="Arial" w:hAnsi="Arial" w:cs="Arial"/>
+          <w:sz w:val="24"/>
+          <w:szCs w:val="24"/>
+          <w:lang w:val="en-US"/>
+        </w:rPr>
+      </w:pPr>
+      <w:r>
+        <w:rPr>
+          <w:rFonts w:ascii="Arial" w:eastAsia="Arial" w:hAnsi="Arial" w:cs="Arial"/>
+          <w:sz w:val="24"/>
+          <w:szCs w:val="24"/>
+          <w:lang w:val="en-US"/>
+        </w:rPr>
+        <w:t>Complete with the correct phrasal verb</w:t>
       </w:r>
       <w:r>
         <w:rPr>
@@ -7174,6 +8602,42 @@
         </w:rPr>
         <w:t>.</w:t>
       </w:r>
+      <w:r>
+        <w:rPr>
+          <w:rFonts w:ascii="Arial" w:eastAsia="Arial" w:hAnsi="Arial" w:cs="Arial"/>
+          <w:sz w:val="24"/>
+          <w:szCs w:val="24"/>
+          <w:lang w:val="en-US"/>
+        </w:rPr>
+        <w:t xml:space="preserve"> </w:t>
+      </w:r>
+      <w:r>
+        <w:rPr>
+          <w:rFonts w:ascii="Arial" w:eastAsia="Arial" w:hAnsi="Arial" w:cs="Arial"/>
+          <w:sz w:val="24"/>
+          <w:szCs w:val="24"/>
+          <w:lang w:val="en-US"/>
+        </w:rPr>
+        <w:t>(</w:t>
+      </w:r>
+      <w:r>
+        <w:rPr>
+          <w:rFonts w:ascii="Arial" w:eastAsia="Arial" w:hAnsi="Arial" w:cs="Arial"/>
+          <w:sz w:val="24"/>
+          <w:szCs w:val="24"/>
+          <w:lang w:val="en-US"/>
+        </w:rPr>
+        <w:t>hang up - put away - give away  - take out - throw out - take off - pick up - clean up</w:t>
+      </w:r>
+      <w:r>
+        <w:rPr>
+          <w:rFonts w:ascii="Arial" w:eastAsia="Arial" w:hAnsi="Arial" w:cs="Arial"/>
+          <w:sz w:val="24"/>
+          <w:szCs w:val="24"/>
+          <w:lang w:val="en-US"/>
+        </w:rPr>
+        <w:t>)</w:t>
+      </w:r>
     </w:p>
     <w:p>
       <w:pPr>
@@ -7193,7 +8657,17 @@
           <w:szCs w:val="24"/>
           <w:lang w:val="en-US"/>
         </w:rPr>
-        <w:t>d) doesn’t\ She \  need to  \ wash \ today \ her clothes</w:t>
+        <w:t xml:space="preserve">a) Don't forget to _CLEAN UP  the kitchen when you finish making your sandwich. </w:t>
+      </w:r>
+      <w:r>
+        <w:rPr>
+          <w:rFonts w:ascii="Arial" w:eastAsia="Arial" w:hAnsi="Arial" w:cs="Arial"/>
+          <w:sz w:val="24"/>
+          <w:szCs w:val="24"/>
+          <w:highlight w:val="yellow"/>
+          <w:lang w:val="en-US"/>
+        </w:rPr>
+        <w:t>Organizar</w:t>
       </w:r>
       <w:r>
         <w:rPr>
@@ -7223,7 +8697,16 @@
           <w:szCs w:val="24"/>
           <w:lang w:val="en-US"/>
         </w:rPr>
-        <w:t xml:space="preserve">She </w:t>
+        <w:t>b) You should organize your things better.</w:t>
+      </w:r>
+      <w:r>
+        <w:rPr>
+          <w:rFonts w:ascii="Arial" w:eastAsia="Arial" w:hAnsi="Arial" w:cs="Arial"/>
+          <w:sz w:val="24"/>
+          <w:szCs w:val="24"/>
+          <w:lang w:val="en-US"/>
+        </w:rPr>
+        <w:t xml:space="preserve"> </w:t>
       </w:r>
       <w:r>
         <w:rPr>
@@ -7233,16 +8716,89 @@
           <w:u w:val="single"/>
           <w:lang w:val="en-US"/>
         </w:rPr>
-        <w:t>doesn’t need to wash</w:t>
-      </w:r>
-      <w:r>
-        <w:rPr>
-          <w:rFonts w:ascii="Arial" w:eastAsia="Arial" w:hAnsi="Arial" w:cs="Arial"/>
-          <w:sz w:val="24"/>
-          <w:szCs w:val="24"/>
-          <w:lang w:val="en-US"/>
-        </w:rPr>
-        <w:t xml:space="preserve"> her clothes today.</w:t>
+        <w:t>Put</w:t>
+      </w:r>
+      <w:r>
+        <w:rPr>
+          <w:rFonts w:ascii="Arial" w:eastAsia="Arial" w:hAnsi="Arial" w:cs="Arial"/>
+          <w:sz w:val="24"/>
+          <w:szCs w:val="24"/>
+          <w:lang w:val="en-US"/>
+        </w:rPr>
+        <w:t xml:space="preserve"> </w:t>
+      </w:r>
+      <w:r>
+        <w:rPr>
+          <w:rFonts w:ascii="Arial" w:eastAsia="Arial" w:hAnsi="Arial" w:cs="Arial"/>
+          <w:sz w:val="24"/>
+          <w:szCs w:val="24"/>
+          <w:lang w:val="en-US"/>
+        </w:rPr>
+        <w:t xml:space="preserve">  </w:t>
+      </w:r>
+      <w:r>
+        <w:rPr>
+          <w:rFonts w:ascii="Arial" w:eastAsia="Arial" w:hAnsi="Arial" w:cs="Arial"/>
+          <w:sz w:val="24"/>
+          <w:szCs w:val="24"/>
+          <w:lang w:val="en-US"/>
+        </w:rPr>
+        <w:t xml:space="preserve">your books </w:t>
+      </w:r>
+      <w:r>
+        <w:rPr>
+          <w:rFonts w:ascii="Arial" w:eastAsia="Arial" w:hAnsi="Arial" w:cs="Arial"/>
+          <w:sz w:val="24"/>
+          <w:szCs w:val="24"/>
+          <w:lang w:val="en-US"/>
+        </w:rPr>
+        <w:t xml:space="preserve"> </w:t>
+      </w:r>
+      <w:r>
+        <w:rPr>
+          <w:rFonts w:ascii="Arial" w:eastAsia="Arial" w:hAnsi="Arial" w:cs="Arial"/>
+          <w:sz w:val="24"/>
+          <w:szCs w:val="24"/>
+          <w:lang w:val="en-US"/>
+        </w:rPr>
+        <w:t>_Away</w:t>
+      </w:r>
+      <w:r>
+        <w:rPr>
+          <w:rFonts w:ascii="Arial" w:eastAsia="Arial" w:hAnsi="Arial" w:cs="Arial"/>
+          <w:sz w:val="24"/>
+          <w:szCs w:val="24"/>
+          <w:lang w:val="en-US"/>
+        </w:rPr>
+        <w:t>.</w:t>
+      </w:r>
+      <w:r>
+        <w:rPr>
+          <w:rFonts w:ascii="Arial" w:eastAsia="Arial" w:hAnsi="Arial" w:cs="Arial"/>
+          <w:sz w:val="24"/>
+          <w:szCs w:val="24"/>
+          <w:lang w:val="en-US"/>
+        </w:rPr>
+        <w:t xml:space="preserve"> </w:t>
+      </w:r>
+      <w:r>
+        <w:rPr>
+          <w:rFonts w:ascii="Arial" w:eastAsia="Arial" w:hAnsi="Arial" w:cs="Arial"/>
+          <w:sz w:val="24"/>
+          <w:szCs w:val="24"/>
+          <w:highlight w:val="yellow"/>
+          <w:lang w:val="en-US"/>
+        </w:rPr>
+        <w:t>Lugar certo</w:t>
+      </w:r>
+      <w:r>
+        <w:rPr>
+          <w:rFonts w:ascii="Arial" w:eastAsia="Arial" w:hAnsi="Arial" w:cs="Arial"/>
+          <w:sz w:val="24"/>
+          <w:szCs w:val="24"/>
+          <w:lang w:val="en-US"/>
+        </w:rPr>
+        <w:t>.</w:t>
       </w:r>
     </w:p>
     <w:p>
@@ -7263,7 +8819,7 @@
           <w:szCs w:val="24"/>
           <w:lang w:val="en-US"/>
         </w:rPr>
-        <w:t>e) you \ do \ need to \ your mom \ help</w:t>
+        <w:t>c) It's too hot in here. Why don't you _TAKE   your coat OFF</w:t>
       </w:r>
       <w:r>
         <w:rPr>
@@ -7274,6 +8830,34 @@
         </w:rPr>
         <w:t>?</w:t>
       </w:r>
+      <w:r>
+        <w:rPr>
+          <w:rFonts w:ascii="Arial" w:eastAsia="Arial" w:hAnsi="Arial" w:cs="Arial"/>
+          <w:sz w:val="24"/>
+          <w:szCs w:val="24"/>
+          <w:lang w:val="en-US"/>
+        </w:rPr>
+        <w:t xml:space="preserve"> </w:t>
+      </w:r>
+      <w:r>
+        <w:rPr>
+          <w:rFonts w:ascii="Arial" w:eastAsia="Arial" w:hAnsi="Arial" w:cs="Arial"/>
+          <w:sz w:val="24"/>
+          <w:szCs w:val="24"/>
+          <w:highlight w:val="yellow"/>
+          <w:lang w:val="en-US"/>
+        </w:rPr>
+        <w:t>Tirar</w:t>
+      </w:r>
+      <w:r>
+        <w:rPr>
+          <w:rFonts w:ascii="Arial" w:eastAsia="Arial" w:hAnsi="Arial" w:cs="Arial"/>
+          <w:sz w:val="24"/>
+          <w:szCs w:val="24"/>
+          <w:lang w:val="en-US"/>
+        </w:rPr>
+        <w:t>.</w:t>
+      </w:r>
     </w:p>
     <w:p>
       <w:pPr>
@@ -7283,45 +8867,55 @@
           <w:rFonts w:ascii="Arial" w:eastAsia="Arial" w:hAnsi="Arial" w:cs="Arial"/>
           <w:sz w:val="24"/>
           <w:szCs w:val="24"/>
-          <w:lang w:val="en-US"/>
-        </w:rPr>
-      </w:pPr>
-      <w:r>
-        <w:rPr>
-          <w:rFonts w:ascii="Arial" w:eastAsia="Arial" w:hAnsi="Arial" w:cs="Arial"/>
-          <w:sz w:val="24"/>
-          <w:szCs w:val="24"/>
-          <w:lang w:val="en-US"/>
-        </w:rPr>
-        <w:t xml:space="preserve">Do you </w:t>
-      </w:r>
-      <w:r>
-        <w:rPr>
-          <w:rFonts w:ascii="Arial" w:eastAsia="Arial" w:hAnsi="Arial" w:cs="Arial"/>
-          <w:sz w:val="24"/>
-          <w:szCs w:val="24"/>
-          <w:u w:val="single"/>
-          <w:lang w:val="en-US"/>
-        </w:rPr>
-        <w:t>need to help</w:t>
-      </w:r>
-      <w:r>
-        <w:rPr>
-          <w:rFonts w:ascii="Arial" w:eastAsia="Arial" w:hAnsi="Arial" w:cs="Arial"/>
-          <w:sz w:val="24"/>
-          <w:szCs w:val="24"/>
-          <w:lang w:val="en-US"/>
-        </w:rPr>
-        <w:t xml:space="preserve"> your mom</w:t>
-      </w:r>
-      <w:r>
-        <w:rPr>
-          <w:rFonts w:ascii="Arial" w:eastAsia="Arial" w:hAnsi="Arial" w:cs="Arial"/>
-          <w:sz w:val="24"/>
-          <w:szCs w:val="24"/>
-          <w:lang w:val="en-US"/>
-        </w:rPr>
-        <w:t>?</w:t>
+          <w:shd w:val="clear" w:color="auto" w:fill="FF0000"/>
+          <w:lang w:val="en-US"/>
+        </w:rPr>
+      </w:pPr>
+      <w:r>
+        <w:rPr>
+          <w:rFonts w:ascii="Arial" w:eastAsia="Arial" w:hAnsi="Arial" w:cs="Arial"/>
+          <w:sz w:val="24"/>
+          <w:szCs w:val="24"/>
+          <w:lang w:val="en-US"/>
+        </w:rPr>
+        <w:t>d) I G</w:t>
+      </w:r>
+      <w:r>
+        <w:rPr>
+          <w:rFonts w:ascii="Arial" w:eastAsia="Arial" w:hAnsi="Arial" w:cs="Arial"/>
+          <w:sz w:val="24"/>
+          <w:szCs w:val="24"/>
+          <w:lang w:val="en-US"/>
+        </w:rPr>
+        <w:t>AVE</w:t>
+      </w:r>
+      <w:r>
+        <w:rPr>
+          <w:rFonts w:ascii="Arial" w:eastAsia="Arial" w:hAnsi="Arial" w:cs="Arial"/>
+          <w:sz w:val="24"/>
+          <w:szCs w:val="24"/>
+          <w:lang w:val="en-US"/>
+        </w:rPr>
+        <w:t xml:space="preserve"> my old books _AWAY  to charity yesterday. </w:t>
+      </w:r>
+      <w:r>
+        <w:rPr>
+          <w:rFonts w:ascii="Arial" w:eastAsia="Arial" w:hAnsi="Arial" w:cs="Arial"/>
+          <w:sz w:val="24"/>
+          <w:szCs w:val="24"/>
+          <w:highlight w:val="yellow"/>
+          <w:lang w:val="en-US"/>
+        </w:rPr>
+        <w:t>Simple past</w:t>
+      </w:r>
+      <w:r>
+        <w:rPr>
+          <w:rFonts w:ascii="Arial" w:eastAsia="Arial" w:hAnsi="Arial" w:cs="Arial"/>
+          <w:sz w:val="24"/>
+          <w:szCs w:val="24"/>
+          <w:lang w:val="en-US"/>
+        </w:rPr>
+        <w:t xml:space="preserve"> </w:t>
       </w:r>
     </w:p>
     <w:p>
@@ -7342,207 +8936,17 @@
           <w:szCs w:val="24"/>
           <w:lang w:val="en-US"/>
         </w:rPr>
-        <w:t>Does Anna need to help her mom</w:t>
-      </w:r>
-      <w:r>
-        <w:rPr>
-          <w:rFonts w:ascii="Arial" w:eastAsia="Arial" w:hAnsi="Arial" w:cs="Arial"/>
-          <w:sz w:val="24"/>
-          <w:szCs w:val="24"/>
-          <w:lang w:val="en-US"/>
-        </w:rPr>
-        <w:t>?</w:t>
-      </w:r>
-    </w:p>
-    <w:p>
-      <w:pPr>
-        <w:spacing w:after="200" w:line="276" w:lineRule="auto"/>
-        <w:jc w:val="both"/>
-        <w:rPr>
-          <w:rFonts w:ascii="Arial" w:eastAsia="Arial" w:hAnsi="Arial" w:cs="Arial"/>
-          <w:b/>
-          <w:sz w:val="24"/>
-          <w:szCs w:val="24"/>
-          <w:lang w:val="en-US"/>
-        </w:rPr>
-      </w:pPr>
-    </w:p>
-    <w:p>
-      <w:pPr>
-        <w:spacing w:after="200" w:line="276" w:lineRule="auto"/>
-        <w:jc w:val="both"/>
-        <w:rPr>
-          <w:rFonts w:ascii="Arial" w:eastAsia="Arial" w:hAnsi="Arial" w:cs="Arial"/>
-          <w:b/>
-          <w:sz w:val="24"/>
-          <w:szCs w:val="24"/>
-          <w:lang w:val="en-US"/>
-        </w:rPr>
-      </w:pPr>
-      <w:r>
-        <w:rPr>
-          <w:rFonts w:ascii="Arial" w:eastAsia="Arial" w:hAnsi="Arial" w:cs="Arial"/>
-          <w:b/>
-          <w:sz w:val="24"/>
-          <w:szCs w:val="24"/>
-          <w:lang w:val="en-US"/>
-        </w:rPr>
-        <w:t>14. Complete the sentences with the comparative or superlative form of the adverbs in parentheses.</w:t>
-      </w:r>
-    </w:p>
-    <w:p>
-      <w:pPr>
-        <w:spacing w:after="200" w:line="276" w:lineRule="auto"/>
-        <w:jc w:val="both"/>
-        <w:rPr>
-          <w:rFonts w:ascii="Arial" w:eastAsia="Arial" w:hAnsi="Arial" w:cs="Arial"/>
-          <w:b/>
-          <w:sz w:val="24"/>
-          <w:szCs w:val="24"/>
-          <w:lang w:val="en-US"/>
-        </w:rPr>
-      </w:pPr>
-      <w:r>
-        <w:rPr>
-          <w:rFonts w:ascii="Arial" w:eastAsia="Arial" w:hAnsi="Arial" w:cs="Arial"/>
-          <w:b/>
-          <w:sz w:val="24"/>
-          <w:szCs w:val="24"/>
-          <w:lang w:val="en-US"/>
-        </w:rPr>
-        <w:t xml:space="preserve">Regular adverbs – end LY </w:t>
-      </w:r>
-    </w:p>
-    <w:p>
-      <w:pPr>
-        <w:spacing w:after="200" w:line="276" w:lineRule="auto"/>
-        <w:jc w:val="both"/>
-        <w:rPr>
-          <w:rFonts w:ascii="Arial" w:eastAsia="Arial" w:hAnsi="Arial" w:cs="Arial"/>
-          <w:b/>
-          <w:sz w:val="24"/>
-          <w:szCs w:val="24"/>
-          <w:lang w:val="en-US"/>
-        </w:rPr>
-      </w:pPr>
-      <w:r>
-        <w:rPr>
-          <w:rFonts w:ascii="Arial" w:eastAsia="Arial" w:hAnsi="Arial" w:cs="Arial"/>
-          <w:b/>
-          <w:sz w:val="24"/>
-          <w:szCs w:val="24"/>
-          <w:lang w:val="en-US"/>
-        </w:rPr>
-        <w:t>Comparative</w:t>
-      </w:r>
-      <w:r>
-        <w:rPr>
-          <w:rFonts w:ascii="Arial" w:eastAsia="Arial" w:hAnsi="Arial" w:cs="Arial"/>
-          <w:b/>
-          <w:sz w:val="24"/>
-          <w:szCs w:val="24"/>
-          <w:lang w:val="en-US"/>
-        </w:rPr>
-        <w:t>:</w:t>
-      </w:r>
-      <w:r>
-        <w:rPr>
-          <w:rFonts w:ascii="Arial" w:eastAsia="Arial" w:hAnsi="Arial" w:cs="Arial"/>
-          <w:b/>
-          <w:sz w:val="24"/>
-          <w:szCs w:val="24"/>
-          <w:lang w:val="en-US"/>
-        </w:rPr>
-        <w:t xml:space="preserve"> more \ less</w:t>
-      </w:r>
-    </w:p>
-    <w:p>
-      <w:pPr>
-        <w:spacing w:after="200" w:line="276" w:lineRule="auto"/>
-        <w:jc w:val="both"/>
-        <w:rPr>
-          <w:rFonts w:ascii="Arial" w:eastAsia="Arial" w:hAnsi="Arial" w:cs="Arial"/>
-          <w:b/>
-          <w:sz w:val="24"/>
-          <w:szCs w:val="24"/>
-          <w:lang w:val="en-US"/>
-        </w:rPr>
-      </w:pPr>
-      <w:r>
-        <w:rPr>
-          <w:rFonts w:ascii="Arial" w:eastAsia="Arial" w:hAnsi="Arial" w:cs="Arial"/>
-          <w:b/>
-          <w:sz w:val="24"/>
-          <w:szCs w:val="24"/>
-          <w:lang w:val="en-US"/>
-        </w:rPr>
-        <w:t xml:space="preserve">More fluently \ less fluently </w:t>
-      </w:r>
-    </w:p>
-    <w:p>
-      <w:pPr>
-        <w:spacing w:after="200" w:line="276" w:lineRule="auto"/>
-        <w:jc w:val="both"/>
-        <w:rPr>
-          <w:rFonts w:ascii="Arial" w:eastAsia="Arial" w:hAnsi="Arial" w:cs="Arial"/>
-          <w:b/>
-          <w:sz w:val="24"/>
-          <w:szCs w:val="24"/>
-          <w:lang w:val="en-US"/>
-        </w:rPr>
-      </w:pPr>
-      <w:r>
-        <w:rPr>
-          <w:rFonts w:ascii="Arial" w:eastAsia="Arial" w:hAnsi="Arial" w:cs="Arial"/>
-          <w:b/>
-          <w:sz w:val="24"/>
-          <w:szCs w:val="24"/>
-          <w:lang w:val="en-US"/>
-        </w:rPr>
-        <w:t>Superlative</w:t>
-      </w:r>
-      <w:r>
-        <w:rPr>
-          <w:rFonts w:ascii="Arial" w:eastAsia="Arial" w:hAnsi="Arial" w:cs="Arial"/>
-          <w:b/>
-          <w:sz w:val="24"/>
-          <w:szCs w:val="24"/>
-          <w:lang w:val="en-US"/>
-        </w:rPr>
-        <w:t>:</w:t>
-      </w:r>
-      <w:r>
-        <w:rPr>
-          <w:rFonts w:ascii="Arial" w:eastAsia="Arial" w:hAnsi="Arial" w:cs="Arial"/>
-          <w:b/>
-          <w:sz w:val="24"/>
-          <w:szCs w:val="24"/>
-          <w:lang w:val="en-US"/>
-        </w:rPr>
-        <w:t xml:space="preserve"> The most\ the least </w:t>
-      </w:r>
-    </w:p>
-    <w:p>
-      <w:pPr>
-        <w:spacing w:after="200" w:line="276" w:lineRule="auto"/>
-        <w:jc w:val="both"/>
-        <w:rPr>
-          <w:rFonts w:ascii="Arial" w:eastAsia="Arial" w:hAnsi="Arial" w:cs="Arial"/>
-          <w:b/>
-          <w:sz w:val="24"/>
-          <w:szCs w:val="24"/>
-          <w:lang w:val="en-US"/>
-        </w:rPr>
-      </w:pPr>
-      <w:r>
-        <w:rPr>
-          <w:rFonts w:ascii="Arial" w:eastAsia="Arial" w:hAnsi="Arial" w:cs="Arial"/>
-          <w:b/>
-          <w:sz w:val="24"/>
-          <w:szCs w:val="24"/>
-          <w:lang w:val="en-US"/>
-        </w:rPr>
-        <w:t xml:space="preserve">The most fluently\ the least fluently </w:t>
+        <w:t xml:space="preserve">e) You have to _TAKE  the trash _OUT before it gets dark. </w:t>
+      </w:r>
+      <w:r>
+        <w:rPr>
+          <w:rFonts w:ascii="Arial" w:eastAsia="Arial" w:hAnsi="Arial" w:cs="Arial"/>
+          <w:sz w:val="24"/>
+          <w:szCs w:val="24"/>
+          <w:highlight w:val="yellow"/>
+          <w:lang w:val="en-US"/>
+        </w:rPr>
+        <w:t>Colocar fora.</w:t>
       </w:r>
     </w:p>
     <w:p>
@@ -7563,7 +8967,48 @@
           <w:szCs w:val="24"/>
           <w:lang w:val="en-US"/>
         </w:rPr>
-        <w:t>a) My sister goes to the beach _MORE OFTEN than me. (often)</w:t>
+        <w:t>f) If you don't want this old chair, you should _THROW  it _OUT</w:t>
+      </w:r>
+      <w:r>
+        <w:rPr>
+          <w:rFonts w:ascii="Arial" w:eastAsia="Arial" w:hAnsi="Arial" w:cs="Arial"/>
+          <w:sz w:val="24"/>
+          <w:szCs w:val="24"/>
+          <w:lang w:val="en-US"/>
+        </w:rPr>
+        <w:t xml:space="preserve">. </w:t>
+      </w:r>
+      <w:r>
+        <w:rPr>
+          <w:rFonts w:ascii="Arial" w:eastAsia="Arial" w:hAnsi="Arial" w:cs="Arial"/>
+          <w:sz w:val="24"/>
+          <w:szCs w:val="24"/>
+          <w:highlight w:val="yellow"/>
+          <w:lang w:val="en-US"/>
+        </w:rPr>
+        <w:t xml:space="preserve">Jogar </w:t>
+      </w:r>
+      <w:r>
+        <w:rPr>
+          <w:rFonts w:ascii="Arial" w:eastAsia="Arial" w:hAnsi="Arial" w:cs="Arial"/>
+          <w:sz w:val="24"/>
+          <w:szCs w:val="24"/>
+          <w:highlight w:val="yellow"/>
+          <w:lang w:val="en-US"/>
+        </w:rPr>
+        <w:t>for</w:t>
+      </w:r>
+      <w:bookmarkStart w:id="0" w:name="_GoBack"/>
+      <w:bookmarkEnd w:id="0"/>
+      <w:r>
+        <w:rPr>
+          <w:rFonts w:ascii="Arial" w:eastAsia="Arial" w:hAnsi="Arial" w:cs="Arial"/>
+          <w:sz w:val="24"/>
+          <w:szCs w:val="24"/>
+          <w:highlight w:val="yellow"/>
+          <w:lang w:val="en-US"/>
+        </w:rPr>
+        <w:t>a (lixo)</w:t>
       </w:r>
     </w:p>
     <w:p>
@@ -7584,7 +9029,16 @@
           <w:szCs w:val="24"/>
           <w:lang w:val="en-US"/>
         </w:rPr>
-        <w:t xml:space="preserve">b) My brothers and I all have to help with the housework. I usually finish last because I work _MORE SLOWLY  than them  (slowly) </w:t>
+        <w:t xml:space="preserve">g) I haven't  HUNG my clothes _UP  in the closet yet. </w:t>
+      </w:r>
+      <w:r>
+        <w:rPr>
+          <w:rFonts w:ascii="Arial" w:eastAsia="Arial" w:hAnsi="Arial" w:cs="Arial"/>
+          <w:sz w:val="24"/>
+          <w:szCs w:val="24"/>
+          <w:lang w:val="en-US"/>
+        </w:rPr>
+        <w:t xml:space="preserve">Hang – hung – hung </w:t>
       </w:r>
     </w:p>
     <w:p>
@@ -7605,793 +9059,18 @@
           <w:szCs w:val="24"/>
           <w:lang w:val="en-US"/>
         </w:rPr>
-        <w:t xml:space="preserve">c) I don't like our new stove. It works _WORSE than the old one. (badly) </w:t>
-      </w:r>
-    </w:p>
-    <w:p>
-      <w:pPr>
-        <w:spacing w:line="360" w:lineRule="auto"/>
-        <w:jc w:val="both"/>
-        <w:rPr>
-          <w:rFonts w:ascii="Arial" w:eastAsia="Arial" w:hAnsi="Arial" w:cs="Arial"/>
-          <w:sz w:val="24"/>
-          <w:szCs w:val="24"/>
-          <w:lang w:val="en-US"/>
-        </w:rPr>
-      </w:pPr>
-      <w:r>
-        <w:rPr>
-          <w:rFonts w:ascii="Arial" w:eastAsia="Arial" w:hAnsi="Arial" w:cs="Arial"/>
-          <w:sz w:val="24"/>
-          <w:szCs w:val="24"/>
-          <w:lang w:val="en-US"/>
-        </w:rPr>
-        <w:t>d) Of all my friends, Ana cooks _THE BEST</w:t>
-      </w:r>
-      <w:r>
-        <w:rPr>
-          <w:rFonts w:ascii="Arial" w:eastAsia="Arial" w:hAnsi="Arial" w:cs="Arial"/>
-          <w:sz w:val="24"/>
-          <w:szCs w:val="24"/>
-          <w:lang w:val="en-US"/>
-        </w:rPr>
-        <w:t>.</w:t>
-      </w:r>
-      <w:r>
-        <w:rPr>
-          <w:rFonts w:ascii="Arial" w:eastAsia="Arial" w:hAnsi="Arial" w:cs="Arial"/>
-          <w:sz w:val="24"/>
-          <w:szCs w:val="24"/>
-          <w:lang w:val="en-US"/>
-        </w:rPr>
-        <w:t xml:space="preserve"> </w:t>
-      </w:r>
-      <w:r>
-        <w:rPr>
-          <w:rFonts w:ascii="Arial" w:eastAsia="Arial" w:hAnsi="Arial" w:cs="Arial"/>
-          <w:sz w:val="24"/>
-          <w:szCs w:val="24"/>
-          <w:lang w:val="en-US"/>
-        </w:rPr>
-        <w:t>(</w:t>
-      </w:r>
-      <w:r>
-        <w:rPr>
-          <w:rFonts w:ascii="Arial" w:eastAsia="Arial" w:hAnsi="Arial" w:cs="Arial"/>
-          <w:sz w:val="24"/>
-          <w:szCs w:val="24"/>
-          <w:lang w:val="en-US"/>
-        </w:rPr>
-        <w:t>well)</w:t>
-      </w:r>
-    </w:p>
-    <w:p>
-      <w:pPr>
-        <w:spacing w:line="360" w:lineRule="auto"/>
-        <w:jc w:val="both"/>
-        <w:rPr>
-          <w:rFonts w:ascii="Arial" w:eastAsia="Arial" w:hAnsi="Arial" w:cs="Arial"/>
-          <w:sz w:val="24"/>
-          <w:szCs w:val="24"/>
-          <w:lang w:val="en-US"/>
-        </w:rPr>
-      </w:pPr>
-      <w:r>
-        <w:rPr>
-          <w:rFonts w:ascii="Arial" w:eastAsia="Arial" w:hAnsi="Arial" w:cs="Arial"/>
-          <w:sz w:val="24"/>
-          <w:szCs w:val="24"/>
-          <w:lang w:val="en-US"/>
-        </w:rPr>
-        <w:t>e) Tom's bedroom is neater than mine because he cleans it MORE REGULARLY</w:t>
-      </w:r>
-      <w:r>
-        <w:rPr>
-          <w:rFonts w:ascii="Arial" w:eastAsia="Arial" w:hAnsi="Arial" w:cs="Arial"/>
-          <w:sz w:val="24"/>
-          <w:szCs w:val="24"/>
-          <w:lang w:val="en-US"/>
-        </w:rPr>
-        <w:t>.</w:t>
-      </w:r>
-      <w:r>
-        <w:rPr>
-          <w:rFonts w:ascii="Arial" w:eastAsia="Arial" w:hAnsi="Arial" w:cs="Arial"/>
-          <w:sz w:val="24"/>
-          <w:szCs w:val="24"/>
-          <w:lang w:val="en-US"/>
-        </w:rPr>
-        <w:t xml:space="preserve"> (regularly) </w:t>
-      </w:r>
-    </w:p>
-    <w:p>
-      <w:pPr>
-        <w:spacing w:line="360" w:lineRule="auto"/>
-        <w:jc w:val="both"/>
-        <w:rPr>
-          <w:rFonts w:ascii="Arial" w:eastAsia="Arial" w:hAnsi="Arial" w:cs="Arial"/>
-          <w:sz w:val="24"/>
-          <w:szCs w:val="24"/>
-          <w:lang w:val="en-US"/>
-        </w:rPr>
-      </w:pPr>
-      <w:r>
-        <w:rPr>
-          <w:rFonts w:ascii="Arial" w:eastAsia="Arial" w:hAnsi="Arial" w:cs="Arial"/>
-          <w:sz w:val="24"/>
-          <w:szCs w:val="24"/>
-          <w:lang w:val="en-US"/>
-        </w:rPr>
-        <w:t xml:space="preserve">f) My mom plays music  MORE LOUDLY than me. (loudly) </w:t>
-      </w:r>
-    </w:p>
-    <w:p>
-      <w:pPr>
-        <w:spacing w:line="360" w:lineRule="auto"/>
-        <w:jc w:val="both"/>
-        <w:rPr>
-          <w:rFonts w:ascii="Arial" w:eastAsia="Arial" w:hAnsi="Arial" w:cs="Arial"/>
-          <w:sz w:val="24"/>
-          <w:szCs w:val="24"/>
-          <w:lang w:val="en-US"/>
-        </w:rPr>
-      </w:pPr>
-      <w:r>
-        <w:rPr>
-          <w:rFonts w:ascii="Arial" w:eastAsia="Arial" w:hAnsi="Arial" w:cs="Arial"/>
-          <w:sz w:val="24"/>
-          <w:szCs w:val="24"/>
-          <w:lang w:val="en-US"/>
-        </w:rPr>
-        <w:t xml:space="preserve">g) Peter is going to join a competition. In his class he runs _THE FASTEST  of all other students </w:t>
-      </w:r>
-      <w:r>
-        <w:rPr>
-          <w:rFonts w:ascii="Arial" w:eastAsia="Arial" w:hAnsi="Arial" w:cs="Arial"/>
-          <w:sz w:val="24"/>
-          <w:szCs w:val="24"/>
-          <w:lang w:val="en-US"/>
-        </w:rPr>
-        <w:t>.</w:t>
-      </w:r>
-      <w:r>
-        <w:rPr>
-          <w:rFonts w:ascii="Arial" w:eastAsia="Arial" w:hAnsi="Arial" w:cs="Arial"/>
-          <w:sz w:val="24"/>
-          <w:szCs w:val="24"/>
-          <w:lang w:val="en-US"/>
-        </w:rPr>
-        <w:t xml:space="preserve">(fast) </w:t>
-      </w:r>
-      <w:r>
-        <w:rPr>
-          <w:rFonts w:ascii="Arial" w:eastAsia="Arial" w:hAnsi="Arial" w:cs="Arial"/>
-          <w:sz w:val="24"/>
-          <w:szCs w:val="24"/>
-          <w:lang w:val="en-US"/>
-        </w:rPr>
-        <w:t xml:space="preserve">faster \ </w:t>
-      </w:r>
-    </w:p>
-    <w:p>
-      <w:pPr>
-        <w:spacing w:line="360" w:lineRule="auto"/>
-        <w:jc w:val="both"/>
-        <w:rPr>
-          <w:rFonts w:ascii="Arial" w:eastAsia="Arial" w:hAnsi="Arial" w:cs="Arial"/>
-          <w:b/>
-          <w:sz w:val="24"/>
-          <w:szCs w:val="24"/>
-          <w:lang w:val="en-US"/>
-        </w:rPr>
-      </w:pPr>
-    </w:p>
-    <w:p>
-      <w:pPr>
-        <w:spacing w:line="360" w:lineRule="auto"/>
-        <w:jc w:val="both"/>
-        <w:rPr>
-          <w:rFonts w:ascii="Arial" w:eastAsia="Arial" w:hAnsi="Arial" w:cs="Arial"/>
-          <w:b/>
-          <w:sz w:val="24"/>
-          <w:szCs w:val="24"/>
-          <w:lang w:val="en-US"/>
-        </w:rPr>
-      </w:pPr>
-    </w:p>
-    <w:p>
-      <w:pPr>
-        <w:spacing w:line="360" w:lineRule="auto"/>
-        <w:jc w:val="both"/>
-        <w:rPr>
-          <w:rFonts w:ascii="Arial" w:eastAsia="Arial" w:hAnsi="Arial" w:cs="Arial"/>
-          <w:b/>
-          <w:sz w:val="24"/>
-          <w:szCs w:val="24"/>
-          <w:lang w:val="en-US"/>
-        </w:rPr>
-      </w:pPr>
-    </w:p>
-    <w:p>
-      <w:pPr>
-        <w:spacing w:line="360" w:lineRule="auto"/>
-        <w:jc w:val="both"/>
-        <w:rPr>
-          <w:rFonts w:ascii="Arial" w:eastAsia="Arial" w:hAnsi="Arial" w:cs="Arial"/>
-          <w:b/>
-          <w:sz w:val="24"/>
-          <w:szCs w:val="24"/>
-          <w:lang w:val="en-US"/>
-        </w:rPr>
-      </w:pPr>
-    </w:p>
-    <w:p>
-      <w:pPr>
-        <w:spacing w:line="360" w:lineRule="auto"/>
-        <w:jc w:val="both"/>
-        <w:rPr>
-          <w:rFonts w:ascii="Arial" w:eastAsia="Arial" w:hAnsi="Arial" w:cs="Arial"/>
-          <w:b/>
-          <w:sz w:val="24"/>
-          <w:szCs w:val="24"/>
-          <w:lang w:val="en-US"/>
-        </w:rPr>
-      </w:pPr>
-      <w:r>
-        <w:rPr>
-          <w:rFonts w:ascii="Arial" w:eastAsia="Arial" w:hAnsi="Arial" w:cs="Arial"/>
-          <w:b/>
-          <w:sz w:val="24"/>
-          <w:szCs w:val="24"/>
-          <w:lang w:val="en-US"/>
-        </w:rPr>
-        <w:t xml:space="preserve">15. VOCABULARY - PHRASAL VERBS </w:t>
-      </w:r>
-    </w:p>
-    <w:p>
-      <w:pPr>
-        <w:spacing w:line="360" w:lineRule="auto"/>
-        <w:jc w:val="both"/>
-        <w:rPr>
-          <w:rFonts w:ascii="Arial" w:eastAsia="Arial" w:hAnsi="Arial" w:cs="Arial"/>
-          <w:b/>
-          <w:sz w:val="24"/>
-          <w:szCs w:val="24"/>
-          <w:lang w:val="en-US"/>
-        </w:rPr>
-      </w:pPr>
-      <w:r>
-        <w:rPr>
-          <w:rFonts w:ascii="Arial" w:eastAsia="Arial" w:hAnsi="Arial" w:cs="Arial"/>
-          <w:b/>
-          <w:sz w:val="24"/>
-          <w:szCs w:val="24"/>
-          <w:lang w:val="en-US"/>
-        </w:rPr>
-        <w:t xml:space="preserve">Transitive phrasal verbs </w:t>
-      </w:r>
-      <w:r>
-        <w:rPr>
-          <w:rFonts w:ascii="Arial" w:eastAsia="Arial" w:hAnsi="Arial" w:cs="Arial"/>
-          <w:b/>
-          <w:sz w:val="24"/>
-          <w:szCs w:val="24"/>
-          <w:lang w:val="en-US"/>
-        </w:rPr>
-        <w:t>(</w:t>
-      </w:r>
-      <w:r>
-        <w:rPr>
-          <w:rFonts w:ascii="Arial" w:eastAsia="Arial" w:hAnsi="Arial" w:cs="Arial"/>
-          <w:b/>
-          <w:sz w:val="24"/>
-          <w:szCs w:val="24"/>
-          <w:lang w:val="en-US"/>
-        </w:rPr>
-        <w:t>have an object</w:t>
-      </w:r>
-      <w:r>
-        <w:rPr>
-          <w:rFonts w:ascii="Arial" w:eastAsia="Arial" w:hAnsi="Arial" w:cs="Arial"/>
-          <w:b/>
-          <w:sz w:val="24"/>
-          <w:szCs w:val="24"/>
-          <w:lang w:val="en-US"/>
-        </w:rPr>
-        <w:t>)</w:t>
-      </w:r>
-    </w:p>
-    <w:p>
-      <w:pPr>
-        <w:spacing w:line="360" w:lineRule="auto"/>
-        <w:jc w:val="both"/>
-        <w:rPr>
-          <w:rFonts w:ascii="Arial" w:eastAsia="Arial" w:hAnsi="Arial" w:cs="Arial"/>
-          <w:b/>
-          <w:sz w:val="24"/>
-          <w:szCs w:val="24"/>
-          <w:lang w:val="en-US"/>
-        </w:rPr>
-      </w:pPr>
-      <w:r>
-        <w:rPr>
-          <w:rFonts w:ascii="Arial" w:eastAsia="Arial" w:hAnsi="Arial" w:cs="Arial"/>
-          <w:b/>
-          <w:sz w:val="24"/>
-          <w:szCs w:val="24"/>
-          <w:lang w:val="en-US"/>
-        </w:rPr>
-        <w:t>Separable</w:t>
-      </w:r>
-      <w:r>
-        <w:rPr>
-          <w:rFonts w:ascii="Arial" w:eastAsia="Arial" w:hAnsi="Arial" w:cs="Arial"/>
-          <w:b/>
-          <w:sz w:val="24"/>
-          <w:szCs w:val="24"/>
-          <w:lang w:val="en-US"/>
-        </w:rPr>
-        <w:t>:</w:t>
-      </w:r>
-      <w:r>
-        <w:rPr>
-          <w:rFonts w:ascii="Arial" w:eastAsia="Arial" w:hAnsi="Arial" w:cs="Arial"/>
-          <w:b/>
-          <w:sz w:val="24"/>
-          <w:szCs w:val="24"/>
-          <w:lang w:val="en-US"/>
-        </w:rPr>
-        <w:t xml:space="preserve"> Take the trash out \ </w:t>
-      </w:r>
-    </w:p>
-    <w:p>
-      <w:pPr>
-        <w:spacing w:line="360" w:lineRule="auto"/>
-        <w:jc w:val="both"/>
-        <w:rPr>
-          <w:rFonts w:ascii="Arial" w:eastAsia="Arial" w:hAnsi="Arial" w:cs="Arial"/>
-          <w:b/>
-          <w:sz w:val="24"/>
-          <w:szCs w:val="24"/>
-          <w:lang w:val="en-US"/>
-        </w:rPr>
-      </w:pPr>
-      <w:r>
-        <w:rPr>
-          <w:rFonts w:ascii="Arial" w:eastAsia="Arial" w:hAnsi="Arial" w:cs="Arial"/>
-          <w:b/>
-          <w:sz w:val="24"/>
-          <w:szCs w:val="24"/>
-          <w:lang w:val="en-US"/>
-        </w:rPr>
-        <w:t xml:space="preserve">                     Take out the trash </w:t>
-      </w:r>
-    </w:p>
-    <w:p>
-      <w:pPr>
-        <w:spacing w:line="360" w:lineRule="auto"/>
-        <w:jc w:val="both"/>
-        <w:rPr>
-          <w:rFonts w:ascii="Arial" w:eastAsia="Arial" w:hAnsi="Arial" w:cs="Arial"/>
-          <w:b/>
-          <w:sz w:val="24"/>
-          <w:szCs w:val="24"/>
-          <w:lang w:val="en-US"/>
-        </w:rPr>
-      </w:pPr>
-      <w:r>
-        <w:rPr>
-          <w:rFonts w:ascii="Arial" w:eastAsia="Arial" w:hAnsi="Arial" w:cs="Arial"/>
-          <w:b/>
-          <w:sz w:val="24"/>
-          <w:szCs w:val="24"/>
-          <w:lang w:val="en-US"/>
-        </w:rPr>
-        <w:t xml:space="preserve">OBJECT PRONOUN </w:t>
-      </w:r>
-    </w:p>
-    <w:p>
-      <w:pPr>
-        <w:spacing w:line="360" w:lineRule="auto"/>
-        <w:jc w:val="both"/>
-        <w:rPr>
-          <w:rFonts w:ascii="Arial" w:eastAsia="Arial" w:hAnsi="Arial" w:cs="Arial"/>
-          <w:sz w:val="24"/>
-          <w:szCs w:val="24"/>
-          <w:lang w:val="en-US"/>
-        </w:rPr>
-      </w:pPr>
-      <w:r>
-        <w:rPr>
-          <w:rFonts w:ascii="Arial" w:eastAsia="Arial" w:hAnsi="Arial" w:cs="Arial"/>
-          <w:b/>
-          <w:sz w:val="24"/>
-          <w:szCs w:val="24"/>
-          <w:lang w:val="en-US"/>
-        </w:rPr>
-        <w:t xml:space="preserve">Take IT out </w:t>
-      </w:r>
-      <w:r>
-        <w:rPr>
-          <w:rFonts w:ascii="Arial" w:eastAsia="Arial" w:hAnsi="Arial" w:cs="Arial"/>
-          <w:b/>
-          <w:sz w:val="24"/>
-          <w:szCs w:val="24"/>
-          <w:lang w:val="en-US"/>
-        </w:rPr>
-        <w:t xml:space="preserve">\ </w:t>
-      </w:r>
-    </w:p>
-    <w:p>
-      <w:pPr>
-        <w:spacing w:line="360" w:lineRule="auto"/>
-        <w:jc w:val="both"/>
-        <w:rPr>
-          <w:rFonts w:ascii="Arial" w:eastAsia="Arial" w:hAnsi="Arial" w:cs="Arial"/>
-          <w:sz w:val="24"/>
-          <w:szCs w:val="24"/>
-          <w:lang w:val="en-US"/>
-        </w:rPr>
-      </w:pPr>
-      <w:r>
-        <w:rPr>
-          <w:rFonts w:ascii="Arial" w:eastAsia="Arial" w:hAnsi="Arial" w:cs="Arial"/>
-          <w:sz w:val="24"/>
-          <w:szCs w:val="24"/>
-          <w:lang w:val="en-US"/>
-        </w:rPr>
-        <w:t>Complete with the correct phrasal verb</w:t>
-      </w:r>
-      <w:r>
-        <w:rPr>
-          <w:rFonts w:ascii="Arial" w:eastAsia="Arial" w:hAnsi="Arial" w:cs="Arial"/>
-          <w:sz w:val="24"/>
-          <w:szCs w:val="24"/>
-          <w:lang w:val="en-US"/>
-        </w:rPr>
-        <w:t>.</w:t>
-      </w:r>
-      <w:r>
-        <w:rPr>
-          <w:rFonts w:ascii="Arial" w:eastAsia="Arial" w:hAnsi="Arial" w:cs="Arial"/>
-          <w:sz w:val="24"/>
-          <w:szCs w:val="24"/>
-          <w:lang w:val="en-US"/>
-        </w:rPr>
-        <w:t xml:space="preserve"> </w:t>
-      </w:r>
-      <w:r>
-        <w:rPr>
-          <w:rFonts w:ascii="Arial" w:eastAsia="Arial" w:hAnsi="Arial" w:cs="Arial"/>
-          <w:sz w:val="24"/>
-          <w:szCs w:val="24"/>
-          <w:lang w:val="en-US"/>
-        </w:rPr>
-        <w:t>(</w:t>
-      </w:r>
-      <w:r>
-        <w:rPr>
-          <w:rFonts w:ascii="Arial" w:eastAsia="Arial" w:hAnsi="Arial" w:cs="Arial"/>
-          <w:sz w:val="24"/>
-          <w:szCs w:val="24"/>
-          <w:lang w:val="en-US"/>
-        </w:rPr>
-        <w:t>hang up - put away - give away  - take out - throw out - take off - pick up - clean up</w:t>
-      </w:r>
-      <w:r>
-        <w:rPr>
-          <w:rFonts w:ascii="Arial" w:eastAsia="Arial" w:hAnsi="Arial" w:cs="Arial"/>
-          <w:sz w:val="24"/>
-          <w:szCs w:val="24"/>
-          <w:lang w:val="en-US"/>
-        </w:rPr>
-        <w:t>)</w:t>
-      </w:r>
-    </w:p>
-    <w:p>
-      <w:pPr>
-        <w:spacing w:line="360" w:lineRule="auto"/>
-        <w:jc w:val="both"/>
-        <w:rPr>
-          <w:rFonts w:ascii="Arial" w:eastAsia="Arial" w:hAnsi="Arial" w:cs="Arial"/>
-          <w:sz w:val="24"/>
-          <w:szCs w:val="24"/>
-          <w:lang w:val="en-US"/>
-        </w:rPr>
-      </w:pPr>
-      <w:r>
-        <w:rPr>
-          <w:rFonts w:ascii="Arial" w:eastAsia="Arial" w:hAnsi="Arial" w:cs="Arial"/>
-          <w:sz w:val="24"/>
-          <w:szCs w:val="24"/>
-          <w:lang w:val="en-US"/>
-        </w:rPr>
-        <w:t xml:space="preserve">a) Don't forget to _CLEAN UP  the kitchen when you finish making your sandwich. </w:t>
-      </w:r>
-    </w:p>
-    <w:p>
-      <w:pPr>
-        <w:spacing w:line="360" w:lineRule="auto"/>
-        <w:jc w:val="both"/>
-        <w:rPr>
-          <w:rFonts w:ascii="Arial" w:eastAsia="Arial" w:hAnsi="Arial" w:cs="Arial"/>
-          <w:sz w:val="24"/>
-          <w:szCs w:val="24"/>
-          <w:lang w:val="en-US"/>
-        </w:rPr>
-      </w:pPr>
-      <w:r>
-        <w:rPr>
-          <w:rFonts w:ascii="Arial" w:eastAsia="Arial" w:hAnsi="Arial" w:cs="Arial"/>
-          <w:sz w:val="24"/>
-          <w:szCs w:val="24"/>
-          <w:lang w:val="en-US"/>
-        </w:rPr>
-        <w:t>b) You should organize your things better.</w:t>
-      </w:r>
-      <w:r>
-        <w:rPr>
-          <w:rFonts w:ascii="Arial" w:eastAsia="Arial" w:hAnsi="Arial" w:cs="Arial"/>
-          <w:sz w:val="24"/>
-          <w:szCs w:val="24"/>
-          <w:lang w:val="en-US"/>
-        </w:rPr>
-        <w:t>)</w:t>
-      </w:r>
-      <w:r>
-        <w:rPr>
-          <w:rFonts w:ascii="Arial" w:eastAsia="Arial" w:hAnsi="Arial" w:cs="Arial"/>
-          <w:sz w:val="24"/>
-          <w:szCs w:val="24"/>
-          <w:lang w:val="en-US"/>
-        </w:rPr>
-        <w:t xml:space="preserve"> </w:t>
-      </w:r>
-      <w:r>
-        <w:rPr>
-          <w:rFonts w:ascii="Arial" w:eastAsia="Arial" w:hAnsi="Arial" w:cs="Arial"/>
-          <w:sz w:val="24"/>
-          <w:szCs w:val="24"/>
-          <w:u w:val="single"/>
-          <w:lang w:val="en-US"/>
-        </w:rPr>
-        <w:t>Put</w:t>
-      </w:r>
-      <w:r>
-        <w:rPr>
-          <w:rFonts w:ascii="Arial" w:eastAsia="Arial" w:hAnsi="Arial" w:cs="Arial"/>
-          <w:sz w:val="24"/>
-          <w:szCs w:val="24"/>
-          <w:lang w:val="en-US"/>
-        </w:rPr>
-        <w:t xml:space="preserve"> </w:t>
-      </w:r>
-      <w:r>
-        <w:rPr>
-          <w:rFonts w:ascii="Arial" w:eastAsia="Arial" w:hAnsi="Arial" w:cs="Arial"/>
-          <w:sz w:val="24"/>
-          <w:szCs w:val="24"/>
-          <w:lang w:val="en-US"/>
-        </w:rPr>
-        <w:t xml:space="preserve">  </w:t>
-      </w:r>
-      <w:r>
-        <w:rPr>
-          <w:rFonts w:ascii="Arial" w:eastAsia="Arial" w:hAnsi="Arial" w:cs="Arial"/>
-          <w:sz w:val="24"/>
-          <w:szCs w:val="24"/>
-          <w:lang w:val="en-US"/>
-        </w:rPr>
-        <w:t xml:space="preserve">your books </w:t>
-      </w:r>
-      <w:r>
-        <w:rPr>
-          <w:rFonts w:ascii="Arial" w:eastAsia="Arial" w:hAnsi="Arial" w:cs="Arial"/>
-          <w:sz w:val="24"/>
-          <w:szCs w:val="24"/>
-          <w:lang w:val="en-US"/>
-        </w:rPr>
-        <w:t xml:space="preserve"> </w:t>
-      </w:r>
-      <w:r>
-        <w:rPr>
-          <w:rFonts w:ascii="Arial" w:eastAsia="Arial" w:hAnsi="Arial" w:cs="Arial"/>
-          <w:sz w:val="24"/>
-          <w:szCs w:val="24"/>
-          <w:lang w:val="en-US"/>
-        </w:rPr>
-        <w:t xml:space="preserve">_Away </w:t>
-      </w:r>
-      <w:r>
-        <w:rPr>
-          <w:rFonts w:ascii="Arial" w:eastAsia="Arial" w:hAnsi="Arial" w:cs="Arial"/>
-          <w:sz w:val="24"/>
-          <w:szCs w:val="24"/>
-          <w:lang w:val="en-US"/>
-        </w:rPr>
-        <w:t>.</w:t>
-      </w:r>
-      <w:r>
-        <w:rPr>
-          <w:rFonts w:ascii="Arial" w:eastAsia="Arial" w:hAnsi="Arial" w:cs="Arial"/>
-          <w:sz w:val="24"/>
-          <w:szCs w:val="24"/>
-          <w:lang w:val="en-US"/>
-        </w:rPr>
-        <w:t xml:space="preserve"> </w:t>
-      </w:r>
-    </w:p>
-    <w:p>
-      <w:pPr>
-        <w:spacing w:line="360" w:lineRule="auto"/>
-        <w:jc w:val="both"/>
-        <w:rPr>
-          <w:rFonts w:ascii="Arial" w:eastAsia="Arial" w:hAnsi="Arial" w:cs="Arial"/>
-          <w:sz w:val="24"/>
-          <w:szCs w:val="24"/>
-          <w:lang w:val="en-US"/>
-        </w:rPr>
-      </w:pPr>
-      <w:r>
-        <w:rPr>
-          <w:rFonts w:ascii="Arial" w:eastAsia="Arial" w:hAnsi="Arial" w:cs="Arial"/>
-          <w:sz w:val="24"/>
-          <w:szCs w:val="24"/>
-          <w:lang w:val="en-US"/>
-        </w:rPr>
-        <w:t>c) It's too hot in here. Why don't you _TAKE   your coat OFF</w:t>
-      </w:r>
-      <w:r>
-        <w:rPr>
-          <w:rFonts w:ascii="Arial" w:eastAsia="Arial" w:hAnsi="Arial" w:cs="Arial"/>
-          <w:sz w:val="24"/>
-          <w:szCs w:val="24"/>
-          <w:lang w:val="en-US"/>
-        </w:rPr>
-        <w:t>?</w:t>
-      </w:r>
-    </w:p>
-    <w:p>
-      <w:pPr>
-        <w:spacing w:line="360" w:lineRule="auto"/>
-        <w:jc w:val="both"/>
-        <w:rPr>
-          <w:rFonts w:ascii="Arial" w:eastAsia="Arial" w:hAnsi="Arial" w:cs="Arial"/>
-          <w:sz w:val="24"/>
-          <w:szCs w:val="24"/>
-          <w:shd w:val="clear" w:color="auto" w:fill="FF0000"/>
-          <w:lang w:val="en-US"/>
-        </w:rPr>
-      </w:pPr>
-      <w:r>
-        <w:rPr>
-          <w:rFonts w:ascii="Arial" w:eastAsia="Arial" w:hAnsi="Arial" w:cs="Arial"/>
-          <w:sz w:val="24"/>
-          <w:szCs w:val="24"/>
-          <w:lang w:val="en-US"/>
-        </w:rPr>
-        <w:t>d) I G</w:t>
-      </w:r>
-      <w:r>
-        <w:rPr>
-          <w:rFonts w:ascii="Arial" w:eastAsia="Arial" w:hAnsi="Arial" w:cs="Arial"/>
-          <w:sz w:val="24"/>
-          <w:szCs w:val="24"/>
-          <w:lang w:val="en-US"/>
-        </w:rPr>
-        <w:t>AVE</w:t>
-      </w:r>
-      <w:r>
-        <w:rPr>
-          <w:rFonts w:ascii="Arial" w:eastAsia="Arial" w:hAnsi="Arial" w:cs="Arial"/>
-          <w:sz w:val="24"/>
-          <w:szCs w:val="24"/>
-          <w:lang w:val="en-US"/>
-        </w:rPr>
-        <w:t xml:space="preserve"> my old books _AWAY  to charity yesterday. </w:t>
-      </w:r>
-      <w:r>
-        <w:rPr>
-          <w:rFonts w:ascii="Arial" w:eastAsia="Arial" w:hAnsi="Arial" w:cs="Arial"/>
-          <w:sz w:val="24"/>
-          <w:szCs w:val="24"/>
-          <w:lang w:val="en-US"/>
-        </w:rPr>
-        <w:t xml:space="preserve">Simple past </w:t>
-      </w:r>
-    </w:p>
-    <w:p>
-      <w:pPr>
-        <w:spacing w:line="360" w:lineRule="auto"/>
-        <w:jc w:val="both"/>
-        <w:rPr>
-          <w:rFonts w:ascii="Arial" w:eastAsia="Arial" w:hAnsi="Arial" w:cs="Arial"/>
-          <w:sz w:val="24"/>
-          <w:szCs w:val="24"/>
-          <w:lang w:val="en-US"/>
-        </w:rPr>
-      </w:pPr>
-      <w:r>
-        <w:rPr>
-          <w:rFonts w:ascii="Arial" w:eastAsia="Arial" w:hAnsi="Arial" w:cs="Arial"/>
-          <w:sz w:val="24"/>
-          <w:szCs w:val="24"/>
-          <w:lang w:val="en-US"/>
-        </w:rPr>
-        <w:t xml:space="preserve">e) You have to _TAKE  the trash _OUT before it gets dark. </w:t>
-      </w:r>
-    </w:p>
-    <w:p>
-      <w:pPr>
-        <w:spacing w:line="360" w:lineRule="auto"/>
-        <w:jc w:val="both"/>
-        <w:rPr>
-          <w:rFonts w:ascii="Arial" w:eastAsia="Arial" w:hAnsi="Arial" w:cs="Arial"/>
-          <w:sz w:val="24"/>
-          <w:szCs w:val="24"/>
-          <w:lang w:val="en-US"/>
-        </w:rPr>
-      </w:pPr>
-      <w:r>
-        <w:rPr>
-          <w:rFonts w:ascii="Arial" w:eastAsia="Arial" w:hAnsi="Arial" w:cs="Arial"/>
-          <w:sz w:val="24"/>
-          <w:szCs w:val="24"/>
-          <w:lang w:val="en-US"/>
-        </w:rPr>
-        <w:t>f) If you don't want this old chair, you should _THROW  it _OUT</w:t>
-      </w:r>
-    </w:p>
-    <w:p>
-      <w:pPr>
-        <w:spacing w:line="360" w:lineRule="auto"/>
-        <w:jc w:val="both"/>
-        <w:rPr>
-          <w:rFonts w:ascii="Arial" w:eastAsia="Arial" w:hAnsi="Arial" w:cs="Arial"/>
-          <w:sz w:val="24"/>
-          <w:szCs w:val="24"/>
-          <w:lang w:val="en-US"/>
-        </w:rPr>
-      </w:pPr>
-      <w:r>
-        <w:rPr>
-          <w:rFonts w:ascii="Arial" w:eastAsia="Arial" w:hAnsi="Arial" w:cs="Arial"/>
-          <w:sz w:val="24"/>
-          <w:szCs w:val="24"/>
-          <w:lang w:val="en-US"/>
-        </w:rPr>
-        <w:t xml:space="preserve">g) I haven't  HUNG my clothes _UP  in the closet yet. </w:t>
-      </w:r>
-      <w:r>
-        <w:rPr>
-          <w:rFonts w:ascii="Arial" w:eastAsia="Arial" w:hAnsi="Arial" w:cs="Arial"/>
-          <w:sz w:val="24"/>
-          <w:szCs w:val="24"/>
-          <w:lang w:val="en-US"/>
-        </w:rPr>
-        <w:t xml:space="preserve">Hang – hung – hung </w:t>
-      </w:r>
-    </w:p>
-    <w:p>
-      <w:pPr>
-        <w:spacing w:line="360" w:lineRule="auto"/>
-        <w:jc w:val="both"/>
-        <w:rPr>
-          <w:rFonts w:ascii="Arial" w:eastAsia="Arial" w:hAnsi="Arial" w:cs="Arial"/>
-          <w:sz w:val="24"/>
-          <w:szCs w:val="24"/>
-          <w:lang w:val="en-US"/>
-        </w:rPr>
-      </w:pPr>
-      <w:r>
-        <w:rPr>
-          <w:rFonts w:ascii="Arial" w:eastAsia="Arial" w:hAnsi="Arial" w:cs="Arial"/>
-          <w:sz w:val="24"/>
-          <w:szCs w:val="24"/>
-          <w:lang w:val="en-US"/>
-        </w:rPr>
         <w:t xml:space="preserve">h) Please, _PICK UP  your toys and put them in the box. </w:t>
       </w:r>
+      <w:r>
+        <w:rPr>
+          <w:rFonts w:ascii="Arial" w:eastAsia="Arial" w:hAnsi="Arial" w:cs="Arial"/>
+          <w:sz w:val="24"/>
+          <w:szCs w:val="24"/>
+          <w:highlight w:val="yellow"/>
+          <w:lang w:val="en-US"/>
+        </w:rPr>
+        <w:t>Apanhar</w:t>
+      </w:r>
     </w:p>
     <w:p>
       <w:pPr>
@@ -8409,50 +9088,6 @@
         <w:spacing w:after="200" w:line="276" w:lineRule="auto"/>
         <w:rPr>
           <w:rFonts w:ascii="Calibri" w:eastAsia="Calibri" w:hAnsi="Calibri" w:cs="Calibri"/>
-          <w:sz w:val="24"/>
-          <w:szCs w:val="24"/>
-          <w:lang w:val="en-US"/>
-        </w:rPr>
-      </w:pPr>
-    </w:p>
-    <w:p>
-      <w:pPr>
-        <w:spacing w:after="200" w:line="276" w:lineRule="auto"/>
-        <w:rPr>
-          <w:rFonts w:ascii="Calibri" w:eastAsia="Calibri" w:hAnsi="Calibri" w:cs="Calibri"/>
-          <w:sz w:val="24"/>
-          <w:szCs w:val="24"/>
-          <w:lang w:val="en-US"/>
-        </w:rPr>
-      </w:pPr>
-    </w:p>
-    <w:p>
-      <w:pPr>
-        <w:spacing w:after="200" w:line="276" w:lineRule="auto"/>
-        <w:rPr>
-          <w:rFonts w:ascii="Calibri" w:eastAsia="Calibri" w:hAnsi="Calibri" w:cs="Calibri"/>
-          <w:sz w:val="24"/>
-          <w:szCs w:val="24"/>
-          <w:lang w:val="en-US"/>
-        </w:rPr>
-      </w:pPr>
-    </w:p>
-    <w:p>
-      <w:pPr>
-        <w:rPr>
-          <w:sz w:val="24"/>
-          <w:szCs w:val="24"/>
-          <w:lang w:val="en-US"/>
-        </w:rPr>
-      </w:pPr>
-    </w:p>
-    <w:p>
-      <w:pPr>
-        <w:spacing w:line="360" w:lineRule="auto"/>
-        <w:jc w:val="both"/>
-        <w:rPr>
-          <w:rFonts w:ascii="Arial" w:eastAsia="Arial" w:hAnsi="Arial" w:cs="Arial"/>
-          <w:b/>
           <w:sz w:val="24"/>
           <w:szCs w:val="24"/>
           <w:lang w:val="en-US"/>
@@ -8851,6 +9486,119 @@
     </w:lvl>
   </w:abstractNum>
   <w:abstractNum w:abstractNumId="5">
+    <w:nsid w:val="5B0A66CF"/>
+    <w:multiLevelType w:val="hybridMultilevel"/>
+    <w:tmpl w:val="BFF00374"/>
+    <w:lvl w:ilvl="0" w:tplc="04160001">
+      <w:start w:val="1"/>
+      <w:numFmt w:val="bullet"/>
+      <w:lvlText w:val=""/>
+      <w:lvlJc w:val="left"/>
+      <w:pPr>
+        <w:ind w:left="720" w:hanging="360"/>
+      </w:pPr>
+      <w:rPr>
+        <w:rFonts w:ascii="Symbol" w:hAnsi="Symbol" w:hint="default"/>
+      </w:rPr>
+    </w:lvl>
+    <w:lvl w:ilvl="1" w:tplc="04160003" w:tentative="1">
+      <w:start w:val="1"/>
+      <w:numFmt w:val="bullet"/>
+      <w:lvlText w:val="o"/>
+      <w:lvlJc w:val="left"/>
+      <w:pPr>
+        <w:ind w:left="1440" w:hanging="360"/>
+      </w:pPr>
+      <w:rPr>
+        <w:rFonts w:ascii="Courier New" w:hAnsi="Courier New" w:cs="Courier New" w:hint="default"/>
+      </w:rPr>
+    </w:lvl>
+    <w:lvl w:ilvl="2" w:tplc="04160005" w:tentative="1">
+      <w:start w:val="1"/>
+      <w:numFmt w:val="bullet"/>
+      <w:lvlText w:val=""/>
+      <w:lvlJc w:val="left"/>
+      <w:pPr>
+        <w:ind w:left="2160" w:hanging="360"/>
+      </w:pPr>
+      <w:rPr>
+        <w:rFonts w:ascii="Wingdings" w:hAnsi="Wingdings" w:hint="default"/>
+      </w:rPr>
+    </w:lvl>
+    <w:lvl w:ilvl="3" w:tplc="04160001" w:tentative="1">
+      <w:start w:val="1"/>
+      <w:numFmt w:val="bullet"/>
+      <w:lvlText w:val=""/>
+      <w:lvlJc w:val="left"/>
+      <w:pPr>
+        <w:ind w:left="2880" w:hanging="360"/>
+      </w:pPr>
+      <w:rPr>
+        <w:rFonts w:ascii="Symbol" w:hAnsi="Symbol" w:hint="default"/>
+      </w:rPr>
+    </w:lvl>
+    <w:lvl w:ilvl="4" w:tplc="04160003" w:tentative="1">
+      <w:start w:val="1"/>
+      <w:numFmt w:val="bullet"/>
+      <w:lvlText w:val="o"/>
+      <w:lvlJc w:val="left"/>
+      <w:pPr>
+        <w:ind w:left="3600" w:hanging="360"/>
+      </w:pPr>
+      <w:rPr>
+        <w:rFonts w:ascii="Courier New" w:hAnsi="Courier New" w:cs="Courier New" w:hint="default"/>
+      </w:rPr>
+    </w:lvl>
+    <w:lvl w:ilvl="5" w:tplc="04160005" w:tentative="1">
+      <w:start w:val="1"/>
+      <w:numFmt w:val="bullet"/>
+      <w:lvlText w:val=""/>
+      <w:lvlJc w:val="left"/>
+      <w:pPr>
+        <w:ind w:left="4320" w:hanging="360"/>
+      </w:pPr>
+      <w:rPr>
+        <w:rFonts w:ascii="Wingdings" w:hAnsi="Wingdings" w:hint="default"/>
+      </w:rPr>
+    </w:lvl>
+    <w:lvl w:ilvl="6" w:tplc="04160001" w:tentative="1">
+      <w:start w:val="1"/>
+      <w:numFmt w:val="bullet"/>
+      <w:lvlText w:val=""/>
+      <w:lvlJc w:val="left"/>
+      <w:pPr>
+        <w:ind w:left="5040" w:hanging="360"/>
+      </w:pPr>
+      <w:rPr>
+        <w:rFonts w:ascii="Symbol" w:hAnsi="Symbol" w:hint="default"/>
+      </w:rPr>
+    </w:lvl>
+    <w:lvl w:ilvl="7" w:tplc="04160003" w:tentative="1">
+      <w:start w:val="1"/>
+      <w:numFmt w:val="bullet"/>
+      <w:lvlText w:val="o"/>
+      <w:lvlJc w:val="left"/>
+      <w:pPr>
+        <w:ind w:left="5760" w:hanging="360"/>
+      </w:pPr>
+      <w:rPr>
+        <w:rFonts w:ascii="Courier New" w:hAnsi="Courier New" w:cs="Courier New" w:hint="default"/>
+      </w:rPr>
+    </w:lvl>
+    <w:lvl w:ilvl="8" w:tplc="04160005" w:tentative="1">
+      <w:start w:val="1"/>
+      <w:numFmt w:val="bullet"/>
+      <w:lvlText w:val=""/>
+      <w:lvlJc w:val="left"/>
+      <w:pPr>
+        <w:ind w:left="6480" w:hanging="360"/>
+      </w:pPr>
+      <w:rPr>
+        <w:rFonts w:ascii="Wingdings" w:hAnsi="Wingdings" w:hint="default"/>
+      </w:rPr>
+    </w:lvl>
+  </w:abstractNum>
+  <w:abstractNum w:abstractNumId="6">
     <w:nsid w:val="5BAF1D5D"/>
     <w:multiLevelType w:val="multilevel"/>
     <w:tmpl w:val="7066921E"/>
@@ -8901,7 +9649,7 @@
       <w:lvlJc w:val="left"/>
     </w:lvl>
   </w:abstractNum>
-  <w:abstractNum w:abstractNumId="6">
+  <w:abstractNum w:abstractNumId="7">
     <w:nsid w:val="6BBA7AAD"/>
     <w:multiLevelType w:val="multilevel"/>
     <w:tmpl w:val="24DA2ACE"/>
@@ -8956,13 +9704,13 @@
     <w:abstractNumId w:val="0"/>
   </w:num>
   <w:num w:numId="2">
-    <w:abstractNumId w:val="5"/>
+    <w:abstractNumId w:val="6"/>
   </w:num>
   <w:num w:numId="3">
     <w:abstractNumId w:val="4"/>
   </w:num>
   <w:num w:numId="4">
-    <w:abstractNumId w:val="6"/>
+    <w:abstractNumId w:val="7"/>
   </w:num>
   <w:num w:numId="5">
     <w:abstractNumId w:val="3"/>
@@ -8972,6 +9720,9 @@
   </w:num>
   <w:num w:numId="7">
     <w:abstractNumId w:val="1"/>
+  </w:num>
+  <w:num w:numId="8">
+    <w:abstractNumId w:val="5"/>
   </w:num>
 </w:numbering>
 </file>
@@ -9677,7 +10428,7 @@
   <a:extraClrSchemeLst/>
   <a:extLst>
     <a:ext uri="{05A4C25C-085E-4340-85A3-A5531E510DB2}">
-      <thm15:themeFamily xmlns:thm15="http://schemas.microsoft.com/office/thememl/2012/main" xmlns="" name="Office Theme" id="{62F939B6-93AF-4DB8-9C6B-D6C7DFDC589F}" vid="{4A3C46E8-61CC-4603-A589-7422A47A8E4A}"/>
+      <thm15:themeFamily xmlns="" xmlns:thm15="http://schemas.microsoft.com/office/thememl/2012/main" name="Office Theme" id="{62F939B6-93AF-4DB8-9C6B-D6C7DFDC589F}" vid="{4A3C46E8-61CC-4603-A589-7422A47A8E4A}"/>
     </a:ext>
   </a:extLst>
 </a:theme>

--- a/REVIEW 2 key answers.docx
+++ b/REVIEW 2 key answers.docx
@@ -8530,16 +8530,6 @@
           <w:lang w:val="en-US"/>
         </w:rPr>
       </w:pPr>
-      <w:r>
-        <w:rPr>
-          <w:rFonts w:ascii="Arial" w:eastAsia="Arial" w:hAnsi="Arial" w:cs="Arial"/>
-          <w:b/>
-          <w:sz w:val="24"/>
-          <w:szCs w:val="24"/>
-          <w:lang w:val="en-US"/>
-        </w:rPr>
-        <w:t xml:space="preserve">OBJECT PRONOUN </w:t>
-      </w:r>
     </w:p>
     <w:p>
       <w:pPr>
@@ -8547,459 +8537,482 @@
         <w:jc w:val="both"/>
         <w:rPr>
           <w:rFonts w:ascii="Arial" w:eastAsia="Arial" w:hAnsi="Arial" w:cs="Arial"/>
-          <w:sz w:val="24"/>
-          <w:szCs w:val="24"/>
-          <w:lang w:val="en-US"/>
-        </w:rPr>
-      </w:pPr>
-      <w:r>
-        <w:rPr>
-          <w:rFonts w:ascii="Arial" w:eastAsia="Arial" w:hAnsi="Arial" w:cs="Arial"/>
-          <w:b/>
-          <w:sz w:val="24"/>
-          <w:szCs w:val="24"/>
-          <w:lang w:val="en-US"/>
-        </w:rPr>
-        <w:t xml:space="preserve">Take IT out </w:t>
-      </w:r>
-      <w:r>
-        <w:rPr>
-          <w:rFonts w:ascii="Arial" w:eastAsia="Arial" w:hAnsi="Arial" w:cs="Arial"/>
-          <w:b/>
-          <w:sz w:val="24"/>
-          <w:szCs w:val="24"/>
-          <w:lang w:val="en-US"/>
-        </w:rPr>
-        <w:t xml:space="preserve">\ </w:t>
-      </w:r>
-    </w:p>
-    <w:p>
-      <w:pPr>
-        <w:spacing w:line="360" w:lineRule="auto"/>
-        <w:jc w:val="both"/>
-        <w:rPr>
-          <w:rFonts w:ascii="Arial" w:eastAsia="Arial" w:hAnsi="Arial" w:cs="Arial"/>
-          <w:sz w:val="24"/>
-          <w:szCs w:val="24"/>
-          <w:lang w:val="en-US"/>
-        </w:rPr>
-      </w:pPr>
-      <w:r>
-        <w:rPr>
-          <w:rFonts w:ascii="Arial" w:eastAsia="Arial" w:hAnsi="Arial" w:cs="Arial"/>
-          <w:sz w:val="24"/>
-          <w:szCs w:val="24"/>
-          <w:lang w:val="en-US"/>
-        </w:rPr>
-        <w:t>Complete with the correct phrasal verb</w:t>
-      </w:r>
-      <w:r>
-        <w:rPr>
-          <w:rFonts w:ascii="Arial" w:eastAsia="Arial" w:hAnsi="Arial" w:cs="Arial"/>
-          <w:sz w:val="24"/>
-          <w:szCs w:val="24"/>
-          <w:lang w:val="en-US"/>
-        </w:rPr>
-        <w:t>.</w:t>
-      </w:r>
-      <w:r>
-        <w:rPr>
-          <w:rFonts w:ascii="Arial" w:eastAsia="Arial" w:hAnsi="Arial" w:cs="Arial"/>
-          <w:sz w:val="24"/>
-          <w:szCs w:val="24"/>
-          <w:lang w:val="en-US"/>
-        </w:rPr>
-        <w:t xml:space="preserve"> </w:t>
-      </w:r>
-      <w:r>
-        <w:rPr>
-          <w:rFonts w:ascii="Arial" w:eastAsia="Arial" w:hAnsi="Arial" w:cs="Arial"/>
-          <w:sz w:val="24"/>
-          <w:szCs w:val="24"/>
-          <w:lang w:val="en-US"/>
-        </w:rPr>
-        <w:t>(</w:t>
-      </w:r>
-      <w:r>
-        <w:rPr>
-          <w:rFonts w:ascii="Arial" w:eastAsia="Arial" w:hAnsi="Arial" w:cs="Arial"/>
-          <w:sz w:val="24"/>
-          <w:szCs w:val="24"/>
-          <w:lang w:val="en-US"/>
-        </w:rPr>
-        <w:t>hang up - put away - give away  - take out - throw out - take off - pick up - clean up</w:t>
-      </w:r>
-      <w:r>
-        <w:rPr>
-          <w:rFonts w:ascii="Arial" w:eastAsia="Arial" w:hAnsi="Arial" w:cs="Arial"/>
-          <w:sz w:val="24"/>
-          <w:szCs w:val="24"/>
-          <w:lang w:val="en-US"/>
-        </w:rPr>
-        <w:t>)</w:t>
-      </w:r>
-    </w:p>
-    <w:p>
-      <w:pPr>
-        <w:spacing w:line="360" w:lineRule="auto"/>
-        <w:jc w:val="both"/>
-        <w:rPr>
-          <w:rFonts w:ascii="Arial" w:eastAsia="Arial" w:hAnsi="Arial" w:cs="Arial"/>
-          <w:sz w:val="24"/>
-          <w:szCs w:val="24"/>
-          <w:lang w:val="en-US"/>
-        </w:rPr>
-      </w:pPr>
-      <w:r>
-        <w:rPr>
-          <w:rFonts w:ascii="Arial" w:eastAsia="Arial" w:hAnsi="Arial" w:cs="Arial"/>
-          <w:sz w:val="24"/>
-          <w:szCs w:val="24"/>
-          <w:lang w:val="en-US"/>
-        </w:rPr>
-        <w:t xml:space="preserve">a) Don't forget to _CLEAN UP  the kitchen when you finish making your sandwich. </w:t>
-      </w:r>
-      <w:r>
-        <w:rPr>
-          <w:rFonts w:ascii="Arial" w:eastAsia="Arial" w:hAnsi="Arial" w:cs="Arial"/>
-          <w:sz w:val="24"/>
-          <w:szCs w:val="24"/>
-          <w:highlight w:val="yellow"/>
-          <w:lang w:val="en-US"/>
-        </w:rPr>
-        <w:t>Organizar</w:t>
-      </w:r>
-      <w:r>
-        <w:rPr>
-          <w:rFonts w:ascii="Arial" w:eastAsia="Arial" w:hAnsi="Arial" w:cs="Arial"/>
-          <w:sz w:val="24"/>
-          <w:szCs w:val="24"/>
-          <w:lang w:val="en-US"/>
-        </w:rPr>
-        <w:t>.</w:t>
-      </w:r>
-    </w:p>
-    <w:p>
-      <w:pPr>
-        <w:spacing w:line="360" w:lineRule="auto"/>
-        <w:jc w:val="both"/>
-        <w:rPr>
-          <w:rFonts w:ascii="Arial" w:eastAsia="Arial" w:hAnsi="Arial" w:cs="Arial"/>
-          <w:sz w:val="24"/>
-          <w:szCs w:val="24"/>
-          <w:lang w:val="en-US"/>
-        </w:rPr>
-      </w:pPr>
-      <w:r>
-        <w:rPr>
-          <w:rFonts w:ascii="Arial" w:eastAsia="Arial" w:hAnsi="Arial" w:cs="Arial"/>
-          <w:sz w:val="24"/>
-          <w:szCs w:val="24"/>
-          <w:lang w:val="en-US"/>
-        </w:rPr>
-        <w:t>b) You should organize your things better.</w:t>
-      </w:r>
-      <w:r>
-        <w:rPr>
-          <w:rFonts w:ascii="Arial" w:eastAsia="Arial" w:hAnsi="Arial" w:cs="Arial"/>
-          <w:sz w:val="24"/>
-          <w:szCs w:val="24"/>
-          <w:lang w:val="en-US"/>
-        </w:rPr>
-        <w:t xml:space="preserve"> </w:t>
-      </w:r>
-      <w:r>
-        <w:rPr>
-          <w:rFonts w:ascii="Arial" w:eastAsia="Arial" w:hAnsi="Arial" w:cs="Arial"/>
-          <w:sz w:val="24"/>
-          <w:szCs w:val="24"/>
-          <w:u w:val="single"/>
-          <w:lang w:val="en-US"/>
-        </w:rPr>
-        <w:t>Put</w:t>
-      </w:r>
-      <w:r>
-        <w:rPr>
-          <w:rFonts w:ascii="Arial" w:eastAsia="Arial" w:hAnsi="Arial" w:cs="Arial"/>
-          <w:sz w:val="24"/>
-          <w:szCs w:val="24"/>
-          <w:lang w:val="en-US"/>
-        </w:rPr>
-        <w:t xml:space="preserve"> </w:t>
-      </w:r>
-      <w:r>
-        <w:rPr>
-          <w:rFonts w:ascii="Arial" w:eastAsia="Arial" w:hAnsi="Arial" w:cs="Arial"/>
-          <w:sz w:val="24"/>
-          <w:szCs w:val="24"/>
-          <w:lang w:val="en-US"/>
-        </w:rPr>
-        <w:t xml:space="preserve">  </w:t>
-      </w:r>
-      <w:r>
-        <w:rPr>
-          <w:rFonts w:ascii="Arial" w:eastAsia="Arial" w:hAnsi="Arial" w:cs="Arial"/>
-          <w:sz w:val="24"/>
-          <w:szCs w:val="24"/>
-          <w:lang w:val="en-US"/>
-        </w:rPr>
-        <w:t xml:space="preserve">your books </w:t>
-      </w:r>
-      <w:r>
-        <w:rPr>
-          <w:rFonts w:ascii="Arial" w:eastAsia="Arial" w:hAnsi="Arial" w:cs="Arial"/>
-          <w:sz w:val="24"/>
-          <w:szCs w:val="24"/>
-          <w:lang w:val="en-US"/>
-        </w:rPr>
-        <w:t xml:space="preserve"> </w:t>
-      </w:r>
-      <w:r>
-        <w:rPr>
-          <w:rFonts w:ascii="Arial" w:eastAsia="Arial" w:hAnsi="Arial" w:cs="Arial"/>
-          <w:sz w:val="24"/>
-          <w:szCs w:val="24"/>
-          <w:lang w:val="en-US"/>
-        </w:rPr>
-        <w:t>_Away</w:t>
-      </w:r>
-      <w:r>
-        <w:rPr>
-          <w:rFonts w:ascii="Arial" w:eastAsia="Arial" w:hAnsi="Arial" w:cs="Arial"/>
-          <w:sz w:val="24"/>
-          <w:szCs w:val="24"/>
-          <w:lang w:val="en-US"/>
-        </w:rPr>
-        <w:t>.</w:t>
-      </w:r>
-      <w:r>
-        <w:rPr>
-          <w:rFonts w:ascii="Arial" w:eastAsia="Arial" w:hAnsi="Arial" w:cs="Arial"/>
-          <w:sz w:val="24"/>
-          <w:szCs w:val="24"/>
-          <w:lang w:val="en-US"/>
-        </w:rPr>
-        <w:t xml:space="preserve"> </w:t>
-      </w:r>
-      <w:r>
-        <w:rPr>
-          <w:rFonts w:ascii="Arial" w:eastAsia="Arial" w:hAnsi="Arial" w:cs="Arial"/>
-          <w:sz w:val="24"/>
-          <w:szCs w:val="24"/>
-          <w:highlight w:val="yellow"/>
-          <w:lang w:val="en-US"/>
-        </w:rPr>
-        <w:t>Lugar certo</w:t>
-      </w:r>
-      <w:r>
-        <w:rPr>
-          <w:rFonts w:ascii="Arial" w:eastAsia="Arial" w:hAnsi="Arial" w:cs="Arial"/>
-          <w:sz w:val="24"/>
-          <w:szCs w:val="24"/>
-          <w:lang w:val="en-US"/>
-        </w:rPr>
-        <w:t>.</w:t>
-      </w:r>
-    </w:p>
-    <w:p>
-      <w:pPr>
-        <w:spacing w:line="360" w:lineRule="auto"/>
-        <w:jc w:val="both"/>
-        <w:rPr>
-          <w:rFonts w:ascii="Arial" w:eastAsia="Arial" w:hAnsi="Arial" w:cs="Arial"/>
-          <w:sz w:val="24"/>
-          <w:szCs w:val="24"/>
-          <w:lang w:val="en-US"/>
-        </w:rPr>
-      </w:pPr>
-      <w:r>
-        <w:rPr>
-          <w:rFonts w:ascii="Arial" w:eastAsia="Arial" w:hAnsi="Arial" w:cs="Arial"/>
-          <w:sz w:val="24"/>
-          <w:szCs w:val="24"/>
-          <w:lang w:val="en-US"/>
-        </w:rPr>
-        <w:t>c) It's too hot in here. Why don't you _TAKE   your coat OFF</w:t>
-      </w:r>
-      <w:r>
-        <w:rPr>
-          <w:rFonts w:ascii="Arial" w:eastAsia="Arial" w:hAnsi="Arial" w:cs="Arial"/>
-          <w:sz w:val="24"/>
-          <w:szCs w:val="24"/>
-          <w:lang w:val="en-US"/>
-        </w:rPr>
-        <w:t>?</w:t>
-      </w:r>
-      <w:r>
-        <w:rPr>
-          <w:rFonts w:ascii="Arial" w:eastAsia="Arial" w:hAnsi="Arial" w:cs="Arial"/>
-          <w:sz w:val="24"/>
-          <w:szCs w:val="24"/>
-          <w:lang w:val="en-US"/>
-        </w:rPr>
-        <w:t xml:space="preserve"> </w:t>
-      </w:r>
-      <w:r>
-        <w:rPr>
-          <w:rFonts w:ascii="Arial" w:eastAsia="Arial" w:hAnsi="Arial" w:cs="Arial"/>
-          <w:sz w:val="24"/>
-          <w:szCs w:val="24"/>
-          <w:highlight w:val="yellow"/>
-          <w:lang w:val="en-US"/>
-        </w:rPr>
-        <w:t>Tirar</w:t>
-      </w:r>
-      <w:r>
-        <w:rPr>
-          <w:rFonts w:ascii="Arial" w:eastAsia="Arial" w:hAnsi="Arial" w:cs="Arial"/>
-          <w:sz w:val="24"/>
-          <w:szCs w:val="24"/>
-          <w:lang w:val="en-US"/>
-        </w:rPr>
-        <w:t>.</w:t>
-      </w:r>
-    </w:p>
-    <w:p>
-      <w:pPr>
-        <w:spacing w:line="360" w:lineRule="auto"/>
-        <w:jc w:val="both"/>
-        <w:rPr>
-          <w:rFonts w:ascii="Arial" w:eastAsia="Arial" w:hAnsi="Arial" w:cs="Arial"/>
-          <w:sz w:val="24"/>
-          <w:szCs w:val="24"/>
-          <w:shd w:val="clear" w:color="auto" w:fill="FF0000"/>
-          <w:lang w:val="en-US"/>
-        </w:rPr>
-      </w:pPr>
-      <w:r>
-        <w:rPr>
-          <w:rFonts w:ascii="Arial" w:eastAsia="Arial" w:hAnsi="Arial" w:cs="Arial"/>
-          <w:sz w:val="24"/>
-          <w:szCs w:val="24"/>
-          <w:lang w:val="en-US"/>
-        </w:rPr>
-        <w:t>d) I G</w:t>
-      </w:r>
-      <w:r>
-        <w:rPr>
-          <w:rFonts w:ascii="Arial" w:eastAsia="Arial" w:hAnsi="Arial" w:cs="Arial"/>
-          <w:sz w:val="24"/>
-          <w:szCs w:val="24"/>
-          <w:lang w:val="en-US"/>
-        </w:rPr>
-        <w:t>AVE</w:t>
-      </w:r>
-      <w:r>
-        <w:rPr>
-          <w:rFonts w:ascii="Arial" w:eastAsia="Arial" w:hAnsi="Arial" w:cs="Arial"/>
-          <w:sz w:val="24"/>
-          <w:szCs w:val="24"/>
-          <w:lang w:val="en-US"/>
-        </w:rPr>
-        <w:t xml:space="preserve"> my old books _AWAY  to charity yesterday. </w:t>
-      </w:r>
-      <w:r>
-        <w:rPr>
-          <w:rFonts w:ascii="Arial" w:eastAsia="Arial" w:hAnsi="Arial" w:cs="Arial"/>
-          <w:sz w:val="24"/>
-          <w:szCs w:val="24"/>
-          <w:highlight w:val="yellow"/>
-          <w:lang w:val="en-US"/>
-        </w:rPr>
-        <w:t>Simple past</w:t>
-      </w:r>
-      <w:r>
-        <w:rPr>
-          <w:rFonts w:ascii="Arial" w:eastAsia="Arial" w:hAnsi="Arial" w:cs="Arial"/>
-          <w:sz w:val="24"/>
-          <w:szCs w:val="24"/>
-          <w:lang w:val="en-US"/>
-        </w:rPr>
-        <w:t xml:space="preserve"> </w:t>
-      </w:r>
-    </w:p>
-    <w:p>
-      <w:pPr>
-        <w:spacing w:line="360" w:lineRule="auto"/>
-        <w:jc w:val="both"/>
-        <w:rPr>
-          <w:rFonts w:ascii="Arial" w:eastAsia="Arial" w:hAnsi="Arial" w:cs="Arial"/>
-          <w:sz w:val="24"/>
-          <w:szCs w:val="24"/>
-          <w:lang w:val="en-US"/>
-        </w:rPr>
-      </w:pPr>
-      <w:r>
-        <w:rPr>
-          <w:rFonts w:ascii="Arial" w:eastAsia="Arial" w:hAnsi="Arial" w:cs="Arial"/>
-          <w:sz w:val="24"/>
-          <w:szCs w:val="24"/>
-          <w:lang w:val="en-US"/>
-        </w:rPr>
-        <w:t xml:space="preserve">e) You have to _TAKE  the trash _OUT before it gets dark. </w:t>
-      </w:r>
-      <w:r>
-        <w:rPr>
-          <w:rFonts w:ascii="Arial" w:eastAsia="Arial" w:hAnsi="Arial" w:cs="Arial"/>
-          <w:sz w:val="24"/>
-          <w:szCs w:val="24"/>
-          <w:highlight w:val="yellow"/>
-          <w:lang w:val="en-US"/>
-        </w:rPr>
-        <w:t>Colocar fora.</w:t>
-      </w:r>
-    </w:p>
-    <w:p>
-      <w:pPr>
-        <w:spacing w:line="360" w:lineRule="auto"/>
-        <w:jc w:val="both"/>
-        <w:rPr>
-          <w:rFonts w:ascii="Arial" w:eastAsia="Arial" w:hAnsi="Arial" w:cs="Arial"/>
-          <w:sz w:val="24"/>
-          <w:szCs w:val="24"/>
-          <w:lang w:val="en-US"/>
-        </w:rPr>
-      </w:pPr>
-      <w:r>
-        <w:rPr>
-          <w:rFonts w:ascii="Arial" w:eastAsia="Arial" w:hAnsi="Arial" w:cs="Arial"/>
-          <w:sz w:val="24"/>
-          <w:szCs w:val="24"/>
-          <w:lang w:val="en-US"/>
-        </w:rPr>
-        <w:t>f) If you don't want this old chair, you should _THROW  it _OUT</w:t>
-      </w:r>
-      <w:r>
-        <w:rPr>
-          <w:rFonts w:ascii="Arial" w:eastAsia="Arial" w:hAnsi="Arial" w:cs="Arial"/>
-          <w:sz w:val="24"/>
-          <w:szCs w:val="24"/>
-          <w:lang w:val="en-US"/>
-        </w:rPr>
-        <w:t xml:space="preserve">. </w:t>
-      </w:r>
-      <w:r>
-        <w:rPr>
-          <w:rFonts w:ascii="Arial" w:eastAsia="Arial" w:hAnsi="Arial" w:cs="Arial"/>
-          <w:sz w:val="24"/>
-          <w:szCs w:val="24"/>
-          <w:highlight w:val="yellow"/>
-          <w:lang w:val="en-US"/>
-        </w:rPr>
-        <w:t xml:space="preserve">Jogar </w:t>
-      </w:r>
-      <w:r>
-        <w:rPr>
-          <w:rFonts w:ascii="Arial" w:eastAsia="Arial" w:hAnsi="Arial" w:cs="Arial"/>
-          <w:sz w:val="24"/>
-          <w:szCs w:val="24"/>
-          <w:highlight w:val="yellow"/>
-          <w:lang w:val="en-US"/>
-        </w:rPr>
-        <w:t>for</w:t>
-      </w:r>
+          <w:b/>
+          <w:sz w:val="24"/>
+          <w:szCs w:val="24"/>
+          <w:lang w:val="en-US"/>
+        </w:rPr>
+      </w:pPr>
       <w:bookmarkStart w:id="0" w:name="_GoBack"/>
       <w:bookmarkEnd w:id="0"/>
+      <w:r>
+        <w:rPr>
+          <w:rFonts w:ascii="Arial" w:eastAsia="Arial" w:hAnsi="Arial" w:cs="Arial"/>
+          <w:b/>
+          <w:sz w:val="24"/>
+          <w:szCs w:val="24"/>
+          <w:lang w:val="en-US"/>
+        </w:rPr>
+        <w:t xml:space="preserve">OBJECT PRONOUN </w:t>
+      </w:r>
+    </w:p>
+    <w:p>
+      <w:pPr>
+        <w:spacing w:line="360" w:lineRule="auto"/>
+        <w:jc w:val="both"/>
+        <w:rPr>
+          <w:rFonts w:ascii="Arial" w:eastAsia="Arial" w:hAnsi="Arial" w:cs="Arial"/>
+          <w:sz w:val="24"/>
+          <w:szCs w:val="24"/>
+          <w:lang w:val="en-US"/>
+        </w:rPr>
+      </w:pPr>
+      <w:r>
+        <w:rPr>
+          <w:rFonts w:ascii="Arial" w:eastAsia="Arial" w:hAnsi="Arial" w:cs="Arial"/>
+          <w:b/>
+          <w:sz w:val="24"/>
+          <w:szCs w:val="24"/>
+          <w:lang w:val="en-US"/>
+        </w:rPr>
+        <w:t xml:space="preserve">Take IT out </w:t>
+      </w:r>
+      <w:r>
+        <w:rPr>
+          <w:rFonts w:ascii="Arial" w:eastAsia="Arial" w:hAnsi="Arial" w:cs="Arial"/>
+          <w:b/>
+          <w:sz w:val="24"/>
+          <w:szCs w:val="24"/>
+          <w:lang w:val="en-US"/>
+        </w:rPr>
+        <w:t xml:space="preserve">\ </w:t>
+      </w:r>
+    </w:p>
+    <w:p>
+      <w:pPr>
+        <w:spacing w:line="360" w:lineRule="auto"/>
+        <w:jc w:val="both"/>
+        <w:rPr>
+          <w:rFonts w:ascii="Arial" w:eastAsia="Arial" w:hAnsi="Arial" w:cs="Arial"/>
+          <w:sz w:val="24"/>
+          <w:szCs w:val="24"/>
+          <w:lang w:val="en-US"/>
+        </w:rPr>
+      </w:pPr>
+      <w:r>
+        <w:rPr>
+          <w:rFonts w:ascii="Arial" w:eastAsia="Arial" w:hAnsi="Arial" w:cs="Arial"/>
+          <w:sz w:val="24"/>
+          <w:szCs w:val="24"/>
+          <w:lang w:val="en-US"/>
+        </w:rPr>
+        <w:t>Complete with the correct phrasal verb</w:t>
+      </w:r>
+      <w:r>
+        <w:rPr>
+          <w:rFonts w:ascii="Arial" w:eastAsia="Arial" w:hAnsi="Arial" w:cs="Arial"/>
+          <w:sz w:val="24"/>
+          <w:szCs w:val="24"/>
+          <w:lang w:val="en-US"/>
+        </w:rPr>
+        <w:t>.</w:t>
+      </w:r>
+      <w:r>
+        <w:rPr>
+          <w:rFonts w:ascii="Arial" w:eastAsia="Arial" w:hAnsi="Arial" w:cs="Arial"/>
+          <w:sz w:val="24"/>
+          <w:szCs w:val="24"/>
+          <w:lang w:val="en-US"/>
+        </w:rPr>
+        <w:t xml:space="preserve"> </w:t>
+      </w:r>
+      <w:r>
+        <w:rPr>
+          <w:rFonts w:ascii="Arial" w:eastAsia="Arial" w:hAnsi="Arial" w:cs="Arial"/>
+          <w:sz w:val="24"/>
+          <w:szCs w:val="24"/>
+          <w:lang w:val="en-US"/>
+        </w:rPr>
+        <w:t>(</w:t>
+      </w:r>
+      <w:r>
+        <w:rPr>
+          <w:rFonts w:ascii="Arial" w:eastAsia="Arial" w:hAnsi="Arial" w:cs="Arial"/>
+          <w:sz w:val="24"/>
+          <w:szCs w:val="24"/>
+          <w:lang w:val="en-US"/>
+        </w:rPr>
+        <w:t>hang up - put away - give away  - take out - throw out - take off - pick up - clean up</w:t>
+      </w:r>
+      <w:r>
+        <w:rPr>
+          <w:rFonts w:ascii="Arial" w:eastAsia="Arial" w:hAnsi="Arial" w:cs="Arial"/>
+          <w:sz w:val="24"/>
+          <w:szCs w:val="24"/>
+          <w:lang w:val="en-US"/>
+        </w:rPr>
+        <w:t>)</w:t>
+      </w:r>
+    </w:p>
+    <w:p>
+      <w:pPr>
+        <w:spacing w:line="360" w:lineRule="auto"/>
+        <w:jc w:val="both"/>
+        <w:rPr>
+          <w:rFonts w:ascii="Arial" w:eastAsia="Arial" w:hAnsi="Arial" w:cs="Arial"/>
+          <w:sz w:val="24"/>
+          <w:szCs w:val="24"/>
+          <w:lang w:val="en-US"/>
+        </w:rPr>
+      </w:pPr>
+      <w:r>
+        <w:rPr>
+          <w:rFonts w:ascii="Arial" w:eastAsia="Arial" w:hAnsi="Arial" w:cs="Arial"/>
+          <w:sz w:val="24"/>
+          <w:szCs w:val="24"/>
+          <w:lang w:val="en-US"/>
+        </w:rPr>
+        <w:t xml:space="preserve">a) Don't forget to _CLEAN UP  the kitchen when you finish making your sandwich. </w:t>
+      </w:r>
+      <w:r>
+        <w:rPr>
+          <w:rFonts w:ascii="Arial" w:eastAsia="Arial" w:hAnsi="Arial" w:cs="Arial"/>
+          <w:sz w:val="24"/>
+          <w:szCs w:val="24"/>
+          <w:highlight w:val="yellow"/>
+          <w:lang w:val="en-US"/>
+        </w:rPr>
+        <w:t>Organizar</w:t>
+      </w:r>
+      <w:r>
+        <w:rPr>
+          <w:rFonts w:ascii="Arial" w:eastAsia="Arial" w:hAnsi="Arial" w:cs="Arial"/>
+          <w:sz w:val="24"/>
+          <w:szCs w:val="24"/>
+          <w:lang w:val="en-US"/>
+        </w:rPr>
+        <w:t>.</w:t>
+      </w:r>
+    </w:p>
+    <w:p>
+      <w:pPr>
+        <w:spacing w:line="360" w:lineRule="auto"/>
+        <w:jc w:val="both"/>
+        <w:rPr>
+          <w:rFonts w:ascii="Arial" w:eastAsia="Arial" w:hAnsi="Arial" w:cs="Arial"/>
+          <w:sz w:val="24"/>
+          <w:szCs w:val="24"/>
+          <w:lang w:val="en-US"/>
+        </w:rPr>
+      </w:pPr>
+      <w:r>
+        <w:rPr>
+          <w:rFonts w:ascii="Arial" w:eastAsia="Arial" w:hAnsi="Arial" w:cs="Arial"/>
+          <w:sz w:val="24"/>
+          <w:szCs w:val="24"/>
+          <w:lang w:val="en-US"/>
+        </w:rPr>
+        <w:t>b) You should organize your things better.</w:t>
+      </w:r>
+      <w:r>
+        <w:rPr>
+          <w:rFonts w:ascii="Arial" w:eastAsia="Arial" w:hAnsi="Arial" w:cs="Arial"/>
+          <w:sz w:val="24"/>
+          <w:szCs w:val="24"/>
+          <w:lang w:val="en-US"/>
+        </w:rPr>
+        <w:t xml:space="preserve"> </w:t>
+      </w:r>
+      <w:r>
+        <w:rPr>
+          <w:rFonts w:ascii="Arial" w:eastAsia="Arial" w:hAnsi="Arial" w:cs="Arial"/>
+          <w:sz w:val="24"/>
+          <w:szCs w:val="24"/>
+          <w:u w:val="single"/>
+          <w:lang w:val="en-US"/>
+        </w:rPr>
+        <w:t>Put</w:t>
+      </w:r>
+      <w:r>
+        <w:rPr>
+          <w:rFonts w:ascii="Arial" w:eastAsia="Arial" w:hAnsi="Arial" w:cs="Arial"/>
+          <w:sz w:val="24"/>
+          <w:szCs w:val="24"/>
+          <w:lang w:val="en-US"/>
+        </w:rPr>
+        <w:t xml:space="preserve"> </w:t>
+      </w:r>
+      <w:r>
+        <w:rPr>
+          <w:rFonts w:ascii="Arial" w:eastAsia="Arial" w:hAnsi="Arial" w:cs="Arial"/>
+          <w:sz w:val="24"/>
+          <w:szCs w:val="24"/>
+          <w:lang w:val="en-US"/>
+        </w:rPr>
+        <w:t xml:space="preserve">  </w:t>
+      </w:r>
+      <w:r>
+        <w:rPr>
+          <w:rFonts w:ascii="Arial" w:eastAsia="Arial" w:hAnsi="Arial" w:cs="Arial"/>
+          <w:sz w:val="24"/>
+          <w:szCs w:val="24"/>
+          <w:lang w:val="en-US"/>
+        </w:rPr>
+        <w:t xml:space="preserve">your books </w:t>
+      </w:r>
+      <w:r>
+        <w:rPr>
+          <w:rFonts w:ascii="Arial" w:eastAsia="Arial" w:hAnsi="Arial" w:cs="Arial"/>
+          <w:sz w:val="24"/>
+          <w:szCs w:val="24"/>
+          <w:lang w:val="en-US"/>
+        </w:rPr>
+        <w:t xml:space="preserve"> </w:t>
+      </w:r>
+      <w:r>
+        <w:rPr>
+          <w:rFonts w:ascii="Arial" w:eastAsia="Arial" w:hAnsi="Arial" w:cs="Arial"/>
+          <w:sz w:val="24"/>
+          <w:szCs w:val="24"/>
+          <w:lang w:val="en-US"/>
+        </w:rPr>
+        <w:t>_Away</w:t>
+      </w:r>
+      <w:r>
+        <w:rPr>
+          <w:rFonts w:ascii="Arial" w:eastAsia="Arial" w:hAnsi="Arial" w:cs="Arial"/>
+          <w:sz w:val="24"/>
+          <w:szCs w:val="24"/>
+          <w:lang w:val="en-US"/>
+        </w:rPr>
+        <w:t>.</w:t>
+      </w:r>
+      <w:r>
+        <w:rPr>
+          <w:rFonts w:ascii="Arial" w:eastAsia="Arial" w:hAnsi="Arial" w:cs="Arial"/>
+          <w:sz w:val="24"/>
+          <w:szCs w:val="24"/>
+          <w:lang w:val="en-US"/>
+        </w:rPr>
+        <w:t xml:space="preserve"> </w:t>
+      </w:r>
+      <w:r>
+        <w:rPr>
+          <w:rFonts w:ascii="Arial" w:eastAsia="Arial" w:hAnsi="Arial" w:cs="Arial"/>
+          <w:sz w:val="24"/>
+          <w:szCs w:val="24"/>
+          <w:highlight w:val="yellow"/>
+          <w:lang w:val="en-US"/>
+        </w:rPr>
+        <w:t>Lugar certo</w:t>
+      </w:r>
+      <w:r>
+        <w:rPr>
+          <w:rFonts w:ascii="Arial" w:eastAsia="Arial" w:hAnsi="Arial" w:cs="Arial"/>
+          <w:sz w:val="24"/>
+          <w:szCs w:val="24"/>
+          <w:lang w:val="en-US"/>
+        </w:rPr>
+        <w:t>.</w:t>
+      </w:r>
+    </w:p>
+    <w:p>
+      <w:pPr>
+        <w:spacing w:line="360" w:lineRule="auto"/>
+        <w:jc w:val="both"/>
+        <w:rPr>
+          <w:rFonts w:ascii="Arial" w:eastAsia="Arial" w:hAnsi="Arial" w:cs="Arial"/>
+          <w:sz w:val="24"/>
+          <w:szCs w:val="24"/>
+          <w:lang w:val="en-US"/>
+        </w:rPr>
+      </w:pPr>
+      <w:r>
+        <w:rPr>
+          <w:rFonts w:ascii="Arial" w:eastAsia="Arial" w:hAnsi="Arial" w:cs="Arial"/>
+          <w:sz w:val="24"/>
+          <w:szCs w:val="24"/>
+          <w:lang w:val="en-US"/>
+        </w:rPr>
+        <w:t>c) It's too hot in here. Why don't you _TAKE   your coat OFF</w:t>
+      </w:r>
+      <w:r>
+        <w:rPr>
+          <w:rFonts w:ascii="Arial" w:eastAsia="Arial" w:hAnsi="Arial" w:cs="Arial"/>
+          <w:sz w:val="24"/>
+          <w:szCs w:val="24"/>
+          <w:lang w:val="en-US"/>
+        </w:rPr>
+        <w:t>?</w:t>
+      </w:r>
+      <w:r>
+        <w:rPr>
+          <w:rFonts w:ascii="Arial" w:eastAsia="Arial" w:hAnsi="Arial" w:cs="Arial"/>
+          <w:sz w:val="24"/>
+          <w:szCs w:val="24"/>
+          <w:lang w:val="en-US"/>
+        </w:rPr>
+        <w:t xml:space="preserve"> </w:t>
+      </w:r>
+      <w:r>
+        <w:rPr>
+          <w:rFonts w:ascii="Arial" w:eastAsia="Arial" w:hAnsi="Arial" w:cs="Arial"/>
+          <w:sz w:val="24"/>
+          <w:szCs w:val="24"/>
+          <w:highlight w:val="yellow"/>
+          <w:lang w:val="en-US"/>
+        </w:rPr>
+        <w:t>Tirar</w:t>
+      </w:r>
+      <w:r>
+        <w:rPr>
+          <w:rFonts w:ascii="Arial" w:eastAsia="Arial" w:hAnsi="Arial" w:cs="Arial"/>
+          <w:sz w:val="24"/>
+          <w:szCs w:val="24"/>
+          <w:lang w:val="en-US"/>
+        </w:rPr>
+        <w:t>.</w:t>
+      </w:r>
+    </w:p>
+    <w:p>
+      <w:pPr>
+        <w:spacing w:line="360" w:lineRule="auto"/>
+        <w:jc w:val="both"/>
+        <w:rPr>
+          <w:rFonts w:ascii="Arial" w:eastAsia="Arial" w:hAnsi="Arial" w:cs="Arial"/>
+          <w:sz w:val="24"/>
+          <w:szCs w:val="24"/>
+          <w:shd w:val="clear" w:color="auto" w:fill="FF0000"/>
+          <w:lang w:val="en-US"/>
+        </w:rPr>
+      </w:pPr>
+      <w:r>
+        <w:rPr>
+          <w:rFonts w:ascii="Arial" w:eastAsia="Arial" w:hAnsi="Arial" w:cs="Arial"/>
+          <w:sz w:val="24"/>
+          <w:szCs w:val="24"/>
+          <w:lang w:val="en-US"/>
+        </w:rPr>
+        <w:t>d) I G</w:t>
+      </w:r>
+      <w:r>
+        <w:rPr>
+          <w:rFonts w:ascii="Arial" w:eastAsia="Arial" w:hAnsi="Arial" w:cs="Arial"/>
+          <w:sz w:val="24"/>
+          <w:szCs w:val="24"/>
+          <w:lang w:val="en-US"/>
+        </w:rPr>
+        <w:t>AVE</w:t>
+      </w:r>
+      <w:r>
+        <w:rPr>
+          <w:rFonts w:ascii="Arial" w:eastAsia="Arial" w:hAnsi="Arial" w:cs="Arial"/>
+          <w:sz w:val="24"/>
+          <w:szCs w:val="24"/>
+          <w:lang w:val="en-US"/>
+        </w:rPr>
+        <w:t xml:space="preserve"> my old books _AWAY  to charity yesterday. </w:t>
+      </w:r>
+      <w:r>
+        <w:rPr>
+          <w:rFonts w:ascii="Arial" w:eastAsia="Arial" w:hAnsi="Arial" w:cs="Arial"/>
+          <w:sz w:val="24"/>
+          <w:szCs w:val="24"/>
+          <w:highlight w:val="yellow"/>
+          <w:lang w:val="en-US"/>
+        </w:rPr>
+        <w:t>Simple past</w:t>
+      </w:r>
+      <w:r>
+        <w:rPr>
+          <w:rFonts w:ascii="Arial" w:eastAsia="Arial" w:hAnsi="Arial" w:cs="Arial"/>
+          <w:sz w:val="24"/>
+          <w:szCs w:val="24"/>
+          <w:lang w:val="en-US"/>
+        </w:rPr>
+        <w:t xml:space="preserve"> </w:t>
+      </w:r>
+    </w:p>
+    <w:p>
+      <w:pPr>
+        <w:spacing w:line="360" w:lineRule="auto"/>
+        <w:jc w:val="both"/>
+        <w:rPr>
+          <w:rFonts w:ascii="Arial" w:eastAsia="Arial" w:hAnsi="Arial" w:cs="Arial"/>
+          <w:sz w:val="24"/>
+          <w:szCs w:val="24"/>
+          <w:lang w:val="en-US"/>
+        </w:rPr>
+      </w:pPr>
+      <w:r>
+        <w:rPr>
+          <w:rFonts w:ascii="Arial" w:eastAsia="Arial" w:hAnsi="Arial" w:cs="Arial"/>
+          <w:sz w:val="24"/>
+          <w:szCs w:val="24"/>
+          <w:lang w:val="en-US"/>
+        </w:rPr>
+        <w:t xml:space="preserve">e) You have to _TAKE  the trash _OUT before it gets dark. </w:t>
+      </w:r>
+      <w:r>
+        <w:rPr>
+          <w:rFonts w:ascii="Arial" w:eastAsia="Arial" w:hAnsi="Arial" w:cs="Arial"/>
+          <w:sz w:val="24"/>
+          <w:szCs w:val="24"/>
+          <w:highlight w:val="yellow"/>
+          <w:lang w:val="en-US"/>
+        </w:rPr>
+        <w:t>Colocar fora.</w:t>
+      </w:r>
+    </w:p>
+    <w:p>
+      <w:pPr>
+        <w:spacing w:line="360" w:lineRule="auto"/>
+        <w:jc w:val="both"/>
+        <w:rPr>
+          <w:rFonts w:ascii="Arial" w:eastAsia="Arial" w:hAnsi="Arial" w:cs="Arial"/>
+          <w:sz w:val="24"/>
+          <w:szCs w:val="24"/>
+          <w:lang w:val="en-US"/>
+        </w:rPr>
+      </w:pPr>
+      <w:r>
+        <w:rPr>
+          <w:rFonts w:ascii="Arial" w:eastAsia="Arial" w:hAnsi="Arial" w:cs="Arial"/>
+          <w:sz w:val="24"/>
+          <w:szCs w:val="24"/>
+          <w:lang w:val="en-US"/>
+        </w:rPr>
+        <w:t>f) If you don't want this old chair, you should _THROW  it _OUT</w:t>
+      </w:r>
+      <w:r>
+        <w:rPr>
+          <w:rFonts w:ascii="Arial" w:eastAsia="Arial" w:hAnsi="Arial" w:cs="Arial"/>
+          <w:sz w:val="24"/>
+          <w:szCs w:val="24"/>
+          <w:lang w:val="en-US"/>
+        </w:rPr>
+        <w:t xml:space="preserve">. </w:t>
+      </w:r>
+      <w:r>
+        <w:rPr>
+          <w:rFonts w:ascii="Arial" w:eastAsia="Arial" w:hAnsi="Arial" w:cs="Arial"/>
+          <w:sz w:val="24"/>
+          <w:szCs w:val="24"/>
+          <w:highlight w:val="yellow"/>
+          <w:lang w:val="en-US"/>
+        </w:rPr>
+        <w:t xml:space="preserve">Jogar </w:t>
+      </w:r>
+      <w:r>
+        <w:rPr>
+          <w:rFonts w:ascii="Arial" w:eastAsia="Arial" w:hAnsi="Arial" w:cs="Arial"/>
+          <w:sz w:val="24"/>
+          <w:szCs w:val="24"/>
+          <w:highlight w:val="yellow"/>
+          <w:lang w:val="en-US"/>
+        </w:rPr>
+        <w:t>for</w:t>
+      </w:r>
       <w:r>
         <w:rPr>
           <w:rFonts w:ascii="Arial" w:eastAsia="Arial" w:hAnsi="Arial" w:cs="Arial"/>
